--- a/需求工程/需求变更/G11需求变更申请书.docx
+++ b/需求工程/需求变更/G11需求变更申请书.docx
@@ -3279,16 +3279,7 @@
                 <w:rFonts w:hint="eastAsia"/>
                 <w:szCs w:val="21"/>
               </w:rPr>
-              <w:t>软件工程系列课程教学辅</w:t>
-            </w:r>
-            <w:bookmarkStart w:id="0" w:name="_GoBack"/>
-            <w:bookmarkEnd w:id="0"/>
-            <w:r>
-              <w:rPr>
-                <w:rFonts w:hint="eastAsia"/>
-                <w:szCs w:val="21"/>
-              </w:rPr>
-              <w:t>助网站</w:t>
+              <w:t>软件工程系列课程教学辅助网站</w:t>
             </w:r>
           </w:p>
         </w:tc>
@@ -3945,6 +3936,14 @@
       </w:tr>
       <w:tr>
         <w:tblPrEx>
+          <w:tblBorders>
+            <w:top w:val="single" w:color="auto" w:sz="4" w:space="0"/>
+            <w:left w:val="single" w:color="auto" w:sz="4" w:space="0"/>
+            <w:bottom w:val="single" w:color="auto" w:sz="4" w:space="0"/>
+            <w:right w:val="single" w:color="auto" w:sz="4" w:space="0"/>
+            <w:insideH w:val="single" w:color="auto" w:sz="4" w:space="0"/>
+            <w:insideV w:val="single" w:color="auto" w:sz="4" w:space="0"/>
+          </w:tblBorders>
           <w:tblLayout w:type="fixed"/>
           <w:tblCellMar>
             <w:top w:w="0" w:type="dxa"/>
@@ -4048,6 +4047,14 @@
               </w:rPr>
               <w:t>技术方案简单描述：</w:t>
             </w:r>
+            <w:r>
+              <w:rPr>
+                <w:rFonts w:hint="eastAsia"/>
+                <w:szCs w:val="21"/>
+                <w:lang w:val="en-US" w:eastAsia="zh-CN"/>
+              </w:rPr>
+              <w:t>修改“我的课程”内个人信息介绍修改的连接</w:t>
+            </w:r>
           </w:p>
           <w:p>
             <w:pPr>
@@ -4123,9 +4130,19 @@
           <w:p>
             <w:pPr>
               <w:rPr>
-                <w:szCs w:val="21"/>
-              </w:rPr>
-            </w:pPr>
+                <w:rFonts w:hint="eastAsia" w:eastAsiaTheme="minorEastAsia"/>
+                <w:szCs w:val="21"/>
+                <w:lang w:val="en-US" w:eastAsia="zh-CN"/>
+              </w:rPr>
+            </w:pPr>
+            <w:r>
+              <w:rPr>
+                <w:rFonts w:hint="eastAsia"/>
+                <w:szCs w:val="21"/>
+                <w:lang w:val="en-US" w:eastAsia="zh-CN"/>
+              </w:rPr>
+              <w:t>1天</w:t>
+            </w:r>
           </w:p>
         </w:tc>
       </w:tr>
@@ -4187,128 +4204,19 @@
           <w:p>
             <w:pPr>
               <w:rPr>
-                <w:szCs w:val="21"/>
-              </w:rPr>
-            </w:pPr>
-          </w:p>
-        </w:tc>
-      </w:tr>
-      <w:tr>
-        <w:tblPrEx>
-          <w:tblLayout w:type="fixed"/>
-          <w:tblCellMar>
-            <w:top w:w="0" w:type="dxa"/>
-            <w:left w:w="108" w:type="dxa"/>
-            <w:bottom w:w="0" w:type="dxa"/>
-            <w:right w:w="108" w:type="dxa"/>
-          </w:tblCellMar>
-        </w:tblPrEx>
-        <w:tc>
-          <w:tcPr>
-            <w:tcW w:w="1555" w:type="dxa"/>
-            <w:vMerge w:val="restart"/>
-          </w:tcPr>
-          <w:p>
-            <w:pPr>
-              <w:rPr>
-                <w:szCs w:val="21"/>
-              </w:rPr>
-            </w:pPr>
-            <w:r>
-              <w:rPr>
-                <w:rFonts w:hint="eastAsia"/>
-                <w:szCs w:val="21"/>
-              </w:rPr>
-              <w:t>成本影响</w:t>
-            </w:r>
-          </w:p>
-        </w:tc>
-        <w:tc>
-          <w:tcPr>
-            <w:tcW w:w="1984" w:type="dxa"/>
-          </w:tcPr>
-          <w:p>
-            <w:pPr>
-              <w:rPr>
-                <w:szCs w:val="21"/>
-              </w:rPr>
-            </w:pPr>
-            <w:r>
-              <w:rPr>
-                <w:rFonts w:hint="eastAsia"/>
-                <w:szCs w:val="21"/>
-              </w:rPr>
-              <w:t>需要额外人员数目</w:t>
-            </w:r>
-          </w:p>
-        </w:tc>
-        <w:tc>
-          <w:tcPr>
-            <w:tcW w:w="4757" w:type="dxa"/>
-            <w:gridSpan w:val="4"/>
-          </w:tcPr>
-          <w:p>
-            <w:pPr>
-              <w:rPr>
-                <w:szCs w:val="21"/>
-              </w:rPr>
-            </w:pPr>
-          </w:p>
-        </w:tc>
-      </w:tr>
-      <w:tr>
-        <w:tblPrEx>
-          <w:tblLayout w:type="fixed"/>
-          <w:tblCellMar>
-            <w:top w:w="0" w:type="dxa"/>
-            <w:left w:w="108" w:type="dxa"/>
-            <w:bottom w:w="0" w:type="dxa"/>
-            <w:right w:w="108" w:type="dxa"/>
-          </w:tblCellMar>
-        </w:tblPrEx>
-        <w:tc>
-          <w:tcPr>
-            <w:tcW w:w="1555" w:type="dxa"/>
-            <w:vMerge w:val="continue"/>
-          </w:tcPr>
-          <w:p>
-            <w:pPr>
-              <w:rPr>
-                <w:szCs w:val="21"/>
-              </w:rPr>
-            </w:pPr>
-          </w:p>
-        </w:tc>
-        <w:tc>
-          <w:tcPr>
-            <w:tcW w:w="1984" w:type="dxa"/>
-          </w:tcPr>
-          <w:p>
-            <w:pPr>
-              <w:rPr>
-                <w:szCs w:val="21"/>
-              </w:rPr>
-            </w:pPr>
-            <w:r>
-              <w:rPr>
-                <w:rFonts w:hint="eastAsia"/>
-                <w:szCs w:val="21"/>
-              </w:rPr>
-              <w:t>人时成本（人时）</w:t>
-            </w:r>
-          </w:p>
-        </w:tc>
-        <w:tc>
-          <w:tcPr>
-            <w:tcW w:w="4757" w:type="dxa"/>
-            <w:gridSpan w:val="4"/>
-          </w:tcPr>
-          <w:p>
-            <w:pPr>
-              <w:rPr>
-                <w:szCs w:val="21"/>
-              </w:rPr>
-            </w:pPr>
+                <w:rFonts w:hint="eastAsia" w:eastAsiaTheme="minorEastAsia"/>
+                <w:szCs w:val="21"/>
+                <w:lang w:val="en-US" w:eastAsia="zh-CN"/>
+              </w:rPr>
+            </w:pPr>
+            <w:r>
+              <w:rPr>
+                <w:rFonts w:hint="eastAsia"/>
+                <w:szCs w:val="21"/>
+                <w:lang w:val="en-US" w:eastAsia="zh-CN"/>
+              </w:rPr>
+              <w:t>1天</w:t>
+            </w:r>
           </w:p>
         </w:tc>
       </w:tr>
@@ -4333,14 +4241,21 @@
         <w:tc>
           <w:tcPr>
             <w:tcW w:w="1555" w:type="dxa"/>
-            <w:vMerge w:val="continue"/>
-          </w:tcPr>
-          <w:p>
-            <w:pPr>
-              <w:rPr>
-                <w:szCs w:val="21"/>
-              </w:rPr>
-            </w:pPr>
+            <w:vMerge w:val="restart"/>
+          </w:tcPr>
+          <w:p>
+            <w:pPr>
+              <w:rPr>
+                <w:szCs w:val="21"/>
+              </w:rPr>
+            </w:pPr>
+            <w:r>
+              <w:rPr>
+                <w:rFonts w:hint="eastAsia"/>
+                <w:szCs w:val="21"/>
+              </w:rPr>
+              <w:t>成本影响</w:t>
+            </w:r>
           </w:p>
         </w:tc>
         <w:tc>
@@ -4358,7 +4273,7 @@
                 <w:rFonts w:hint="eastAsia"/>
                 <w:szCs w:val="21"/>
               </w:rPr>
-              <w:t>人时工资（元）</w:t>
+              <w:t>需要额外人员数目</w:t>
             </w:r>
           </w:p>
         </w:tc>
@@ -4370,65 +4285,19 @@
           <w:p>
             <w:pPr>
               <w:rPr>
-                <w:szCs w:val="21"/>
-              </w:rPr>
-            </w:pPr>
-          </w:p>
-        </w:tc>
-      </w:tr>
-      <w:tr>
-        <w:tblPrEx>
-          <w:tblLayout w:type="fixed"/>
-          <w:tblCellMar>
-            <w:top w:w="0" w:type="dxa"/>
-            <w:left w:w="108" w:type="dxa"/>
-            <w:bottom w:w="0" w:type="dxa"/>
-            <w:right w:w="108" w:type="dxa"/>
-          </w:tblCellMar>
-        </w:tblPrEx>
-        <w:tc>
-          <w:tcPr>
-            <w:tcW w:w="1555" w:type="dxa"/>
-            <w:vMerge w:val="continue"/>
-          </w:tcPr>
-          <w:p>
-            <w:pPr>
-              <w:rPr>
-                <w:szCs w:val="21"/>
-              </w:rPr>
-            </w:pPr>
-          </w:p>
-        </w:tc>
-        <w:tc>
-          <w:tcPr>
-            <w:tcW w:w="1984" w:type="dxa"/>
-          </w:tcPr>
-          <w:p>
-            <w:pPr>
-              <w:rPr>
-                <w:szCs w:val="21"/>
-              </w:rPr>
-            </w:pPr>
-            <w:r>
-              <w:rPr>
-                <w:rFonts w:hint="eastAsia"/>
-                <w:szCs w:val="21"/>
-              </w:rPr>
-              <w:t>非人时成本（元）</w:t>
-            </w:r>
-          </w:p>
-        </w:tc>
-        <w:tc>
-          <w:tcPr>
-            <w:tcW w:w="4757" w:type="dxa"/>
-            <w:gridSpan w:val="4"/>
-          </w:tcPr>
-          <w:p>
-            <w:pPr>
-              <w:rPr>
-                <w:szCs w:val="21"/>
-              </w:rPr>
-            </w:pPr>
+                <w:rFonts w:hint="eastAsia" w:eastAsiaTheme="minorEastAsia"/>
+                <w:szCs w:val="21"/>
+                <w:lang w:val="en-US" w:eastAsia="zh-CN"/>
+              </w:rPr>
+            </w:pPr>
+            <w:r>
+              <w:rPr>
+                <w:rFonts w:hint="eastAsia"/>
+                <w:szCs w:val="21"/>
+                <w:lang w:val="en-US" w:eastAsia="zh-CN"/>
+              </w:rPr>
+              <w:t>1</w:t>
+            </w:r>
           </w:p>
         </w:tc>
       </w:tr>
@@ -4453,21 +4322,14 @@
         <w:tc>
           <w:tcPr>
             <w:tcW w:w="1555" w:type="dxa"/>
-            <w:vMerge w:val="restart"/>
-          </w:tcPr>
-          <w:p>
-            <w:pPr>
-              <w:rPr>
-                <w:szCs w:val="21"/>
-              </w:rPr>
-            </w:pPr>
-            <w:r>
-              <w:rPr>
-                <w:rFonts w:hint="eastAsia"/>
-                <w:szCs w:val="21"/>
-              </w:rPr>
-              <w:t>质量影响</w:t>
-            </w:r>
+            <w:vMerge w:val="continue"/>
+          </w:tcPr>
+          <w:p>
+            <w:pPr>
+              <w:rPr>
+                <w:szCs w:val="21"/>
+              </w:rPr>
+            </w:pPr>
           </w:p>
         </w:tc>
         <w:tc>
@@ -4485,7 +4347,7 @@
                 <w:rFonts w:hint="eastAsia"/>
                 <w:szCs w:val="21"/>
               </w:rPr>
-              <w:t>对设计阶段的影响</w:t>
+              <w:t>人时成本（人时）</w:t>
             </w:r>
           </w:p>
         </w:tc>
@@ -4497,9 +4359,19 @@
           <w:p>
             <w:pPr>
               <w:rPr>
-                <w:szCs w:val="21"/>
-              </w:rPr>
-            </w:pPr>
+                <w:rFonts w:hint="eastAsia" w:eastAsiaTheme="minorEastAsia"/>
+                <w:szCs w:val="21"/>
+                <w:lang w:val="en-US" w:eastAsia="zh-CN"/>
+              </w:rPr>
+            </w:pPr>
+            <w:r>
+              <w:rPr>
+                <w:rFonts w:hint="eastAsia"/>
+                <w:szCs w:val="21"/>
+                <w:lang w:val="en-US" w:eastAsia="zh-CN"/>
+              </w:rPr>
+              <w:t>26</w:t>
+            </w:r>
           </w:p>
         </w:tc>
       </w:tr>
@@ -4528,7 +4400,6 @@
           </w:tcPr>
           <w:p>
             <w:pPr>
-              <w:ind w:firstLine="420"/>
               <w:rPr>
                 <w:szCs w:val="21"/>
               </w:rPr>
@@ -4550,7 +4421,7 @@
                 <w:rFonts w:hint="eastAsia"/>
                 <w:szCs w:val="21"/>
               </w:rPr>
-              <w:t>对测试阶段的影响</w:t>
+              <w:t>人时工资（元）</w:t>
             </w:r>
           </w:p>
         </w:tc>
@@ -4562,9 +4433,19 @@
           <w:p>
             <w:pPr>
               <w:rPr>
-                <w:szCs w:val="21"/>
-              </w:rPr>
-            </w:pPr>
+                <w:rFonts w:hint="eastAsia" w:eastAsiaTheme="minorEastAsia"/>
+                <w:szCs w:val="21"/>
+                <w:lang w:val="en-US" w:eastAsia="zh-CN"/>
+              </w:rPr>
+            </w:pPr>
+            <w:r>
+              <w:rPr>
+                <w:rFonts w:hint="eastAsia"/>
+                <w:szCs w:val="21"/>
+                <w:lang w:val="en-US" w:eastAsia="zh-CN"/>
+              </w:rPr>
+              <w:t>208</w:t>
+            </w:r>
           </w:p>
         </w:tc>
       </w:tr>
@@ -4593,7 +4474,6 @@
           </w:tcPr>
           <w:p>
             <w:pPr>
-              <w:ind w:firstLine="420"/>
               <w:rPr>
                 <w:szCs w:val="21"/>
               </w:rPr>
@@ -4615,7 +4495,7 @@
                 <w:rFonts w:hint="eastAsia"/>
                 <w:szCs w:val="21"/>
               </w:rPr>
-              <w:t>对运行阶段的影响</w:t>
+              <w:t>非人时成本（元）</w:t>
             </w:r>
           </w:p>
         </w:tc>
@@ -4627,9 +4507,249 @@
           <w:p>
             <w:pPr>
               <w:rPr>
-                <w:szCs w:val="21"/>
-              </w:rPr>
-            </w:pPr>
+                <w:rFonts w:hint="eastAsia" w:eastAsiaTheme="minorEastAsia"/>
+                <w:szCs w:val="21"/>
+                <w:lang w:val="en-US" w:eastAsia="zh-CN"/>
+              </w:rPr>
+            </w:pPr>
+            <w:r>
+              <w:rPr>
+                <w:rFonts w:hint="eastAsia"/>
+                <w:szCs w:val="21"/>
+                <w:lang w:val="en-US" w:eastAsia="zh-CN"/>
+              </w:rPr>
+              <w:t>0</w:t>
+            </w:r>
+          </w:p>
+        </w:tc>
+      </w:tr>
+      <w:tr>
+        <w:tblPrEx>
+          <w:tblBorders>
+            <w:top w:val="single" w:color="auto" w:sz="4" w:space="0"/>
+            <w:left w:val="single" w:color="auto" w:sz="4" w:space="0"/>
+            <w:bottom w:val="single" w:color="auto" w:sz="4" w:space="0"/>
+            <w:right w:val="single" w:color="auto" w:sz="4" w:space="0"/>
+            <w:insideH w:val="single" w:color="auto" w:sz="4" w:space="0"/>
+            <w:insideV w:val="single" w:color="auto" w:sz="4" w:space="0"/>
+          </w:tblBorders>
+          <w:tblLayout w:type="fixed"/>
+          <w:tblCellMar>
+            <w:top w:w="0" w:type="dxa"/>
+            <w:left w:w="108" w:type="dxa"/>
+            <w:bottom w:w="0" w:type="dxa"/>
+            <w:right w:w="108" w:type="dxa"/>
+          </w:tblCellMar>
+        </w:tblPrEx>
+        <w:tc>
+          <w:tcPr>
+            <w:tcW w:w="1555" w:type="dxa"/>
+            <w:vMerge w:val="restart"/>
+          </w:tcPr>
+          <w:p>
+            <w:pPr>
+              <w:rPr>
+                <w:szCs w:val="21"/>
+              </w:rPr>
+            </w:pPr>
+            <w:r>
+              <w:rPr>
+                <w:rFonts w:hint="eastAsia"/>
+                <w:szCs w:val="21"/>
+              </w:rPr>
+              <w:t>质量影响</w:t>
+            </w:r>
+          </w:p>
+        </w:tc>
+        <w:tc>
+          <w:tcPr>
+            <w:tcW w:w="1984" w:type="dxa"/>
+          </w:tcPr>
+          <w:p>
+            <w:pPr>
+              <w:rPr>
+                <w:szCs w:val="21"/>
+              </w:rPr>
+            </w:pPr>
+            <w:r>
+              <w:rPr>
+                <w:rFonts w:hint="eastAsia"/>
+                <w:szCs w:val="21"/>
+              </w:rPr>
+              <w:t>对设计阶段的影响</w:t>
+            </w:r>
+          </w:p>
+        </w:tc>
+        <w:tc>
+          <w:tcPr>
+            <w:tcW w:w="4757" w:type="dxa"/>
+            <w:gridSpan w:val="4"/>
+          </w:tcPr>
+          <w:p>
+            <w:pPr>
+              <w:rPr>
+                <w:szCs w:val="21"/>
+              </w:rPr>
+            </w:pPr>
+            <w:r>
+              <w:rPr>
+                <w:rFonts w:hint="default" w:ascii="Times New Roman" w:hAnsi="Times New Roman" w:eastAsia="Times New Roman"/>
+                <w:sz w:val="24"/>
+              </w:rPr>
+              <w:t>0.92%</w:t>
+            </w:r>
+          </w:p>
+        </w:tc>
+      </w:tr>
+      <w:tr>
+        <w:tblPrEx>
+          <w:tblBorders>
+            <w:top w:val="single" w:color="auto" w:sz="4" w:space="0"/>
+            <w:left w:val="single" w:color="auto" w:sz="4" w:space="0"/>
+            <w:bottom w:val="single" w:color="auto" w:sz="4" w:space="0"/>
+            <w:right w:val="single" w:color="auto" w:sz="4" w:space="0"/>
+            <w:insideH w:val="single" w:color="auto" w:sz="4" w:space="0"/>
+            <w:insideV w:val="single" w:color="auto" w:sz="4" w:space="0"/>
+          </w:tblBorders>
+          <w:tblLayout w:type="fixed"/>
+          <w:tblCellMar>
+            <w:top w:w="0" w:type="dxa"/>
+            <w:left w:w="108" w:type="dxa"/>
+            <w:bottom w:w="0" w:type="dxa"/>
+            <w:right w:w="108" w:type="dxa"/>
+          </w:tblCellMar>
+        </w:tblPrEx>
+        <w:tc>
+          <w:tcPr>
+            <w:tcW w:w="1555" w:type="dxa"/>
+            <w:vMerge w:val="continue"/>
+          </w:tcPr>
+          <w:p>
+            <w:pPr>
+              <w:ind w:firstLine="420"/>
+              <w:rPr>
+                <w:szCs w:val="21"/>
+              </w:rPr>
+            </w:pPr>
+          </w:p>
+        </w:tc>
+        <w:tc>
+          <w:tcPr>
+            <w:tcW w:w="1984" w:type="dxa"/>
+          </w:tcPr>
+          <w:p>
+            <w:pPr>
+              <w:rPr>
+                <w:szCs w:val="21"/>
+              </w:rPr>
+            </w:pPr>
+            <w:r>
+              <w:rPr>
+                <w:rFonts w:hint="eastAsia"/>
+                <w:szCs w:val="21"/>
+              </w:rPr>
+              <w:t>对测试阶段的影响</w:t>
+            </w:r>
+          </w:p>
+        </w:tc>
+        <w:tc>
+          <w:tcPr>
+            <w:tcW w:w="4757" w:type="dxa"/>
+            <w:gridSpan w:val="4"/>
+          </w:tcPr>
+          <w:p>
+            <w:pPr>
+              <w:rPr>
+                <w:rFonts w:hint="eastAsia" w:eastAsiaTheme="minorEastAsia"/>
+                <w:szCs w:val="21"/>
+                <w:lang w:val="en-US" w:eastAsia="zh-CN"/>
+              </w:rPr>
+            </w:pPr>
+            <w:r>
+              <w:rPr>
+                <w:rFonts w:hint="eastAsia"/>
+                <w:szCs w:val="21"/>
+                <w:lang w:val="en-US" w:eastAsia="zh-CN"/>
+              </w:rPr>
+              <w:t>0.93%</w:t>
+            </w:r>
+          </w:p>
+        </w:tc>
+      </w:tr>
+      <w:tr>
+        <w:tblPrEx>
+          <w:tblBorders>
+            <w:top w:val="single" w:color="auto" w:sz="4" w:space="0"/>
+            <w:left w:val="single" w:color="auto" w:sz="4" w:space="0"/>
+            <w:bottom w:val="single" w:color="auto" w:sz="4" w:space="0"/>
+            <w:right w:val="single" w:color="auto" w:sz="4" w:space="0"/>
+            <w:insideH w:val="single" w:color="auto" w:sz="4" w:space="0"/>
+            <w:insideV w:val="single" w:color="auto" w:sz="4" w:space="0"/>
+          </w:tblBorders>
+          <w:tblLayout w:type="fixed"/>
+          <w:tblCellMar>
+            <w:top w:w="0" w:type="dxa"/>
+            <w:left w:w="108" w:type="dxa"/>
+            <w:bottom w:w="0" w:type="dxa"/>
+            <w:right w:w="108" w:type="dxa"/>
+          </w:tblCellMar>
+        </w:tblPrEx>
+        <w:tc>
+          <w:tcPr>
+            <w:tcW w:w="1555" w:type="dxa"/>
+            <w:vMerge w:val="continue"/>
+          </w:tcPr>
+          <w:p>
+            <w:pPr>
+              <w:ind w:firstLine="420"/>
+              <w:rPr>
+                <w:szCs w:val="21"/>
+              </w:rPr>
+            </w:pPr>
+          </w:p>
+        </w:tc>
+        <w:tc>
+          <w:tcPr>
+            <w:tcW w:w="1984" w:type="dxa"/>
+          </w:tcPr>
+          <w:p>
+            <w:pPr>
+              <w:rPr>
+                <w:szCs w:val="21"/>
+              </w:rPr>
+            </w:pPr>
+            <w:r>
+              <w:rPr>
+                <w:rFonts w:hint="eastAsia"/>
+                <w:szCs w:val="21"/>
+              </w:rPr>
+              <w:t>对运行阶段的影响</w:t>
+            </w:r>
+          </w:p>
+        </w:tc>
+        <w:tc>
+          <w:tcPr>
+            <w:tcW w:w="4757" w:type="dxa"/>
+            <w:gridSpan w:val="4"/>
+          </w:tcPr>
+          <w:p>
+            <w:pPr>
+              <w:rPr>
+                <w:rFonts w:hint="eastAsia" w:eastAsiaTheme="minorEastAsia"/>
+                <w:szCs w:val="21"/>
+                <w:lang w:val="en-US" w:eastAsia="zh-CN"/>
+              </w:rPr>
+            </w:pPr>
+            <w:r>
+              <w:rPr>
+                <w:rFonts w:hint="eastAsia"/>
+                <w:szCs w:val="21"/>
+                <w:lang w:val="en-US" w:eastAsia="zh-CN"/>
+              </w:rPr>
+              <w:t>0</w:t>
+            </w:r>
+            <w:bookmarkStart w:id="0" w:name="_GoBack"/>
+            <w:bookmarkEnd w:id="0"/>
           </w:p>
         </w:tc>
       </w:tr>

--- a/需求工程/需求变更/G11需求变更申请书.docx
+++ b/需求工程/需求变更/G11需求变更申请书.docx
@@ -212,6 +212,8 @@
           </wp:inline>
         </w:drawing>
       </w:r>
+      <w:bookmarkStart w:id="0" w:name="_GoBack"/>
+      <w:bookmarkEnd w:id="0"/>
     </w:p>
     <w:p>
       <w:pPr>
@@ -781,9 +783,9 @@
                 <w:rFonts w:hint="eastAsia"/>
                 <w:kern w:val="0"/>
                 <w:sz w:val="22"/>
-                <w:lang w:eastAsia="zh-CN" w:bidi="en-US"/>
-              </w:rPr>
-              <w:t>1.0</w:t>
+                <w:lang w:val="en-US" w:eastAsia="zh-CN" w:bidi="en-US"/>
+              </w:rPr>
+              <w:t>0.1</w:t>
             </w:r>
           </w:p>
         </w:tc>
@@ -965,6 +967,15 @@
                 <w:lang w:val="en-US" w:eastAsia="zh-CN" w:bidi="en-US"/>
               </w:rPr>
             </w:pPr>
+            <w:r>
+              <w:rPr>
+                <w:rFonts w:hint="eastAsia"/>
+                <w:kern w:val="0"/>
+                <w:sz w:val="22"/>
+                <w:lang w:val="en-US" w:eastAsia="zh-CN" w:bidi="en-US"/>
+              </w:rPr>
+              <w:t>2018-1-9</w:t>
+            </w:r>
           </w:p>
         </w:tc>
         <w:tc>
@@ -989,6 +1000,15 @@
                 <w:lang w:val="en-US" w:eastAsia="zh-CN" w:bidi="en-US"/>
               </w:rPr>
             </w:pPr>
+            <w:r>
+              <w:rPr>
+                <w:rFonts w:hint="eastAsia"/>
+                <w:kern w:val="0"/>
+                <w:sz w:val="22"/>
+                <w:lang w:val="en-US" w:eastAsia="zh-CN" w:bidi="en-US"/>
+              </w:rPr>
+              <w:t>申请确认V1.0</w:t>
+            </w:r>
           </w:p>
         </w:tc>
         <w:tc>
@@ -1013,6 +1033,15 @@
                 <w:lang w:val="en-US" w:eastAsia="zh-CN" w:bidi="en-US"/>
               </w:rPr>
             </w:pPr>
+            <w:r>
+              <w:rPr>
+                <w:rFonts w:hint="eastAsia"/>
+                <w:kern w:val="0"/>
+                <w:sz w:val="22"/>
+                <w:lang w:val="en-US" w:eastAsia="zh-CN" w:bidi="en-US"/>
+              </w:rPr>
+              <w:t>已跟踪</w:t>
+            </w:r>
           </w:p>
         </w:tc>
         <w:tc>
@@ -1037,6 +1066,15 @@
                 <w:lang w:val="en-US" w:eastAsia="zh-CN" w:bidi="en-US"/>
               </w:rPr>
             </w:pPr>
+            <w:r>
+              <w:rPr>
+                <w:rFonts w:hint="eastAsia"/>
+                <w:kern w:val="0"/>
+                <w:sz w:val="22"/>
+                <w:lang w:val="en-US" w:eastAsia="zh-CN" w:bidi="en-US"/>
+              </w:rPr>
+              <w:t>许佳俊</w:t>
+            </w:r>
           </w:p>
         </w:tc>
         <w:tc>
@@ -1061,6 +1099,15 @@
                 <w:lang w:val="en-US" w:eastAsia="zh-CN" w:bidi="en-US"/>
               </w:rPr>
             </w:pPr>
+            <w:r>
+              <w:rPr>
+                <w:rFonts w:hint="eastAsia"/>
+                <w:kern w:val="0"/>
+                <w:sz w:val="22"/>
+                <w:lang w:val="en-US" w:eastAsia="zh-CN" w:bidi="en-US"/>
+              </w:rPr>
+              <w:t>许佳俊</w:t>
+            </w:r>
           </w:p>
         </w:tc>
       </w:tr>
@@ -3815,7 +3862,22 @@
                 <w:rFonts w:hint="eastAsia"/>
                 <w:szCs w:val="21"/>
               </w:rPr>
-              <w:t xml:space="preserve">□项目组裁决  □召开评审会议    </w:t>
+              <w:t>□项目组裁决  □召开评审会议</w:t>
+            </w:r>
+            <w:r>
+              <w:rPr>
+                <w:rFonts w:hint="eastAsia"/>
+                <w:szCs w:val="21"/>
+                <w:lang w:val="en-US" w:eastAsia="zh-CN"/>
+              </w:rPr>
+              <w:t>√</w:t>
+            </w:r>
+            <w:r>
+              <w:rPr>
+                <w:rFonts w:hint="eastAsia"/>
+                <w:szCs w:val="21"/>
+              </w:rPr>
+              <w:t xml:space="preserve">    </w:t>
             </w:r>
           </w:p>
         </w:tc>
@@ -3931,6 +3993,14 @@
                 <w:szCs w:val="21"/>
               </w:rPr>
             </w:pPr>
+            <w:r>
+              <w:rPr>
+                <w:rFonts w:hint="eastAsia"/>
+                <w:vertAlign w:val="baseline"/>
+                <w:lang w:val="en-US" w:eastAsia="zh-CN"/>
+              </w:rPr>
+              <w:t>余倩、于欣汝、徐洁岑、陈泓见、黄枭帅，许佳俊，徐柯杰，何宇晨，黄玉钱，杜潇天</w:t>
+            </w:r>
           </w:p>
         </w:tc>
       </w:tr>
@@ -4031,7 +4101,22 @@
                 <w:rFonts w:hint="eastAsia"/>
                 <w:szCs w:val="21"/>
               </w:rPr>
-              <w:t>□可行               □不可行</w:t>
+              <w:t xml:space="preserve">□可行 </w:t>
+            </w:r>
+            <w:r>
+              <w:rPr>
+                <w:rFonts w:hint="eastAsia"/>
+                <w:szCs w:val="21"/>
+                <w:lang w:val="en-US" w:eastAsia="zh-CN"/>
+              </w:rPr>
+              <w:t>√</w:t>
+            </w:r>
+            <w:r>
+              <w:rPr>
+                <w:rFonts w:hint="eastAsia"/>
+                <w:szCs w:val="21"/>
+              </w:rPr>
+              <w:t xml:space="preserve">              □不可行</w:t>
             </w:r>
           </w:p>
           <w:p>
@@ -4748,8 +4833,6 @@
               </w:rPr>
               <w:t>0</w:t>
             </w:r>
-            <w:bookmarkStart w:id="0" w:name="_GoBack"/>
-            <w:bookmarkEnd w:id="0"/>
           </w:p>
         </w:tc>
       </w:tr>
@@ -4785,8 +4868,16 @@
               <w:rPr>
                 <w:rFonts w:hint="eastAsia"/>
                 <w:szCs w:val="21"/>
-              </w:rPr>
-              <w:t>项目组意见</w:t>
+                <w:lang w:val="en-US" w:eastAsia="zh-CN"/>
+              </w:rPr>
+              <w:t>CCB委员会</w:t>
+            </w:r>
+            <w:r>
+              <w:rPr>
+                <w:rFonts w:hint="eastAsia"/>
+                <w:szCs w:val="21"/>
+              </w:rPr>
+              <w:t>意见</w:t>
             </w:r>
           </w:p>
         </w:tc>
@@ -4806,7 +4897,22 @@
                 <w:rFonts w:hint="eastAsia"/>
                 <w:szCs w:val="21"/>
               </w:rPr>
-              <w:t>□同意            □不同意           □搁置</w:t>
+              <w:t xml:space="preserve">□同意 </w:t>
+            </w:r>
+            <w:r>
+              <w:rPr>
+                <w:rFonts w:hint="eastAsia"/>
+                <w:szCs w:val="21"/>
+                <w:lang w:val="en-US" w:eastAsia="zh-CN"/>
+              </w:rPr>
+              <w:t>√</w:t>
+            </w:r>
+            <w:r>
+              <w:rPr>
+                <w:rFonts w:hint="eastAsia"/>
+                <w:szCs w:val="21"/>
+              </w:rPr>
+              <w:t xml:space="preserve">           □不同意           □搁置</w:t>
             </w:r>
           </w:p>
         </w:tc>
@@ -4836,15 +4942,18 @@
           <w:p>
             <w:pPr>
               <w:rPr>
-                <w:szCs w:val="21"/>
-              </w:rPr>
-            </w:pPr>
-            <w:r>
-              <w:rPr>
-                <w:rFonts w:hint="eastAsia"/>
-                <w:szCs w:val="21"/>
-              </w:rPr>
-              <w:t>项目主管签字</w:t>
+                <w:rFonts w:hint="eastAsia" w:eastAsiaTheme="minorEastAsia"/>
+                <w:szCs w:val="21"/>
+                <w:lang w:val="en-US" w:eastAsia="zh-CN"/>
+              </w:rPr>
+            </w:pPr>
+            <w:r>
+              <w:rPr>
+                <w:rFonts w:hint="eastAsia"/>
+                <w:szCs w:val="21"/>
+                <w:lang w:val="en-US" w:eastAsia="zh-CN"/>
+              </w:rPr>
+              <w:t>CCB主席签字</w:t>
             </w:r>
           </w:p>
         </w:tc>
@@ -4856,9 +4965,19 @@
             <w:pPr>
               <w:ind w:firstLine="420"/>
               <w:rPr>
-                <w:szCs w:val="21"/>
-              </w:rPr>
-            </w:pPr>
+                <w:rFonts w:hint="eastAsia" w:eastAsiaTheme="minorEastAsia"/>
+                <w:szCs w:val="21"/>
+                <w:lang w:val="en-US" w:eastAsia="zh-CN"/>
+              </w:rPr>
+            </w:pPr>
+            <w:r>
+              <w:rPr>
+                <w:rFonts w:hint="eastAsia"/>
+                <w:szCs w:val="21"/>
+                <w:lang w:val="en-US" w:eastAsia="zh-CN"/>
+              </w:rPr>
+              <w:t>余倩</w:t>
+            </w:r>
           </w:p>
         </w:tc>
         <w:tc>
@@ -4878,6 +4997,14 @@
                 <w:szCs w:val="21"/>
               </w:rPr>
               <w:t>日期</w:t>
+            </w:r>
+            <w:r>
+              <w:rPr>
+                <w:rFonts w:hint="eastAsia"/>
+                <w:szCs w:val="21"/>
+                <w:lang w:val="en-US" w:eastAsia="zh-CN"/>
+              </w:rPr>
+              <w:t xml:space="preserve"> 2018/1/9</w:t>
             </w:r>
           </w:p>
         </w:tc>

--- a/需求工程/需求变更/G11需求变更申请书.docx
+++ b/需求工程/需求变更/G11需求变更申请书.docx
@@ -4,170 +4,17 @@
   <w:body>
     <w:p>
       <w:pPr>
-        <w:ind w:firstLine="480" w:firstLineChars="200"/>
-        <w:jc w:val="left"/>
-        <w:rPr>
-          <w:rFonts w:ascii="Times New Roman" w:hAnsi="Times New Roman" w:eastAsia="宋体" w:cs="Times New Roman"/>
-          <w:sz w:val="24"/>
-          <w:szCs w:val="24"/>
-        </w:rPr>
+        <w:pStyle w:val="5"/>
+        <w:jc w:val="both"/>
       </w:pPr>
-    </w:p>
-    <w:p>
-      <w:pPr>
-        <w:ind w:firstLine="480" w:firstLineChars="200"/>
-        <w:jc w:val="left"/>
-        <w:rPr>
-          <w:rFonts w:ascii="Times New Roman" w:hAnsi="Times New Roman" w:eastAsia="宋体" w:cs="Times New Roman"/>
-          <w:sz w:val="24"/>
-          <w:szCs w:val="24"/>
-        </w:rPr>
-      </w:pPr>
-    </w:p>
-    <w:p>
-      <w:pPr>
-        <w:ind w:firstLine="960" w:firstLineChars="200"/>
-        <w:jc w:val="center"/>
-        <w:rPr>
-          <w:rFonts w:ascii="Times New Roman" w:hAnsi="Times New Roman" w:eastAsia="宋体" w:cs="Times New Roman"/>
-          <w:sz w:val="48"/>
-          <w:szCs w:val="48"/>
-        </w:rPr>
-      </w:pPr>
-      <w:r>
-        <w:rPr>
-          <w:rFonts w:hint="eastAsia" w:ascii="Times New Roman" w:hAnsi="Times New Roman" w:eastAsia="宋体" w:cs="Times New Roman"/>
-          <w:sz w:val="48"/>
-          <w:szCs w:val="48"/>
-        </w:rPr>
-        <w:t>G</w:t>
-      </w:r>
-      <w:r>
-        <w:rPr>
-          <w:rFonts w:hint="eastAsia" w:ascii="Times New Roman" w:hAnsi="Times New Roman" w:eastAsia="宋体" w:cs="Times New Roman"/>
-          <w:sz w:val="48"/>
-          <w:szCs w:val="48"/>
-          <w:lang w:val="en-US" w:eastAsia="zh-CN"/>
-        </w:rPr>
-        <w:t>11</w:t>
-      </w:r>
-      <w:r>
-        <w:rPr>
-          <w:rFonts w:hint="eastAsia" w:ascii="Times New Roman" w:hAnsi="Times New Roman" w:eastAsia="宋体" w:cs="Times New Roman"/>
-          <w:sz w:val="48"/>
-          <w:szCs w:val="48"/>
-        </w:rPr>
-        <w:t>小组</w:t>
-      </w:r>
-    </w:p>
-    <w:p>
-      <w:pPr>
-        <w:ind w:firstLine="960" w:firstLineChars="200"/>
-        <w:jc w:val="center"/>
-        <w:rPr>
-          <w:rFonts w:ascii="Times New Roman" w:hAnsi="Times New Roman" w:eastAsia="宋体" w:cs="Times New Roman"/>
-          <w:sz w:val="48"/>
-          <w:szCs w:val="48"/>
-        </w:rPr>
-      </w:pPr>
-      <w:r>
-        <w:rPr>
-          <w:rFonts w:hint="eastAsia" w:ascii="Times New Roman" w:hAnsi="Times New Roman" w:eastAsia="宋体" w:cs="Times New Roman"/>
-          <w:sz w:val="48"/>
-          <w:szCs w:val="48"/>
-        </w:rPr>
-        <w:t>软件工程系列课程教学辅助网站</w:t>
-      </w:r>
-    </w:p>
-    <w:p>
-      <w:pPr>
-        <w:ind w:firstLine="960" w:firstLineChars="200"/>
-        <w:jc w:val="center"/>
-        <w:rPr>
-          <w:rFonts w:ascii="Times New Roman" w:hAnsi="Times New Roman" w:eastAsia="宋体" w:cs="Times New Roman"/>
-          <w:sz w:val="48"/>
-          <w:szCs w:val="48"/>
-        </w:rPr>
-      </w:pPr>
-      <w:r>
-        <w:rPr>
-          <w:rFonts w:hint="eastAsia" w:ascii="Times New Roman" w:hAnsi="Times New Roman" w:eastAsia="宋体" w:cs="Times New Roman"/>
-          <w:sz w:val="48"/>
-          <w:szCs w:val="48"/>
-          <w:lang w:val="en-US" w:eastAsia="zh-CN"/>
-        </w:rPr>
-        <w:t>需求变更申请书</w:t>
-      </w:r>
-    </w:p>
-    <w:p>
-      <w:pPr>
-        <w:ind w:firstLine="960" w:firstLineChars="200"/>
-        <w:jc w:val="center"/>
-        <w:rPr>
-          <w:rFonts w:ascii="Times New Roman" w:hAnsi="Times New Roman" w:eastAsia="宋体" w:cs="Times New Roman"/>
-          <w:sz w:val="48"/>
-          <w:szCs w:val="48"/>
-        </w:rPr>
-      </w:pPr>
-    </w:p>
-    <w:p>
-      <w:pPr>
-        <w:ind w:firstLine="960" w:firstLineChars="200"/>
-        <w:jc w:val="center"/>
-        <w:rPr>
-          <w:rFonts w:ascii="Times New Roman" w:hAnsi="Times New Roman" w:eastAsia="宋体" w:cs="Times New Roman"/>
-          <w:sz w:val="48"/>
-          <w:szCs w:val="48"/>
-        </w:rPr>
-      </w:pPr>
-    </w:p>
-    <w:p>
-      <w:pPr>
-        <w:ind w:firstLine="960" w:firstLineChars="200"/>
-        <w:jc w:val="center"/>
-        <w:rPr>
-          <w:rFonts w:ascii="Times New Roman" w:hAnsi="Times New Roman" w:eastAsia="宋体" w:cs="Times New Roman"/>
-          <w:sz w:val="48"/>
-          <w:szCs w:val="48"/>
-        </w:rPr>
-      </w:pPr>
-    </w:p>
-    <w:p>
-      <w:pPr>
-        <w:ind w:firstLine="480" w:firstLineChars="200"/>
-        <w:jc w:val="left"/>
-        <w:rPr>
-          <w:rFonts w:ascii="Times New Roman" w:hAnsi="Times New Roman" w:eastAsia="宋体" w:cs="Times New Roman"/>
-          <w:sz w:val="24"/>
-          <w:szCs w:val="24"/>
-        </w:rPr>
-      </w:pPr>
-    </w:p>
-    <w:p>
-      <w:pPr>
-        <w:ind w:firstLine="562" w:firstLineChars="200"/>
-        <w:jc w:val="center"/>
-        <w:rPr>
-          <w:rFonts w:ascii="Times New Roman" w:hAnsi="Times New Roman" w:eastAsia="宋体" w:cs="Times New Roman"/>
-          <w:b/>
-          <w:bCs/>
-          <w:sz w:val="28"/>
-          <w:szCs w:val="28"/>
-        </w:rPr>
-      </w:pPr>
-      <w:r>
-        <w:rPr>
-          <w:rFonts w:hint="eastAsia" w:ascii="Times New Roman" w:hAnsi="Times New Roman" w:eastAsia="宋体" w:cs="Times New Roman"/>
-          <w:b/>
-          <w:bCs/>
-          <w:sz w:val="28"/>
-          <w:szCs w:val="28"/>
-        </w:rPr>
+      <w:bookmarkStart w:id="0" w:name="_Toc24287"/>
+      <w:bookmarkStart w:id="1" w:name="_Toc25675"/>
+      <w:r>
         <w:drawing>
-          <wp:inline distT="0" distB="0" distL="0" distR="0">
-            <wp:extent cx="1762125" cy="1743075"/>
-            <wp:effectExtent l="0" t="0" r="9525" b="9525"/>
-            <wp:docPr id="3" name="图片 3" descr="图片1"/>
+          <wp:inline distT="0" distB="0" distL="114300" distR="114300">
+            <wp:extent cx="5118100" cy="1148715"/>
+            <wp:effectExtent l="0" t="0" r="0" b="6985"/>
+            <wp:docPr id="4" name="图片 1" descr="GI4`XT1A4VAQ[[A%8JX$HUG"/>
             <wp:cNvGraphicFramePr>
               <a:graphicFrameLocks xmlns:a="http://schemas.openxmlformats.org/drawingml/2006/main" noChangeAspect="1"/>
             </wp:cNvGraphicFramePr>
@@ -175,20 +22,13 @@
               <a:graphicData uri="http://schemas.openxmlformats.org/drawingml/2006/picture">
                 <pic:pic xmlns:pic="http://schemas.openxmlformats.org/drawingml/2006/picture">
                   <pic:nvPicPr>
-                    <pic:cNvPr id="3" name="图片 3" descr="图片1"/>
+                    <pic:cNvPr id="4" name="图片 1" descr="GI4`XT1A4VAQ[[A%8JX$HUG"/>
                     <pic:cNvPicPr>
-                      <a:picLocks noChangeAspect="1" noChangeArrowheads="1"/>
+                      <a:picLocks noChangeAspect="1"/>
                     </pic:cNvPicPr>
                   </pic:nvPicPr>
                   <pic:blipFill>
-                    <a:blip r:embed="rId4">
-                      <a:extLst>
-                        <a:ext uri="{28A0092B-C50C-407E-A947-70E740481C1C}">
-                          <a14:useLocalDpi xmlns:a14="http://schemas.microsoft.com/office/drawing/2010/main" val="0"/>
-                        </a:ext>
-                      </a:extLst>
-                    </a:blip>
-                    <a:srcRect/>
+                    <a:blip r:embed="rId4"/>
                     <a:stretch>
                       <a:fillRect/>
                     </a:stretch>
@@ -196,13 +36,13 @@
                   <pic:spPr>
                     <a:xfrm>
                       <a:off x="0" y="0"/>
-                      <a:ext cx="1762125" cy="1743075"/>
+                      <a:ext cx="5118100" cy="1148715"/>
                     </a:xfrm>
                     <a:prstGeom prst="rect">
                       <a:avLst/>
                     </a:prstGeom>
                     <a:noFill/>
-                    <a:ln>
+                    <a:ln w="9525">
                       <a:noFill/>
                     </a:ln>
                   </pic:spPr>
@@ -212,76 +52,1441 @@
           </wp:inline>
         </w:drawing>
       </w:r>
-      <w:bookmarkStart w:id="0" w:name="_GoBack"/>
       <w:bookmarkEnd w:id="0"/>
+      <w:bookmarkEnd w:id="1"/>
     </w:p>
     <w:p>
       <w:pPr>
-        <w:ind w:firstLine="562" w:firstLineChars="200"/>
-        <w:jc w:val="center"/>
-        <w:rPr>
-          <w:rFonts w:ascii="Times New Roman" w:hAnsi="Times New Roman" w:eastAsia="宋体" w:cs="Times New Roman"/>
-          <w:b/>
-          <w:bCs/>
-          <w:sz w:val="28"/>
-          <w:szCs w:val="28"/>
+        <w:pStyle w:val="5"/>
+      </w:pPr>
+      <w:bookmarkStart w:id="2" w:name="_Toc24665"/>
+      <w:bookmarkStart w:id="3" w:name="_Toc503300661"/>
+      <w:bookmarkStart w:id="4" w:name="_Toc23767"/>
+      <w:bookmarkStart w:id="5" w:name="_Toc503300497"/>
+      <w:r>
+        <w:rPr>
+          <w:rFonts w:hint="eastAsia"/>
+        </w:rPr>
+        <w:t>软件工程系列课程教学辅助网站系统</w:t>
+      </w:r>
+      <w:bookmarkEnd w:id="2"/>
+      <w:r>
+        <w:rPr>
+          <w:rFonts w:hint="eastAsia"/>
+        </w:rPr>
+        <w:t>需求变更</w:t>
+      </w:r>
+      <w:bookmarkEnd w:id="3"/>
+      <w:bookmarkEnd w:id="4"/>
+      <w:bookmarkEnd w:id="5"/>
+      <w:r>
+        <w:rPr>
+          <w:rFonts w:hint="eastAsia"/>
+        </w:rPr>
+        <w:t>申请书</w:t>
+      </w:r>
+    </w:p>
+    <w:p/>
+    <w:p>
+      <w:pPr>
+        <w:rPr>
+          <w:rFonts w:ascii="宋体" w:hAnsi="宋体" w:eastAsia="宋体"/>
+          <w:b/>
+        </w:rPr>
+      </w:pPr>
+      <w:r>
+        <w:rPr>
+          <w:rFonts w:ascii="宋体" w:hAnsi="宋体" w:eastAsia="宋体"/>
+          <w:b/>
+        </w:rPr>
+        <w:tab/>
+      </w:r>
+      <w:r>
+        <w:rPr>
+          <w:rFonts w:ascii="宋体" w:hAnsi="宋体" w:eastAsia="宋体"/>
+          <w:b/>
+        </w:rPr>
+        <w:tab/>
+      </w:r>
+      <w:r>
+        <w:rPr>
+          <w:rFonts w:hint="eastAsia" w:ascii="宋体" w:hAnsi="宋体" w:eastAsia="宋体"/>
+          <w:b/>
+        </w:rPr>
+        <w:tab/>
+      </w:r>
+      <w:r>
+        <w:rPr>
+          <w:rFonts w:hint="eastAsia" w:ascii="宋体" w:hAnsi="宋体" w:eastAsia="宋体"/>
+          <w:b/>
+        </w:rPr>
+        <w:tab/>
+      </w:r>
+      <w:r>
+        <w:rPr>
+          <w:rFonts w:hint="eastAsia" w:ascii="宋体" w:hAnsi="宋体" w:eastAsia="宋体"/>
+          <w:b/>
+        </w:rPr>
+        <w:t>项目名称</w:t>
+      </w:r>
+      <w:r>
+        <w:rPr>
+          <w:rFonts w:ascii="宋体" w:hAnsi="宋体" w:eastAsia="宋体"/>
+          <w:b/>
+        </w:rPr>
+        <w:tab/>
+      </w:r>
+      <w:r>
+        <w:rPr>
+          <w:rFonts w:ascii="宋体" w:hAnsi="宋体" w:eastAsia="宋体"/>
+          <w:b/>
+        </w:rPr>
+        <w:tab/>
+      </w:r>
+      <w:r>
+        <w:rPr>
+          <w:rFonts w:hint="eastAsia" w:ascii="宋体" w:hAnsi="宋体" w:eastAsia="宋体"/>
+          <w:b/>
+          <w:u w:val="single"/>
+        </w:rPr>
+        <w:t xml:space="preserve">   </w:t>
+      </w:r>
+      <w:r>
+        <w:rPr>
+          <w:rFonts w:hint="eastAsia" w:ascii="宋体" w:hAnsi="宋体" w:eastAsia="宋体"/>
+          <w:b/>
+          <w:u w:val="single"/>
+        </w:rPr>
+        <w:tab/>
+      </w:r>
+      <w:r>
+        <w:rPr>
+          <w:rFonts w:hint="eastAsia" w:ascii="宋体" w:hAnsi="宋体" w:eastAsia="宋体"/>
+          <w:b/>
+          <w:u w:val="single"/>
+        </w:rPr>
+        <w:tab/>
+      </w:r>
+      <w:r>
+        <w:rPr>
+          <w:rFonts w:hint="eastAsia" w:ascii="宋体" w:hAnsi="宋体" w:eastAsia="宋体"/>
+          <w:b/>
+          <w:u w:val="single"/>
+        </w:rPr>
+        <w:t xml:space="preserve">软件工程系列课程教学辅助网站    </w:t>
+      </w:r>
+    </w:p>
+    <w:p>
+      <w:pPr>
+        <w:rPr>
+          <w:rFonts w:ascii="宋体" w:hAnsi="宋体" w:eastAsia="宋体"/>
+          <w:b/>
         </w:rPr>
       </w:pPr>
     </w:p>
     <w:p>
       <w:pPr>
-        <w:ind w:firstLine="562" w:firstLineChars="200"/>
-        <w:jc w:val="center"/>
-        <w:rPr>
-          <w:rFonts w:ascii="Times New Roman" w:hAnsi="Times New Roman" w:eastAsia="宋体" w:cs="Times New Roman"/>
-          <w:b/>
-          <w:bCs/>
-          <w:sz w:val="28"/>
-          <w:szCs w:val="28"/>
+        <w:rPr>
+          <w:rFonts w:ascii="宋体" w:hAnsi="宋体" w:eastAsia="宋体"/>
+          <w:b/>
         </w:rPr>
       </w:pPr>
     </w:p>
     <w:p>
       <w:pPr>
-        <w:ind w:firstLine="562" w:firstLineChars="200"/>
-        <w:jc w:val="center"/>
-        <w:rPr>
-          <w:rFonts w:ascii="Times New Roman" w:hAnsi="Times New Roman" w:eastAsia="宋体" w:cs="Times New Roman"/>
-          <w:b/>
-          <w:bCs/>
-          <w:sz w:val="28"/>
-          <w:szCs w:val="28"/>
+        <w:rPr>
+          <w:rFonts w:ascii="宋体" w:hAnsi="宋体" w:eastAsia="宋体"/>
+          <w:b/>
+          <w:u w:val="single"/>
+        </w:rPr>
+      </w:pPr>
+      <w:r>
+        <w:rPr>
+          <w:rFonts w:ascii="宋体" w:hAnsi="宋体" w:eastAsia="宋体"/>
+          <w:b/>
+        </w:rPr>
+        <w:tab/>
+      </w:r>
+      <w:r>
+        <w:rPr>
+          <w:rFonts w:ascii="宋体" w:hAnsi="宋体" w:eastAsia="宋体"/>
+          <w:b/>
+        </w:rPr>
+        <w:tab/>
+      </w:r>
+      <w:r>
+        <w:rPr>
+          <w:rFonts w:hint="eastAsia" w:ascii="宋体" w:hAnsi="宋体" w:eastAsia="宋体"/>
+          <w:b/>
+        </w:rPr>
+        <w:tab/>
+      </w:r>
+      <w:r>
+        <w:rPr>
+          <w:rFonts w:hint="eastAsia" w:ascii="宋体" w:hAnsi="宋体" w:eastAsia="宋体"/>
+          <w:b/>
+        </w:rPr>
+        <w:tab/>
+      </w:r>
+      <w:r>
+        <w:rPr>
+          <w:rFonts w:hint="eastAsia" w:ascii="宋体" w:hAnsi="宋体" w:eastAsia="宋体"/>
+          <w:b/>
+        </w:rPr>
+        <w:t>项目负责人</w:t>
+      </w:r>
+      <w:r>
+        <w:rPr>
+          <w:rFonts w:ascii="宋体" w:hAnsi="宋体" w:eastAsia="宋体"/>
+          <w:b/>
+        </w:rPr>
+        <w:tab/>
+      </w:r>
+      <w:r>
+        <w:rPr>
+          <w:rFonts w:ascii="宋体" w:hAnsi="宋体" w:eastAsia="宋体"/>
+          <w:b/>
+        </w:rPr>
+        <w:tab/>
+      </w:r>
+      <w:r>
+        <w:rPr>
+          <w:rFonts w:ascii="宋体" w:hAnsi="宋体" w:eastAsia="宋体"/>
+          <w:b/>
+          <w:u w:val="single"/>
+        </w:rPr>
+        <w:tab/>
+      </w:r>
+      <w:r>
+        <w:rPr>
+          <w:rFonts w:hint="eastAsia" w:ascii="宋体" w:hAnsi="宋体" w:eastAsia="宋体"/>
+          <w:b/>
+          <w:u w:val="single"/>
+        </w:rPr>
+        <w:tab/>
+      </w:r>
+      <w:r>
+        <w:rPr>
+          <w:rFonts w:hint="eastAsia" w:ascii="宋体" w:hAnsi="宋体" w:eastAsia="宋体"/>
+          <w:b/>
+          <w:u w:val="single"/>
+        </w:rPr>
+        <w:t>软件工程</w:t>
+      </w:r>
+      <w:r>
+        <w:rPr>
+          <w:rFonts w:ascii="宋体" w:hAnsi="宋体" w:eastAsia="宋体"/>
+          <w:b/>
+          <w:u w:val="single"/>
+        </w:rPr>
+        <w:t xml:space="preserve">1501 </w:t>
+      </w:r>
+      <w:r>
+        <w:rPr>
+          <w:rFonts w:hint="eastAsia" w:ascii="宋体" w:hAnsi="宋体" w:eastAsia="宋体"/>
+          <w:b/>
+          <w:u w:val="single"/>
+        </w:rPr>
+        <w:t>许佳俊</w:t>
+      </w:r>
+      <w:r>
+        <w:rPr>
+          <w:rFonts w:hint="eastAsia" w:ascii="宋体" w:hAnsi="宋体" w:eastAsia="宋体"/>
+          <w:b/>
+          <w:u w:val="single"/>
+        </w:rPr>
+        <w:tab/>
+      </w:r>
+      <w:r>
+        <w:rPr>
+          <w:rFonts w:hint="eastAsia" w:ascii="宋体" w:hAnsi="宋体" w:eastAsia="宋体"/>
+          <w:b/>
+          <w:u w:val="single"/>
+        </w:rPr>
+        <w:tab/>
+      </w:r>
+      <w:r>
+        <w:rPr>
+          <w:rFonts w:hint="eastAsia" w:ascii="宋体" w:hAnsi="宋体" w:eastAsia="宋体"/>
+          <w:b/>
+          <w:u w:val="single"/>
+        </w:rPr>
+        <w:tab/>
+      </w:r>
+      <w:r>
+        <w:rPr>
+          <w:rFonts w:hint="eastAsia" w:ascii="宋体" w:hAnsi="宋体" w:eastAsia="宋体"/>
+          <w:b/>
+          <w:u w:val="single"/>
+        </w:rPr>
+        <w:tab/>
+      </w:r>
+    </w:p>
+    <w:p>
+      <w:pPr>
+        <w:rPr>
+          <w:rFonts w:ascii="宋体" w:hAnsi="宋体" w:eastAsia="宋体"/>
+          <w:b/>
         </w:rPr>
       </w:pPr>
     </w:p>
     <w:p>
       <w:pPr>
         <w:rPr>
-          <w:rFonts w:ascii="Times New Roman" w:hAnsi="Times New Roman" w:eastAsia="宋体" w:cs="Times New Roman"/>
-          <w:b/>
-          <w:bCs/>
-          <w:sz w:val="28"/>
-          <w:szCs w:val="28"/>
+          <w:rFonts w:ascii="宋体" w:hAnsi="宋体" w:eastAsia="宋体"/>
+          <w:b/>
         </w:rPr>
       </w:pPr>
     </w:p>
     <w:p>
       <w:pPr>
-        <w:jc w:val="center"/>
-        <w:rPr>
-          <w:b/>
-          <w:sz w:val="44"/>
-          <w:szCs w:val="44"/>
+        <w:rPr>
+          <w:rFonts w:ascii="宋体" w:hAnsi="宋体" w:eastAsia="宋体"/>
+          <w:b/>
+          <w:u w:val="single"/>
         </w:rPr>
       </w:pPr>
       <w:r>
         <w:rPr>
-          <w:rFonts w:hint="eastAsia"/>
-          <w:b/>
-          <w:sz w:val="44"/>
-          <w:szCs w:val="44"/>
-        </w:rPr>
-        <w:t>跟踪记录</w:t>
+          <w:rFonts w:ascii="宋体" w:hAnsi="宋体" w:eastAsia="宋体"/>
+          <w:b/>
+        </w:rPr>
+        <w:tab/>
+      </w:r>
+      <w:r>
+        <w:rPr>
+          <w:rFonts w:ascii="宋体" w:hAnsi="宋体" w:eastAsia="宋体"/>
+          <w:b/>
+        </w:rPr>
+        <w:tab/>
+      </w:r>
+      <w:r>
+        <w:rPr>
+          <w:rFonts w:hint="eastAsia" w:ascii="宋体" w:hAnsi="宋体" w:eastAsia="宋体"/>
+          <w:b/>
+        </w:rPr>
+        <w:tab/>
+      </w:r>
+      <w:r>
+        <w:rPr>
+          <w:rFonts w:hint="eastAsia" w:ascii="宋体" w:hAnsi="宋体" w:eastAsia="宋体"/>
+          <w:b/>
+        </w:rPr>
+        <w:tab/>
+      </w:r>
+      <w:r>
+        <w:rPr>
+          <w:rFonts w:hint="eastAsia" w:ascii="宋体" w:hAnsi="宋体" w:eastAsia="宋体"/>
+          <w:b/>
+        </w:rPr>
+        <w:t>项目开发单位</w:t>
+      </w:r>
+      <w:r>
+        <w:rPr>
+          <w:rFonts w:ascii="宋体" w:hAnsi="宋体" w:eastAsia="宋体"/>
+          <w:b/>
+        </w:rPr>
+        <w:tab/>
+      </w:r>
+      <w:r>
+        <w:rPr>
+          <w:rFonts w:ascii="宋体" w:hAnsi="宋体" w:eastAsia="宋体"/>
+          <w:b/>
+          <w:u w:val="single"/>
+        </w:rPr>
+        <w:tab/>
+      </w:r>
+      <w:r>
+        <w:rPr>
+          <w:rFonts w:ascii="宋体" w:hAnsi="宋体" w:eastAsia="宋体"/>
+          <w:b/>
+          <w:u w:val="single"/>
+        </w:rPr>
+        <w:tab/>
+      </w:r>
+      <w:r>
+        <w:rPr>
+          <w:rFonts w:hint="eastAsia" w:ascii="宋体" w:hAnsi="宋体" w:eastAsia="宋体"/>
+          <w:b/>
+          <w:u w:val="single"/>
+        </w:rPr>
+        <w:t>浙江大学城市学院</w:t>
+      </w:r>
+      <w:r>
+        <w:rPr>
+          <w:rFonts w:ascii="宋体" w:hAnsi="宋体" w:eastAsia="宋体"/>
+          <w:b/>
+          <w:u w:val="single"/>
+        </w:rPr>
+        <w:t xml:space="preserve"> PRD2017 G11    </w:t>
+      </w:r>
+    </w:p>
+    <w:p>
+      <w:pPr>
+        <w:rPr>
+          <w:rFonts w:ascii="宋体" w:hAnsi="宋体" w:eastAsia="宋体"/>
+          <w:b/>
+        </w:rPr>
+      </w:pPr>
+    </w:p>
+    <w:p>
+      <w:pPr>
+        <w:rPr>
+          <w:rFonts w:ascii="宋体" w:hAnsi="宋体" w:eastAsia="宋体"/>
+          <w:b/>
+        </w:rPr>
+      </w:pPr>
+    </w:p>
+    <w:p>
+      <w:pPr>
+        <w:rPr>
+          <w:rFonts w:ascii="宋体" w:hAnsi="宋体" w:eastAsia="宋体"/>
+          <w:b/>
+          <w:u w:val="single"/>
+        </w:rPr>
+      </w:pPr>
+      <w:r>
+        <w:rPr>
+          <w:rFonts w:ascii="宋体" w:hAnsi="宋体" w:eastAsia="宋体"/>
+          <w:b/>
+        </w:rPr>
+        <w:tab/>
+      </w:r>
+      <w:r>
+        <w:rPr>
+          <w:rFonts w:ascii="宋体" w:hAnsi="宋体" w:eastAsia="宋体"/>
+          <w:b/>
+        </w:rPr>
+        <w:tab/>
+      </w:r>
+      <w:r>
+        <w:rPr>
+          <w:rFonts w:hint="eastAsia" w:ascii="宋体" w:hAnsi="宋体" w:eastAsia="宋体"/>
+          <w:b/>
+        </w:rPr>
+        <w:tab/>
+      </w:r>
+      <w:r>
+        <w:rPr>
+          <w:rFonts w:hint="eastAsia" w:ascii="宋体" w:hAnsi="宋体" w:eastAsia="宋体"/>
+          <w:b/>
+        </w:rPr>
+        <w:tab/>
+      </w:r>
+      <w:r>
+        <w:rPr>
+          <w:rFonts w:hint="eastAsia" w:ascii="宋体" w:hAnsi="宋体" w:eastAsia="宋体"/>
+          <w:b/>
+        </w:rPr>
+        <w:t>项目人员</w:t>
+      </w:r>
+      <w:r>
+        <w:rPr>
+          <w:rFonts w:ascii="宋体" w:hAnsi="宋体" w:eastAsia="宋体"/>
+          <w:b/>
+        </w:rPr>
+        <w:tab/>
+      </w:r>
+      <w:r>
+        <w:rPr>
+          <w:rFonts w:ascii="宋体" w:hAnsi="宋体" w:eastAsia="宋体"/>
+          <w:b/>
+        </w:rPr>
+        <w:tab/>
+      </w:r>
+      <w:r>
+        <w:rPr>
+          <w:rFonts w:ascii="宋体" w:hAnsi="宋体" w:eastAsia="宋体"/>
+          <w:b/>
+          <w:u w:val="single"/>
+        </w:rPr>
+        <w:tab/>
+      </w:r>
+      <w:r>
+        <w:rPr>
+          <w:rFonts w:hint="eastAsia" w:ascii="宋体" w:hAnsi="宋体" w:eastAsia="宋体"/>
+          <w:b/>
+          <w:u w:val="single"/>
+        </w:rPr>
+        <w:tab/>
+      </w:r>
+      <w:r>
+        <w:rPr>
+          <w:rFonts w:hint="eastAsia" w:ascii="宋体" w:hAnsi="宋体" w:eastAsia="宋体"/>
+          <w:b/>
+          <w:u w:val="single"/>
+        </w:rPr>
+        <w:t>软件工程</w:t>
+      </w:r>
+      <w:r>
+        <w:rPr>
+          <w:rFonts w:ascii="宋体" w:hAnsi="宋体" w:eastAsia="宋体"/>
+          <w:b/>
+          <w:u w:val="single"/>
+        </w:rPr>
+        <w:t xml:space="preserve">1501  31501308 </w:t>
+      </w:r>
+      <w:r>
+        <w:rPr>
+          <w:rFonts w:hint="eastAsia" w:ascii="宋体" w:hAnsi="宋体" w:eastAsia="宋体"/>
+          <w:b/>
+          <w:u w:val="single"/>
+        </w:rPr>
+        <w:t>许佳俊</w:t>
+      </w:r>
+    </w:p>
+    <w:p>
+      <w:pPr>
+        <w:rPr>
+          <w:rFonts w:ascii="宋体" w:hAnsi="宋体" w:eastAsia="宋体"/>
+          <w:b/>
+          <w:u w:val="single"/>
+        </w:rPr>
+      </w:pPr>
+      <w:r>
+        <w:rPr>
+          <w:rFonts w:ascii="宋体" w:hAnsi="宋体" w:eastAsia="宋体"/>
+          <w:b/>
+        </w:rPr>
+        <w:tab/>
+      </w:r>
+      <w:r>
+        <w:rPr>
+          <w:rFonts w:ascii="宋体" w:hAnsi="宋体" w:eastAsia="宋体"/>
+          <w:b/>
+        </w:rPr>
+        <w:tab/>
+      </w:r>
+      <w:r>
+        <w:rPr>
+          <w:rFonts w:ascii="宋体" w:hAnsi="宋体" w:eastAsia="宋体"/>
+          <w:b/>
+        </w:rPr>
+        <w:tab/>
+      </w:r>
+      <w:r>
+        <w:rPr>
+          <w:rFonts w:ascii="宋体" w:hAnsi="宋体" w:eastAsia="宋体"/>
+          <w:b/>
+        </w:rPr>
+        <w:tab/>
+      </w:r>
+      <w:r>
+        <w:rPr>
+          <w:rFonts w:ascii="宋体" w:hAnsi="宋体" w:eastAsia="宋体"/>
+          <w:b/>
+        </w:rPr>
+        <w:tab/>
+      </w:r>
+      <w:r>
+        <w:rPr>
+          <w:rFonts w:ascii="宋体" w:hAnsi="宋体" w:eastAsia="宋体"/>
+          <w:b/>
+        </w:rPr>
+        <w:tab/>
+      </w:r>
+      <w:r>
+        <w:rPr>
+          <w:rFonts w:hint="eastAsia" w:ascii="宋体" w:hAnsi="宋体" w:eastAsia="宋体"/>
+          <w:b/>
+        </w:rPr>
+        <w:tab/>
+      </w:r>
+      <w:r>
+        <w:rPr>
+          <w:rFonts w:hint="eastAsia" w:ascii="宋体" w:hAnsi="宋体" w:eastAsia="宋体"/>
+          <w:b/>
+        </w:rPr>
+        <w:tab/>
+      </w:r>
+      <w:r>
+        <w:rPr>
+          <w:rFonts w:ascii="宋体" w:hAnsi="宋体" w:eastAsia="宋体"/>
+          <w:b/>
+          <w:u w:val="single"/>
+        </w:rPr>
+        <w:tab/>
+      </w:r>
+      <w:r>
+        <w:rPr>
+          <w:rFonts w:ascii="宋体" w:hAnsi="宋体" w:eastAsia="宋体"/>
+          <w:b/>
+          <w:u w:val="single"/>
+        </w:rPr>
+        <w:tab/>
+      </w:r>
+      <w:r>
+        <w:rPr>
+          <w:rFonts w:hint="eastAsia" w:ascii="宋体" w:hAnsi="宋体" w:eastAsia="宋体"/>
+          <w:b/>
+          <w:u w:val="single"/>
+        </w:rPr>
+        <w:t>软件工程</w:t>
+      </w:r>
+      <w:r>
+        <w:rPr>
+          <w:rFonts w:ascii="宋体" w:hAnsi="宋体" w:eastAsia="宋体"/>
+          <w:b/>
+          <w:u w:val="single"/>
+        </w:rPr>
+        <w:t xml:space="preserve">1501  31501307 </w:t>
+      </w:r>
+      <w:r>
+        <w:rPr>
+          <w:rFonts w:hint="eastAsia" w:ascii="宋体" w:hAnsi="宋体" w:eastAsia="宋体"/>
+          <w:b/>
+          <w:u w:val="single"/>
+        </w:rPr>
+        <w:t>徐柯杰</w:t>
+      </w:r>
+    </w:p>
+    <w:p>
+      <w:pPr>
+        <w:rPr>
+          <w:rFonts w:ascii="宋体" w:hAnsi="宋体" w:eastAsia="宋体"/>
+          <w:b/>
+          <w:u w:val="single"/>
+        </w:rPr>
+      </w:pPr>
+      <w:r>
+        <w:rPr>
+          <w:rFonts w:ascii="宋体" w:hAnsi="宋体" w:eastAsia="宋体"/>
+          <w:b/>
+        </w:rPr>
+        <w:tab/>
+      </w:r>
+      <w:r>
+        <w:rPr>
+          <w:rFonts w:ascii="宋体" w:hAnsi="宋体" w:eastAsia="宋体"/>
+          <w:b/>
+        </w:rPr>
+        <w:tab/>
+      </w:r>
+      <w:r>
+        <w:rPr>
+          <w:rFonts w:ascii="宋体" w:hAnsi="宋体" w:eastAsia="宋体"/>
+          <w:b/>
+        </w:rPr>
+        <w:tab/>
+      </w:r>
+      <w:r>
+        <w:rPr>
+          <w:rFonts w:ascii="宋体" w:hAnsi="宋体" w:eastAsia="宋体"/>
+          <w:b/>
+        </w:rPr>
+        <w:tab/>
+      </w:r>
+      <w:r>
+        <w:rPr>
+          <w:rFonts w:ascii="宋体" w:hAnsi="宋体" w:eastAsia="宋体"/>
+          <w:b/>
+        </w:rPr>
+        <w:tab/>
+      </w:r>
+      <w:r>
+        <w:rPr>
+          <w:rFonts w:ascii="宋体" w:hAnsi="宋体" w:eastAsia="宋体"/>
+          <w:b/>
+        </w:rPr>
+        <w:tab/>
+      </w:r>
+      <w:r>
+        <w:rPr>
+          <w:rFonts w:hint="eastAsia" w:ascii="宋体" w:hAnsi="宋体" w:eastAsia="宋体"/>
+          <w:b/>
+        </w:rPr>
+        <w:tab/>
+      </w:r>
+      <w:r>
+        <w:rPr>
+          <w:rFonts w:hint="eastAsia" w:ascii="宋体" w:hAnsi="宋体" w:eastAsia="宋体"/>
+          <w:b/>
+        </w:rPr>
+        <w:tab/>
+      </w:r>
+      <w:r>
+        <w:rPr>
+          <w:rFonts w:ascii="宋体" w:hAnsi="宋体" w:eastAsia="宋体"/>
+          <w:b/>
+          <w:u w:val="single"/>
+        </w:rPr>
+        <w:tab/>
+      </w:r>
+      <w:r>
+        <w:rPr>
+          <w:rFonts w:ascii="宋体" w:hAnsi="宋体" w:eastAsia="宋体"/>
+          <w:b/>
+          <w:u w:val="single"/>
+        </w:rPr>
+        <w:tab/>
+      </w:r>
+      <w:r>
+        <w:rPr>
+          <w:rFonts w:hint="eastAsia" w:ascii="宋体" w:hAnsi="宋体" w:eastAsia="宋体"/>
+          <w:b/>
+          <w:u w:val="single"/>
+        </w:rPr>
+        <w:t>软件工程</w:t>
+      </w:r>
+      <w:r>
+        <w:rPr>
+          <w:rFonts w:ascii="宋体" w:hAnsi="宋体" w:eastAsia="宋体"/>
+          <w:b/>
+          <w:u w:val="single"/>
+        </w:rPr>
+        <w:t xml:space="preserve">1501  31501298 </w:t>
+      </w:r>
+      <w:r>
+        <w:rPr>
+          <w:rFonts w:hint="eastAsia" w:ascii="宋体" w:hAnsi="宋体" w:eastAsia="宋体"/>
+          <w:b/>
+          <w:u w:val="single"/>
+        </w:rPr>
+        <w:t>黄玉钱</w:t>
+      </w:r>
+    </w:p>
+    <w:p>
+      <w:pPr>
+        <w:rPr>
+          <w:rFonts w:ascii="宋体" w:hAnsi="宋体" w:eastAsia="宋体"/>
+          <w:b/>
+          <w:u w:val="single"/>
+        </w:rPr>
+      </w:pPr>
+      <w:r>
+        <w:rPr>
+          <w:rFonts w:ascii="宋体" w:hAnsi="宋体" w:eastAsia="宋体"/>
+          <w:b/>
+        </w:rPr>
+        <w:tab/>
+      </w:r>
+      <w:r>
+        <w:rPr>
+          <w:rFonts w:ascii="宋体" w:hAnsi="宋体" w:eastAsia="宋体"/>
+          <w:b/>
+        </w:rPr>
+        <w:tab/>
+      </w:r>
+      <w:r>
+        <w:rPr>
+          <w:rFonts w:ascii="宋体" w:hAnsi="宋体" w:eastAsia="宋体"/>
+          <w:b/>
+        </w:rPr>
+        <w:tab/>
+      </w:r>
+      <w:r>
+        <w:rPr>
+          <w:rFonts w:ascii="宋体" w:hAnsi="宋体" w:eastAsia="宋体"/>
+          <w:b/>
+        </w:rPr>
+        <w:tab/>
+      </w:r>
+      <w:r>
+        <w:rPr>
+          <w:rFonts w:ascii="宋体" w:hAnsi="宋体" w:eastAsia="宋体"/>
+          <w:b/>
+        </w:rPr>
+        <w:tab/>
+      </w:r>
+      <w:r>
+        <w:rPr>
+          <w:rFonts w:hint="eastAsia" w:ascii="宋体" w:hAnsi="宋体" w:eastAsia="宋体"/>
+          <w:b/>
+        </w:rPr>
+        <w:tab/>
+      </w:r>
+      <w:r>
+        <w:rPr>
+          <w:rFonts w:hint="eastAsia" w:ascii="宋体" w:hAnsi="宋体" w:eastAsia="宋体"/>
+          <w:b/>
+        </w:rPr>
+        <w:tab/>
+      </w:r>
+      <w:r>
+        <w:rPr>
+          <w:rFonts w:ascii="宋体" w:hAnsi="宋体" w:eastAsia="宋体"/>
+          <w:b/>
+        </w:rPr>
+        <w:tab/>
+      </w:r>
+      <w:r>
+        <w:rPr>
+          <w:rFonts w:ascii="宋体" w:hAnsi="宋体" w:eastAsia="宋体"/>
+          <w:b/>
+          <w:u w:val="single"/>
+        </w:rPr>
+        <w:tab/>
+      </w:r>
+      <w:r>
+        <w:rPr>
+          <w:rFonts w:ascii="宋体" w:hAnsi="宋体" w:eastAsia="宋体"/>
+          <w:b/>
+          <w:u w:val="single"/>
+        </w:rPr>
+        <w:tab/>
+      </w:r>
+      <w:r>
+        <w:rPr>
+          <w:rFonts w:hint="eastAsia" w:ascii="宋体" w:hAnsi="宋体" w:eastAsia="宋体"/>
+          <w:b/>
+          <w:u w:val="single"/>
+        </w:rPr>
+        <w:t>软件工程</w:t>
+      </w:r>
+      <w:r>
+        <w:rPr>
+          <w:rFonts w:ascii="宋体" w:hAnsi="宋体" w:eastAsia="宋体"/>
+          <w:b/>
+          <w:u w:val="single"/>
+        </w:rPr>
+        <w:t>1501  31501297</w:t>
+      </w:r>
+      <w:r>
+        <w:rPr>
+          <w:rFonts w:hint="eastAsia" w:ascii="宋体" w:hAnsi="宋体" w:eastAsia="宋体"/>
+          <w:b/>
+          <w:u w:val="single"/>
+        </w:rPr>
+        <w:t xml:space="preserve"> 何宇晨</w:t>
+      </w:r>
+    </w:p>
+    <w:p>
+      <w:pPr>
+        <w:rPr>
+          <w:rFonts w:ascii="宋体" w:hAnsi="宋体" w:eastAsia="宋体"/>
+          <w:b/>
+          <w:u w:val="single"/>
+        </w:rPr>
+      </w:pPr>
+      <w:r>
+        <w:rPr>
+          <w:rFonts w:ascii="宋体" w:hAnsi="宋体" w:eastAsia="宋体"/>
+          <w:b/>
+        </w:rPr>
+        <w:tab/>
+      </w:r>
+      <w:r>
+        <w:rPr>
+          <w:rFonts w:ascii="宋体" w:hAnsi="宋体" w:eastAsia="宋体"/>
+          <w:b/>
+        </w:rPr>
+        <w:tab/>
+      </w:r>
+      <w:r>
+        <w:rPr>
+          <w:rFonts w:ascii="宋体" w:hAnsi="宋体" w:eastAsia="宋体"/>
+          <w:b/>
+        </w:rPr>
+        <w:tab/>
+      </w:r>
+      <w:r>
+        <w:rPr>
+          <w:rFonts w:ascii="宋体" w:hAnsi="宋体" w:eastAsia="宋体"/>
+          <w:b/>
+        </w:rPr>
+        <w:tab/>
+      </w:r>
+      <w:r>
+        <w:rPr>
+          <w:rFonts w:ascii="宋体" w:hAnsi="宋体" w:eastAsia="宋体"/>
+          <w:b/>
+        </w:rPr>
+        <w:tab/>
+      </w:r>
+      <w:r>
+        <w:rPr>
+          <w:rFonts w:ascii="宋体" w:hAnsi="宋体" w:eastAsia="宋体"/>
+          <w:b/>
+        </w:rPr>
+        <w:tab/>
+      </w:r>
+      <w:r>
+        <w:rPr>
+          <w:rFonts w:hint="eastAsia" w:ascii="宋体" w:hAnsi="宋体" w:eastAsia="宋体"/>
+          <w:b/>
+        </w:rPr>
+        <w:tab/>
+      </w:r>
+      <w:r>
+        <w:rPr>
+          <w:rFonts w:hint="eastAsia" w:ascii="宋体" w:hAnsi="宋体" w:eastAsia="宋体"/>
+          <w:b/>
+        </w:rPr>
+        <w:tab/>
+      </w:r>
+      <w:r>
+        <w:rPr>
+          <w:rFonts w:ascii="宋体" w:hAnsi="宋体" w:eastAsia="宋体"/>
+          <w:b/>
+          <w:u w:val="single"/>
+        </w:rPr>
+        <w:tab/>
+      </w:r>
+      <w:r>
+        <w:rPr>
+          <w:rFonts w:ascii="宋体" w:hAnsi="宋体" w:eastAsia="宋体"/>
+          <w:b/>
+          <w:u w:val="single"/>
+        </w:rPr>
+        <w:tab/>
+      </w:r>
+      <w:r>
+        <w:rPr>
+          <w:rFonts w:hint="eastAsia" w:ascii="宋体" w:hAnsi="宋体" w:eastAsia="宋体"/>
+          <w:b/>
+          <w:u w:val="single"/>
+        </w:rPr>
+        <w:t>软件工程</w:t>
+      </w:r>
+      <w:r>
+        <w:rPr>
+          <w:rFonts w:ascii="宋体" w:hAnsi="宋体" w:eastAsia="宋体"/>
+          <w:b/>
+          <w:u w:val="single"/>
+        </w:rPr>
+        <w:t xml:space="preserve">1501  31501295 </w:t>
+      </w:r>
+      <w:r>
+        <w:rPr>
+          <w:rFonts w:hint="eastAsia" w:ascii="宋体" w:hAnsi="宋体" w:eastAsia="宋体"/>
+          <w:b/>
+          <w:u w:val="single"/>
+        </w:rPr>
+        <w:t>杜潇天</w:t>
+      </w:r>
+    </w:p>
+    <w:p>
+      <w:pPr>
+        <w:rPr>
+          <w:rFonts w:ascii="宋体" w:hAnsi="宋体" w:eastAsia="宋体"/>
+          <w:b/>
+        </w:rPr>
+      </w:pPr>
+    </w:p>
+    <w:p>
+      <w:pPr>
+        <w:rPr>
+          <w:rFonts w:ascii="宋体" w:hAnsi="宋体" w:eastAsia="宋体"/>
+          <w:b/>
+        </w:rPr>
+      </w:pPr>
+    </w:p>
+    <w:p>
+      <w:pPr>
+        <w:rPr>
+          <w:rFonts w:ascii="宋体" w:hAnsi="宋体" w:eastAsia="宋体"/>
+          <w:b/>
+          <w:u w:val="single"/>
+        </w:rPr>
+      </w:pPr>
+      <w:r>
+        <w:rPr>
+          <w:rFonts w:ascii="宋体" w:hAnsi="宋体" w:eastAsia="宋体"/>
+          <w:b/>
+        </w:rPr>
+        <w:tab/>
+      </w:r>
+      <w:r>
+        <w:rPr>
+          <w:rFonts w:ascii="宋体" w:hAnsi="宋体" w:eastAsia="宋体"/>
+          <w:b/>
+        </w:rPr>
+        <w:tab/>
+      </w:r>
+      <w:r>
+        <w:rPr>
+          <w:rFonts w:hint="eastAsia" w:ascii="宋体" w:hAnsi="宋体" w:eastAsia="宋体"/>
+          <w:b/>
+        </w:rPr>
+        <w:tab/>
+      </w:r>
+      <w:r>
+        <w:rPr>
+          <w:rFonts w:hint="eastAsia" w:ascii="宋体" w:hAnsi="宋体" w:eastAsia="宋体"/>
+          <w:b/>
+        </w:rPr>
+        <w:tab/>
+      </w:r>
+      <w:r>
+        <w:rPr>
+          <w:rFonts w:hint="eastAsia" w:ascii="宋体" w:hAnsi="宋体" w:eastAsia="宋体"/>
+          <w:b/>
+        </w:rPr>
+        <w:t>项目起止日期</w:t>
+      </w:r>
+      <w:r>
+        <w:rPr>
+          <w:rFonts w:ascii="宋体" w:hAnsi="宋体" w:eastAsia="宋体"/>
+          <w:b/>
+        </w:rPr>
+        <w:tab/>
+      </w:r>
+      <w:r>
+        <w:rPr>
+          <w:rFonts w:hint="eastAsia" w:ascii="宋体" w:hAnsi="宋体" w:eastAsia="宋体"/>
+          <w:b/>
+          <w:u w:val="single"/>
+        </w:rPr>
+        <w:t xml:space="preserve">         </w:t>
+      </w:r>
+      <w:r>
+        <w:rPr>
+          <w:rFonts w:ascii="宋体" w:hAnsi="宋体" w:eastAsia="宋体"/>
+          <w:b/>
+          <w:u w:val="single"/>
+        </w:rPr>
+        <w:t>2017</w:t>
+      </w:r>
+      <w:r>
+        <w:rPr>
+          <w:rFonts w:hint="eastAsia" w:ascii="宋体" w:hAnsi="宋体" w:eastAsia="宋体"/>
+          <w:b/>
+          <w:u w:val="single"/>
+        </w:rPr>
+        <w:t>-</w:t>
+      </w:r>
+      <w:r>
+        <w:rPr>
+          <w:rFonts w:ascii="宋体" w:hAnsi="宋体" w:eastAsia="宋体"/>
+          <w:b/>
+          <w:u w:val="single"/>
+        </w:rPr>
+        <w:t>10</w:t>
+      </w:r>
+      <w:r>
+        <w:rPr>
+          <w:rFonts w:hint="eastAsia" w:ascii="宋体" w:hAnsi="宋体" w:eastAsia="宋体"/>
+          <w:b/>
+          <w:u w:val="single"/>
+        </w:rPr>
+        <w:t>-</w:t>
+      </w:r>
+      <w:r>
+        <w:rPr>
+          <w:rFonts w:ascii="宋体" w:hAnsi="宋体" w:eastAsia="宋体"/>
+          <w:b/>
+          <w:u w:val="single"/>
+        </w:rPr>
+        <w:t>10--</w:t>
+      </w:r>
+      <w:r>
+        <w:rPr>
+          <w:rFonts w:hint="eastAsia" w:ascii="宋体" w:hAnsi="宋体" w:eastAsia="宋体"/>
+          <w:b/>
+          <w:u w:val="single"/>
+        </w:rPr>
+        <w:t>---</w:t>
+      </w:r>
+      <w:r>
+        <w:rPr>
+          <w:rFonts w:ascii="宋体" w:hAnsi="宋体" w:eastAsia="宋体"/>
+          <w:b/>
+          <w:u w:val="single"/>
+        </w:rPr>
+        <w:t>2018</w:t>
+      </w:r>
+      <w:r>
+        <w:rPr>
+          <w:rFonts w:hint="eastAsia" w:ascii="宋体" w:hAnsi="宋体" w:eastAsia="宋体"/>
+          <w:b/>
+          <w:u w:val="single"/>
+        </w:rPr>
+        <w:t>-</w:t>
+      </w:r>
+      <w:r>
+        <w:rPr>
+          <w:rFonts w:ascii="宋体" w:hAnsi="宋体" w:eastAsia="宋体"/>
+          <w:b/>
+          <w:u w:val="single"/>
+        </w:rPr>
+        <w:t>01</w:t>
+      </w:r>
+      <w:r>
+        <w:rPr>
+          <w:rFonts w:hint="eastAsia" w:ascii="宋体" w:hAnsi="宋体" w:eastAsia="宋体"/>
+          <w:b/>
+          <w:u w:val="single"/>
+        </w:rPr>
+        <w:t>-</w:t>
+      </w:r>
+      <w:r>
+        <w:rPr>
+          <w:rFonts w:ascii="宋体" w:hAnsi="宋体" w:eastAsia="宋体"/>
+          <w:b/>
+          <w:u w:val="single"/>
+        </w:rPr>
+        <w:t xml:space="preserve">21    </w:t>
+      </w:r>
+    </w:p>
+    <w:p>
+      <w:pPr>
+        <w:rPr>
+          <w:rFonts w:ascii="宋体" w:hAnsi="宋体" w:eastAsia="宋体"/>
+        </w:rPr>
+      </w:pPr>
+    </w:p>
+    <w:p>
+      <w:pPr>
+        <w:rPr>
+          <w:rFonts w:ascii="宋体" w:hAnsi="宋体" w:eastAsia="宋体"/>
+        </w:rPr>
+      </w:pPr>
+    </w:p>
+    <w:p>
+      <w:pPr>
+        <w:rPr>
+          <w:rFonts w:ascii="宋体" w:hAnsi="宋体" w:eastAsia="宋体"/>
+        </w:rPr>
+      </w:pPr>
+    </w:p>
+    <w:p>
+      <w:pPr>
+        <w:rPr>
+          <w:rFonts w:ascii="宋体" w:hAnsi="宋体" w:eastAsia="宋体"/>
+        </w:rPr>
+      </w:pPr>
+    </w:p>
+    <w:p>
+      <w:pPr>
+        <w:rPr>
+          <w:rFonts w:ascii="宋体" w:hAnsi="宋体" w:eastAsia="宋体"/>
+        </w:rPr>
+      </w:pPr>
+    </w:p>
+    <w:p>
+      <w:pPr>
+        <w:rPr>
+          <w:rFonts w:ascii="宋体" w:hAnsi="宋体" w:eastAsia="宋体"/>
+        </w:rPr>
+      </w:pPr>
+    </w:p>
+    <w:p>
+      <w:pPr>
+        <w:rPr>
+          <w:rFonts w:ascii="宋体" w:hAnsi="宋体" w:eastAsia="宋体"/>
+        </w:rPr>
+      </w:pPr>
+    </w:p>
+    <w:p>
+      <w:pPr>
+        <w:rPr>
+          <w:rFonts w:ascii="宋体" w:hAnsi="宋体" w:eastAsia="宋体"/>
+        </w:rPr>
+      </w:pPr>
+    </w:p>
+    <w:p>
+      <w:pPr>
+        <w:rPr>
+          <w:rFonts w:hint="eastAsia" w:ascii="宋体" w:hAnsi="宋体" w:eastAsia="宋体"/>
+        </w:rPr>
+      </w:pPr>
+    </w:p>
+    <w:p>
+      <w:pPr>
+        <w:rPr>
+          <w:rFonts w:hint="eastAsia" w:ascii="宋体" w:hAnsi="宋体" w:eastAsia="宋体"/>
+        </w:rPr>
+      </w:pPr>
+    </w:p>
+    <w:p>
+      <w:pPr>
+        <w:rPr>
+          <w:rFonts w:hint="eastAsia" w:ascii="宋体" w:hAnsi="宋体" w:eastAsia="宋体"/>
+        </w:rPr>
+      </w:pPr>
+    </w:p>
+    <w:p>
+      <w:pPr>
+        <w:rPr>
+          <w:rFonts w:ascii="宋体" w:hAnsi="宋体" w:eastAsia="宋体"/>
+        </w:rPr>
+      </w:pPr>
+    </w:p>
+    <w:p>
+      <w:pPr>
+        <w:rPr>
+          <w:rFonts w:ascii="宋体" w:hAnsi="宋体" w:eastAsia="宋体"/>
+          <w:b/>
+        </w:rPr>
+      </w:pPr>
+      <w:r>
+        <w:rPr>
+          <w:rFonts w:hint="eastAsia" w:ascii="宋体" w:hAnsi="宋体" w:eastAsia="宋体"/>
+        </w:rPr>
+        <w:tab/>
+      </w:r>
+      <w:r>
+        <w:rPr>
+          <w:rFonts w:hint="eastAsia" w:ascii="宋体" w:hAnsi="宋体" w:eastAsia="宋体"/>
+        </w:rPr>
+        <w:tab/>
+      </w:r>
+      <w:r>
+        <w:rPr>
+          <w:rFonts w:hint="eastAsia" w:ascii="宋体" w:hAnsi="宋体" w:eastAsia="宋体"/>
+        </w:rPr>
+        <w:tab/>
+      </w:r>
+      <w:r>
+        <w:rPr>
+          <w:rFonts w:hint="eastAsia" w:ascii="宋体" w:hAnsi="宋体" w:eastAsia="宋体"/>
+        </w:rPr>
+        <w:tab/>
+      </w:r>
+      <w:r>
+        <w:rPr>
+          <w:rFonts w:hint="eastAsia" w:ascii="宋体" w:hAnsi="宋体" w:eastAsia="宋体"/>
+        </w:rPr>
+        <w:tab/>
+      </w:r>
+      <w:r>
+        <w:rPr>
+          <w:rFonts w:hint="eastAsia" w:ascii="宋体" w:hAnsi="宋体" w:eastAsia="宋体"/>
+        </w:rPr>
+        <w:tab/>
+      </w:r>
+      <w:r>
+        <w:rPr>
+          <w:rFonts w:hint="eastAsia" w:ascii="宋体" w:hAnsi="宋体" w:eastAsia="宋体"/>
+        </w:rPr>
+        <w:tab/>
+      </w:r>
+      <w:r>
+        <w:rPr>
+          <w:rFonts w:hint="eastAsia" w:ascii="宋体" w:hAnsi="宋体" w:eastAsia="宋体"/>
+        </w:rPr>
+        <w:tab/>
+      </w:r>
+      <w:r>
+        <w:rPr>
+          <w:rFonts w:hint="eastAsia" w:ascii="宋体" w:hAnsi="宋体" w:eastAsia="宋体"/>
+        </w:rPr>
+        <w:tab/>
+      </w:r>
+      <w:r>
+        <w:rPr>
+          <w:rFonts w:hint="eastAsia" w:ascii="宋体" w:hAnsi="宋体" w:eastAsia="宋体"/>
+        </w:rPr>
+        <w:tab/>
+      </w:r>
+      <w:r>
+        <w:rPr>
+          <w:rFonts w:hint="eastAsia" w:ascii="宋体" w:hAnsi="宋体" w:eastAsia="宋体"/>
+        </w:rPr>
+        <w:tab/>
+      </w:r>
+      <w:r>
+        <w:rPr>
+          <w:rFonts w:hint="eastAsia" w:ascii="宋体" w:hAnsi="宋体" w:eastAsia="宋体"/>
+        </w:rPr>
+        <w:tab/>
+      </w:r>
+      <w:r>
+        <w:rPr>
+          <w:rFonts w:hint="eastAsia" w:ascii="宋体" w:hAnsi="宋体" w:eastAsia="宋体"/>
+        </w:rPr>
+        <w:tab/>
+      </w:r>
+      <w:r>
+        <w:rPr>
+          <w:rFonts w:hint="eastAsia" w:ascii="宋体" w:hAnsi="宋体" w:eastAsia="宋体"/>
+        </w:rPr>
+        <w:tab/>
+      </w:r>
+      <w:r>
+        <w:rPr>
+          <w:rFonts w:hint="eastAsia" w:ascii="宋体" w:hAnsi="宋体" w:eastAsia="宋体"/>
+        </w:rPr>
+        <w:tab/>
+      </w:r>
+      <w:r>
+        <w:rPr>
+          <w:rFonts w:hint="eastAsia" w:ascii="宋体" w:hAnsi="宋体" w:eastAsia="宋体"/>
+        </w:rPr>
+        <w:tab/>
+      </w:r>
+      <w:r>
+        <w:rPr>
+          <w:rFonts w:hint="eastAsia" w:ascii="宋体" w:hAnsi="宋体" w:eastAsia="宋体"/>
+        </w:rPr>
+        <w:tab/>
+      </w:r>
+      <w:r>
+        <w:rPr>
+          <w:rFonts w:ascii="宋体" w:hAnsi="宋体" w:eastAsia="宋体"/>
+          <w:b/>
+        </w:rPr>
+        <w:t>Ver 1</w:t>
+      </w:r>
+      <w:r>
+        <w:rPr>
+          <w:rFonts w:hint="eastAsia" w:ascii="宋体" w:hAnsi="宋体" w:eastAsia="宋体"/>
+          <w:b/>
+        </w:rPr>
+        <w:t>.</w:t>
+      </w:r>
+      <w:r>
+        <w:rPr>
+          <w:rFonts w:ascii="宋体" w:hAnsi="宋体" w:eastAsia="宋体"/>
+          <w:b/>
+        </w:rPr>
+        <w:t>0</w:t>
+      </w:r>
+      <w:r>
+        <w:rPr>
+          <w:rFonts w:hint="eastAsia" w:ascii="宋体" w:hAnsi="宋体" w:eastAsia="宋体"/>
+          <w:b/>
+        </w:rPr>
+        <w:t>0</w:t>
+      </w:r>
+    </w:p>
+    <w:p>
+      <w:pPr>
+        <w:rPr>
+          <w:rFonts w:ascii="宋体" w:hAnsi="宋体" w:eastAsia="宋体"/>
+          <w:b/>
+        </w:rPr>
+      </w:pPr>
+      <w:r>
+        <w:rPr>
+          <w:rFonts w:hint="eastAsia" w:ascii="宋体" w:hAnsi="宋体" w:eastAsia="宋体"/>
+          <w:b/>
+        </w:rPr>
+        <w:tab/>
+      </w:r>
+      <w:r>
+        <w:rPr>
+          <w:rFonts w:hint="eastAsia" w:ascii="宋体" w:hAnsi="宋体" w:eastAsia="宋体"/>
+          <w:b/>
+        </w:rPr>
+        <w:tab/>
+      </w:r>
+      <w:r>
+        <w:rPr>
+          <w:rFonts w:hint="eastAsia" w:ascii="宋体" w:hAnsi="宋体" w:eastAsia="宋体"/>
+          <w:b/>
+        </w:rPr>
+        <w:tab/>
+      </w:r>
+      <w:r>
+        <w:rPr>
+          <w:rFonts w:hint="eastAsia" w:ascii="宋体" w:hAnsi="宋体" w:eastAsia="宋体"/>
+          <w:b/>
+        </w:rPr>
+        <w:tab/>
+      </w:r>
+      <w:r>
+        <w:rPr>
+          <w:rFonts w:hint="eastAsia" w:ascii="宋体" w:hAnsi="宋体" w:eastAsia="宋体"/>
+          <w:b/>
+        </w:rPr>
+        <w:tab/>
+      </w:r>
+      <w:r>
+        <w:rPr>
+          <w:rFonts w:hint="eastAsia" w:ascii="宋体" w:hAnsi="宋体" w:eastAsia="宋体"/>
+          <w:b/>
+        </w:rPr>
+        <w:tab/>
+      </w:r>
+      <w:r>
+        <w:rPr>
+          <w:rFonts w:hint="eastAsia" w:ascii="宋体" w:hAnsi="宋体" w:eastAsia="宋体"/>
+          <w:b/>
+        </w:rPr>
+        <w:tab/>
+      </w:r>
+      <w:r>
+        <w:rPr>
+          <w:rFonts w:hint="eastAsia" w:ascii="宋体" w:hAnsi="宋体" w:eastAsia="宋体"/>
+          <w:b/>
+        </w:rPr>
+        <w:tab/>
+      </w:r>
+      <w:r>
+        <w:rPr>
+          <w:rFonts w:hint="eastAsia" w:ascii="宋体" w:hAnsi="宋体" w:eastAsia="宋体"/>
+          <w:b/>
+        </w:rPr>
+        <w:tab/>
+      </w:r>
+      <w:r>
+        <w:rPr>
+          <w:rFonts w:hint="eastAsia" w:ascii="宋体" w:hAnsi="宋体" w:eastAsia="宋体"/>
+          <w:b/>
+        </w:rPr>
+        <w:tab/>
+      </w:r>
+      <w:r>
+        <w:rPr>
+          <w:rFonts w:hint="eastAsia" w:ascii="宋体" w:hAnsi="宋体" w:eastAsia="宋体"/>
+          <w:b/>
+        </w:rPr>
+        <w:tab/>
+      </w:r>
+      <w:r>
+        <w:rPr>
+          <w:rFonts w:hint="eastAsia" w:ascii="宋体" w:hAnsi="宋体" w:eastAsia="宋体"/>
+          <w:b/>
+        </w:rPr>
+        <w:tab/>
+      </w:r>
+      <w:r>
+        <w:rPr>
+          <w:rFonts w:hint="eastAsia" w:ascii="宋体" w:hAnsi="宋体" w:eastAsia="宋体"/>
+          <w:b/>
+        </w:rPr>
+        <w:tab/>
+      </w:r>
+      <w:r>
+        <w:rPr>
+          <w:rFonts w:hint="eastAsia" w:ascii="宋体" w:hAnsi="宋体" w:eastAsia="宋体"/>
+          <w:b/>
+        </w:rPr>
+        <w:tab/>
+      </w:r>
+      <w:r>
+        <w:rPr>
+          <w:rFonts w:hint="eastAsia" w:ascii="宋体" w:hAnsi="宋体" w:eastAsia="宋体"/>
+          <w:b/>
+        </w:rPr>
+        <w:tab/>
+      </w:r>
+      <w:r>
+        <w:rPr>
+          <w:rFonts w:hint="eastAsia" w:ascii="宋体" w:hAnsi="宋体" w:eastAsia="宋体"/>
+          <w:b/>
+        </w:rPr>
+        <w:tab/>
+      </w:r>
+      <w:r>
+        <w:rPr>
+          <w:rFonts w:hint="eastAsia" w:ascii="宋体" w:hAnsi="宋体" w:eastAsia="宋体"/>
+          <w:b/>
+        </w:rPr>
+        <w:tab/>
+      </w:r>
+      <w:r>
+        <w:rPr>
+          <w:rFonts w:ascii="宋体" w:hAnsi="宋体" w:eastAsia="宋体"/>
+          <w:b/>
+        </w:rPr>
+        <w:t>2017-1</w:t>
+      </w:r>
+      <w:r>
+        <w:rPr>
+          <w:rFonts w:hint="eastAsia" w:ascii="宋体" w:hAnsi="宋体" w:eastAsia="宋体"/>
+          <w:b/>
+        </w:rPr>
+        <w:t>-</w:t>
+      </w:r>
+      <w:r>
+        <w:rPr>
+          <w:rFonts w:hint="eastAsia" w:ascii="宋体" w:hAnsi="宋体" w:eastAsia="宋体"/>
+          <w:b/>
+          <w:lang w:val="en-US" w:eastAsia="zh-CN"/>
+        </w:rPr>
+        <w:t>9</w:t>
       </w:r>
     </w:p>
     <w:p>
@@ -293,10 +1498,29 @@
           <w:szCs w:val="44"/>
         </w:rPr>
       </w:pPr>
+      <w:r>
+        <w:rPr>
+          <w:rFonts w:hint="eastAsia"/>
+          <w:b/>
+          <w:sz w:val="44"/>
+          <w:szCs w:val="44"/>
+        </w:rPr>
+        <w:t>跟踪记录</w:t>
+      </w:r>
+    </w:p>
+    <w:p>
+      <w:pPr>
+        <w:jc w:val="center"/>
+        <w:rPr>
+          <w:b/>
+          <w:sz w:val="44"/>
+          <w:szCs w:val="44"/>
+        </w:rPr>
+      </w:pPr>
     </w:p>
     <w:tbl>
       <w:tblPr>
-        <w:tblStyle w:val="6"/>
+        <w:tblStyle w:val="8"/>
         <w:tblW w:w="9321" w:type="dxa"/>
         <w:tblInd w:w="0" w:type="dxa"/>
         <w:tblBorders>
@@ -368,7 +1592,7 @@
                 <w:kern w:val="0"/>
                 <w:sz w:val="32"/>
                 <w:szCs w:val="32"/>
-                <w:lang w:eastAsia="zh-CN" w:bidi="en-US"/>
+                <w:lang w:bidi="en-US"/>
               </w:rPr>
             </w:pPr>
             <w:r>
@@ -379,7 +1603,7 @@
                 <w:kern w:val="0"/>
                 <w:sz w:val="40"/>
                 <w:szCs w:val="40"/>
-                <w:lang w:eastAsia="zh-CN" w:bidi="en-US"/>
+                <w:lang w:bidi="en-US"/>
               </w:rPr>
               <w:t>跟踪记录表</w:t>
             </w:r>
@@ -424,7 +1648,7 @@
               <w:rPr>
                 <w:kern w:val="0"/>
                 <w:sz w:val="22"/>
-                <w:lang w:eastAsia="zh-CN" w:bidi="en-US"/>
+                <w:lang w:bidi="en-US"/>
               </w:rPr>
             </w:pPr>
             <w:r>
@@ -433,7 +1657,7 @@
                 <w:color w:val="000000"/>
                 <w:kern w:val="0"/>
                 <w:sz w:val="22"/>
-                <w:lang w:eastAsia="zh-CN" w:bidi="en-US"/>
+                <w:lang w:bidi="en-US"/>
               </w:rPr>
               <w:t>序号</w:t>
             </w:r>
@@ -459,7 +1683,7 @@
               <w:rPr>
                 <w:kern w:val="0"/>
                 <w:sz w:val="22"/>
-                <w:lang w:eastAsia="zh-CN" w:bidi="en-US"/>
+                <w:lang w:bidi="en-US"/>
               </w:rPr>
             </w:pPr>
             <w:r>
@@ -468,7 +1692,7 @@
                 <w:color w:val="000000"/>
                 <w:kern w:val="0"/>
                 <w:sz w:val="22"/>
-                <w:lang w:eastAsia="zh-CN" w:bidi="en-US"/>
+                <w:lang w:bidi="en-US"/>
               </w:rPr>
               <w:t>修改日期</w:t>
             </w:r>
@@ -494,7 +1718,7 @@
               <w:rPr>
                 <w:kern w:val="0"/>
                 <w:sz w:val="22"/>
-                <w:lang w:eastAsia="zh-CN" w:bidi="en-US"/>
+                <w:lang w:bidi="en-US"/>
               </w:rPr>
             </w:pPr>
             <w:r>
@@ -503,7 +1727,7 @@
                 <w:color w:val="000000"/>
                 <w:kern w:val="0"/>
                 <w:sz w:val="22"/>
-                <w:lang w:eastAsia="zh-CN" w:bidi="en-US"/>
+                <w:lang w:bidi="en-US"/>
               </w:rPr>
               <w:t>修改问题/建议描述</w:t>
             </w:r>
@@ -529,7 +1753,7 @@
               <w:rPr>
                 <w:kern w:val="0"/>
                 <w:sz w:val="22"/>
-                <w:lang w:eastAsia="zh-CN" w:bidi="en-US"/>
+                <w:lang w:bidi="en-US"/>
               </w:rPr>
             </w:pPr>
             <w:r>
@@ -538,7 +1762,7 @@
                 <w:color w:val="000000"/>
                 <w:kern w:val="0"/>
                 <w:sz w:val="22"/>
-                <w:lang w:eastAsia="zh-CN" w:bidi="en-US"/>
+                <w:lang w:bidi="en-US"/>
               </w:rPr>
               <w:t>跟踪情况</w:t>
             </w:r>
@@ -564,7 +1788,7 @@
               <w:rPr>
                 <w:kern w:val="0"/>
                 <w:sz w:val="22"/>
-                <w:lang w:eastAsia="zh-CN" w:bidi="en-US"/>
+                <w:lang w:bidi="en-US"/>
               </w:rPr>
             </w:pPr>
             <w:r>
@@ -573,7 +1797,7 @@
                 <w:color w:val="000000"/>
                 <w:kern w:val="0"/>
                 <w:sz w:val="22"/>
-                <w:lang w:eastAsia="zh-CN" w:bidi="en-US"/>
+                <w:lang w:bidi="en-US"/>
               </w:rPr>
               <w:t>修改人</w:t>
             </w:r>
@@ -599,15 +1823,15 @@
               <w:rPr>
                 <w:kern w:val="0"/>
                 <w:sz w:val="22"/>
-                <w:lang w:eastAsia="zh-CN" w:bidi="en-US"/>
-              </w:rPr>
-            </w:pPr>
-            <w:r>
-              <w:rPr>
-                <w:rFonts w:hint="eastAsia"/>
-                <w:kern w:val="0"/>
-                <w:sz w:val="22"/>
-                <w:lang w:eastAsia="zh-CN" w:bidi="en-US"/>
+                <w:lang w:bidi="en-US"/>
+              </w:rPr>
+            </w:pPr>
+            <w:r>
+              <w:rPr>
+                <w:rFonts w:hint="eastAsia"/>
+                <w:kern w:val="0"/>
+                <w:sz w:val="22"/>
+                <w:lang w:bidi="en-US"/>
               </w:rPr>
               <w:t>审核人</w:t>
             </w:r>
@@ -655,7 +1879,7 @@
               <w:rPr>
                 <w:kern w:val="0"/>
                 <w:sz w:val="22"/>
-                <w:lang w:eastAsia="zh-CN" w:bidi="en-US"/>
+                <w:lang w:bidi="en-US"/>
               </w:rPr>
             </w:pPr>
             <w:r>
@@ -664,7 +1888,7 @@
                 <w:color w:val="000000"/>
                 <w:kern w:val="0"/>
                 <w:sz w:val="22"/>
-                <w:lang w:eastAsia="zh-CN" w:bidi="en-US"/>
+                <w:lang w:bidi="en-US"/>
               </w:rPr>
               <w:t>1</w:t>
             </w:r>
@@ -689,17 +1913,58 @@
               <w:rPr>
                 <w:kern w:val="0"/>
                 <w:sz w:val="22"/>
-                <w:lang w:eastAsia="zh-CN" w:bidi="en-US"/>
-              </w:rPr>
-            </w:pPr>
-            <w:r>
-              <w:rPr>
-                <w:rFonts w:hint="eastAsia"/>
-                <w:kern w:val="0"/>
-                <w:sz w:val="22"/>
-                <w:lang w:eastAsia="zh-CN" w:bidi="en-US"/>
-              </w:rPr>
-              <w:t>201</w:t>
+                <w:lang w:bidi="en-US"/>
+              </w:rPr>
+            </w:pPr>
+            <w:r>
+              <w:rPr>
+                <w:rFonts w:hint="eastAsia"/>
+                <w:kern w:val="0"/>
+                <w:sz w:val="22"/>
+                <w:lang w:bidi="en-US"/>
+              </w:rPr>
+              <w:t>2018-1-3</w:t>
+            </w:r>
+          </w:p>
+        </w:tc>
+        <w:tc>
+          <w:tcPr>
+            <w:tcW w:w="3070" w:type="dxa"/>
+            <w:tcBorders>
+              <w:top w:val="single" w:color="auto" w:sz="4" w:space="0"/>
+              <w:left w:val="single" w:color="auto" w:sz="4" w:space="0"/>
+              <w:bottom w:val="single" w:color="auto" w:sz="4" w:space="0"/>
+              <w:right w:val="single" w:color="auto" w:sz="4" w:space="0"/>
+            </w:tcBorders>
+            <w:vAlign w:val="center"/>
+          </w:tcPr>
+          <w:p>
+            <w:pPr>
+              <w:spacing w:after="200" w:line="276" w:lineRule="auto"/>
+              <w:ind w:left="480" w:hanging="480"/>
+              <w:jc w:val="center"/>
+              <w:rPr>
+                <w:kern w:val="0"/>
+                <w:sz w:val="22"/>
+                <w:lang w:bidi="en-US"/>
+              </w:rPr>
+            </w:pPr>
+            <w:r>
+              <w:rPr>
+                <w:rFonts w:hint="eastAsia"/>
+                <w:kern w:val="0"/>
+                <w:sz w:val="22"/>
+                <w:lang w:bidi="en-US"/>
+              </w:rPr>
+              <w:t>定稿需求变更申请书</w:t>
+            </w:r>
+            <w:r>
+              <w:rPr>
+                <w:kern w:val="0"/>
+                <w:sz w:val="22"/>
+                <w:lang w:bidi="en-US"/>
+              </w:rPr>
+              <w:t>V</w:t>
             </w:r>
             <w:r>
               <w:rPr>
@@ -708,83 +1973,6 @@
                 <w:sz w:val="22"/>
                 <w:lang w:val="en-US" w:eastAsia="zh-CN" w:bidi="en-US"/>
               </w:rPr>
-              <w:t>8</w:t>
-            </w:r>
-            <w:r>
-              <w:rPr>
-                <w:rFonts w:hint="eastAsia"/>
-                <w:kern w:val="0"/>
-                <w:sz w:val="22"/>
-                <w:lang w:eastAsia="zh-CN" w:bidi="en-US"/>
-              </w:rPr>
-              <w:t>-</w:t>
-            </w:r>
-            <w:r>
-              <w:rPr>
-                <w:rFonts w:hint="eastAsia"/>
-                <w:kern w:val="0"/>
-                <w:sz w:val="22"/>
-                <w:lang w:val="en-US" w:eastAsia="zh-CN" w:bidi="en-US"/>
-              </w:rPr>
-              <w:t>1-3</w:t>
-            </w:r>
-          </w:p>
-        </w:tc>
-        <w:tc>
-          <w:tcPr>
-            <w:tcW w:w="3070" w:type="dxa"/>
-            <w:tcBorders>
-              <w:top w:val="single" w:color="auto" w:sz="4" w:space="0"/>
-              <w:left w:val="single" w:color="auto" w:sz="4" w:space="0"/>
-              <w:bottom w:val="single" w:color="auto" w:sz="4" w:space="0"/>
-              <w:right w:val="single" w:color="auto" w:sz="4" w:space="0"/>
-            </w:tcBorders>
-            <w:vAlign w:val="center"/>
-          </w:tcPr>
-          <w:p>
-            <w:pPr>
-              <w:spacing w:after="200" w:line="276" w:lineRule="auto"/>
-              <w:ind w:left="480" w:hanging="480"/>
-              <w:jc w:val="center"/>
-              <w:rPr>
-                <w:kern w:val="0"/>
-                <w:sz w:val="22"/>
-                <w:lang w:eastAsia="zh-CN" w:bidi="en-US"/>
-              </w:rPr>
-            </w:pPr>
-            <w:r>
-              <w:rPr>
-                <w:rFonts w:hint="eastAsia"/>
-                <w:kern w:val="0"/>
-                <w:sz w:val="22"/>
-                <w:lang w:eastAsia="zh-CN" w:bidi="en-US"/>
-              </w:rPr>
-              <w:t>定稿</w:t>
-            </w:r>
-            <w:r>
-              <w:rPr>
-                <w:rFonts w:hint="eastAsia"/>
-                <w:kern w:val="0"/>
-                <w:sz w:val="22"/>
-                <w:lang w:val="en-US" w:eastAsia="zh-CN" w:bidi="en-US"/>
-              </w:rPr>
-              <w:t>需求变更申请书</w:t>
-            </w:r>
-            <w:r>
-              <w:rPr>
-                <w:kern w:val="0"/>
-                <w:sz w:val="22"/>
-                <w:lang w:eastAsia="zh-CN" w:bidi="en-US"/>
-              </w:rPr>
-              <w:t>V</w:t>
-            </w:r>
-            <w:r>
-              <w:rPr>
-                <w:rFonts w:hint="eastAsia"/>
-                <w:kern w:val="0"/>
-                <w:sz w:val="22"/>
-                <w:lang w:val="en-US" w:eastAsia="zh-CN" w:bidi="en-US"/>
-              </w:rPr>
               <w:t>0.1</w:t>
             </w:r>
           </w:p>
@@ -808,15 +1996,15 @@
               <w:rPr>
                 <w:kern w:val="0"/>
                 <w:sz w:val="22"/>
-                <w:lang w:eastAsia="zh-CN" w:bidi="en-US"/>
-              </w:rPr>
-            </w:pPr>
-            <w:r>
-              <w:rPr>
-                <w:rFonts w:hint="eastAsia"/>
-                <w:kern w:val="0"/>
-                <w:sz w:val="22"/>
-                <w:lang w:eastAsia="zh-CN" w:bidi="en-US"/>
+                <w:lang w:bidi="en-US"/>
+              </w:rPr>
+            </w:pPr>
+            <w:r>
+              <w:rPr>
+                <w:rFonts w:hint="eastAsia"/>
+                <w:kern w:val="0"/>
+                <w:sz w:val="22"/>
+                <w:lang w:bidi="en-US"/>
               </w:rPr>
               <w:t>已跟踪</w:t>
             </w:r>
@@ -841,15 +2029,15 @@
               <w:rPr>
                 <w:kern w:val="0"/>
                 <w:sz w:val="22"/>
-                <w:lang w:val="en-US" w:eastAsia="zh-CN" w:bidi="en-US"/>
-              </w:rPr>
-            </w:pPr>
-            <w:r>
-              <w:rPr>
-                <w:rFonts w:hint="eastAsia"/>
-                <w:kern w:val="0"/>
-                <w:sz w:val="22"/>
-                <w:lang w:val="en-US" w:eastAsia="zh-CN" w:bidi="en-US"/>
+                <w:lang w:bidi="en-US"/>
+              </w:rPr>
+            </w:pPr>
+            <w:r>
+              <w:rPr>
+                <w:rFonts w:hint="eastAsia"/>
+                <w:kern w:val="0"/>
+                <w:sz w:val="22"/>
+                <w:lang w:bidi="en-US"/>
               </w:rPr>
               <w:t>徐柯杰</w:t>
             </w:r>
@@ -874,15 +2062,15 @@
               <w:rPr>
                 <w:kern w:val="0"/>
                 <w:sz w:val="22"/>
-                <w:lang w:eastAsia="zh-CN" w:bidi="en-US"/>
-              </w:rPr>
-            </w:pPr>
-            <w:r>
-              <w:rPr>
-                <w:rFonts w:hint="eastAsia"/>
-                <w:kern w:val="0"/>
-                <w:sz w:val="22"/>
-                <w:lang w:eastAsia="zh-CN" w:bidi="en-US"/>
+                <w:lang w:bidi="en-US"/>
+              </w:rPr>
+            </w:pPr>
+            <w:r>
+              <w:rPr>
+                <w:rFonts w:hint="eastAsia"/>
+                <w:kern w:val="0"/>
+                <w:sz w:val="22"/>
+                <w:lang w:bidi="en-US"/>
               </w:rPr>
               <w:t>许佳俊</w:t>
             </w:r>
@@ -930,7 +2118,7 @@
               <w:rPr>
                 <w:kern w:val="0"/>
                 <w:sz w:val="22"/>
-                <w:lang w:eastAsia="zh-CN" w:bidi="en-US"/>
+                <w:lang w:bidi="en-US"/>
               </w:rPr>
             </w:pPr>
             <w:r>
@@ -939,7 +2127,7 @@
                 <w:color w:val="000000"/>
                 <w:kern w:val="0"/>
                 <w:sz w:val="22"/>
-                <w:lang w:eastAsia="zh-CN" w:bidi="en-US"/>
+                <w:lang w:bidi="en-US"/>
               </w:rPr>
               <w:t>2</w:t>
             </w:r>
@@ -962,6 +2150,7 @@
               <w:ind w:left="480" w:hanging="480"/>
               <w:jc w:val="center"/>
               <w:rPr>
+                <w:rFonts w:hint="eastAsia" w:eastAsiaTheme="minorEastAsia"/>
                 <w:kern w:val="0"/>
                 <w:sz w:val="22"/>
                 <w:lang w:val="en-US" w:eastAsia="zh-CN" w:bidi="en-US"/>
@@ -995,6 +2184,7 @@
               <w:ind w:left="480" w:hanging="480"/>
               <w:jc w:val="center"/>
               <w:rPr>
+                <w:rFonts w:hint="eastAsia" w:eastAsiaTheme="minorEastAsia"/>
                 <w:kern w:val="0"/>
                 <w:sz w:val="22"/>
                 <w:lang w:val="en-US" w:eastAsia="zh-CN" w:bidi="en-US"/>
@@ -1007,7 +2197,7 @@
                 <w:sz w:val="22"/>
                 <w:lang w:val="en-US" w:eastAsia="zh-CN" w:bidi="en-US"/>
               </w:rPr>
-              <w:t>申请确认V1.0</w:t>
+              <w:t>变更申请确认</w:t>
             </w:r>
           </w:p>
         </w:tc>
@@ -1028,6 +2218,7 @@
               <w:ind w:left="480" w:hanging="480"/>
               <w:jc w:val="center"/>
               <w:rPr>
+                <w:rFonts w:hint="eastAsia" w:eastAsiaTheme="minorEastAsia"/>
                 <w:kern w:val="0"/>
                 <w:sz w:val="22"/>
                 <w:lang w:val="en-US" w:eastAsia="zh-CN" w:bidi="en-US"/>
@@ -1061,6 +2252,7 @@
               <w:ind w:left="480" w:hanging="480"/>
               <w:jc w:val="center"/>
               <w:rPr>
+                <w:rFonts w:hint="eastAsia" w:eastAsiaTheme="minorEastAsia"/>
                 <w:kern w:val="0"/>
                 <w:sz w:val="22"/>
                 <w:lang w:val="en-US" w:eastAsia="zh-CN" w:bidi="en-US"/>
@@ -1094,6 +2286,7 @@
               <w:ind w:left="480" w:hanging="480"/>
               <w:jc w:val="center"/>
               <w:rPr>
+                <w:rFonts w:hint="eastAsia" w:eastAsiaTheme="minorEastAsia"/>
                 <w:kern w:val="0"/>
                 <w:sz w:val="22"/>
                 <w:lang w:val="en-US" w:eastAsia="zh-CN" w:bidi="en-US"/>
@@ -1152,7 +2345,7 @@
               <w:rPr>
                 <w:kern w:val="0"/>
                 <w:sz w:val="22"/>
-                <w:lang w:eastAsia="zh-CN" w:bidi="en-US"/>
+                <w:lang w:bidi="en-US"/>
               </w:rPr>
             </w:pPr>
             <w:r>
@@ -1161,7 +2354,7 @@
                 <w:color w:val="000000"/>
                 <w:kern w:val="0"/>
                 <w:sz w:val="22"/>
-                <w:lang w:eastAsia="zh-CN" w:bidi="en-US"/>
+                <w:lang w:bidi="en-US"/>
               </w:rPr>
               <w:t>3</w:t>
             </w:r>
@@ -1186,7 +2379,7 @@
               <w:rPr>
                 <w:kern w:val="0"/>
                 <w:sz w:val="22"/>
-                <w:lang w:val="en-US" w:eastAsia="zh-CN" w:bidi="en-US"/>
+                <w:lang w:bidi="en-US"/>
               </w:rPr>
             </w:pPr>
           </w:p>
@@ -1210,7 +2403,7 @@
               <w:rPr>
                 <w:kern w:val="0"/>
                 <w:sz w:val="22"/>
-                <w:lang w:val="en-US" w:eastAsia="zh-CN" w:bidi="en-US"/>
+                <w:lang w:bidi="en-US"/>
               </w:rPr>
             </w:pPr>
           </w:p>
@@ -1234,7 +2427,7 @@
               <w:rPr>
                 <w:kern w:val="0"/>
                 <w:sz w:val="22"/>
-                <w:lang w:val="en-US" w:eastAsia="zh-CN" w:bidi="en-US"/>
+                <w:lang w:bidi="en-US"/>
               </w:rPr>
             </w:pPr>
           </w:p>
@@ -1258,7 +2451,7 @@
               <w:rPr>
                 <w:kern w:val="0"/>
                 <w:sz w:val="22"/>
-                <w:lang w:val="en-US" w:eastAsia="zh-CN" w:bidi="en-US"/>
+                <w:lang w:bidi="en-US"/>
               </w:rPr>
             </w:pPr>
           </w:p>
@@ -1282,7 +2475,7 @@
               <w:rPr>
                 <w:kern w:val="0"/>
                 <w:sz w:val="22"/>
-                <w:lang w:val="en-US" w:eastAsia="zh-CN" w:bidi="en-US"/>
+                <w:lang w:bidi="en-US"/>
               </w:rPr>
             </w:pPr>
           </w:p>
@@ -1329,7 +2522,7 @@
               <w:rPr>
                 <w:kern w:val="0"/>
                 <w:sz w:val="22"/>
-                <w:lang w:eastAsia="zh-CN" w:bidi="en-US"/>
+                <w:lang w:bidi="en-US"/>
               </w:rPr>
             </w:pPr>
             <w:r>
@@ -1338,7 +2531,7 @@
                 <w:color w:val="000000"/>
                 <w:kern w:val="0"/>
                 <w:sz w:val="22"/>
-                <w:lang w:eastAsia="zh-CN" w:bidi="en-US"/>
+                <w:lang w:bidi="en-US"/>
               </w:rPr>
               <w:t>4</w:t>
             </w:r>
@@ -1363,7 +2556,7 @@
               <w:rPr>
                 <w:kern w:val="0"/>
                 <w:sz w:val="22"/>
-                <w:lang w:eastAsia="zh-CN" w:bidi="en-US"/>
+                <w:lang w:bidi="en-US"/>
               </w:rPr>
             </w:pPr>
           </w:p>
@@ -1387,7 +2580,7 @@
               <w:rPr>
                 <w:kern w:val="0"/>
                 <w:sz w:val="22"/>
-                <w:lang w:eastAsia="zh-CN" w:bidi="en-US"/>
+                <w:lang w:bidi="en-US"/>
               </w:rPr>
             </w:pPr>
           </w:p>
@@ -1411,7 +2604,7 @@
               <w:rPr>
                 <w:kern w:val="0"/>
                 <w:sz w:val="22"/>
-                <w:lang w:eastAsia="zh-CN" w:bidi="en-US"/>
+                <w:lang w:bidi="en-US"/>
               </w:rPr>
             </w:pPr>
           </w:p>
@@ -1435,7 +2628,7 @@
               <w:rPr>
                 <w:kern w:val="0"/>
                 <w:sz w:val="22"/>
-                <w:lang w:eastAsia="zh-CN" w:bidi="en-US"/>
+                <w:lang w:bidi="en-US"/>
               </w:rPr>
             </w:pPr>
           </w:p>
@@ -1459,7 +2652,7 @@
               <w:rPr>
                 <w:kern w:val="0"/>
                 <w:sz w:val="22"/>
-                <w:lang w:eastAsia="zh-CN" w:bidi="en-US"/>
+                <w:lang w:bidi="en-US"/>
               </w:rPr>
             </w:pPr>
           </w:p>
@@ -1506,7 +2699,7 @@
               <w:rPr>
                 <w:kern w:val="0"/>
                 <w:sz w:val="22"/>
-                <w:lang w:eastAsia="zh-CN" w:bidi="en-US"/>
+                <w:lang w:bidi="en-US"/>
               </w:rPr>
             </w:pPr>
             <w:r>
@@ -1515,7 +2708,7 @@
                 <w:color w:val="000000"/>
                 <w:kern w:val="0"/>
                 <w:sz w:val="22"/>
-                <w:lang w:eastAsia="zh-CN" w:bidi="en-US"/>
+                <w:lang w:bidi="en-US"/>
               </w:rPr>
               <w:t>5</w:t>
             </w:r>
@@ -1540,7 +2733,7 @@
               <w:rPr>
                 <w:kern w:val="0"/>
                 <w:sz w:val="22"/>
-                <w:lang w:eastAsia="zh-CN" w:bidi="en-US"/>
+                <w:lang w:bidi="en-US"/>
               </w:rPr>
             </w:pPr>
           </w:p>
@@ -1564,7 +2757,7 @@
               <w:rPr>
                 <w:kern w:val="0"/>
                 <w:sz w:val="22"/>
-                <w:lang w:eastAsia="zh-CN" w:bidi="en-US"/>
+                <w:lang w:bidi="en-US"/>
               </w:rPr>
             </w:pPr>
           </w:p>
@@ -1588,7 +2781,7 @@
               <w:rPr>
                 <w:kern w:val="0"/>
                 <w:sz w:val="22"/>
-                <w:lang w:eastAsia="zh-CN" w:bidi="en-US"/>
+                <w:lang w:bidi="en-US"/>
               </w:rPr>
             </w:pPr>
           </w:p>
@@ -1612,7 +2805,7 @@
               <w:rPr>
                 <w:kern w:val="0"/>
                 <w:sz w:val="22"/>
-                <w:lang w:eastAsia="zh-CN" w:bidi="en-US"/>
+                <w:lang w:bidi="en-US"/>
               </w:rPr>
             </w:pPr>
           </w:p>
@@ -1636,7 +2829,7 @@
               <w:rPr>
                 <w:kern w:val="0"/>
                 <w:sz w:val="22"/>
-                <w:lang w:eastAsia="zh-CN" w:bidi="en-US"/>
+                <w:lang w:bidi="en-US"/>
               </w:rPr>
             </w:pPr>
           </w:p>
@@ -1683,7 +2876,7 @@
               <w:rPr>
                 <w:kern w:val="0"/>
                 <w:sz w:val="22"/>
-                <w:lang w:eastAsia="zh-CN" w:bidi="en-US"/>
+                <w:lang w:bidi="en-US"/>
               </w:rPr>
             </w:pPr>
             <w:r>
@@ -1692,7 +2885,7 @@
                 <w:color w:val="000000"/>
                 <w:kern w:val="0"/>
                 <w:sz w:val="22"/>
-                <w:lang w:eastAsia="zh-CN" w:bidi="en-US"/>
+                <w:lang w:bidi="en-US"/>
               </w:rPr>
               <w:t>6</w:t>
             </w:r>
@@ -1717,7 +2910,7 @@
               <w:rPr>
                 <w:kern w:val="0"/>
                 <w:sz w:val="22"/>
-                <w:lang w:eastAsia="zh-CN" w:bidi="en-US"/>
+                <w:lang w:bidi="en-US"/>
               </w:rPr>
             </w:pPr>
           </w:p>
@@ -1741,7 +2934,7 @@
               <w:rPr>
                 <w:kern w:val="0"/>
                 <w:sz w:val="22"/>
-                <w:lang w:eastAsia="zh-CN" w:bidi="en-US"/>
+                <w:lang w:bidi="en-US"/>
               </w:rPr>
             </w:pPr>
           </w:p>
@@ -1765,7 +2958,7 @@
               <w:rPr>
                 <w:kern w:val="0"/>
                 <w:sz w:val="22"/>
-                <w:lang w:eastAsia="zh-CN" w:bidi="en-US"/>
+                <w:lang w:bidi="en-US"/>
               </w:rPr>
             </w:pPr>
           </w:p>
@@ -1789,7 +2982,7 @@
               <w:rPr>
                 <w:kern w:val="0"/>
                 <w:sz w:val="22"/>
-                <w:lang w:eastAsia="zh-CN" w:bidi="en-US"/>
+                <w:lang w:bidi="en-US"/>
               </w:rPr>
             </w:pPr>
           </w:p>
@@ -1813,7 +3006,7 @@
               <w:rPr>
                 <w:kern w:val="0"/>
                 <w:sz w:val="22"/>
-                <w:lang w:eastAsia="zh-CN" w:bidi="en-US"/>
+                <w:lang w:bidi="en-US"/>
               </w:rPr>
             </w:pPr>
           </w:p>
@@ -2702,551 +3895,16 @@
           </w:p>
         </w:tc>
       </w:tr>
-      <w:tr>
-        <w:tblPrEx>
-          <w:tblBorders>
-            <w:top w:val="single" w:color="auto" w:sz="4" w:space="0"/>
-            <w:left w:val="single" w:color="auto" w:sz="4" w:space="0"/>
-            <w:bottom w:val="single" w:color="auto" w:sz="4" w:space="0"/>
-            <w:right w:val="single" w:color="auto" w:sz="4" w:space="0"/>
-            <w:insideH w:val="single" w:color="auto" w:sz="4" w:space="0"/>
-            <w:insideV w:val="single" w:color="auto" w:sz="4" w:space="0"/>
-          </w:tblBorders>
-          <w:tblLayout w:type="fixed"/>
-          <w:tblCellMar>
-            <w:top w:w="0" w:type="dxa"/>
-            <w:left w:w="108" w:type="dxa"/>
-            <w:bottom w:w="0" w:type="dxa"/>
-            <w:right w:w="108" w:type="dxa"/>
-          </w:tblCellMar>
-        </w:tblPrEx>
-        <w:trPr>
-          <w:trHeight w:val="113" w:hRule="atLeast"/>
-        </w:trPr>
-        <w:tc>
-          <w:tcPr>
-            <w:tcW w:w="962" w:type="dxa"/>
-            <w:tcBorders>
-              <w:top w:val="single" w:color="auto" w:sz="4" w:space="0"/>
-              <w:left w:val="single" w:color="auto" w:sz="4" w:space="0"/>
-              <w:bottom w:val="single" w:color="auto" w:sz="4" w:space="0"/>
-              <w:right w:val="single" w:color="auto" w:sz="4" w:space="0"/>
-            </w:tcBorders>
-            <w:vAlign w:val="center"/>
-          </w:tcPr>
-          <w:p>
-            <w:pPr>
-              <w:spacing w:after="200" w:line="276" w:lineRule="auto"/>
-              <w:ind w:left="480" w:hanging="480"/>
-              <w:jc w:val="center"/>
-              <w:textAlignment w:val="center"/>
-              <w:rPr>
-                <w:kern w:val="0"/>
-                <w:sz w:val="22"/>
-                <w:lang w:eastAsia="en-US" w:bidi="en-US"/>
-              </w:rPr>
-            </w:pPr>
-            <w:r>
-              <w:rPr>
-                <w:rFonts w:hint="eastAsia" w:ascii="宋体" w:hAnsi="宋体" w:cs="宋体"/>
-                <w:color w:val="000000"/>
-                <w:kern w:val="0"/>
-                <w:sz w:val="22"/>
-                <w:lang w:eastAsia="en-US" w:bidi="en-US"/>
-              </w:rPr>
-              <w:t>12</w:t>
-            </w:r>
-          </w:p>
-        </w:tc>
-        <w:tc>
-          <w:tcPr>
-            <w:tcW w:w="1331" w:type="dxa"/>
-            <w:tcBorders>
-              <w:top w:val="single" w:color="auto" w:sz="4" w:space="0"/>
-              <w:left w:val="single" w:color="auto" w:sz="4" w:space="0"/>
-              <w:bottom w:val="single" w:color="auto" w:sz="4" w:space="0"/>
-              <w:right w:val="single" w:color="auto" w:sz="4" w:space="0"/>
-            </w:tcBorders>
-            <w:vAlign w:val="center"/>
-          </w:tcPr>
-          <w:p>
-            <w:pPr>
-              <w:spacing w:after="200" w:line="276" w:lineRule="auto"/>
-              <w:ind w:left="480" w:hanging="480"/>
-              <w:jc w:val="center"/>
-              <w:rPr>
-                <w:kern w:val="0"/>
-                <w:sz w:val="22"/>
-                <w:lang w:eastAsia="en-US" w:bidi="en-US"/>
-              </w:rPr>
-            </w:pPr>
-          </w:p>
-        </w:tc>
-        <w:tc>
-          <w:tcPr>
-            <w:tcW w:w="3070" w:type="dxa"/>
-            <w:tcBorders>
-              <w:top w:val="single" w:color="auto" w:sz="4" w:space="0"/>
-              <w:left w:val="single" w:color="auto" w:sz="4" w:space="0"/>
-              <w:bottom w:val="single" w:color="auto" w:sz="4" w:space="0"/>
-              <w:right w:val="single" w:color="auto" w:sz="4" w:space="0"/>
-            </w:tcBorders>
-            <w:vAlign w:val="center"/>
-          </w:tcPr>
-          <w:p>
-            <w:pPr>
-              <w:spacing w:after="200" w:line="276" w:lineRule="auto"/>
-              <w:ind w:left="480" w:hanging="480"/>
-              <w:jc w:val="center"/>
-              <w:rPr>
-                <w:kern w:val="0"/>
-                <w:sz w:val="22"/>
-                <w:lang w:eastAsia="en-US" w:bidi="en-US"/>
-              </w:rPr>
-            </w:pPr>
-          </w:p>
-        </w:tc>
-        <w:tc>
-          <w:tcPr>
-            <w:tcW w:w="960" w:type="dxa"/>
-            <w:tcBorders>
-              <w:top w:val="single" w:color="auto" w:sz="4" w:space="0"/>
-              <w:left w:val="single" w:color="auto" w:sz="4" w:space="0"/>
-              <w:bottom w:val="single" w:color="auto" w:sz="4" w:space="0"/>
-              <w:right w:val="single" w:color="auto" w:sz="4" w:space="0"/>
-            </w:tcBorders>
-            <w:vAlign w:val="center"/>
-          </w:tcPr>
-          <w:p>
-            <w:pPr>
-              <w:spacing w:after="200" w:line="276" w:lineRule="auto"/>
-              <w:ind w:left="480" w:hanging="480"/>
-              <w:jc w:val="center"/>
-              <w:rPr>
-                <w:kern w:val="0"/>
-                <w:sz w:val="22"/>
-                <w:lang w:eastAsia="en-US" w:bidi="en-US"/>
-              </w:rPr>
-            </w:pPr>
-          </w:p>
-        </w:tc>
-        <w:tc>
-          <w:tcPr>
-            <w:tcW w:w="1208" w:type="dxa"/>
-            <w:tcBorders>
-              <w:top w:val="single" w:color="auto" w:sz="4" w:space="0"/>
-              <w:left w:val="single" w:color="auto" w:sz="4" w:space="0"/>
-              <w:bottom w:val="single" w:color="auto" w:sz="4" w:space="0"/>
-              <w:right w:val="single" w:color="auto" w:sz="4" w:space="0"/>
-            </w:tcBorders>
-            <w:vAlign w:val="center"/>
-          </w:tcPr>
-          <w:p>
-            <w:pPr>
-              <w:spacing w:after="200" w:line="276" w:lineRule="auto"/>
-              <w:ind w:left="480" w:hanging="480"/>
-              <w:jc w:val="center"/>
-              <w:rPr>
-                <w:kern w:val="0"/>
-                <w:sz w:val="22"/>
-                <w:lang w:eastAsia="en-US" w:bidi="en-US"/>
-              </w:rPr>
-            </w:pPr>
-          </w:p>
-        </w:tc>
-        <w:tc>
-          <w:tcPr>
-            <w:tcW w:w="1790" w:type="dxa"/>
-            <w:tcBorders>
-              <w:top w:val="single" w:color="auto" w:sz="4" w:space="0"/>
-              <w:left w:val="single" w:color="auto" w:sz="4" w:space="0"/>
-              <w:bottom w:val="single" w:color="auto" w:sz="4" w:space="0"/>
-              <w:right w:val="single" w:color="auto" w:sz="4" w:space="0"/>
-            </w:tcBorders>
-            <w:vAlign w:val="center"/>
-          </w:tcPr>
-          <w:p>
-            <w:pPr>
-              <w:spacing w:after="200" w:line="276" w:lineRule="auto"/>
-              <w:ind w:left="480" w:hanging="480"/>
-              <w:jc w:val="center"/>
-              <w:rPr>
-                <w:kern w:val="0"/>
-                <w:sz w:val="22"/>
-                <w:lang w:eastAsia="en-US" w:bidi="en-US"/>
-              </w:rPr>
-            </w:pPr>
-          </w:p>
-        </w:tc>
-      </w:tr>
-      <w:tr>
-        <w:tblPrEx>
-          <w:tblBorders>
-            <w:top w:val="single" w:color="auto" w:sz="4" w:space="0"/>
-            <w:left w:val="single" w:color="auto" w:sz="4" w:space="0"/>
-            <w:bottom w:val="single" w:color="auto" w:sz="4" w:space="0"/>
-            <w:right w:val="single" w:color="auto" w:sz="4" w:space="0"/>
-            <w:insideH w:val="single" w:color="auto" w:sz="4" w:space="0"/>
-            <w:insideV w:val="single" w:color="auto" w:sz="4" w:space="0"/>
-          </w:tblBorders>
-          <w:tblLayout w:type="fixed"/>
-          <w:tblCellMar>
-            <w:top w:w="0" w:type="dxa"/>
-            <w:left w:w="108" w:type="dxa"/>
-            <w:bottom w:w="0" w:type="dxa"/>
-            <w:right w:w="108" w:type="dxa"/>
-          </w:tblCellMar>
-        </w:tblPrEx>
-        <w:trPr>
-          <w:trHeight w:val="113" w:hRule="atLeast"/>
-        </w:trPr>
-        <w:tc>
-          <w:tcPr>
-            <w:tcW w:w="962" w:type="dxa"/>
-            <w:tcBorders>
-              <w:top w:val="single" w:color="auto" w:sz="4" w:space="0"/>
-              <w:left w:val="single" w:color="auto" w:sz="4" w:space="0"/>
-              <w:bottom w:val="single" w:color="auto" w:sz="4" w:space="0"/>
-              <w:right w:val="single" w:color="auto" w:sz="4" w:space="0"/>
-            </w:tcBorders>
-            <w:vAlign w:val="center"/>
-          </w:tcPr>
-          <w:p>
-            <w:pPr>
-              <w:spacing w:after="200" w:line="276" w:lineRule="auto"/>
-              <w:ind w:left="480" w:hanging="480"/>
-              <w:jc w:val="center"/>
-              <w:textAlignment w:val="center"/>
-              <w:rPr>
-                <w:kern w:val="0"/>
-                <w:sz w:val="22"/>
-                <w:lang w:eastAsia="en-US" w:bidi="en-US"/>
-              </w:rPr>
-            </w:pPr>
-            <w:r>
-              <w:rPr>
-                <w:rFonts w:hint="eastAsia" w:ascii="宋体" w:hAnsi="宋体" w:cs="宋体"/>
-                <w:color w:val="000000"/>
-                <w:kern w:val="0"/>
-                <w:sz w:val="22"/>
-                <w:lang w:eastAsia="en-US" w:bidi="en-US"/>
-              </w:rPr>
-              <w:t>13</w:t>
-            </w:r>
-          </w:p>
-        </w:tc>
-        <w:tc>
-          <w:tcPr>
-            <w:tcW w:w="1331" w:type="dxa"/>
-            <w:tcBorders>
-              <w:top w:val="single" w:color="auto" w:sz="4" w:space="0"/>
-              <w:left w:val="single" w:color="auto" w:sz="4" w:space="0"/>
-              <w:bottom w:val="single" w:color="auto" w:sz="4" w:space="0"/>
-              <w:right w:val="single" w:color="auto" w:sz="4" w:space="0"/>
-            </w:tcBorders>
-            <w:vAlign w:val="center"/>
-          </w:tcPr>
-          <w:p>
-            <w:pPr>
-              <w:spacing w:after="200" w:line="276" w:lineRule="auto"/>
-              <w:ind w:left="480" w:hanging="480"/>
-              <w:jc w:val="center"/>
-              <w:rPr>
-                <w:kern w:val="0"/>
-                <w:sz w:val="22"/>
-                <w:lang w:eastAsia="en-US" w:bidi="en-US"/>
-              </w:rPr>
-            </w:pPr>
-          </w:p>
-        </w:tc>
-        <w:tc>
-          <w:tcPr>
-            <w:tcW w:w="3070" w:type="dxa"/>
-            <w:tcBorders>
-              <w:top w:val="single" w:color="auto" w:sz="4" w:space="0"/>
-              <w:left w:val="single" w:color="auto" w:sz="4" w:space="0"/>
-              <w:bottom w:val="single" w:color="auto" w:sz="4" w:space="0"/>
-              <w:right w:val="single" w:color="auto" w:sz="4" w:space="0"/>
-            </w:tcBorders>
-            <w:vAlign w:val="center"/>
-          </w:tcPr>
-          <w:p>
-            <w:pPr>
-              <w:spacing w:after="200" w:line="276" w:lineRule="auto"/>
-              <w:ind w:left="480" w:hanging="480"/>
-              <w:jc w:val="center"/>
-              <w:rPr>
-                <w:kern w:val="0"/>
-                <w:sz w:val="22"/>
-                <w:lang w:eastAsia="en-US" w:bidi="en-US"/>
-              </w:rPr>
-            </w:pPr>
-          </w:p>
-        </w:tc>
-        <w:tc>
-          <w:tcPr>
-            <w:tcW w:w="960" w:type="dxa"/>
-            <w:tcBorders>
-              <w:top w:val="single" w:color="auto" w:sz="4" w:space="0"/>
-              <w:left w:val="single" w:color="auto" w:sz="4" w:space="0"/>
-              <w:bottom w:val="single" w:color="auto" w:sz="4" w:space="0"/>
-              <w:right w:val="single" w:color="auto" w:sz="4" w:space="0"/>
-            </w:tcBorders>
-            <w:vAlign w:val="center"/>
-          </w:tcPr>
-          <w:p>
-            <w:pPr>
-              <w:spacing w:after="200" w:line="276" w:lineRule="auto"/>
-              <w:ind w:left="480" w:hanging="480"/>
-              <w:jc w:val="center"/>
-              <w:rPr>
-                <w:kern w:val="0"/>
-                <w:sz w:val="22"/>
-                <w:lang w:eastAsia="en-US" w:bidi="en-US"/>
-              </w:rPr>
-            </w:pPr>
-          </w:p>
-        </w:tc>
-        <w:tc>
-          <w:tcPr>
-            <w:tcW w:w="1208" w:type="dxa"/>
-            <w:tcBorders>
-              <w:top w:val="single" w:color="auto" w:sz="4" w:space="0"/>
-              <w:left w:val="single" w:color="auto" w:sz="4" w:space="0"/>
-              <w:bottom w:val="single" w:color="auto" w:sz="4" w:space="0"/>
-              <w:right w:val="single" w:color="auto" w:sz="4" w:space="0"/>
-            </w:tcBorders>
-            <w:vAlign w:val="center"/>
-          </w:tcPr>
-          <w:p>
-            <w:pPr>
-              <w:spacing w:after="200" w:line="276" w:lineRule="auto"/>
-              <w:ind w:left="480" w:hanging="480"/>
-              <w:jc w:val="center"/>
-              <w:rPr>
-                <w:kern w:val="0"/>
-                <w:sz w:val="22"/>
-                <w:lang w:eastAsia="en-US" w:bidi="en-US"/>
-              </w:rPr>
-            </w:pPr>
-          </w:p>
-        </w:tc>
-        <w:tc>
-          <w:tcPr>
-            <w:tcW w:w="1790" w:type="dxa"/>
-            <w:tcBorders>
-              <w:top w:val="single" w:color="auto" w:sz="4" w:space="0"/>
-              <w:left w:val="single" w:color="auto" w:sz="4" w:space="0"/>
-              <w:bottom w:val="single" w:color="auto" w:sz="4" w:space="0"/>
-              <w:right w:val="single" w:color="auto" w:sz="4" w:space="0"/>
-            </w:tcBorders>
-            <w:vAlign w:val="center"/>
-          </w:tcPr>
-          <w:p>
-            <w:pPr>
-              <w:spacing w:after="200" w:line="276" w:lineRule="auto"/>
-              <w:ind w:left="480" w:hanging="480"/>
-              <w:jc w:val="center"/>
-              <w:rPr>
-                <w:kern w:val="0"/>
-                <w:sz w:val="22"/>
-                <w:lang w:eastAsia="en-US" w:bidi="en-US"/>
-              </w:rPr>
-            </w:pPr>
-          </w:p>
-        </w:tc>
-      </w:tr>
-      <w:tr>
-        <w:tblPrEx>
-          <w:tblBorders>
-            <w:top w:val="single" w:color="auto" w:sz="4" w:space="0"/>
-            <w:left w:val="single" w:color="auto" w:sz="4" w:space="0"/>
-            <w:bottom w:val="single" w:color="auto" w:sz="4" w:space="0"/>
-            <w:right w:val="single" w:color="auto" w:sz="4" w:space="0"/>
-            <w:insideH w:val="single" w:color="auto" w:sz="4" w:space="0"/>
-            <w:insideV w:val="single" w:color="auto" w:sz="4" w:space="0"/>
-          </w:tblBorders>
-          <w:tblLayout w:type="fixed"/>
-          <w:tblCellMar>
-            <w:top w:w="0" w:type="dxa"/>
-            <w:left w:w="108" w:type="dxa"/>
-            <w:bottom w:w="0" w:type="dxa"/>
-            <w:right w:w="108" w:type="dxa"/>
-          </w:tblCellMar>
-        </w:tblPrEx>
-        <w:trPr>
-          <w:trHeight w:val="113" w:hRule="atLeast"/>
-        </w:trPr>
-        <w:tc>
-          <w:tcPr>
-            <w:tcW w:w="962" w:type="dxa"/>
-            <w:tcBorders>
-              <w:top w:val="single" w:color="auto" w:sz="4" w:space="0"/>
-              <w:left w:val="single" w:color="auto" w:sz="4" w:space="0"/>
-              <w:bottom w:val="single" w:color="auto" w:sz="4" w:space="0"/>
-              <w:right w:val="single" w:color="auto" w:sz="4" w:space="0"/>
-            </w:tcBorders>
-            <w:vAlign w:val="center"/>
-          </w:tcPr>
-          <w:p>
-            <w:pPr>
-              <w:spacing w:after="200" w:line="276" w:lineRule="auto"/>
-              <w:ind w:left="480" w:hanging="480"/>
-              <w:jc w:val="center"/>
-              <w:textAlignment w:val="center"/>
-              <w:rPr>
-                <w:kern w:val="0"/>
-                <w:sz w:val="22"/>
-                <w:lang w:eastAsia="en-US" w:bidi="en-US"/>
-              </w:rPr>
-            </w:pPr>
-            <w:r>
-              <w:rPr>
-                <w:rFonts w:hint="eastAsia" w:ascii="宋体" w:hAnsi="宋体" w:cs="宋体"/>
-                <w:color w:val="000000"/>
-                <w:kern w:val="0"/>
-                <w:sz w:val="22"/>
-                <w:lang w:eastAsia="en-US" w:bidi="en-US"/>
-              </w:rPr>
-              <w:t>14</w:t>
-            </w:r>
-          </w:p>
-        </w:tc>
-        <w:tc>
-          <w:tcPr>
-            <w:tcW w:w="1331" w:type="dxa"/>
-            <w:tcBorders>
-              <w:top w:val="single" w:color="auto" w:sz="4" w:space="0"/>
-              <w:left w:val="single" w:color="auto" w:sz="4" w:space="0"/>
-              <w:bottom w:val="single" w:color="auto" w:sz="4" w:space="0"/>
-              <w:right w:val="single" w:color="auto" w:sz="4" w:space="0"/>
-            </w:tcBorders>
-            <w:vAlign w:val="center"/>
-          </w:tcPr>
-          <w:p>
-            <w:pPr>
-              <w:spacing w:after="200" w:line="276" w:lineRule="auto"/>
-              <w:ind w:left="480" w:hanging="480"/>
-              <w:jc w:val="center"/>
-              <w:rPr>
-                <w:kern w:val="0"/>
-                <w:sz w:val="22"/>
-                <w:lang w:eastAsia="en-US" w:bidi="en-US"/>
-              </w:rPr>
-            </w:pPr>
-          </w:p>
-        </w:tc>
-        <w:tc>
-          <w:tcPr>
-            <w:tcW w:w="3070" w:type="dxa"/>
-            <w:tcBorders>
-              <w:top w:val="single" w:color="auto" w:sz="4" w:space="0"/>
-              <w:left w:val="single" w:color="auto" w:sz="4" w:space="0"/>
-              <w:bottom w:val="single" w:color="auto" w:sz="4" w:space="0"/>
-              <w:right w:val="single" w:color="auto" w:sz="4" w:space="0"/>
-            </w:tcBorders>
-            <w:vAlign w:val="center"/>
-          </w:tcPr>
-          <w:p>
-            <w:pPr>
-              <w:spacing w:after="200" w:line="276" w:lineRule="auto"/>
-              <w:ind w:left="480" w:hanging="480"/>
-              <w:jc w:val="center"/>
-              <w:rPr>
-                <w:kern w:val="0"/>
-                <w:sz w:val="22"/>
-                <w:lang w:eastAsia="en-US" w:bidi="en-US"/>
-              </w:rPr>
-            </w:pPr>
-          </w:p>
-        </w:tc>
-        <w:tc>
-          <w:tcPr>
-            <w:tcW w:w="960" w:type="dxa"/>
-            <w:tcBorders>
-              <w:top w:val="single" w:color="auto" w:sz="4" w:space="0"/>
-              <w:left w:val="single" w:color="auto" w:sz="4" w:space="0"/>
-              <w:bottom w:val="single" w:color="auto" w:sz="4" w:space="0"/>
-              <w:right w:val="single" w:color="auto" w:sz="4" w:space="0"/>
-            </w:tcBorders>
-            <w:vAlign w:val="center"/>
-          </w:tcPr>
-          <w:p>
-            <w:pPr>
-              <w:spacing w:after="200" w:line="276" w:lineRule="auto"/>
-              <w:ind w:left="480" w:hanging="480"/>
-              <w:jc w:val="center"/>
-              <w:rPr>
-                <w:kern w:val="0"/>
-                <w:sz w:val="22"/>
-                <w:lang w:eastAsia="en-US" w:bidi="en-US"/>
-              </w:rPr>
-            </w:pPr>
-          </w:p>
-        </w:tc>
-        <w:tc>
-          <w:tcPr>
-            <w:tcW w:w="1208" w:type="dxa"/>
-            <w:tcBorders>
-              <w:top w:val="single" w:color="auto" w:sz="4" w:space="0"/>
-              <w:left w:val="single" w:color="auto" w:sz="4" w:space="0"/>
-              <w:bottom w:val="single" w:color="auto" w:sz="4" w:space="0"/>
-              <w:right w:val="single" w:color="auto" w:sz="4" w:space="0"/>
-            </w:tcBorders>
-            <w:vAlign w:val="center"/>
-          </w:tcPr>
-          <w:p>
-            <w:pPr>
-              <w:spacing w:after="200" w:line="276" w:lineRule="auto"/>
-              <w:ind w:left="480" w:hanging="480"/>
-              <w:jc w:val="center"/>
-              <w:rPr>
-                <w:kern w:val="0"/>
-                <w:sz w:val="22"/>
-                <w:lang w:eastAsia="en-US" w:bidi="en-US"/>
-              </w:rPr>
-            </w:pPr>
-          </w:p>
-        </w:tc>
-        <w:tc>
-          <w:tcPr>
-            <w:tcW w:w="1790" w:type="dxa"/>
-            <w:tcBorders>
-              <w:top w:val="single" w:color="auto" w:sz="4" w:space="0"/>
-              <w:left w:val="single" w:color="auto" w:sz="4" w:space="0"/>
-              <w:bottom w:val="single" w:color="auto" w:sz="4" w:space="0"/>
-              <w:right w:val="single" w:color="auto" w:sz="4" w:space="0"/>
-            </w:tcBorders>
-            <w:vAlign w:val="center"/>
-          </w:tcPr>
-          <w:p>
-            <w:pPr>
-              <w:spacing w:after="200" w:line="276" w:lineRule="auto"/>
-              <w:ind w:left="480" w:hanging="480"/>
-              <w:jc w:val="center"/>
-              <w:rPr>
-                <w:kern w:val="0"/>
-                <w:sz w:val="22"/>
-                <w:lang w:eastAsia="en-US" w:bidi="en-US"/>
-              </w:rPr>
-            </w:pPr>
-          </w:p>
-        </w:tc>
-      </w:tr>
     </w:tbl>
-    <w:p/>
     <w:p>
       <w:pPr>
         <w:widowControl/>
         <w:jc w:val="left"/>
       </w:pPr>
-      <w:r>
-        <w:br w:type="page"/>
-      </w:r>
     </w:p>
     <w:tbl>
       <w:tblPr>
-        <w:tblStyle w:val="6"/>
+        <w:tblStyle w:val="8"/>
         <w:tblW w:w="8296" w:type="dxa"/>
         <w:tblInd w:w="0" w:type="dxa"/>
         <w:tblBorders>
@@ -3414,16 +4072,13 @@
           <w:p>
             <w:pPr>
               <w:rPr>
-                <w:rFonts w:hint="eastAsia" w:eastAsiaTheme="minorEastAsia"/>
-                <w:szCs w:val="21"/>
-                <w:lang w:val="en-US" w:eastAsia="zh-CN"/>
-              </w:rPr>
-            </w:pPr>
-            <w:r>
-              <w:rPr>
-                <w:rFonts w:hint="eastAsia"/>
-                <w:szCs w:val="21"/>
-                <w:lang w:val="en-US" w:eastAsia="zh-CN"/>
+                <w:szCs w:val="21"/>
+              </w:rPr>
+            </w:pPr>
+            <w:r>
+              <w:rPr>
+                <w:rFonts w:hint="eastAsia"/>
+                <w:szCs w:val="21"/>
               </w:rPr>
               <w:t>许佳俊</w:t>
             </w:r>
@@ -3476,16 +4131,13 @@
             <w:pPr>
               <w:jc w:val="center"/>
               <w:rPr>
-                <w:rFonts w:hint="eastAsia" w:eastAsiaTheme="minorEastAsia"/>
-                <w:szCs w:val="21"/>
-                <w:lang w:val="en-US" w:eastAsia="zh-CN"/>
-              </w:rPr>
-            </w:pPr>
-            <w:r>
-              <w:rPr>
-                <w:rFonts w:hint="eastAsia"/>
-                <w:szCs w:val="21"/>
-                <w:lang w:val="en-US" w:eastAsia="zh-CN"/>
+                <w:szCs w:val="21"/>
+              </w:rPr>
+            </w:pPr>
+            <w:r>
+              <w:rPr>
+                <w:rFonts w:hint="eastAsia"/>
+                <w:szCs w:val="21"/>
               </w:rPr>
               <w:t>许佳俊</w:t>
             </w:r>
@@ -3635,16 +4287,13 @@
           <w:p>
             <w:pPr>
               <w:rPr>
-                <w:rFonts w:hint="eastAsia" w:eastAsiaTheme="minorEastAsia"/>
-                <w:szCs w:val="21"/>
-                <w:lang w:eastAsia="zh-CN"/>
-              </w:rPr>
-            </w:pPr>
-            <w:r>
-              <w:rPr>
-                <w:rFonts w:hint="eastAsia"/>
-                <w:szCs w:val="21"/>
-                <w:lang w:val="en-US" w:eastAsia="zh-CN"/>
+                <w:szCs w:val="21"/>
+              </w:rPr>
+            </w:pPr>
+            <w:r>
+              <w:rPr>
+                <w:rFonts w:hint="eastAsia"/>
+                <w:szCs w:val="21"/>
               </w:rPr>
               <w:t>G11需求规格说明书</w:t>
             </w:r>
@@ -3681,9 +4330,7 @@
             <w:pPr>
               <w:jc w:val="center"/>
               <w:rPr>
-                <w:rFonts w:hint="eastAsia" w:eastAsiaTheme="minorEastAsia"/>
-                <w:szCs w:val="21"/>
-                <w:lang w:eastAsia="zh-CN"/>
+                <w:szCs w:val="21"/>
               </w:rPr>
             </w:pPr>
           </w:p>
@@ -3718,15 +4365,7 @@
                 <w:rFonts w:hint="eastAsia"/>
                 <w:szCs w:val="21"/>
               </w:rPr>
-              <w:t>变更</w:t>
-            </w:r>
-            <w:r>
-              <w:rPr>
-                <w:rFonts w:hint="eastAsia"/>
-                <w:szCs w:val="21"/>
-                <w:lang w:val="en-US" w:eastAsia="zh-CN"/>
-              </w:rPr>
-              <w:t>前在教师“我的课程”内和教师个人信息内都可以修改教师的个人信息。</w:t>
+              <w:t>变更前在教师“我的课程”内和教师个人信息内都可以修改教师的个人信息。</w:t>
             </w:r>
           </w:p>
         </w:tc>
@@ -3795,15 +4434,7 @@
                 <w:rFonts w:hint="eastAsia"/>
                 <w:szCs w:val="21"/>
               </w:rPr>
-              <w:t>变更后课程</w:t>
-            </w:r>
-            <w:r>
-              <w:rPr>
-                <w:rFonts w:hint="eastAsia"/>
-                <w:szCs w:val="21"/>
-                <w:lang w:val="en-US" w:eastAsia="zh-CN"/>
-              </w:rPr>
-              <w:t>内教师“我的课程”内和教师个人信息内一致，在“我的课程”内修改教师介绍直接跳转教师个人信息页。</w:t>
+              <w:t>变更后课程内教师“我的课程”内和教师个人信息内一致，在“我的课程”内修改教师介绍直接跳转教师个人信息页。</w:t>
             </w:r>
           </w:p>
         </w:tc>
@@ -3862,7 +4493,7 @@
                 <w:rFonts w:hint="eastAsia"/>
                 <w:szCs w:val="21"/>
               </w:rPr>
-              <w:t>□项目组裁决  □召开评审会议</w:t>
+              <w:t xml:space="preserve">□项目组裁决  □召开评审会议 </w:t>
             </w:r>
             <w:r>
               <w:rPr>
@@ -3877,7 +4508,7 @@
                 <w:rFonts w:hint="eastAsia"/>
                 <w:szCs w:val="21"/>
               </w:rPr>
-              <w:t xml:space="preserve">    </w:t>
+              <w:t xml:space="preserve">   </w:t>
             </w:r>
           </w:p>
         </w:tc>
@@ -3928,16 +4559,13 @@
           <w:p>
             <w:pPr>
               <w:rPr>
-                <w:rFonts w:hint="eastAsia" w:eastAsiaTheme="minorEastAsia"/>
-                <w:szCs w:val="21"/>
-                <w:lang w:val="en-US" w:eastAsia="zh-CN"/>
-              </w:rPr>
-            </w:pPr>
-            <w:r>
-              <w:rPr>
-                <w:rFonts w:hint="eastAsia"/>
-                <w:szCs w:val="21"/>
-                <w:lang w:val="en-US" w:eastAsia="zh-CN"/>
+                <w:szCs w:val="21"/>
+              </w:rPr>
+            </w:pPr>
+            <w:r>
+              <w:rPr>
+                <w:rFonts w:hint="eastAsia"/>
+                <w:szCs w:val="21"/>
               </w:rPr>
               <w:t>许佳俊</w:t>
             </w:r>
@@ -3990,16 +4618,18 @@
           <w:p>
             <w:pPr>
               <w:rPr>
-                <w:szCs w:val="21"/>
-              </w:rPr>
-            </w:pPr>
-            <w:r>
-              <w:rPr>
-                <w:rFonts w:hint="eastAsia"/>
-                <w:vertAlign w:val="baseline"/>
+                <w:rFonts w:hint="eastAsia" w:eastAsiaTheme="minorEastAsia"/>
+                <w:szCs w:val="21"/>
                 <w:lang w:val="en-US" w:eastAsia="zh-CN"/>
               </w:rPr>
-              <w:t>余倩、于欣汝、徐洁岑、陈泓见、黄枭帅，许佳俊，徐柯杰，何宇晨，黄玉钱，杜潇天</w:t>
+            </w:pPr>
+            <w:r>
+              <w:rPr>
+                <w:rFonts w:hint="eastAsia"/>
+                <w:szCs w:val="21"/>
+                <w:lang w:val="en-US" w:eastAsia="zh-CN"/>
+              </w:rPr>
+              <w:t>徐洁岑，黄枭帅，陈泓见，余倩，于欣汝，许佳俊，徐柯杰，何宇晨，杜潇天，黄玉钱</w:t>
             </w:r>
           </w:p>
         </w:tc>
@@ -4101,7 +4731,7 @@
                 <w:rFonts w:hint="eastAsia"/>
                 <w:szCs w:val="21"/>
               </w:rPr>
-              <w:t xml:space="preserve">□可行 </w:t>
+              <w:t>□可行</w:t>
             </w:r>
             <w:r>
               <w:rPr>
@@ -4116,7 +4746,7 @@
                 <w:rFonts w:hint="eastAsia"/>
                 <w:szCs w:val="21"/>
               </w:rPr>
-              <w:t xml:space="preserve">              □不可行</w:t>
+              <w:t xml:space="preserve">               □不可行</w:t>
             </w:r>
           </w:p>
           <w:p>
@@ -4138,7 +4768,7 @@
                 <w:szCs w:val="21"/>
                 <w:lang w:val="en-US" w:eastAsia="zh-CN"/>
               </w:rPr>
-              <w:t>修改“我的课程”内个人信息介绍修改的连接</w:t>
+              <w:t>只修改一处链接。</w:t>
             </w:r>
           </w:p>
           <w:p>
@@ -4226,7 +4856,7 @@
                 <w:szCs w:val="21"/>
                 <w:lang w:val="en-US" w:eastAsia="zh-CN"/>
               </w:rPr>
-              <w:t>1天</w:t>
+              <w:t>1</w:t>
             </w:r>
           </w:p>
         </w:tc>
@@ -4300,7 +4930,7 @@
                 <w:szCs w:val="21"/>
                 <w:lang w:val="en-US" w:eastAsia="zh-CN"/>
               </w:rPr>
-              <w:t>1天</w:t>
+              <w:t>1</w:t>
             </w:r>
           </w:p>
         </w:tc>
@@ -4673,13 +5303,16 @@
           <w:p>
             <w:pPr>
               <w:rPr>
-                <w:szCs w:val="21"/>
-              </w:rPr>
-            </w:pPr>
-            <w:r>
-              <w:rPr>
-                <w:rFonts w:hint="default" w:ascii="Times New Roman" w:hAnsi="Times New Roman" w:eastAsia="Times New Roman"/>
-                <w:sz w:val="24"/>
+                <w:rFonts w:hint="eastAsia" w:eastAsiaTheme="minorEastAsia"/>
+                <w:szCs w:val="21"/>
+                <w:lang w:val="en-US" w:eastAsia="zh-CN"/>
+              </w:rPr>
+            </w:pPr>
+            <w:r>
+              <w:rPr>
+                <w:rFonts w:hint="eastAsia"/>
+                <w:szCs w:val="21"/>
+                <w:lang w:val="en-US" w:eastAsia="zh-CN"/>
               </w:rPr>
               <w:t>0.92%</w:t>
             </w:r>
@@ -4897,7 +5530,7 @@
                 <w:rFonts w:hint="eastAsia"/>
                 <w:szCs w:val="21"/>
               </w:rPr>
-              <w:t xml:space="preserve">□同意 </w:t>
+              <w:t>□同意</w:t>
             </w:r>
             <w:r>
               <w:rPr>
@@ -4912,7 +5545,7 @@
                 <w:rFonts w:hint="eastAsia"/>
                 <w:szCs w:val="21"/>
               </w:rPr>
-              <w:t xml:space="preserve">           □不同意           □搁置</w:t>
+              <w:t xml:space="preserve">            □不同意           □搁置</w:t>
             </w:r>
           </w:p>
         </w:tc>
@@ -4942,18 +5575,23 @@
           <w:p>
             <w:pPr>
               <w:rPr>
-                <w:rFonts w:hint="eastAsia" w:eastAsiaTheme="minorEastAsia"/>
+                <w:szCs w:val="21"/>
+              </w:rPr>
+            </w:pPr>
+            <w:r>
+              <w:rPr>
+                <w:rFonts w:hint="eastAsia"/>
                 <w:szCs w:val="21"/>
                 <w:lang w:val="en-US" w:eastAsia="zh-CN"/>
               </w:rPr>
-            </w:pPr>
-            <w:r>
-              <w:rPr>
-                <w:rFonts w:hint="eastAsia"/>
-                <w:szCs w:val="21"/>
-                <w:lang w:val="en-US" w:eastAsia="zh-CN"/>
-              </w:rPr>
-              <w:t>CCB主席签字</w:t>
+              <w:t>CCB主席</w:t>
+            </w:r>
+            <w:r>
+              <w:rPr>
+                <w:rFonts w:hint="eastAsia"/>
+                <w:szCs w:val="21"/>
+              </w:rPr>
+              <w:t>签字</w:t>
             </w:r>
           </w:p>
         </w:tc>
@@ -5002,10 +5640,20 @@
               <w:rPr>
                 <w:rFonts w:hint="eastAsia"/>
                 <w:szCs w:val="21"/>
+                <w:lang w:eastAsia="zh-CN"/>
+              </w:rPr>
+              <w:t>：</w:t>
+            </w:r>
+            <w:r>
+              <w:rPr>
+                <w:rFonts w:hint="eastAsia"/>
+                <w:szCs w:val="21"/>
                 <w:lang w:val="en-US" w:eastAsia="zh-CN"/>
               </w:rPr>
-              <w:t xml:space="preserve"> 2018/1/9</w:t>
-            </w:r>
+              <w:t>2018/1/9</w:t>
+            </w:r>
+            <w:bookmarkStart w:id="6" w:name="_GoBack"/>
+            <w:bookmarkEnd w:id="6"/>
           </w:p>
         </w:tc>
       </w:tr>
@@ -5100,7 +5748,7 @@
     <w:lsdException w:uiPriority="99" w:name="List Number 3"/>
     <w:lsdException w:uiPriority="99" w:name="List Number 4"/>
     <w:lsdException w:uiPriority="99" w:name="List Number 5"/>
-    <w:lsdException w:qFormat="1" w:unhideWhenUsed="0" w:uiPriority="10" w:semiHidden="0" w:name="Title"/>
+    <w:lsdException w:qFormat="1" w:unhideWhenUsed="0" w:uiPriority="0" w:semiHidden="0" w:name="Title"/>
     <w:lsdException w:uiPriority="99" w:name="Closing"/>
     <w:lsdException w:uiPriority="99" w:name="Signature"/>
     <w:lsdException w:uiPriority="1" w:name="Default Paragraph Font"/>
@@ -5141,7 +5789,7 @@
     <w:lsdException w:uiPriority="99" w:name="HTML Sample"/>
     <w:lsdException w:uiPriority="99" w:name="HTML Typewriter"/>
     <w:lsdException w:uiPriority="99" w:name="HTML Variable"/>
-    <w:lsdException w:uiPriority="99" w:name="Normal Table"/>
+    <w:lsdException w:qFormat="1" w:uiPriority="99" w:name="Normal Table"/>
     <w:lsdException w:uiPriority="99" w:name="annotation subject"/>
     <w:lsdException w:uiPriority="99" w:name="Table Simple 1"/>
     <w:lsdException w:uiPriority="99" w:name="Table Simple 2"/>
@@ -5185,7 +5833,7 @@
     <w:lsdException w:uiPriority="99" w:name="Table Web 1"/>
     <w:lsdException w:uiPriority="99" w:name="Table Web 2"/>
     <w:lsdException w:uiPriority="99" w:name="Table Web 3"/>
-    <w:lsdException w:uiPriority="99" w:name="Balloon Text"/>
+    <w:lsdException w:qFormat="1" w:uiPriority="99" w:name="Balloon Text"/>
     <w:lsdException w:unhideWhenUsed="0" w:uiPriority="39" w:semiHidden="0" w:name="Table Grid"/>
     <w:lsdException w:uiPriority="99" w:name="Table Theme"/>
     <w:lsdException w:unhideWhenUsed="0" w:uiPriority="60" w:semiHidden="0" w:name="Light Shading"/>
@@ -5304,16 +5952,17 @@
       <w:lang w:val="en-US" w:eastAsia="zh-CN" w:bidi="ar-SA"/>
     </w:rPr>
   </w:style>
-  <w:style w:type="character" w:default="1" w:styleId="4">
+  <w:style w:type="character" w:default="1" w:styleId="6">
     <w:name w:val="Default Paragraph Font"/>
     <w:semiHidden/>
     <w:unhideWhenUsed/>
     <w:uiPriority w:val="1"/>
   </w:style>
-  <w:style w:type="table" w:default="1" w:styleId="5">
+  <w:style w:type="table" w:default="1" w:styleId="7">
     <w:name w:val="Normal Table"/>
     <w:semiHidden/>
     <w:unhideWhenUsed/>
+    <w:qFormat/>
     <w:uiPriority w:val="99"/>
     <w:tblPr>
       <w:tblLayout w:type="fixed"/>
@@ -5326,9 +5975,22 @@
     </w:tblPr>
   </w:style>
   <w:style w:type="paragraph" w:styleId="2">
+    <w:name w:val="Balloon Text"/>
+    <w:basedOn w:val="1"/>
+    <w:link w:val="12"/>
+    <w:semiHidden/>
+    <w:unhideWhenUsed/>
+    <w:qFormat/>
+    <w:uiPriority w:val="99"/>
+    <w:rPr>
+      <w:sz w:val="18"/>
+      <w:szCs w:val="18"/>
+    </w:rPr>
+  </w:style>
+  <w:style w:type="paragraph" w:styleId="3">
     <w:name w:val="footer"/>
     <w:basedOn w:val="1"/>
-    <w:link w:val="8"/>
+    <w:link w:val="10"/>
     <w:unhideWhenUsed/>
     <w:uiPriority w:val="99"/>
     <w:pPr>
@@ -5344,10 +6006,10 @@
       <w:szCs w:val="18"/>
     </w:rPr>
   </w:style>
-  <w:style w:type="paragraph" w:styleId="3">
+  <w:style w:type="paragraph" w:styleId="4">
     <w:name w:val="header"/>
     <w:basedOn w:val="1"/>
-    <w:link w:val="7"/>
+    <w:link w:val="9"/>
     <w:unhideWhenUsed/>
     <w:uiPriority w:val="99"/>
     <w:pPr>
@@ -5366,9 +6028,29 @@
       <w:szCs w:val="18"/>
     </w:rPr>
   </w:style>
-  <w:style w:type="table" w:styleId="6">
+  <w:style w:type="paragraph" w:styleId="5">
+    <w:name w:val="Title"/>
+    <w:basedOn w:val="1"/>
+    <w:next w:val="1"/>
+    <w:link w:val="13"/>
+    <w:qFormat/>
+    <w:uiPriority w:val="0"/>
+    <w:pPr>
+      <w:spacing w:before="240" w:after="60"/>
+      <w:jc w:val="center"/>
+      <w:outlineLvl w:val="0"/>
+    </w:pPr>
+    <w:rPr>
+      <w:rFonts w:ascii="Cambria" w:hAnsi="Cambria" w:eastAsia="宋体" w:cs="Times New Roman"/>
+      <w:b/>
+      <w:bCs/>
+      <w:sz w:val="32"/>
+      <w:szCs w:val="32"/>
+    </w:rPr>
+  </w:style>
+  <w:style w:type="table" w:styleId="8">
     <w:name w:val="Table Grid"/>
-    <w:basedOn w:val="5"/>
+    <w:basedOn w:val="7"/>
     <w:uiPriority w:val="39"/>
     <w:tblPr>
       <w:tblBorders>
@@ -5380,11 +6062,27 @@
         <w:insideV w:val="single" w:color="auto" w:sz="4" w:space="0"/>
       </w:tblBorders>
       <w:tblLayout w:type="fixed"/>
+      <w:tblCellMar>
+        <w:top w:w="0" w:type="dxa"/>
+        <w:left w:w="108" w:type="dxa"/>
+        <w:bottom w:w="0" w:type="dxa"/>
+        <w:right w:w="108" w:type="dxa"/>
+      </w:tblCellMar>
     </w:tblPr>
   </w:style>
-  <w:style w:type="character" w:customStyle="1" w:styleId="7">
-    <w:name w:val="页眉 字符"/>
-    <w:basedOn w:val="4"/>
+  <w:style w:type="character" w:customStyle="1" w:styleId="9">
+    <w:name w:val="页眉 Char"/>
+    <w:basedOn w:val="6"/>
+    <w:link w:val="4"/>
+    <w:uiPriority w:val="99"/>
+    <w:rPr>
+      <w:sz w:val="18"/>
+      <w:szCs w:val="18"/>
+    </w:rPr>
+  </w:style>
+  <w:style w:type="character" w:customStyle="1" w:styleId="10">
+    <w:name w:val="页脚 Char"/>
+    <w:basedOn w:val="6"/>
     <w:link w:val="3"/>
     <w:uiPriority w:val="99"/>
     <w:rPr>
@@ -5392,17 +6090,7 @@
       <w:szCs w:val="18"/>
     </w:rPr>
   </w:style>
-  <w:style w:type="character" w:customStyle="1" w:styleId="8">
-    <w:name w:val="页脚 字符"/>
-    <w:basedOn w:val="4"/>
-    <w:link w:val="2"/>
-    <w:uiPriority w:val="99"/>
-    <w:rPr>
-      <w:sz w:val="18"/>
-      <w:szCs w:val="18"/>
-    </w:rPr>
-  </w:style>
-  <w:style w:type="paragraph" w:styleId="9">
+  <w:style w:type="paragraph" w:styleId="11">
     <w:name w:val="List Paragraph"/>
     <w:basedOn w:val="1"/>
     <w:qFormat/>
@@ -5410,6 +6098,32 @@
     <w:pPr>
       <w:ind w:firstLine="420" w:firstLineChars="200"/>
     </w:pPr>
+  </w:style>
+  <w:style w:type="character" w:customStyle="1" w:styleId="12">
+    <w:name w:val="批注框文本 Char"/>
+    <w:basedOn w:val="6"/>
+    <w:link w:val="2"/>
+    <w:semiHidden/>
+    <w:uiPriority w:val="99"/>
+    <w:rPr>
+      <w:kern w:val="2"/>
+      <w:sz w:val="18"/>
+      <w:szCs w:val="18"/>
+    </w:rPr>
+  </w:style>
+  <w:style w:type="character" w:customStyle="1" w:styleId="13">
+    <w:name w:val="标题 Char"/>
+    <w:basedOn w:val="6"/>
+    <w:link w:val="5"/>
+    <w:uiPriority w:val="0"/>
+    <w:rPr>
+      <w:rFonts w:ascii="Cambria" w:hAnsi="Cambria" w:eastAsia="宋体" w:cs="Times New Roman"/>
+      <w:b/>
+      <w:bCs/>
+      <w:kern w:val="2"/>
+      <w:sz w:val="32"/>
+      <w:szCs w:val="32"/>
+    </w:rPr>
   </w:style>
 </w:styles>
 </file>

--- a/需求工程/需求变更/G11需求变更申请书.docx
+++ b/需求工程/需求变更/G11需求变更申请书.docx
@@ -1,15 +1,18 @@
 
 <file path=word/document.xml><?xml version="1.0" encoding="utf-8"?>
-<w:document xmlns:wpc="http://schemas.microsoft.com/office/word/2010/wordprocessingCanvas" xmlns:mc="http://schemas.openxmlformats.org/markup-compatibility/2006" xmlns:o="urn:schemas-microsoft-com:office:office" xmlns:r="http://schemas.openxmlformats.org/officeDocument/2006/relationships" xmlns:m="http://schemas.openxmlformats.org/officeDocument/2006/math" xmlns:v="urn:schemas-microsoft-com:vml" xmlns:wp14="http://schemas.microsoft.com/office/word/2010/wordprocessingDrawing" xmlns:wp="http://schemas.openxmlformats.org/drawingml/2006/wordprocessingDrawing" xmlns:w="http://schemas.openxmlformats.org/wordprocessingml/2006/main" xmlns:w14="http://schemas.microsoft.com/office/word/2010/wordml" xmlns:w10="urn:schemas-microsoft-com:office:word" xmlns:w15="http://schemas.microsoft.com/office/word/2012/wordml" xmlns:wpg="http://schemas.microsoft.com/office/word/2010/wordprocessingGroup" xmlns:wpi="http://schemas.microsoft.com/office/word/2010/wordprocessingInk" xmlns:wne="http://schemas.microsoft.com/office/word/2006/wordml" xmlns:wps="http://schemas.microsoft.com/office/word/2010/wordprocessingShape" xmlns:wpsCustomData="http://www.wps.cn/officeDocument/2013/wpsCustomData" mc:Ignorable="w14 w15 wp14">
+<w:document xmlns:ve="http://schemas.openxmlformats.org/markup-compatibility/2006" xmlns:o="urn:schemas-microsoft-com:office:office" xmlns:r="http://schemas.openxmlformats.org/officeDocument/2006/relationships" xmlns:m="http://schemas.openxmlformats.org/officeDocument/2006/math" xmlns:v="urn:schemas-microsoft-com:vml" xmlns:wp="http://schemas.openxmlformats.org/drawingml/2006/wordprocessingDrawing" xmlns:w10="urn:schemas-microsoft-com:office:word" xmlns:w="http://schemas.openxmlformats.org/wordprocessingml/2006/main" xmlns:wne="http://schemas.microsoft.com/office/word/2006/wordml">
   <w:body>
     <w:p>
       <w:pPr>
-        <w:pStyle w:val="5"/>
+        <w:pStyle w:val="a6"/>
         <w:jc w:val="both"/>
       </w:pPr>
       <w:bookmarkStart w:id="0" w:name="_Toc24287"/>
       <w:bookmarkStart w:id="1" w:name="_Toc25675"/>
       <w:r>
+        <w:rPr>
+          <w:noProof/>
+        </w:rPr>
         <w:drawing>
           <wp:inline distT="0" distB="0" distL="114300" distR="114300">
             <wp:extent cx="5118100" cy="1148715"/>
@@ -28,7 +31,7 @@
                     </pic:cNvPicPr>
                   </pic:nvPicPr>
                   <pic:blipFill>
-                    <a:blip r:embed="rId4"/>
+                    <a:blip r:embed="rId7"/>
                     <a:stretch>
                       <a:fillRect/>
                     </a:stretch>
@@ -57,7 +60,7 @@
     </w:p>
     <w:p>
       <w:pPr>
-        <w:pStyle w:val="5"/>
+        <w:pStyle w:val="a6"/>
       </w:pPr>
       <w:bookmarkStart w:id="2" w:name="_Toc24665"/>
       <w:bookmarkStart w:id="3" w:name="_Toc503300661"/>
@@ -90,96 +93,96 @@
     <w:p>
       <w:pPr>
         <w:rPr>
-          <w:rFonts w:ascii="宋体" w:hAnsi="宋体" w:eastAsia="宋体"/>
+          <w:rFonts w:ascii="宋体" w:eastAsia="宋体" w:hAnsi="宋体"/>
           <w:b/>
         </w:rPr>
       </w:pPr>
       <w:r>
         <w:rPr>
-          <w:rFonts w:ascii="宋体" w:hAnsi="宋体" w:eastAsia="宋体"/>
-          <w:b/>
-        </w:rPr>
-        <w:tab/>
-      </w:r>
-      <w:r>
-        <w:rPr>
-          <w:rFonts w:ascii="宋体" w:hAnsi="宋体" w:eastAsia="宋体"/>
-          <w:b/>
-        </w:rPr>
-        <w:tab/>
-      </w:r>
-      <w:r>
-        <w:rPr>
-          <w:rFonts w:hint="eastAsia" w:ascii="宋体" w:hAnsi="宋体" w:eastAsia="宋体"/>
-          <w:b/>
-        </w:rPr>
-        <w:tab/>
-      </w:r>
-      <w:r>
-        <w:rPr>
-          <w:rFonts w:hint="eastAsia" w:ascii="宋体" w:hAnsi="宋体" w:eastAsia="宋体"/>
-          <w:b/>
-        </w:rPr>
-        <w:tab/>
-      </w:r>
-      <w:r>
-        <w:rPr>
-          <w:rFonts w:hint="eastAsia" w:ascii="宋体" w:hAnsi="宋体" w:eastAsia="宋体"/>
+          <w:rFonts w:ascii="宋体" w:eastAsia="宋体" w:hAnsi="宋体"/>
+          <w:b/>
+        </w:rPr>
+        <w:tab/>
+      </w:r>
+      <w:r>
+        <w:rPr>
+          <w:rFonts w:ascii="宋体" w:eastAsia="宋体" w:hAnsi="宋体"/>
+          <w:b/>
+        </w:rPr>
+        <w:tab/>
+      </w:r>
+      <w:r>
+        <w:rPr>
+          <w:rFonts w:ascii="宋体" w:eastAsia="宋体" w:hAnsi="宋体" w:hint="eastAsia"/>
+          <w:b/>
+        </w:rPr>
+        <w:tab/>
+      </w:r>
+      <w:r>
+        <w:rPr>
+          <w:rFonts w:ascii="宋体" w:eastAsia="宋体" w:hAnsi="宋体" w:hint="eastAsia"/>
+          <w:b/>
+        </w:rPr>
+        <w:tab/>
+      </w:r>
+      <w:r>
+        <w:rPr>
+          <w:rFonts w:ascii="宋体" w:eastAsia="宋体" w:hAnsi="宋体" w:hint="eastAsia"/>
           <w:b/>
         </w:rPr>
         <w:t>项目名称</w:t>
       </w:r>
       <w:r>
         <w:rPr>
-          <w:rFonts w:ascii="宋体" w:hAnsi="宋体" w:eastAsia="宋体"/>
-          <w:b/>
-        </w:rPr>
-        <w:tab/>
-      </w:r>
-      <w:r>
-        <w:rPr>
-          <w:rFonts w:ascii="宋体" w:hAnsi="宋体" w:eastAsia="宋体"/>
-          <w:b/>
-        </w:rPr>
-        <w:tab/>
-      </w:r>
-      <w:r>
-        <w:rPr>
-          <w:rFonts w:hint="eastAsia" w:ascii="宋体" w:hAnsi="宋体" w:eastAsia="宋体"/>
-          <w:b/>
-          <w:u w:val="single"/>
-        </w:rPr>
-        <w:t xml:space="preserve">   </w:t>
-      </w:r>
-      <w:r>
-        <w:rPr>
-          <w:rFonts w:hint="eastAsia" w:ascii="宋体" w:hAnsi="宋体" w:eastAsia="宋体"/>
-          <w:b/>
-          <w:u w:val="single"/>
-        </w:rPr>
-        <w:tab/>
-      </w:r>
-      <w:r>
-        <w:rPr>
-          <w:rFonts w:hint="eastAsia" w:ascii="宋体" w:hAnsi="宋体" w:eastAsia="宋体"/>
-          <w:b/>
-          <w:u w:val="single"/>
-        </w:rPr>
-        <w:tab/>
-      </w:r>
-      <w:r>
-        <w:rPr>
-          <w:rFonts w:hint="eastAsia" w:ascii="宋体" w:hAnsi="宋体" w:eastAsia="宋体"/>
-          <w:b/>
-          <w:u w:val="single"/>
-        </w:rPr>
-        <w:t xml:space="preserve">软件工程系列课程教学辅助网站    </w:t>
+          <w:rFonts w:ascii="宋体" w:eastAsia="宋体" w:hAnsi="宋体"/>
+          <w:b/>
+        </w:rPr>
+        <w:tab/>
+      </w:r>
+      <w:r>
+        <w:rPr>
+          <w:rFonts w:ascii="宋体" w:eastAsia="宋体" w:hAnsi="宋体"/>
+          <w:b/>
+        </w:rPr>
+        <w:tab/>
+      </w:r>
+      <w:r>
+        <w:rPr>
+          <w:rFonts w:ascii="宋体" w:eastAsia="宋体" w:hAnsi="宋体" w:hint="eastAsia"/>
+          <w:b/>
+          <w:u w:val="single"/>
+        </w:rPr>
+        <w:tab/>
+      </w:r>
+      <w:r>
+        <w:rPr>
+          <w:rFonts w:ascii="宋体" w:eastAsia="宋体" w:hAnsi="宋体" w:hint="eastAsia"/>
+          <w:b/>
+          <w:u w:val="single"/>
+        </w:rPr>
+        <w:tab/>
+      </w:r>
+      <w:r>
+        <w:rPr>
+          <w:rFonts w:ascii="宋体" w:eastAsia="宋体" w:hAnsi="宋体" w:hint="eastAsia"/>
+          <w:b/>
+          <w:u w:val="single"/>
+        </w:rPr>
+        <w:t>软件工程系列课程教学辅助网站</w:t>
+      </w:r>
+      <w:r>
+        <w:rPr>
+          <w:rFonts w:ascii="宋体" w:eastAsia="宋体" w:hAnsi="宋体" w:hint="eastAsia"/>
+          <w:b/>
+          <w:u w:val="single"/>
+        </w:rPr>
+        <w:t xml:space="preserve">    </w:t>
       </w:r>
     </w:p>
     <w:p>
       <w:pPr>
         <w:rPr>
-          <w:rFonts w:ascii="宋体" w:hAnsi="宋体" w:eastAsia="宋体"/>
+          <w:rFonts w:ascii="宋体" w:eastAsia="宋体" w:hAnsi="宋体"/>
           <w:b/>
         </w:rPr>
       </w:pPr>
@@ -187,7 +190,7 @@
     <w:p>
       <w:pPr>
         <w:rPr>
-          <w:rFonts w:ascii="宋体" w:hAnsi="宋体" w:eastAsia="宋体"/>
+          <w:rFonts w:ascii="宋体" w:eastAsia="宋体" w:hAnsi="宋体"/>
           <w:b/>
         </w:rPr>
       </w:pPr>
@@ -195,79 +198,79 @@
     <w:p>
       <w:pPr>
         <w:rPr>
-          <w:rFonts w:ascii="宋体" w:hAnsi="宋体" w:eastAsia="宋体"/>
+          <w:rFonts w:ascii="宋体" w:eastAsia="宋体" w:hAnsi="宋体"/>
           <w:b/>
           <w:u w:val="single"/>
         </w:rPr>
       </w:pPr>
       <w:r>
         <w:rPr>
-          <w:rFonts w:ascii="宋体" w:hAnsi="宋体" w:eastAsia="宋体"/>
-          <w:b/>
-        </w:rPr>
-        <w:tab/>
-      </w:r>
-      <w:r>
-        <w:rPr>
-          <w:rFonts w:ascii="宋体" w:hAnsi="宋体" w:eastAsia="宋体"/>
-          <w:b/>
-        </w:rPr>
-        <w:tab/>
-      </w:r>
-      <w:r>
-        <w:rPr>
-          <w:rFonts w:hint="eastAsia" w:ascii="宋体" w:hAnsi="宋体" w:eastAsia="宋体"/>
-          <w:b/>
-        </w:rPr>
-        <w:tab/>
-      </w:r>
-      <w:r>
-        <w:rPr>
-          <w:rFonts w:hint="eastAsia" w:ascii="宋体" w:hAnsi="宋体" w:eastAsia="宋体"/>
-          <w:b/>
-        </w:rPr>
-        <w:tab/>
-      </w:r>
-      <w:r>
-        <w:rPr>
-          <w:rFonts w:hint="eastAsia" w:ascii="宋体" w:hAnsi="宋体" w:eastAsia="宋体"/>
+          <w:rFonts w:ascii="宋体" w:eastAsia="宋体" w:hAnsi="宋体"/>
+          <w:b/>
+        </w:rPr>
+        <w:tab/>
+      </w:r>
+      <w:r>
+        <w:rPr>
+          <w:rFonts w:ascii="宋体" w:eastAsia="宋体" w:hAnsi="宋体"/>
+          <w:b/>
+        </w:rPr>
+        <w:tab/>
+      </w:r>
+      <w:r>
+        <w:rPr>
+          <w:rFonts w:ascii="宋体" w:eastAsia="宋体" w:hAnsi="宋体" w:hint="eastAsia"/>
+          <w:b/>
+        </w:rPr>
+        <w:tab/>
+      </w:r>
+      <w:r>
+        <w:rPr>
+          <w:rFonts w:ascii="宋体" w:eastAsia="宋体" w:hAnsi="宋体" w:hint="eastAsia"/>
+          <w:b/>
+        </w:rPr>
+        <w:tab/>
+      </w:r>
+      <w:r>
+        <w:rPr>
+          <w:rFonts w:ascii="宋体" w:eastAsia="宋体" w:hAnsi="宋体" w:hint="eastAsia"/>
           <w:b/>
         </w:rPr>
         <w:t>项目负责人</w:t>
       </w:r>
       <w:r>
         <w:rPr>
-          <w:rFonts w:ascii="宋体" w:hAnsi="宋体" w:eastAsia="宋体"/>
-          <w:b/>
-        </w:rPr>
-        <w:tab/>
-      </w:r>
-      <w:r>
-        <w:rPr>
-          <w:rFonts w:ascii="宋体" w:hAnsi="宋体" w:eastAsia="宋体"/>
-          <w:b/>
-        </w:rPr>
-        <w:tab/>
-      </w:r>
-      <w:r>
-        <w:rPr>
-          <w:rFonts w:ascii="宋体" w:hAnsi="宋体" w:eastAsia="宋体"/>
-          <w:b/>
-          <w:u w:val="single"/>
-        </w:rPr>
-        <w:tab/>
-      </w:r>
-      <w:r>
-        <w:rPr>
-          <w:rFonts w:hint="eastAsia" w:ascii="宋体" w:hAnsi="宋体" w:eastAsia="宋体"/>
-          <w:b/>
-          <w:u w:val="single"/>
-        </w:rPr>
-        <w:tab/>
-      </w:r>
-      <w:r>
-        <w:rPr>
-          <w:rFonts w:hint="eastAsia" w:ascii="宋体" w:hAnsi="宋体" w:eastAsia="宋体"/>
+          <w:rFonts w:ascii="宋体" w:eastAsia="宋体" w:hAnsi="宋体"/>
+          <w:b/>
+        </w:rPr>
+        <w:tab/>
+      </w:r>
+      <w:r>
+        <w:rPr>
+          <w:rFonts w:ascii="宋体" w:eastAsia="宋体" w:hAnsi="宋体"/>
+          <w:b/>
+        </w:rPr>
+        <w:tab/>
+      </w:r>
+      <w:r>
+        <w:rPr>
+          <w:rFonts w:ascii="宋体" w:eastAsia="宋体" w:hAnsi="宋体"/>
+          <w:b/>
+          <w:u w:val="single"/>
+        </w:rPr>
+        <w:tab/>
+      </w:r>
+      <w:r>
+        <w:rPr>
+          <w:rFonts w:ascii="宋体" w:eastAsia="宋体" w:hAnsi="宋体" w:hint="eastAsia"/>
+          <w:b/>
+          <w:u w:val="single"/>
+        </w:rPr>
+        <w:tab/>
+      </w:r>
+      <w:r>
+        <w:rPr>
+          <w:rFonts w:ascii="宋体" w:eastAsia="宋体" w:hAnsi="宋体" w:hint="eastAsia"/>
           <w:b/>
           <w:u w:val="single"/>
         </w:rPr>
@@ -275,7 +278,7 @@
       </w:r>
       <w:r>
         <w:rPr>
-          <w:rFonts w:ascii="宋体" w:hAnsi="宋体" w:eastAsia="宋体"/>
+          <w:rFonts w:ascii="宋体" w:eastAsia="宋体" w:hAnsi="宋体"/>
           <w:b/>
           <w:u w:val="single"/>
         </w:rPr>
@@ -283,7 +286,7 @@
       </w:r>
       <w:r>
         <w:rPr>
-          <w:rFonts w:hint="eastAsia" w:ascii="宋体" w:hAnsi="宋体" w:eastAsia="宋体"/>
+          <w:rFonts w:ascii="宋体" w:eastAsia="宋体" w:hAnsi="宋体" w:hint="eastAsia"/>
           <w:b/>
           <w:u w:val="single"/>
         </w:rPr>
@@ -291,31 +294,31 @@
       </w:r>
       <w:r>
         <w:rPr>
-          <w:rFonts w:hint="eastAsia" w:ascii="宋体" w:hAnsi="宋体" w:eastAsia="宋体"/>
-          <w:b/>
-          <w:u w:val="single"/>
-        </w:rPr>
-        <w:tab/>
-      </w:r>
-      <w:r>
-        <w:rPr>
-          <w:rFonts w:hint="eastAsia" w:ascii="宋体" w:hAnsi="宋体" w:eastAsia="宋体"/>
-          <w:b/>
-          <w:u w:val="single"/>
-        </w:rPr>
-        <w:tab/>
-      </w:r>
-      <w:r>
-        <w:rPr>
-          <w:rFonts w:hint="eastAsia" w:ascii="宋体" w:hAnsi="宋体" w:eastAsia="宋体"/>
-          <w:b/>
-          <w:u w:val="single"/>
-        </w:rPr>
-        <w:tab/>
-      </w:r>
-      <w:r>
-        <w:rPr>
-          <w:rFonts w:hint="eastAsia" w:ascii="宋体" w:hAnsi="宋体" w:eastAsia="宋体"/>
+          <w:rFonts w:ascii="宋体" w:eastAsia="宋体" w:hAnsi="宋体" w:hint="eastAsia"/>
+          <w:b/>
+          <w:u w:val="single"/>
+        </w:rPr>
+        <w:tab/>
+      </w:r>
+      <w:r>
+        <w:rPr>
+          <w:rFonts w:ascii="宋体" w:eastAsia="宋体" w:hAnsi="宋体" w:hint="eastAsia"/>
+          <w:b/>
+          <w:u w:val="single"/>
+        </w:rPr>
+        <w:tab/>
+      </w:r>
+      <w:r>
+        <w:rPr>
+          <w:rFonts w:ascii="宋体" w:eastAsia="宋体" w:hAnsi="宋体" w:hint="eastAsia"/>
+          <w:b/>
+          <w:u w:val="single"/>
+        </w:rPr>
+        <w:tab/>
+      </w:r>
+      <w:r>
+        <w:rPr>
+          <w:rFonts w:ascii="宋体" w:eastAsia="宋体" w:hAnsi="宋体" w:hint="eastAsia"/>
           <w:b/>
           <w:u w:val="single"/>
         </w:rPr>
@@ -325,7 +328,7 @@
     <w:p>
       <w:pPr>
         <w:rPr>
-          <w:rFonts w:ascii="宋体" w:hAnsi="宋体" w:eastAsia="宋体"/>
+          <w:rFonts w:ascii="宋体" w:eastAsia="宋体" w:hAnsi="宋体"/>
           <w:b/>
         </w:rPr>
       </w:pPr>
@@ -333,7 +336,7 @@
     <w:p>
       <w:pPr>
         <w:rPr>
-          <w:rFonts w:ascii="宋体" w:hAnsi="宋体" w:eastAsia="宋体"/>
+          <w:rFonts w:ascii="宋体" w:eastAsia="宋体" w:hAnsi="宋体"/>
           <w:b/>
         </w:rPr>
       </w:pPr>
@@ -341,72 +344,72 @@
     <w:p>
       <w:pPr>
         <w:rPr>
-          <w:rFonts w:ascii="宋体" w:hAnsi="宋体" w:eastAsia="宋体"/>
+          <w:rFonts w:ascii="宋体" w:eastAsia="宋体" w:hAnsi="宋体"/>
           <w:b/>
           <w:u w:val="single"/>
         </w:rPr>
       </w:pPr>
       <w:r>
         <w:rPr>
-          <w:rFonts w:ascii="宋体" w:hAnsi="宋体" w:eastAsia="宋体"/>
-          <w:b/>
-        </w:rPr>
-        <w:tab/>
-      </w:r>
-      <w:r>
-        <w:rPr>
-          <w:rFonts w:ascii="宋体" w:hAnsi="宋体" w:eastAsia="宋体"/>
-          <w:b/>
-        </w:rPr>
-        <w:tab/>
-      </w:r>
-      <w:r>
-        <w:rPr>
-          <w:rFonts w:hint="eastAsia" w:ascii="宋体" w:hAnsi="宋体" w:eastAsia="宋体"/>
-          <w:b/>
-        </w:rPr>
-        <w:tab/>
-      </w:r>
-      <w:r>
-        <w:rPr>
-          <w:rFonts w:hint="eastAsia" w:ascii="宋体" w:hAnsi="宋体" w:eastAsia="宋体"/>
-          <w:b/>
-        </w:rPr>
-        <w:tab/>
-      </w:r>
-      <w:r>
-        <w:rPr>
-          <w:rFonts w:hint="eastAsia" w:ascii="宋体" w:hAnsi="宋体" w:eastAsia="宋体"/>
+          <w:rFonts w:ascii="宋体" w:eastAsia="宋体" w:hAnsi="宋体"/>
+          <w:b/>
+        </w:rPr>
+        <w:tab/>
+      </w:r>
+      <w:r>
+        <w:rPr>
+          <w:rFonts w:ascii="宋体" w:eastAsia="宋体" w:hAnsi="宋体"/>
+          <w:b/>
+        </w:rPr>
+        <w:tab/>
+      </w:r>
+      <w:r>
+        <w:rPr>
+          <w:rFonts w:ascii="宋体" w:eastAsia="宋体" w:hAnsi="宋体" w:hint="eastAsia"/>
+          <w:b/>
+        </w:rPr>
+        <w:tab/>
+      </w:r>
+      <w:r>
+        <w:rPr>
+          <w:rFonts w:ascii="宋体" w:eastAsia="宋体" w:hAnsi="宋体" w:hint="eastAsia"/>
+          <w:b/>
+        </w:rPr>
+        <w:tab/>
+      </w:r>
+      <w:r>
+        <w:rPr>
+          <w:rFonts w:ascii="宋体" w:eastAsia="宋体" w:hAnsi="宋体" w:hint="eastAsia"/>
           <w:b/>
         </w:rPr>
         <w:t>项目开发单位</w:t>
       </w:r>
       <w:r>
         <w:rPr>
-          <w:rFonts w:ascii="宋体" w:hAnsi="宋体" w:eastAsia="宋体"/>
-          <w:b/>
-        </w:rPr>
-        <w:tab/>
-      </w:r>
-      <w:r>
-        <w:rPr>
-          <w:rFonts w:ascii="宋体" w:hAnsi="宋体" w:eastAsia="宋体"/>
-          <w:b/>
-          <w:u w:val="single"/>
-        </w:rPr>
-        <w:tab/>
-      </w:r>
-      <w:r>
-        <w:rPr>
-          <w:rFonts w:ascii="宋体" w:hAnsi="宋体" w:eastAsia="宋体"/>
-          <w:b/>
-          <w:u w:val="single"/>
-        </w:rPr>
-        <w:tab/>
-      </w:r>
-      <w:r>
-        <w:rPr>
-          <w:rFonts w:hint="eastAsia" w:ascii="宋体" w:hAnsi="宋体" w:eastAsia="宋体"/>
+          <w:rFonts w:ascii="宋体" w:eastAsia="宋体" w:hAnsi="宋体"/>
+          <w:b/>
+        </w:rPr>
+        <w:tab/>
+      </w:r>
+      <w:r>
+        <w:rPr>
+          <w:rFonts w:ascii="宋体" w:eastAsia="宋体" w:hAnsi="宋体"/>
+          <w:b/>
+          <w:u w:val="single"/>
+        </w:rPr>
+        <w:tab/>
+      </w:r>
+      <w:r>
+        <w:rPr>
+          <w:rFonts w:ascii="宋体" w:eastAsia="宋体" w:hAnsi="宋体"/>
+          <w:b/>
+          <w:u w:val="single"/>
+        </w:rPr>
+        <w:tab/>
+      </w:r>
+      <w:r>
+        <w:rPr>
+          <w:rFonts w:ascii="宋体" w:eastAsia="宋体" w:hAnsi="宋体" w:hint="eastAsia"/>
           <w:b/>
           <w:u w:val="single"/>
         </w:rPr>
@@ -414,7 +417,7 @@
       </w:r>
       <w:r>
         <w:rPr>
-          <w:rFonts w:ascii="宋体" w:hAnsi="宋体" w:eastAsia="宋体"/>
+          <w:rFonts w:ascii="宋体" w:eastAsia="宋体" w:hAnsi="宋体"/>
           <w:b/>
           <w:u w:val="single"/>
         </w:rPr>
@@ -424,7 +427,7 @@
     <w:p>
       <w:pPr>
         <w:rPr>
-          <w:rFonts w:ascii="宋体" w:hAnsi="宋体" w:eastAsia="宋体"/>
+          <w:rFonts w:ascii="宋体" w:eastAsia="宋体" w:hAnsi="宋体"/>
           <w:b/>
         </w:rPr>
       </w:pPr>
@@ -432,7 +435,7 @@
     <w:p>
       <w:pPr>
         <w:rPr>
-          <w:rFonts w:ascii="宋体" w:hAnsi="宋体" w:eastAsia="宋体"/>
+          <w:rFonts w:ascii="宋体" w:eastAsia="宋体" w:hAnsi="宋体"/>
           <w:b/>
         </w:rPr>
       </w:pPr>
@@ -440,79 +443,79 @@
     <w:p>
       <w:pPr>
         <w:rPr>
-          <w:rFonts w:ascii="宋体" w:hAnsi="宋体" w:eastAsia="宋体"/>
+          <w:rFonts w:ascii="宋体" w:eastAsia="宋体" w:hAnsi="宋体"/>
           <w:b/>
           <w:u w:val="single"/>
         </w:rPr>
       </w:pPr>
       <w:r>
         <w:rPr>
-          <w:rFonts w:ascii="宋体" w:hAnsi="宋体" w:eastAsia="宋体"/>
-          <w:b/>
-        </w:rPr>
-        <w:tab/>
-      </w:r>
-      <w:r>
-        <w:rPr>
-          <w:rFonts w:ascii="宋体" w:hAnsi="宋体" w:eastAsia="宋体"/>
-          <w:b/>
-        </w:rPr>
-        <w:tab/>
-      </w:r>
-      <w:r>
-        <w:rPr>
-          <w:rFonts w:hint="eastAsia" w:ascii="宋体" w:hAnsi="宋体" w:eastAsia="宋体"/>
-          <w:b/>
-        </w:rPr>
-        <w:tab/>
-      </w:r>
-      <w:r>
-        <w:rPr>
-          <w:rFonts w:hint="eastAsia" w:ascii="宋体" w:hAnsi="宋体" w:eastAsia="宋体"/>
-          <w:b/>
-        </w:rPr>
-        <w:tab/>
-      </w:r>
-      <w:r>
-        <w:rPr>
-          <w:rFonts w:hint="eastAsia" w:ascii="宋体" w:hAnsi="宋体" w:eastAsia="宋体"/>
+          <w:rFonts w:ascii="宋体" w:eastAsia="宋体" w:hAnsi="宋体"/>
+          <w:b/>
+        </w:rPr>
+        <w:tab/>
+      </w:r>
+      <w:r>
+        <w:rPr>
+          <w:rFonts w:ascii="宋体" w:eastAsia="宋体" w:hAnsi="宋体"/>
+          <w:b/>
+        </w:rPr>
+        <w:tab/>
+      </w:r>
+      <w:r>
+        <w:rPr>
+          <w:rFonts w:ascii="宋体" w:eastAsia="宋体" w:hAnsi="宋体" w:hint="eastAsia"/>
+          <w:b/>
+        </w:rPr>
+        <w:tab/>
+      </w:r>
+      <w:r>
+        <w:rPr>
+          <w:rFonts w:ascii="宋体" w:eastAsia="宋体" w:hAnsi="宋体" w:hint="eastAsia"/>
+          <w:b/>
+        </w:rPr>
+        <w:tab/>
+      </w:r>
+      <w:r>
+        <w:rPr>
+          <w:rFonts w:ascii="宋体" w:eastAsia="宋体" w:hAnsi="宋体" w:hint="eastAsia"/>
           <w:b/>
         </w:rPr>
         <w:t>项目人员</w:t>
       </w:r>
       <w:r>
         <w:rPr>
-          <w:rFonts w:ascii="宋体" w:hAnsi="宋体" w:eastAsia="宋体"/>
-          <w:b/>
-        </w:rPr>
-        <w:tab/>
-      </w:r>
-      <w:r>
-        <w:rPr>
-          <w:rFonts w:ascii="宋体" w:hAnsi="宋体" w:eastAsia="宋体"/>
-          <w:b/>
-        </w:rPr>
-        <w:tab/>
-      </w:r>
-      <w:r>
-        <w:rPr>
-          <w:rFonts w:ascii="宋体" w:hAnsi="宋体" w:eastAsia="宋体"/>
-          <w:b/>
-          <w:u w:val="single"/>
-        </w:rPr>
-        <w:tab/>
-      </w:r>
-      <w:r>
-        <w:rPr>
-          <w:rFonts w:hint="eastAsia" w:ascii="宋体" w:hAnsi="宋体" w:eastAsia="宋体"/>
-          <w:b/>
-          <w:u w:val="single"/>
-        </w:rPr>
-        <w:tab/>
-      </w:r>
-      <w:r>
-        <w:rPr>
-          <w:rFonts w:hint="eastAsia" w:ascii="宋体" w:hAnsi="宋体" w:eastAsia="宋体"/>
+          <w:rFonts w:ascii="宋体" w:eastAsia="宋体" w:hAnsi="宋体"/>
+          <w:b/>
+        </w:rPr>
+        <w:tab/>
+      </w:r>
+      <w:r>
+        <w:rPr>
+          <w:rFonts w:ascii="宋体" w:eastAsia="宋体" w:hAnsi="宋体"/>
+          <w:b/>
+        </w:rPr>
+        <w:tab/>
+      </w:r>
+      <w:r>
+        <w:rPr>
+          <w:rFonts w:ascii="宋体" w:eastAsia="宋体" w:hAnsi="宋体"/>
+          <w:b/>
+          <w:u w:val="single"/>
+        </w:rPr>
+        <w:tab/>
+      </w:r>
+      <w:r>
+        <w:rPr>
+          <w:rFonts w:ascii="宋体" w:eastAsia="宋体" w:hAnsi="宋体" w:hint="eastAsia"/>
+          <w:b/>
+          <w:u w:val="single"/>
+        </w:rPr>
+        <w:tab/>
+      </w:r>
+      <w:r>
+        <w:rPr>
+          <w:rFonts w:ascii="宋体" w:eastAsia="宋体" w:hAnsi="宋体" w:hint="eastAsia"/>
           <w:b/>
           <w:u w:val="single"/>
         </w:rPr>
@@ -520,7 +523,7 @@
       </w:r>
       <w:r>
         <w:rPr>
-          <w:rFonts w:ascii="宋体" w:hAnsi="宋体" w:eastAsia="宋体"/>
+          <w:rFonts w:ascii="宋体" w:eastAsia="宋体" w:hAnsi="宋体"/>
           <w:b/>
           <w:u w:val="single"/>
         </w:rPr>
@@ -528,7 +531,7 @@
       </w:r>
       <w:r>
         <w:rPr>
-          <w:rFonts w:hint="eastAsia" w:ascii="宋体" w:hAnsi="宋体" w:eastAsia="宋体"/>
+          <w:rFonts w:ascii="宋体" w:eastAsia="宋体" w:hAnsi="宋体" w:hint="eastAsia"/>
           <w:b/>
           <w:u w:val="single"/>
         </w:rPr>
@@ -538,86 +541,86 @@
     <w:p>
       <w:pPr>
         <w:rPr>
-          <w:rFonts w:ascii="宋体" w:hAnsi="宋体" w:eastAsia="宋体"/>
+          <w:rFonts w:ascii="宋体" w:eastAsia="宋体" w:hAnsi="宋体"/>
           <w:b/>
           <w:u w:val="single"/>
         </w:rPr>
       </w:pPr>
       <w:r>
         <w:rPr>
-          <w:rFonts w:ascii="宋体" w:hAnsi="宋体" w:eastAsia="宋体"/>
-          <w:b/>
-        </w:rPr>
-        <w:tab/>
-      </w:r>
-      <w:r>
-        <w:rPr>
-          <w:rFonts w:ascii="宋体" w:hAnsi="宋体" w:eastAsia="宋体"/>
-          <w:b/>
-        </w:rPr>
-        <w:tab/>
-      </w:r>
-      <w:r>
-        <w:rPr>
-          <w:rFonts w:ascii="宋体" w:hAnsi="宋体" w:eastAsia="宋体"/>
-          <w:b/>
-        </w:rPr>
-        <w:tab/>
-      </w:r>
-      <w:r>
-        <w:rPr>
-          <w:rFonts w:ascii="宋体" w:hAnsi="宋体" w:eastAsia="宋体"/>
-          <w:b/>
-        </w:rPr>
-        <w:tab/>
-      </w:r>
-      <w:r>
-        <w:rPr>
-          <w:rFonts w:ascii="宋体" w:hAnsi="宋体" w:eastAsia="宋体"/>
-          <w:b/>
-        </w:rPr>
-        <w:tab/>
-      </w:r>
-      <w:r>
-        <w:rPr>
-          <w:rFonts w:ascii="宋体" w:hAnsi="宋体" w:eastAsia="宋体"/>
-          <w:b/>
-        </w:rPr>
-        <w:tab/>
-      </w:r>
-      <w:r>
-        <w:rPr>
-          <w:rFonts w:hint="eastAsia" w:ascii="宋体" w:hAnsi="宋体" w:eastAsia="宋体"/>
-          <w:b/>
-        </w:rPr>
-        <w:tab/>
-      </w:r>
-      <w:r>
-        <w:rPr>
-          <w:rFonts w:hint="eastAsia" w:ascii="宋体" w:hAnsi="宋体" w:eastAsia="宋体"/>
-          <w:b/>
-        </w:rPr>
-        <w:tab/>
-      </w:r>
-      <w:r>
-        <w:rPr>
-          <w:rFonts w:ascii="宋体" w:hAnsi="宋体" w:eastAsia="宋体"/>
-          <w:b/>
-          <w:u w:val="single"/>
-        </w:rPr>
-        <w:tab/>
-      </w:r>
-      <w:r>
-        <w:rPr>
-          <w:rFonts w:ascii="宋体" w:hAnsi="宋体" w:eastAsia="宋体"/>
-          <w:b/>
-          <w:u w:val="single"/>
-        </w:rPr>
-        <w:tab/>
-      </w:r>
-      <w:r>
-        <w:rPr>
-          <w:rFonts w:hint="eastAsia" w:ascii="宋体" w:hAnsi="宋体" w:eastAsia="宋体"/>
+          <w:rFonts w:ascii="宋体" w:eastAsia="宋体" w:hAnsi="宋体"/>
+          <w:b/>
+        </w:rPr>
+        <w:tab/>
+      </w:r>
+      <w:r>
+        <w:rPr>
+          <w:rFonts w:ascii="宋体" w:eastAsia="宋体" w:hAnsi="宋体"/>
+          <w:b/>
+        </w:rPr>
+        <w:tab/>
+      </w:r>
+      <w:r>
+        <w:rPr>
+          <w:rFonts w:ascii="宋体" w:eastAsia="宋体" w:hAnsi="宋体"/>
+          <w:b/>
+        </w:rPr>
+        <w:tab/>
+      </w:r>
+      <w:r>
+        <w:rPr>
+          <w:rFonts w:ascii="宋体" w:eastAsia="宋体" w:hAnsi="宋体"/>
+          <w:b/>
+        </w:rPr>
+        <w:tab/>
+      </w:r>
+      <w:r>
+        <w:rPr>
+          <w:rFonts w:ascii="宋体" w:eastAsia="宋体" w:hAnsi="宋体"/>
+          <w:b/>
+        </w:rPr>
+        <w:tab/>
+      </w:r>
+      <w:r>
+        <w:rPr>
+          <w:rFonts w:ascii="宋体" w:eastAsia="宋体" w:hAnsi="宋体"/>
+          <w:b/>
+        </w:rPr>
+        <w:tab/>
+      </w:r>
+      <w:r>
+        <w:rPr>
+          <w:rFonts w:ascii="宋体" w:eastAsia="宋体" w:hAnsi="宋体" w:hint="eastAsia"/>
+          <w:b/>
+        </w:rPr>
+        <w:tab/>
+      </w:r>
+      <w:r>
+        <w:rPr>
+          <w:rFonts w:ascii="宋体" w:eastAsia="宋体" w:hAnsi="宋体" w:hint="eastAsia"/>
+          <w:b/>
+        </w:rPr>
+        <w:tab/>
+      </w:r>
+      <w:r>
+        <w:rPr>
+          <w:rFonts w:ascii="宋体" w:eastAsia="宋体" w:hAnsi="宋体"/>
+          <w:b/>
+          <w:u w:val="single"/>
+        </w:rPr>
+        <w:tab/>
+      </w:r>
+      <w:r>
+        <w:rPr>
+          <w:rFonts w:ascii="宋体" w:eastAsia="宋体" w:hAnsi="宋体"/>
+          <w:b/>
+          <w:u w:val="single"/>
+        </w:rPr>
+        <w:tab/>
+      </w:r>
+      <w:r>
+        <w:rPr>
+          <w:rFonts w:ascii="宋体" w:eastAsia="宋体" w:hAnsi="宋体" w:hint="eastAsia"/>
           <w:b/>
           <w:u w:val="single"/>
         </w:rPr>
@@ -625,7 +628,7 @@
       </w:r>
       <w:r>
         <w:rPr>
-          <w:rFonts w:ascii="宋体" w:hAnsi="宋体" w:eastAsia="宋体"/>
+          <w:rFonts w:ascii="宋体" w:eastAsia="宋体" w:hAnsi="宋体"/>
           <w:b/>
           <w:u w:val="single"/>
         </w:rPr>
@@ -633,7 +636,7 @@
       </w:r>
       <w:r>
         <w:rPr>
-          <w:rFonts w:hint="eastAsia" w:ascii="宋体" w:hAnsi="宋体" w:eastAsia="宋体"/>
+          <w:rFonts w:ascii="宋体" w:eastAsia="宋体" w:hAnsi="宋体" w:hint="eastAsia"/>
           <w:b/>
           <w:u w:val="single"/>
         </w:rPr>
@@ -643,86 +646,86 @@
     <w:p>
       <w:pPr>
         <w:rPr>
-          <w:rFonts w:ascii="宋体" w:hAnsi="宋体" w:eastAsia="宋体"/>
+          <w:rFonts w:ascii="宋体" w:eastAsia="宋体" w:hAnsi="宋体"/>
           <w:b/>
           <w:u w:val="single"/>
         </w:rPr>
       </w:pPr>
       <w:r>
         <w:rPr>
-          <w:rFonts w:ascii="宋体" w:hAnsi="宋体" w:eastAsia="宋体"/>
-          <w:b/>
-        </w:rPr>
-        <w:tab/>
-      </w:r>
-      <w:r>
-        <w:rPr>
-          <w:rFonts w:ascii="宋体" w:hAnsi="宋体" w:eastAsia="宋体"/>
-          <w:b/>
-        </w:rPr>
-        <w:tab/>
-      </w:r>
-      <w:r>
-        <w:rPr>
-          <w:rFonts w:ascii="宋体" w:hAnsi="宋体" w:eastAsia="宋体"/>
-          <w:b/>
-        </w:rPr>
-        <w:tab/>
-      </w:r>
-      <w:r>
-        <w:rPr>
-          <w:rFonts w:ascii="宋体" w:hAnsi="宋体" w:eastAsia="宋体"/>
-          <w:b/>
-        </w:rPr>
-        <w:tab/>
-      </w:r>
-      <w:r>
-        <w:rPr>
-          <w:rFonts w:ascii="宋体" w:hAnsi="宋体" w:eastAsia="宋体"/>
-          <w:b/>
-        </w:rPr>
-        <w:tab/>
-      </w:r>
-      <w:r>
-        <w:rPr>
-          <w:rFonts w:ascii="宋体" w:hAnsi="宋体" w:eastAsia="宋体"/>
-          <w:b/>
-        </w:rPr>
-        <w:tab/>
-      </w:r>
-      <w:r>
-        <w:rPr>
-          <w:rFonts w:hint="eastAsia" w:ascii="宋体" w:hAnsi="宋体" w:eastAsia="宋体"/>
-          <w:b/>
-        </w:rPr>
-        <w:tab/>
-      </w:r>
-      <w:r>
-        <w:rPr>
-          <w:rFonts w:hint="eastAsia" w:ascii="宋体" w:hAnsi="宋体" w:eastAsia="宋体"/>
-          <w:b/>
-        </w:rPr>
-        <w:tab/>
-      </w:r>
-      <w:r>
-        <w:rPr>
-          <w:rFonts w:ascii="宋体" w:hAnsi="宋体" w:eastAsia="宋体"/>
-          <w:b/>
-          <w:u w:val="single"/>
-        </w:rPr>
-        <w:tab/>
-      </w:r>
-      <w:r>
-        <w:rPr>
-          <w:rFonts w:ascii="宋体" w:hAnsi="宋体" w:eastAsia="宋体"/>
-          <w:b/>
-          <w:u w:val="single"/>
-        </w:rPr>
-        <w:tab/>
-      </w:r>
-      <w:r>
-        <w:rPr>
-          <w:rFonts w:hint="eastAsia" w:ascii="宋体" w:hAnsi="宋体" w:eastAsia="宋体"/>
+          <w:rFonts w:ascii="宋体" w:eastAsia="宋体" w:hAnsi="宋体"/>
+          <w:b/>
+        </w:rPr>
+        <w:tab/>
+      </w:r>
+      <w:r>
+        <w:rPr>
+          <w:rFonts w:ascii="宋体" w:eastAsia="宋体" w:hAnsi="宋体"/>
+          <w:b/>
+        </w:rPr>
+        <w:tab/>
+      </w:r>
+      <w:r>
+        <w:rPr>
+          <w:rFonts w:ascii="宋体" w:eastAsia="宋体" w:hAnsi="宋体"/>
+          <w:b/>
+        </w:rPr>
+        <w:tab/>
+      </w:r>
+      <w:r>
+        <w:rPr>
+          <w:rFonts w:ascii="宋体" w:eastAsia="宋体" w:hAnsi="宋体"/>
+          <w:b/>
+        </w:rPr>
+        <w:tab/>
+      </w:r>
+      <w:r>
+        <w:rPr>
+          <w:rFonts w:ascii="宋体" w:eastAsia="宋体" w:hAnsi="宋体"/>
+          <w:b/>
+        </w:rPr>
+        <w:tab/>
+      </w:r>
+      <w:r>
+        <w:rPr>
+          <w:rFonts w:ascii="宋体" w:eastAsia="宋体" w:hAnsi="宋体"/>
+          <w:b/>
+        </w:rPr>
+        <w:tab/>
+      </w:r>
+      <w:r>
+        <w:rPr>
+          <w:rFonts w:ascii="宋体" w:eastAsia="宋体" w:hAnsi="宋体" w:hint="eastAsia"/>
+          <w:b/>
+        </w:rPr>
+        <w:tab/>
+      </w:r>
+      <w:r>
+        <w:rPr>
+          <w:rFonts w:ascii="宋体" w:eastAsia="宋体" w:hAnsi="宋体" w:hint="eastAsia"/>
+          <w:b/>
+        </w:rPr>
+        <w:tab/>
+      </w:r>
+      <w:r>
+        <w:rPr>
+          <w:rFonts w:ascii="宋体" w:eastAsia="宋体" w:hAnsi="宋体"/>
+          <w:b/>
+          <w:u w:val="single"/>
+        </w:rPr>
+        <w:tab/>
+      </w:r>
+      <w:r>
+        <w:rPr>
+          <w:rFonts w:ascii="宋体" w:eastAsia="宋体" w:hAnsi="宋体"/>
+          <w:b/>
+          <w:u w:val="single"/>
+        </w:rPr>
+        <w:tab/>
+      </w:r>
+      <w:r>
+        <w:rPr>
+          <w:rFonts w:ascii="宋体" w:eastAsia="宋体" w:hAnsi="宋体" w:hint="eastAsia"/>
           <w:b/>
           <w:u w:val="single"/>
         </w:rPr>
@@ -730,7 +733,7 @@
       </w:r>
       <w:r>
         <w:rPr>
-          <w:rFonts w:ascii="宋体" w:hAnsi="宋体" w:eastAsia="宋体"/>
+          <w:rFonts w:ascii="宋体" w:eastAsia="宋体" w:hAnsi="宋体"/>
           <w:b/>
           <w:u w:val="single"/>
         </w:rPr>
@@ -738,7 +741,7 @@
       </w:r>
       <w:r>
         <w:rPr>
-          <w:rFonts w:hint="eastAsia" w:ascii="宋体" w:hAnsi="宋体" w:eastAsia="宋体"/>
+          <w:rFonts w:ascii="宋体" w:eastAsia="宋体" w:hAnsi="宋体" w:hint="eastAsia"/>
           <w:b/>
           <w:u w:val="single"/>
         </w:rPr>
@@ -748,86 +751,86 @@
     <w:p>
       <w:pPr>
         <w:rPr>
-          <w:rFonts w:ascii="宋体" w:hAnsi="宋体" w:eastAsia="宋体"/>
+          <w:rFonts w:ascii="宋体" w:eastAsia="宋体" w:hAnsi="宋体"/>
           <w:b/>
           <w:u w:val="single"/>
         </w:rPr>
       </w:pPr>
       <w:r>
         <w:rPr>
-          <w:rFonts w:ascii="宋体" w:hAnsi="宋体" w:eastAsia="宋体"/>
-          <w:b/>
-        </w:rPr>
-        <w:tab/>
-      </w:r>
-      <w:r>
-        <w:rPr>
-          <w:rFonts w:ascii="宋体" w:hAnsi="宋体" w:eastAsia="宋体"/>
-          <w:b/>
-        </w:rPr>
-        <w:tab/>
-      </w:r>
-      <w:r>
-        <w:rPr>
-          <w:rFonts w:ascii="宋体" w:hAnsi="宋体" w:eastAsia="宋体"/>
-          <w:b/>
-        </w:rPr>
-        <w:tab/>
-      </w:r>
-      <w:r>
-        <w:rPr>
-          <w:rFonts w:ascii="宋体" w:hAnsi="宋体" w:eastAsia="宋体"/>
-          <w:b/>
-        </w:rPr>
-        <w:tab/>
-      </w:r>
-      <w:r>
-        <w:rPr>
-          <w:rFonts w:ascii="宋体" w:hAnsi="宋体" w:eastAsia="宋体"/>
-          <w:b/>
-        </w:rPr>
-        <w:tab/>
-      </w:r>
-      <w:r>
-        <w:rPr>
-          <w:rFonts w:hint="eastAsia" w:ascii="宋体" w:hAnsi="宋体" w:eastAsia="宋体"/>
-          <w:b/>
-        </w:rPr>
-        <w:tab/>
-      </w:r>
-      <w:r>
-        <w:rPr>
-          <w:rFonts w:hint="eastAsia" w:ascii="宋体" w:hAnsi="宋体" w:eastAsia="宋体"/>
-          <w:b/>
-        </w:rPr>
-        <w:tab/>
-      </w:r>
-      <w:r>
-        <w:rPr>
-          <w:rFonts w:ascii="宋体" w:hAnsi="宋体" w:eastAsia="宋体"/>
-          <w:b/>
-        </w:rPr>
-        <w:tab/>
-      </w:r>
-      <w:r>
-        <w:rPr>
-          <w:rFonts w:ascii="宋体" w:hAnsi="宋体" w:eastAsia="宋体"/>
-          <w:b/>
-          <w:u w:val="single"/>
-        </w:rPr>
-        <w:tab/>
-      </w:r>
-      <w:r>
-        <w:rPr>
-          <w:rFonts w:ascii="宋体" w:hAnsi="宋体" w:eastAsia="宋体"/>
-          <w:b/>
-          <w:u w:val="single"/>
-        </w:rPr>
-        <w:tab/>
-      </w:r>
-      <w:r>
-        <w:rPr>
-          <w:rFonts w:hint="eastAsia" w:ascii="宋体" w:hAnsi="宋体" w:eastAsia="宋体"/>
+          <w:rFonts w:ascii="宋体" w:eastAsia="宋体" w:hAnsi="宋体"/>
+          <w:b/>
+        </w:rPr>
+        <w:tab/>
+      </w:r>
+      <w:r>
+        <w:rPr>
+          <w:rFonts w:ascii="宋体" w:eastAsia="宋体" w:hAnsi="宋体"/>
+          <w:b/>
+        </w:rPr>
+        <w:tab/>
+      </w:r>
+      <w:r>
+        <w:rPr>
+          <w:rFonts w:ascii="宋体" w:eastAsia="宋体" w:hAnsi="宋体"/>
+          <w:b/>
+        </w:rPr>
+        <w:tab/>
+      </w:r>
+      <w:r>
+        <w:rPr>
+          <w:rFonts w:ascii="宋体" w:eastAsia="宋体" w:hAnsi="宋体"/>
+          <w:b/>
+        </w:rPr>
+        <w:tab/>
+      </w:r>
+      <w:r>
+        <w:rPr>
+          <w:rFonts w:ascii="宋体" w:eastAsia="宋体" w:hAnsi="宋体"/>
+          <w:b/>
+        </w:rPr>
+        <w:tab/>
+      </w:r>
+      <w:r>
+        <w:rPr>
+          <w:rFonts w:ascii="宋体" w:eastAsia="宋体" w:hAnsi="宋体" w:hint="eastAsia"/>
+          <w:b/>
+        </w:rPr>
+        <w:tab/>
+      </w:r>
+      <w:r>
+        <w:rPr>
+          <w:rFonts w:ascii="宋体" w:eastAsia="宋体" w:hAnsi="宋体" w:hint="eastAsia"/>
+          <w:b/>
+        </w:rPr>
+        <w:tab/>
+      </w:r>
+      <w:r>
+        <w:rPr>
+          <w:rFonts w:ascii="宋体" w:eastAsia="宋体" w:hAnsi="宋体"/>
+          <w:b/>
+        </w:rPr>
+        <w:tab/>
+      </w:r>
+      <w:r>
+        <w:rPr>
+          <w:rFonts w:ascii="宋体" w:eastAsia="宋体" w:hAnsi="宋体"/>
+          <w:b/>
+          <w:u w:val="single"/>
+        </w:rPr>
+        <w:tab/>
+      </w:r>
+      <w:r>
+        <w:rPr>
+          <w:rFonts w:ascii="宋体" w:eastAsia="宋体" w:hAnsi="宋体"/>
+          <w:b/>
+          <w:u w:val="single"/>
+        </w:rPr>
+        <w:tab/>
+      </w:r>
+      <w:r>
+        <w:rPr>
+          <w:rFonts w:ascii="宋体" w:eastAsia="宋体" w:hAnsi="宋体" w:hint="eastAsia"/>
           <w:b/>
           <w:u w:val="single"/>
         </w:rPr>
@@ -835,104 +838,120 @@
       </w:r>
       <w:r>
         <w:rPr>
-          <w:rFonts w:ascii="宋体" w:hAnsi="宋体" w:eastAsia="宋体"/>
-          <w:b/>
-          <w:u w:val="single"/>
-        </w:rPr>
-        <w:t>1501  31501297</w:t>
-      </w:r>
-      <w:r>
-        <w:rPr>
-          <w:rFonts w:hint="eastAsia" w:ascii="宋体" w:hAnsi="宋体" w:eastAsia="宋体"/>
-          <w:b/>
-          <w:u w:val="single"/>
-        </w:rPr>
-        <w:t xml:space="preserve"> 何宇晨</w:t>
+          <w:rFonts w:ascii="宋体" w:eastAsia="宋体" w:hAnsi="宋体"/>
+          <w:b/>
+          <w:u w:val="single"/>
+        </w:rPr>
+        <w:t xml:space="preserve">1501  </w:t>
+      </w:r>
+      <w:r>
+        <w:rPr>
+          <w:rFonts w:ascii="宋体" w:eastAsia="宋体" w:hAnsi="宋体"/>
+          <w:b/>
+          <w:u w:val="single"/>
+        </w:rPr>
+        <w:t>31501297</w:t>
+      </w:r>
+      <w:r>
+        <w:rPr>
+          <w:rFonts w:ascii="宋体" w:eastAsia="宋体" w:hAnsi="宋体" w:hint="eastAsia"/>
+          <w:b/>
+          <w:u w:val="single"/>
+        </w:rPr>
+        <w:t xml:space="preserve"> </w:t>
+      </w:r>
+      <w:r>
+        <w:rPr>
+          <w:rFonts w:ascii="宋体" w:eastAsia="宋体" w:hAnsi="宋体" w:hint="eastAsia"/>
+          <w:b/>
+          <w:u w:val="single"/>
+        </w:rPr>
+        <w:t>何宇晨</w:t>
       </w:r>
     </w:p>
     <w:p>
       <w:pPr>
         <w:rPr>
-          <w:rFonts w:ascii="宋体" w:hAnsi="宋体" w:eastAsia="宋体"/>
+          <w:rFonts w:ascii="宋体" w:eastAsia="宋体" w:hAnsi="宋体"/>
           <w:b/>
           <w:u w:val="single"/>
         </w:rPr>
       </w:pPr>
       <w:r>
         <w:rPr>
-          <w:rFonts w:ascii="宋体" w:hAnsi="宋体" w:eastAsia="宋体"/>
-          <w:b/>
-        </w:rPr>
-        <w:tab/>
-      </w:r>
-      <w:r>
-        <w:rPr>
-          <w:rFonts w:ascii="宋体" w:hAnsi="宋体" w:eastAsia="宋体"/>
-          <w:b/>
-        </w:rPr>
-        <w:tab/>
-      </w:r>
-      <w:r>
-        <w:rPr>
-          <w:rFonts w:ascii="宋体" w:hAnsi="宋体" w:eastAsia="宋体"/>
-          <w:b/>
-        </w:rPr>
-        <w:tab/>
-      </w:r>
-      <w:r>
-        <w:rPr>
-          <w:rFonts w:ascii="宋体" w:hAnsi="宋体" w:eastAsia="宋体"/>
-          <w:b/>
-        </w:rPr>
-        <w:tab/>
-      </w:r>
-      <w:r>
-        <w:rPr>
-          <w:rFonts w:ascii="宋体" w:hAnsi="宋体" w:eastAsia="宋体"/>
-          <w:b/>
-        </w:rPr>
-        <w:tab/>
-      </w:r>
-      <w:r>
-        <w:rPr>
-          <w:rFonts w:ascii="宋体" w:hAnsi="宋体" w:eastAsia="宋体"/>
-          <w:b/>
-        </w:rPr>
-        <w:tab/>
-      </w:r>
-      <w:r>
-        <w:rPr>
-          <w:rFonts w:hint="eastAsia" w:ascii="宋体" w:hAnsi="宋体" w:eastAsia="宋体"/>
-          <w:b/>
-        </w:rPr>
-        <w:tab/>
-      </w:r>
-      <w:r>
-        <w:rPr>
-          <w:rFonts w:hint="eastAsia" w:ascii="宋体" w:hAnsi="宋体" w:eastAsia="宋体"/>
-          <w:b/>
-        </w:rPr>
-        <w:tab/>
-      </w:r>
-      <w:r>
-        <w:rPr>
-          <w:rFonts w:ascii="宋体" w:hAnsi="宋体" w:eastAsia="宋体"/>
-          <w:b/>
-          <w:u w:val="single"/>
-        </w:rPr>
-        <w:tab/>
-      </w:r>
-      <w:r>
-        <w:rPr>
-          <w:rFonts w:ascii="宋体" w:hAnsi="宋体" w:eastAsia="宋体"/>
-          <w:b/>
-          <w:u w:val="single"/>
-        </w:rPr>
-        <w:tab/>
-      </w:r>
-      <w:r>
-        <w:rPr>
-          <w:rFonts w:hint="eastAsia" w:ascii="宋体" w:hAnsi="宋体" w:eastAsia="宋体"/>
+          <w:rFonts w:ascii="宋体" w:eastAsia="宋体" w:hAnsi="宋体"/>
+          <w:b/>
+        </w:rPr>
+        <w:tab/>
+      </w:r>
+      <w:r>
+        <w:rPr>
+          <w:rFonts w:ascii="宋体" w:eastAsia="宋体" w:hAnsi="宋体"/>
+          <w:b/>
+        </w:rPr>
+        <w:tab/>
+      </w:r>
+      <w:r>
+        <w:rPr>
+          <w:rFonts w:ascii="宋体" w:eastAsia="宋体" w:hAnsi="宋体"/>
+          <w:b/>
+        </w:rPr>
+        <w:tab/>
+      </w:r>
+      <w:r>
+        <w:rPr>
+          <w:rFonts w:ascii="宋体" w:eastAsia="宋体" w:hAnsi="宋体"/>
+          <w:b/>
+        </w:rPr>
+        <w:tab/>
+      </w:r>
+      <w:r>
+        <w:rPr>
+          <w:rFonts w:ascii="宋体" w:eastAsia="宋体" w:hAnsi="宋体"/>
+          <w:b/>
+        </w:rPr>
+        <w:tab/>
+      </w:r>
+      <w:r>
+        <w:rPr>
+          <w:rFonts w:ascii="宋体" w:eastAsia="宋体" w:hAnsi="宋体"/>
+          <w:b/>
+        </w:rPr>
+        <w:tab/>
+      </w:r>
+      <w:r>
+        <w:rPr>
+          <w:rFonts w:ascii="宋体" w:eastAsia="宋体" w:hAnsi="宋体" w:hint="eastAsia"/>
+          <w:b/>
+        </w:rPr>
+        <w:tab/>
+      </w:r>
+      <w:r>
+        <w:rPr>
+          <w:rFonts w:ascii="宋体" w:eastAsia="宋体" w:hAnsi="宋体" w:hint="eastAsia"/>
+          <w:b/>
+        </w:rPr>
+        <w:tab/>
+      </w:r>
+      <w:r>
+        <w:rPr>
+          <w:rFonts w:ascii="宋体" w:eastAsia="宋体" w:hAnsi="宋体"/>
+          <w:b/>
+          <w:u w:val="single"/>
+        </w:rPr>
+        <w:tab/>
+      </w:r>
+      <w:r>
+        <w:rPr>
+          <w:rFonts w:ascii="宋体" w:eastAsia="宋体" w:hAnsi="宋体"/>
+          <w:b/>
+          <w:u w:val="single"/>
+        </w:rPr>
+        <w:tab/>
+      </w:r>
+      <w:r>
+        <w:rPr>
+          <w:rFonts w:ascii="宋体" w:eastAsia="宋体" w:hAnsi="宋体" w:hint="eastAsia"/>
           <w:b/>
           <w:u w:val="single"/>
         </w:rPr>
@@ -940,7 +959,7 @@
       </w:r>
       <w:r>
         <w:rPr>
-          <w:rFonts w:ascii="宋体" w:hAnsi="宋体" w:eastAsia="宋体"/>
+          <w:rFonts w:ascii="宋体" w:eastAsia="宋体" w:hAnsi="宋体"/>
           <w:b/>
           <w:u w:val="single"/>
         </w:rPr>
@@ -948,7 +967,7 @@
       </w:r>
       <w:r>
         <w:rPr>
-          <w:rFonts w:hint="eastAsia" w:ascii="宋体" w:hAnsi="宋体" w:eastAsia="宋体"/>
+          <w:rFonts w:ascii="宋体" w:eastAsia="宋体" w:hAnsi="宋体" w:hint="eastAsia"/>
           <w:b/>
           <w:u w:val="single"/>
         </w:rPr>
@@ -958,7 +977,7 @@
     <w:p>
       <w:pPr>
         <w:rPr>
-          <w:rFonts w:ascii="宋体" w:hAnsi="宋体" w:eastAsia="宋体"/>
+          <w:rFonts w:ascii="宋体" w:eastAsia="宋体" w:hAnsi="宋体"/>
           <w:b/>
         </w:rPr>
       </w:pPr>
@@ -966,7 +985,7 @@
     <w:p>
       <w:pPr>
         <w:rPr>
-          <w:rFonts w:ascii="宋体" w:hAnsi="宋体" w:eastAsia="宋体"/>
+          <w:rFonts w:ascii="宋体" w:eastAsia="宋体" w:hAnsi="宋体"/>
           <w:b/>
         </w:rPr>
       </w:pPr>
@@ -974,64 +993,56 @@
     <w:p>
       <w:pPr>
         <w:rPr>
-          <w:rFonts w:ascii="宋体" w:hAnsi="宋体" w:eastAsia="宋体"/>
+          <w:rFonts w:ascii="宋体" w:eastAsia="宋体" w:hAnsi="宋体"/>
           <w:b/>
           <w:u w:val="single"/>
         </w:rPr>
       </w:pPr>
       <w:r>
         <w:rPr>
-          <w:rFonts w:ascii="宋体" w:hAnsi="宋体" w:eastAsia="宋体"/>
-          <w:b/>
-        </w:rPr>
-        <w:tab/>
-      </w:r>
-      <w:r>
-        <w:rPr>
-          <w:rFonts w:ascii="宋体" w:hAnsi="宋体" w:eastAsia="宋体"/>
-          <w:b/>
-        </w:rPr>
-        <w:tab/>
-      </w:r>
-      <w:r>
-        <w:rPr>
-          <w:rFonts w:hint="eastAsia" w:ascii="宋体" w:hAnsi="宋体" w:eastAsia="宋体"/>
-          <w:b/>
-        </w:rPr>
-        <w:tab/>
-      </w:r>
-      <w:r>
-        <w:rPr>
-          <w:rFonts w:hint="eastAsia" w:ascii="宋体" w:hAnsi="宋体" w:eastAsia="宋体"/>
-          <w:b/>
-        </w:rPr>
-        <w:tab/>
-      </w:r>
-      <w:r>
-        <w:rPr>
-          <w:rFonts w:hint="eastAsia" w:ascii="宋体" w:hAnsi="宋体" w:eastAsia="宋体"/>
+          <w:rFonts w:ascii="宋体" w:eastAsia="宋体" w:hAnsi="宋体"/>
+          <w:b/>
+        </w:rPr>
+        <w:tab/>
+      </w:r>
+      <w:r>
+        <w:rPr>
+          <w:rFonts w:ascii="宋体" w:eastAsia="宋体" w:hAnsi="宋体"/>
+          <w:b/>
+        </w:rPr>
+        <w:tab/>
+      </w:r>
+      <w:r>
+        <w:rPr>
+          <w:rFonts w:ascii="宋体" w:eastAsia="宋体" w:hAnsi="宋体" w:hint="eastAsia"/>
+          <w:b/>
+        </w:rPr>
+        <w:tab/>
+      </w:r>
+      <w:r>
+        <w:rPr>
+          <w:rFonts w:ascii="宋体" w:eastAsia="宋体" w:hAnsi="宋体" w:hint="eastAsia"/>
+          <w:b/>
+        </w:rPr>
+        <w:tab/>
+      </w:r>
+      <w:r>
+        <w:rPr>
+          <w:rFonts w:ascii="宋体" w:eastAsia="宋体" w:hAnsi="宋体" w:hint="eastAsia"/>
           <w:b/>
         </w:rPr>
         <w:t>项目起止日期</w:t>
       </w:r>
       <w:r>
         <w:rPr>
-          <w:rFonts w:ascii="宋体" w:hAnsi="宋体" w:eastAsia="宋体"/>
-          <w:b/>
-        </w:rPr>
-        <w:tab/>
-      </w:r>
-      <w:r>
-        <w:rPr>
-          <w:rFonts w:hint="eastAsia" w:ascii="宋体" w:hAnsi="宋体" w:eastAsia="宋体"/>
-          <w:b/>
-          <w:u w:val="single"/>
-        </w:rPr>
-        <w:t xml:space="preserve">         </w:t>
-      </w:r>
-      <w:r>
-        <w:rPr>
-          <w:rFonts w:ascii="宋体" w:hAnsi="宋体" w:eastAsia="宋体"/>
+          <w:rFonts w:ascii="宋体" w:eastAsia="宋体" w:hAnsi="宋体"/>
+          <w:b/>
+        </w:rPr>
+        <w:tab/>
+      </w:r>
+      <w:r>
+        <w:rPr>
+          <w:rFonts w:ascii="宋体" w:eastAsia="宋体" w:hAnsi="宋体"/>
           <w:b/>
           <w:u w:val="single"/>
         </w:rPr>
@@ -1039,7 +1050,7 @@
       </w:r>
       <w:r>
         <w:rPr>
-          <w:rFonts w:hint="eastAsia" w:ascii="宋体" w:hAnsi="宋体" w:eastAsia="宋体"/>
+          <w:rFonts w:ascii="宋体" w:eastAsia="宋体" w:hAnsi="宋体" w:hint="eastAsia"/>
           <w:b/>
           <w:u w:val="single"/>
         </w:rPr>
@@ -1047,7 +1058,7 @@
       </w:r>
       <w:r>
         <w:rPr>
-          <w:rFonts w:ascii="宋体" w:hAnsi="宋体" w:eastAsia="宋体"/>
+          <w:rFonts w:ascii="宋体" w:eastAsia="宋体" w:hAnsi="宋体"/>
           <w:b/>
           <w:u w:val="single"/>
         </w:rPr>
@@ -1055,7 +1066,7 @@
       </w:r>
       <w:r>
         <w:rPr>
-          <w:rFonts w:hint="eastAsia" w:ascii="宋体" w:hAnsi="宋体" w:eastAsia="宋体"/>
+          <w:rFonts w:ascii="宋体" w:eastAsia="宋体" w:hAnsi="宋体" w:hint="eastAsia"/>
           <w:b/>
           <w:u w:val="single"/>
         </w:rPr>
@@ -1063,7 +1074,7 @@
       </w:r>
       <w:r>
         <w:rPr>
-          <w:rFonts w:ascii="宋体" w:hAnsi="宋体" w:eastAsia="宋体"/>
+          <w:rFonts w:ascii="宋体" w:eastAsia="宋体" w:hAnsi="宋体"/>
           <w:b/>
           <w:u w:val="single"/>
         </w:rPr>
@@ -1071,7 +1082,7 @@
       </w:r>
       <w:r>
         <w:rPr>
-          <w:rFonts w:hint="eastAsia" w:ascii="宋体" w:hAnsi="宋体" w:eastAsia="宋体"/>
+          <w:rFonts w:ascii="宋体" w:eastAsia="宋体" w:hAnsi="宋体" w:hint="eastAsia"/>
           <w:b/>
           <w:u w:val="single"/>
         </w:rPr>
@@ -1079,7 +1090,7 @@
       </w:r>
       <w:r>
         <w:rPr>
-          <w:rFonts w:ascii="宋体" w:hAnsi="宋体" w:eastAsia="宋体"/>
+          <w:rFonts w:ascii="宋体" w:eastAsia="宋体" w:hAnsi="宋体"/>
           <w:b/>
           <w:u w:val="single"/>
         </w:rPr>
@@ -1087,7 +1098,7 @@
       </w:r>
       <w:r>
         <w:rPr>
-          <w:rFonts w:hint="eastAsia" w:ascii="宋体" w:hAnsi="宋体" w:eastAsia="宋体"/>
+          <w:rFonts w:ascii="宋体" w:eastAsia="宋体" w:hAnsi="宋体" w:hint="eastAsia"/>
           <w:b/>
           <w:u w:val="single"/>
         </w:rPr>
@@ -1095,7 +1106,7 @@
       </w:r>
       <w:r>
         <w:rPr>
-          <w:rFonts w:ascii="宋体" w:hAnsi="宋体" w:eastAsia="宋体"/>
+          <w:rFonts w:ascii="宋体" w:eastAsia="宋体" w:hAnsi="宋体"/>
           <w:b/>
           <w:u w:val="single"/>
         </w:rPr>
@@ -1103,7 +1114,7 @@
       </w:r>
       <w:r>
         <w:rPr>
-          <w:rFonts w:hint="eastAsia" w:ascii="宋体" w:hAnsi="宋体" w:eastAsia="宋体"/>
+          <w:rFonts w:ascii="宋体" w:eastAsia="宋体" w:hAnsi="宋体" w:hint="eastAsia"/>
           <w:b/>
           <w:u w:val="single"/>
         </w:rPr>
@@ -1111,7 +1122,7 @@
       </w:r>
       <w:r>
         <w:rPr>
-          <w:rFonts w:ascii="宋体" w:hAnsi="宋体" w:eastAsia="宋体"/>
+          <w:rFonts w:ascii="宋体" w:eastAsia="宋体" w:hAnsi="宋体"/>
           <w:b/>
           <w:u w:val="single"/>
         </w:rPr>
@@ -1121,220 +1132,220 @@
     <w:p>
       <w:pPr>
         <w:rPr>
-          <w:rFonts w:ascii="宋体" w:hAnsi="宋体" w:eastAsia="宋体"/>
+          <w:rFonts w:ascii="宋体" w:eastAsia="宋体" w:hAnsi="宋体"/>
         </w:rPr>
       </w:pPr>
     </w:p>
     <w:p>
       <w:pPr>
         <w:rPr>
-          <w:rFonts w:ascii="宋体" w:hAnsi="宋体" w:eastAsia="宋体"/>
+          <w:rFonts w:ascii="宋体" w:eastAsia="宋体" w:hAnsi="宋体"/>
         </w:rPr>
       </w:pPr>
     </w:p>
     <w:p>
       <w:pPr>
         <w:rPr>
-          <w:rFonts w:ascii="宋体" w:hAnsi="宋体" w:eastAsia="宋体"/>
+          <w:rFonts w:ascii="宋体" w:eastAsia="宋体" w:hAnsi="宋体"/>
         </w:rPr>
       </w:pPr>
     </w:p>
     <w:p>
       <w:pPr>
         <w:rPr>
-          <w:rFonts w:ascii="宋体" w:hAnsi="宋体" w:eastAsia="宋体"/>
+          <w:rFonts w:ascii="宋体" w:eastAsia="宋体" w:hAnsi="宋体"/>
         </w:rPr>
       </w:pPr>
     </w:p>
     <w:p>
       <w:pPr>
         <w:rPr>
-          <w:rFonts w:ascii="宋体" w:hAnsi="宋体" w:eastAsia="宋体"/>
+          <w:rFonts w:ascii="宋体" w:eastAsia="宋体" w:hAnsi="宋体"/>
         </w:rPr>
       </w:pPr>
     </w:p>
     <w:p>
       <w:pPr>
         <w:rPr>
-          <w:rFonts w:ascii="宋体" w:hAnsi="宋体" w:eastAsia="宋体"/>
+          <w:rFonts w:ascii="宋体" w:eastAsia="宋体" w:hAnsi="宋体"/>
         </w:rPr>
       </w:pPr>
     </w:p>
     <w:p>
       <w:pPr>
         <w:rPr>
-          <w:rFonts w:ascii="宋体" w:hAnsi="宋体" w:eastAsia="宋体"/>
+          <w:rFonts w:ascii="宋体" w:eastAsia="宋体" w:hAnsi="宋体"/>
         </w:rPr>
       </w:pPr>
     </w:p>
     <w:p>
       <w:pPr>
         <w:rPr>
-          <w:rFonts w:ascii="宋体" w:hAnsi="宋体" w:eastAsia="宋体"/>
+          <w:rFonts w:ascii="宋体" w:eastAsia="宋体" w:hAnsi="宋体"/>
         </w:rPr>
       </w:pPr>
     </w:p>
     <w:p>
       <w:pPr>
         <w:rPr>
-          <w:rFonts w:hint="eastAsia" w:ascii="宋体" w:hAnsi="宋体" w:eastAsia="宋体"/>
+          <w:rFonts w:ascii="宋体" w:eastAsia="宋体" w:hAnsi="宋体"/>
         </w:rPr>
       </w:pPr>
     </w:p>
     <w:p>
       <w:pPr>
         <w:rPr>
-          <w:rFonts w:hint="eastAsia" w:ascii="宋体" w:hAnsi="宋体" w:eastAsia="宋体"/>
+          <w:rFonts w:ascii="宋体" w:eastAsia="宋体" w:hAnsi="宋体"/>
         </w:rPr>
       </w:pPr>
     </w:p>
     <w:p>
       <w:pPr>
         <w:rPr>
-          <w:rFonts w:hint="eastAsia" w:ascii="宋体" w:hAnsi="宋体" w:eastAsia="宋体"/>
+          <w:rFonts w:ascii="宋体" w:eastAsia="宋体" w:hAnsi="宋体"/>
         </w:rPr>
       </w:pPr>
     </w:p>
     <w:p>
       <w:pPr>
         <w:rPr>
-          <w:rFonts w:ascii="宋体" w:hAnsi="宋体" w:eastAsia="宋体"/>
+          <w:rFonts w:ascii="宋体" w:eastAsia="宋体" w:hAnsi="宋体"/>
         </w:rPr>
       </w:pPr>
     </w:p>
     <w:p>
       <w:pPr>
         <w:rPr>
-          <w:rFonts w:ascii="宋体" w:hAnsi="宋体" w:eastAsia="宋体"/>
+          <w:rFonts w:ascii="宋体" w:eastAsia="宋体" w:hAnsi="宋体"/>
           <w:b/>
         </w:rPr>
       </w:pPr>
       <w:r>
         <w:rPr>
-          <w:rFonts w:hint="eastAsia" w:ascii="宋体" w:hAnsi="宋体" w:eastAsia="宋体"/>
-        </w:rPr>
-        <w:tab/>
-      </w:r>
-      <w:r>
-        <w:rPr>
-          <w:rFonts w:hint="eastAsia" w:ascii="宋体" w:hAnsi="宋体" w:eastAsia="宋体"/>
-        </w:rPr>
-        <w:tab/>
-      </w:r>
-      <w:r>
-        <w:rPr>
-          <w:rFonts w:hint="eastAsia" w:ascii="宋体" w:hAnsi="宋体" w:eastAsia="宋体"/>
-        </w:rPr>
-        <w:tab/>
-      </w:r>
-      <w:r>
-        <w:rPr>
-          <w:rFonts w:hint="eastAsia" w:ascii="宋体" w:hAnsi="宋体" w:eastAsia="宋体"/>
-        </w:rPr>
-        <w:tab/>
-      </w:r>
-      <w:r>
-        <w:rPr>
-          <w:rFonts w:hint="eastAsia" w:ascii="宋体" w:hAnsi="宋体" w:eastAsia="宋体"/>
-        </w:rPr>
-        <w:tab/>
-      </w:r>
-      <w:r>
-        <w:rPr>
-          <w:rFonts w:hint="eastAsia" w:ascii="宋体" w:hAnsi="宋体" w:eastAsia="宋体"/>
-        </w:rPr>
-        <w:tab/>
-      </w:r>
-      <w:r>
-        <w:rPr>
-          <w:rFonts w:hint="eastAsia" w:ascii="宋体" w:hAnsi="宋体" w:eastAsia="宋体"/>
-        </w:rPr>
-        <w:tab/>
-      </w:r>
-      <w:r>
-        <w:rPr>
-          <w:rFonts w:hint="eastAsia" w:ascii="宋体" w:hAnsi="宋体" w:eastAsia="宋体"/>
-        </w:rPr>
-        <w:tab/>
-      </w:r>
-      <w:r>
-        <w:rPr>
-          <w:rFonts w:hint="eastAsia" w:ascii="宋体" w:hAnsi="宋体" w:eastAsia="宋体"/>
-        </w:rPr>
-        <w:tab/>
-      </w:r>
-      <w:r>
-        <w:rPr>
-          <w:rFonts w:hint="eastAsia" w:ascii="宋体" w:hAnsi="宋体" w:eastAsia="宋体"/>
-        </w:rPr>
-        <w:tab/>
-      </w:r>
-      <w:r>
-        <w:rPr>
-          <w:rFonts w:hint="eastAsia" w:ascii="宋体" w:hAnsi="宋体" w:eastAsia="宋体"/>
-        </w:rPr>
-        <w:tab/>
-      </w:r>
-      <w:r>
-        <w:rPr>
-          <w:rFonts w:hint="eastAsia" w:ascii="宋体" w:hAnsi="宋体" w:eastAsia="宋体"/>
-        </w:rPr>
-        <w:tab/>
-      </w:r>
-      <w:r>
-        <w:rPr>
-          <w:rFonts w:hint="eastAsia" w:ascii="宋体" w:hAnsi="宋体" w:eastAsia="宋体"/>
-        </w:rPr>
-        <w:tab/>
-      </w:r>
-      <w:r>
-        <w:rPr>
-          <w:rFonts w:hint="eastAsia" w:ascii="宋体" w:hAnsi="宋体" w:eastAsia="宋体"/>
-        </w:rPr>
-        <w:tab/>
-      </w:r>
-      <w:r>
-        <w:rPr>
-          <w:rFonts w:hint="eastAsia" w:ascii="宋体" w:hAnsi="宋体" w:eastAsia="宋体"/>
-        </w:rPr>
-        <w:tab/>
-      </w:r>
-      <w:r>
-        <w:rPr>
-          <w:rFonts w:hint="eastAsia" w:ascii="宋体" w:hAnsi="宋体" w:eastAsia="宋体"/>
-        </w:rPr>
-        <w:tab/>
-      </w:r>
-      <w:r>
-        <w:rPr>
-          <w:rFonts w:hint="eastAsia" w:ascii="宋体" w:hAnsi="宋体" w:eastAsia="宋体"/>
-        </w:rPr>
-        <w:tab/>
-      </w:r>
-      <w:r>
-        <w:rPr>
-          <w:rFonts w:ascii="宋体" w:hAnsi="宋体" w:eastAsia="宋体"/>
+          <w:rFonts w:ascii="宋体" w:eastAsia="宋体" w:hAnsi="宋体" w:hint="eastAsia"/>
+        </w:rPr>
+        <w:tab/>
+      </w:r>
+      <w:r>
+        <w:rPr>
+          <w:rFonts w:ascii="宋体" w:eastAsia="宋体" w:hAnsi="宋体" w:hint="eastAsia"/>
+        </w:rPr>
+        <w:tab/>
+      </w:r>
+      <w:r>
+        <w:rPr>
+          <w:rFonts w:ascii="宋体" w:eastAsia="宋体" w:hAnsi="宋体" w:hint="eastAsia"/>
+        </w:rPr>
+        <w:tab/>
+      </w:r>
+      <w:r>
+        <w:rPr>
+          <w:rFonts w:ascii="宋体" w:eastAsia="宋体" w:hAnsi="宋体" w:hint="eastAsia"/>
+        </w:rPr>
+        <w:tab/>
+      </w:r>
+      <w:r>
+        <w:rPr>
+          <w:rFonts w:ascii="宋体" w:eastAsia="宋体" w:hAnsi="宋体" w:hint="eastAsia"/>
+        </w:rPr>
+        <w:tab/>
+      </w:r>
+      <w:r>
+        <w:rPr>
+          <w:rFonts w:ascii="宋体" w:eastAsia="宋体" w:hAnsi="宋体" w:hint="eastAsia"/>
+        </w:rPr>
+        <w:tab/>
+      </w:r>
+      <w:r>
+        <w:rPr>
+          <w:rFonts w:ascii="宋体" w:eastAsia="宋体" w:hAnsi="宋体" w:hint="eastAsia"/>
+        </w:rPr>
+        <w:tab/>
+      </w:r>
+      <w:r>
+        <w:rPr>
+          <w:rFonts w:ascii="宋体" w:eastAsia="宋体" w:hAnsi="宋体" w:hint="eastAsia"/>
+        </w:rPr>
+        <w:tab/>
+      </w:r>
+      <w:r>
+        <w:rPr>
+          <w:rFonts w:ascii="宋体" w:eastAsia="宋体" w:hAnsi="宋体" w:hint="eastAsia"/>
+        </w:rPr>
+        <w:tab/>
+      </w:r>
+      <w:r>
+        <w:rPr>
+          <w:rFonts w:ascii="宋体" w:eastAsia="宋体" w:hAnsi="宋体" w:hint="eastAsia"/>
+        </w:rPr>
+        <w:tab/>
+      </w:r>
+      <w:r>
+        <w:rPr>
+          <w:rFonts w:ascii="宋体" w:eastAsia="宋体" w:hAnsi="宋体" w:hint="eastAsia"/>
+        </w:rPr>
+        <w:tab/>
+      </w:r>
+      <w:r>
+        <w:rPr>
+          <w:rFonts w:ascii="宋体" w:eastAsia="宋体" w:hAnsi="宋体" w:hint="eastAsia"/>
+        </w:rPr>
+        <w:tab/>
+      </w:r>
+      <w:r>
+        <w:rPr>
+          <w:rFonts w:ascii="宋体" w:eastAsia="宋体" w:hAnsi="宋体" w:hint="eastAsia"/>
+        </w:rPr>
+        <w:tab/>
+      </w:r>
+      <w:r>
+        <w:rPr>
+          <w:rFonts w:ascii="宋体" w:eastAsia="宋体" w:hAnsi="宋体" w:hint="eastAsia"/>
+        </w:rPr>
+        <w:tab/>
+      </w:r>
+      <w:r>
+        <w:rPr>
+          <w:rFonts w:ascii="宋体" w:eastAsia="宋体" w:hAnsi="宋体" w:hint="eastAsia"/>
+        </w:rPr>
+        <w:tab/>
+      </w:r>
+      <w:r>
+        <w:rPr>
+          <w:rFonts w:ascii="宋体" w:eastAsia="宋体" w:hAnsi="宋体" w:hint="eastAsia"/>
+        </w:rPr>
+        <w:tab/>
+      </w:r>
+      <w:r>
+        <w:rPr>
+          <w:rFonts w:ascii="宋体" w:eastAsia="宋体" w:hAnsi="宋体" w:hint="eastAsia"/>
+        </w:rPr>
+        <w:tab/>
+      </w:r>
+      <w:r>
+        <w:rPr>
+          <w:rFonts w:ascii="宋体" w:eastAsia="宋体" w:hAnsi="宋体"/>
           <w:b/>
         </w:rPr>
         <w:t>Ver 1</w:t>
       </w:r>
       <w:r>
         <w:rPr>
-          <w:rFonts w:hint="eastAsia" w:ascii="宋体" w:hAnsi="宋体" w:eastAsia="宋体"/>
+          <w:rFonts w:ascii="宋体" w:eastAsia="宋体" w:hAnsi="宋体" w:hint="eastAsia"/>
           <w:b/>
         </w:rPr>
         <w:t>.</w:t>
       </w:r>
       <w:r>
         <w:rPr>
-          <w:rFonts w:ascii="宋体" w:hAnsi="宋体" w:eastAsia="宋体"/>
+          <w:rFonts w:ascii="宋体" w:eastAsia="宋体" w:hAnsi="宋体"/>
           <w:b/>
         </w:rPr>
         <w:t>0</w:t>
       </w:r>
       <w:r>
         <w:rPr>
-          <w:rFonts w:hint="eastAsia" w:ascii="宋体" w:hAnsi="宋体" w:eastAsia="宋体"/>
+          <w:rFonts w:ascii="宋体" w:eastAsia="宋体" w:hAnsi="宋体" w:hint="eastAsia"/>
           <w:b/>
         </w:rPr>
         <w:t>0</w:t>
@@ -1343,148 +1354,147 @@
     <w:p>
       <w:pPr>
         <w:rPr>
-          <w:rFonts w:ascii="宋体" w:hAnsi="宋体" w:eastAsia="宋体"/>
+          <w:rFonts w:ascii="宋体" w:eastAsia="宋体" w:hAnsi="宋体"/>
           <w:b/>
         </w:rPr>
       </w:pPr>
       <w:r>
         <w:rPr>
-          <w:rFonts w:hint="eastAsia" w:ascii="宋体" w:hAnsi="宋体" w:eastAsia="宋体"/>
-          <w:b/>
-        </w:rPr>
-        <w:tab/>
-      </w:r>
-      <w:r>
-        <w:rPr>
-          <w:rFonts w:hint="eastAsia" w:ascii="宋体" w:hAnsi="宋体" w:eastAsia="宋体"/>
-          <w:b/>
-        </w:rPr>
-        <w:tab/>
-      </w:r>
-      <w:r>
-        <w:rPr>
-          <w:rFonts w:hint="eastAsia" w:ascii="宋体" w:hAnsi="宋体" w:eastAsia="宋体"/>
-          <w:b/>
-        </w:rPr>
-        <w:tab/>
-      </w:r>
-      <w:r>
-        <w:rPr>
-          <w:rFonts w:hint="eastAsia" w:ascii="宋体" w:hAnsi="宋体" w:eastAsia="宋体"/>
-          <w:b/>
-        </w:rPr>
-        <w:tab/>
-      </w:r>
-      <w:r>
-        <w:rPr>
-          <w:rFonts w:hint="eastAsia" w:ascii="宋体" w:hAnsi="宋体" w:eastAsia="宋体"/>
-          <w:b/>
-        </w:rPr>
-        <w:tab/>
-      </w:r>
-      <w:r>
-        <w:rPr>
-          <w:rFonts w:hint="eastAsia" w:ascii="宋体" w:hAnsi="宋体" w:eastAsia="宋体"/>
-          <w:b/>
-        </w:rPr>
-        <w:tab/>
-      </w:r>
-      <w:r>
-        <w:rPr>
-          <w:rFonts w:hint="eastAsia" w:ascii="宋体" w:hAnsi="宋体" w:eastAsia="宋体"/>
-          <w:b/>
-        </w:rPr>
-        <w:tab/>
-      </w:r>
-      <w:r>
-        <w:rPr>
-          <w:rFonts w:hint="eastAsia" w:ascii="宋体" w:hAnsi="宋体" w:eastAsia="宋体"/>
-          <w:b/>
-        </w:rPr>
-        <w:tab/>
-      </w:r>
-      <w:r>
-        <w:rPr>
-          <w:rFonts w:hint="eastAsia" w:ascii="宋体" w:hAnsi="宋体" w:eastAsia="宋体"/>
-          <w:b/>
-        </w:rPr>
-        <w:tab/>
-      </w:r>
-      <w:r>
-        <w:rPr>
-          <w:rFonts w:hint="eastAsia" w:ascii="宋体" w:hAnsi="宋体" w:eastAsia="宋体"/>
-          <w:b/>
-        </w:rPr>
-        <w:tab/>
-      </w:r>
-      <w:r>
-        <w:rPr>
-          <w:rFonts w:hint="eastAsia" w:ascii="宋体" w:hAnsi="宋体" w:eastAsia="宋体"/>
-          <w:b/>
-        </w:rPr>
-        <w:tab/>
-      </w:r>
-      <w:r>
-        <w:rPr>
-          <w:rFonts w:hint="eastAsia" w:ascii="宋体" w:hAnsi="宋体" w:eastAsia="宋体"/>
-          <w:b/>
-        </w:rPr>
-        <w:tab/>
-      </w:r>
-      <w:r>
-        <w:rPr>
-          <w:rFonts w:hint="eastAsia" w:ascii="宋体" w:hAnsi="宋体" w:eastAsia="宋体"/>
-          <w:b/>
-        </w:rPr>
-        <w:tab/>
-      </w:r>
-      <w:r>
-        <w:rPr>
-          <w:rFonts w:hint="eastAsia" w:ascii="宋体" w:hAnsi="宋体" w:eastAsia="宋体"/>
-          <w:b/>
-        </w:rPr>
-        <w:tab/>
-      </w:r>
-      <w:r>
-        <w:rPr>
-          <w:rFonts w:hint="eastAsia" w:ascii="宋体" w:hAnsi="宋体" w:eastAsia="宋体"/>
-          <w:b/>
-        </w:rPr>
-        <w:tab/>
-      </w:r>
-      <w:r>
-        <w:rPr>
-          <w:rFonts w:hint="eastAsia" w:ascii="宋体" w:hAnsi="宋体" w:eastAsia="宋体"/>
-          <w:b/>
-        </w:rPr>
-        <w:tab/>
-      </w:r>
-      <w:r>
-        <w:rPr>
-          <w:rFonts w:hint="eastAsia" w:ascii="宋体" w:hAnsi="宋体" w:eastAsia="宋体"/>
-          <w:b/>
-        </w:rPr>
-        <w:tab/>
-      </w:r>
-      <w:r>
-        <w:rPr>
-          <w:rFonts w:ascii="宋体" w:hAnsi="宋体" w:eastAsia="宋体"/>
+          <w:rFonts w:ascii="宋体" w:eastAsia="宋体" w:hAnsi="宋体" w:hint="eastAsia"/>
+          <w:b/>
+        </w:rPr>
+        <w:tab/>
+      </w:r>
+      <w:r>
+        <w:rPr>
+          <w:rFonts w:ascii="宋体" w:eastAsia="宋体" w:hAnsi="宋体" w:hint="eastAsia"/>
+          <w:b/>
+        </w:rPr>
+        <w:tab/>
+      </w:r>
+      <w:r>
+        <w:rPr>
+          <w:rFonts w:ascii="宋体" w:eastAsia="宋体" w:hAnsi="宋体" w:hint="eastAsia"/>
+          <w:b/>
+        </w:rPr>
+        <w:tab/>
+      </w:r>
+      <w:r>
+        <w:rPr>
+          <w:rFonts w:ascii="宋体" w:eastAsia="宋体" w:hAnsi="宋体" w:hint="eastAsia"/>
+          <w:b/>
+        </w:rPr>
+        <w:tab/>
+      </w:r>
+      <w:r>
+        <w:rPr>
+          <w:rFonts w:ascii="宋体" w:eastAsia="宋体" w:hAnsi="宋体" w:hint="eastAsia"/>
+          <w:b/>
+        </w:rPr>
+        <w:tab/>
+      </w:r>
+      <w:r>
+        <w:rPr>
+          <w:rFonts w:ascii="宋体" w:eastAsia="宋体" w:hAnsi="宋体" w:hint="eastAsia"/>
+          <w:b/>
+        </w:rPr>
+        <w:tab/>
+      </w:r>
+      <w:r>
+        <w:rPr>
+          <w:rFonts w:ascii="宋体" w:eastAsia="宋体" w:hAnsi="宋体" w:hint="eastAsia"/>
+          <w:b/>
+        </w:rPr>
+        <w:tab/>
+      </w:r>
+      <w:r>
+        <w:rPr>
+          <w:rFonts w:ascii="宋体" w:eastAsia="宋体" w:hAnsi="宋体" w:hint="eastAsia"/>
+          <w:b/>
+        </w:rPr>
+        <w:tab/>
+      </w:r>
+      <w:r>
+        <w:rPr>
+          <w:rFonts w:ascii="宋体" w:eastAsia="宋体" w:hAnsi="宋体" w:hint="eastAsia"/>
+          <w:b/>
+        </w:rPr>
+        <w:tab/>
+      </w:r>
+      <w:r>
+        <w:rPr>
+          <w:rFonts w:ascii="宋体" w:eastAsia="宋体" w:hAnsi="宋体" w:hint="eastAsia"/>
+          <w:b/>
+        </w:rPr>
+        <w:tab/>
+      </w:r>
+      <w:r>
+        <w:rPr>
+          <w:rFonts w:ascii="宋体" w:eastAsia="宋体" w:hAnsi="宋体" w:hint="eastAsia"/>
+          <w:b/>
+        </w:rPr>
+        <w:tab/>
+      </w:r>
+      <w:r>
+        <w:rPr>
+          <w:rFonts w:ascii="宋体" w:eastAsia="宋体" w:hAnsi="宋体" w:hint="eastAsia"/>
+          <w:b/>
+        </w:rPr>
+        <w:tab/>
+      </w:r>
+      <w:r>
+        <w:rPr>
+          <w:rFonts w:ascii="宋体" w:eastAsia="宋体" w:hAnsi="宋体" w:hint="eastAsia"/>
+          <w:b/>
+        </w:rPr>
+        <w:tab/>
+      </w:r>
+      <w:r>
+        <w:rPr>
+          <w:rFonts w:ascii="宋体" w:eastAsia="宋体" w:hAnsi="宋体" w:hint="eastAsia"/>
+          <w:b/>
+        </w:rPr>
+        <w:tab/>
+      </w:r>
+      <w:r>
+        <w:rPr>
+          <w:rFonts w:ascii="宋体" w:eastAsia="宋体" w:hAnsi="宋体" w:hint="eastAsia"/>
+          <w:b/>
+        </w:rPr>
+        <w:tab/>
+      </w:r>
+      <w:r>
+        <w:rPr>
+          <w:rFonts w:ascii="宋体" w:eastAsia="宋体" w:hAnsi="宋体" w:hint="eastAsia"/>
+          <w:b/>
+        </w:rPr>
+        <w:tab/>
+      </w:r>
+      <w:r>
+        <w:rPr>
+          <w:rFonts w:ascii="宋体" w:eastAsia="宋体" w:hAnsi="宋体" w:hint="eastAsia"/>
+          <w:b/>
+        </w:rPr>
+        <w:tab/>
+      </w:r>
+      <w:r>
+        <w:rPr>
+          <w:rFonts w:ascii="宋体" w:eastAsia="宋体" w:hAnsi="宋体"/>
           <w:b/>
         </w:rPr>
         <w:t>2017-1</w:t>
       </w:r>
       <w:r>
         <w:rPr>
-          <w:rFonts w:hint="eastAsia" w:ascii="宋体" w:hAnsi="宋体" w:eastAsia="宋体"/>
+          <w:rFonts w:ascii="宋体" w:eastAsia="宋体" w:hAnsi="宋体" w:hint="eastAsia"/>
           <w:b/>
         </w:rPr>
         <w:t>-</w:t>
       </w:r>
       <w:r>
         <w:rPr>
-          <w:rFonts w:hint="eastAsia" w:ascii="宋体" w:hAnsi="宋体" w:eastAsia="宋体"/>
-          <w:b/>
-          <w:lang w:val="en-US" w:eastAsia="zh-CN"/>
+          <w:rFonts w:ascii="宋体" w:eastAsia="宋体" w:hAnsi="宋体" w:hint="eastAsia"/>
+          <w:b/>
         </w:rPr>
         <w:t>9</w:t>
       </w:r>
@@ -1505,6 +1515,7 @@
           <w:sz w:val="44"/>
           <w:szCs w:val="44"/>
         </w:rPr>
+        <w:lastRenderedPageBreak/>
         <w:t>跟踪记录</w:t>
       </w:r>
     </w:p>
@@ -1520,24 +1531,10 @@
     </w:p>
     <w:tbl>
       <w:tblPr>
-        <w:tblStyle w:val="8"/>
+        <w:tblStyle w:val="a7"/>
         <w:tblW w:w="9321" w:type="dxa"/>
-        <w:tblInd w:w="0" w:type="dxa"/>
-        <w:tblBorders>
-          <w:top w:val="single" w:color="auto" w:sz="4" w:space="0"/>
-          <w:left w:val="single" w:color="auto" w:sz="4" w:space="0"/>
-          <w:bottom w:val="single" w:color="auto" w:sz="4" w:space="0"/>
-          <w:right w:val="single" w:color="auto" w:sz="4" w:space="0"/>
-          <w:insideH w:val="single" w:color="auto" w:sz="4" w:space="0"/>
-          <w:insideV w:val="single" w:color="auto" w:sz="4" w:space="0"/>
-        </w:tblBorders>
         <w:tblLayout w:type="fixed"/>
-        <w:tblCellMar>
-          <w:top w:w="0" w:type="dxa"/>
-          <w:left w:w="108" w:type="dxa"/>
-          <w:bottom w:w="0" w:type="dxa"/>
-          <w:right w:w="108" w:type="dxa"/>
-        </w:tblCellMar>
+        <w:tblLook w:val="04A0"/>
       </w:tblPr>
       <w:tblGrid>
         <w:gridCol w:w="962"/>
@@ -1548,35 +1545,18 @@
         <w:gridCol w:w="1790"/>
       </w:tblGrid>
       <w:tr>
-        <w:tblPrEx>
-          <w:tblBorders>
-            <w:top w:val="single" w:color="auto" w:sz="4" w:space="0"/>
-            <w:left w:val="single" w:color="auto" w:sz="4" w:space="0"/>
-            <w:bottom w:val="single" w:color="auto" w:sz="4" w:space="0"/>
-            <w:right w:val="single" w:color="auto" w:sz="4" w:space="0"/>
-            <w:insideH w:val="single" w:color="auto" w:sz="4" w:space="0"/>
-            <w:insideV w:val="single" w:color="auto" w:sz="4" w:space="0"/>
-          </w:tblBorders>
-          <w:tblLayout w:type="fixed"/>
-          <w:tblCellMar>
-            <w:top w:w="0" w:type="dxa"/>
-            <w:left w:w="108" w:type="dxa"/>
-            <w:bottom w:w="0" w:type="dxa"/>
-            <w:right w:w="108" w:type="dxa"/>
-          </w:tblCellMar>
-        </w:tblPrEx>
         <w:trPr>
-          <w:trHeight w:val="604" w:hRule="atLeast"/>
+          <w:trHeight w:val="604"/>
         </w:trPr>
         <w:tc>
           <w:tcPr>
             <w:tcW w:w="9321" w:type="dxa"/>
             <w:gridSpan w:val="6"/>
             <w:tcBorders>
-              <w:top w:val="single" w:color="auto" w:sz="4" w:space="0"/>
-              <w:left w:val="single" w:color="auto" w:sz="4" w:space="0"/>
-              <w:bottom w:val="single" w:color="auto" w:sz="4" w:space="0"/>
-              <w:right w:val="single" w:color="auto" w:sz="4" w:space="0"/>
+              <w:top w:val="single" w:sz="4" w:space="0" w:color="auto"/>
+              <w:left w:val="single" w:sz="4" w:space="0" w:color="auto"/>
+              <w:bottom w:val="single" w:sz="4" w:space="0" w:color="auto"/>
+              <w:right w:val="single" w:sz="4" w:space="0" w:color="auto"/>
             </w:tcBorders>
             <w:vAlign w:val="center"/>
           </w:tcPr>
@@ -1597,7 +1577,7 @@
             </w:pPr>
             <w:r>
               <w:rPr>
-                <w:rFonts w:hint="eastAsia" w:ascii="宋体" w:hAnsi="宋体" w:cs="宋体"/>
+                <w:rFonts w:ascii="宋体" w:hAnsi="宋体" w:cs="宋体" w:hint="eastAsia"/>
                 <w:b/>
                 <w:color w:val="000000"/>
                 <w:kern w:val="0"/>
@@ -1611,31 +1591,14 @@
         </w:tc>
       </w:tr>
       <w:tr>
-        <w:tblPrEx>
-          <w:tblBorders>
-            <w:top w:val="single" w:color="auto" w:sz="4" w:space="0"/>
-            <w:left w:val="single" w:color="auto" w:sz="4" w:space="0"/>
-            <w:bottom w:val="single" w:color="auto" w:sz="4" w:space="0"/>
-            <w:right w:val="single" w:color="auto" w:sz="4" w:space="0"/>
-            <w:insideH w:val="single" w:color="auto" w:sz="4" w:space="0"/>
-            <w:insideV w:val="single" w:color="auto" w:sz="4" w:space="0"/>
-          </w:tblBorders>
-          <w:tblLayout w:type="fixed"/>
-          <w:tblCellMar>
-            <w:top w:w="0" w:type="dxa"/>
-            <w:left w:w="108" w:type="dxa"/>
-            <w:bottom w:w="0" w:type="dxa"/>
-            <w:right w:w="108" w:type="dxa"/>
-          </w:tblCellMar>
-        </w:tblPrEx>
         <w:tc>
           <w:tcPr>
             <w:tcW w:w="962" w:type="dxa"/>
             <w:tcBorders>
-              <w:top w:val="single" w:color="auto" w:sz="4" w:space="0"/>
-              <w:left w:val="single" w:color="auto" w:sz="4" w:space="0"/>
-              <w:bottom w:val="single" w:color="auto" w:sz="4" w:space="0"/>
-              <w:right w:val="single" w:color="auto" w:sz="4" w:space="0"/>
+              <w:top w:val="single" w:sz="4" w:space="0" w:color="auto"/>
+              <w:left w:val="single" w:sz="4" w:space="0" w:color="auto"/>
+              <w:bottom w:val="single" w:sz="4" w:space="0" w:color="auto"/>
+              <w:right w:val="single" w:sz="4" w:space="0" w:color="auto"/>
             </w:tcBorders>
             <w:vAlign w:val="center"/>
           </w:tcPr>
@@ -1653,7 +1616,7 @@
             </w:pPr>
             <w:r>
               <w:rPr>
-                <w:rFonts w:hint="eastAsia" w:ascii="宋体" w:hAnsi="宋体" w:cs="宋体"/>
+                <w:rFonts w:ascii="宋体" w:hAnsi="宋体" w:cs="宋体" w:hint="eastAsia"/>
                 <w:color w:val="000000"/>
                 <w:kern w:val="0"/>
                 <w:sz w:val="22"/>
@@ -1667,10 +1630,10 @@
           <w:tcPr>
             <w:tcW w:w="1331" w:type="dxa"/>
             <w:tcBorders>
-              <w:top w:val="single" w:color="auto" w:sz="4" w:space="0"/>
-              <w:left w:val="single" w:color="auto" w:sz="4" w:space="0"/>
-              <w:bottom w:val="single" w:color="auto" w:sz="4" w:space="0"/>
-              <w:right w:val="single" w:color="auto" w:sz="4" w:space="0"/>
+              <w:top w:val="single" w:sz="4" w:space="0" w:color="auto"/>
+              <w:left w:val="single" w:sz="4" w:space="0" w:color="auto"/>
+              <w:bottom w:val="single" w:sz="4" w:space="0" w:color="auto"/>
+              <w:right w:val="single" w:sz="4" w:space="0" w:color="auto"/>
             </w:tcBorders>
             <w:vAlign w:val="center"/>
           </w:tcPr>
@@ -1688,7 +1651,7 @@
             </w:pPr>
             <w:r>
               <w:rPr>
-                <w:rFonts w:hint="eastAsia" w:ascii="宋体" w:hAnsi="宋体" w:cs="宋体"/>
+                <w:rFonts w:ascii="宋体" w:hAnsi="宋体" w:cs="宋体" w:hint="eastAsia"/>
                 <w:color w:val="000000"/>
                 <w:kern w:val="0"/>
                 <w:sz w:val="22"/>
@@ -1702,10 +1665,10 @@
           <w:tcPr>
             <w:tcW w:w="3070" w:type="dxa"/>
             <w:tcBorders>
-              <w:top w:val="single" w:color="auto" w:sz="4" w:space="0"/>
-              <w:left w:val="single" w:color="auto" w:sz="4" w:space="0"/>
-              <w:bottom w:val="single" w:color="auto" w:sz="4" w:space="0"/>
-              <w:right w:val="single" w:color="auto" w:sz="4" w:space="0"/>
+              <w:top w:val="single" w:sz="4" w:space="0" w:color="auto"/>
+              <w:left w:val="single" w:sz="4" w:space="0" w:color="auto"/>
+              <w:bottom w:val="single" w:sz="4" w:space="0" w:color="auto"/>
+              <w:right w:val="single" w:sz="4" w:space="0" w:color="auto"/>
             </w:tcBorders>
             <w:vAlign w:val="center"/>
           </w:tcPr>
@@ -1723,13 +1686,33 @@
             </w:pPr>
             <w:r>
               <w:rPr>
-                <w:rFonts w:hint="eastAsia" w:ascii="宋体" w:hAnsi="宋体" w:cs="宋体"/>
+                <w:rFonts w:ascii="宋体" w:hAnsi="宋体" w:cs="宋体" w:hint="eastAsia"/>
                 <w:color w:val="000000"/>
                 <w:kern w:val="0"/>
                 <w:sz w:val="22"/>
                 <w:lang w:bidi="en-US"/>
               </w:rPr>
-              <w:t>修改问题/建议描述</w:t>
+              <w:t>修改问题</w:t>
+            </w:r>
+            <w:r>
+              <w:rPr>
+                <w:rFonts w:ascii="宋体" w:hAnsi="宋体" w:cs="宋体" w:hint="eastAsia"/>
+                <w:color w:val="000000"/>
+                <w:kern w:val="0"/>
+                <w:sz w:val="22"/>
+                <w:lang w:bidi="en-US"/>
+              </w:rPr>
+              <w:t>/</w:t>
+            </w:r>
+            <w:r>
+              <w:rPr>
+                <w:rFonts w:ascii="宋体" w:hAnsi="宋体" w:cs="宋体" w:hint="eastAsia"/>
+                <w:color w:val="000000"/>
+                <w:kern w:val="0"/>
+                <w:sz w:val="22"/>
+                <w:lang w:bidi="en-US"/>
+              </w:rPr>
+              <w:t>建议描述</w:t>
             </w:r>
           </w:p>
         </w:tc>
@@ -1737,10 +1720,10 @@
           <w:tcPr>
             <w:tcW w:w="960" w:type="dxa"/>
             <w:tcBorders>
-              <w:top w:val="single" w:color="auto" w:sz="4" w:space="0"/>
-              <w:left w:val="single" w:color="auto" w:sz="4" w:space="0"/>
-              <w:bottom w:val="single" w:color="auto" w:sz="4" w:space="0"/>
-              <w:right w:val="single" w:color="auto" w:sz="4" w:space="0"/>
+              <w:top w:val="single" w:sz="4" w:space="0" w:color="auto"/>
+              <w:left w:val="single" w:sz="4" w:space="0" w:color="auto"/>
+              <w:bottom w:val="single" w:sz="4" w:space="0" w:color="auto"/>
+              <w:right w:val="single" w:sz="4" w:space="0" w:color="auto"/>
             </w:tcBorders>
             <w:vAlign w:val="center"/>
           </w:tcPr>
@@ -1758,7 +1741,7 @@
             </w:pPr>
             <w:r>
               <w:rPr>
-                <w:rFonts w:hint="eastAsia" w:ascii="宋体" w:hAnsi="宋体" w:cs="宋体"/>
+                <w:rFonts w:ascii="宋体" w:hAnsi="宋体" w:cs="宋体" w:hint="eastAsia"/>
                 <w:color w:val="000000"/>
                 <w:kern w:val="0"/>
                 <w:sz w:val="22"/>
@@ -1772,10 +1755,10 @@
           <w:tcPr>
             <w:tcW w:w="1208" w:type="dxa"/>
             <w:tcBorders>
-              <w:top w:val="single" w:color="auto" w:sz="4" w:space="0"/>
-              <w:left w:val="single" w:color="auto" w:sz="4" w:space="0"/>
-              <w:bottom w:val="single" w:color="auto" w:sz="4" w:space="0"/>
-              <w:right w:val="single" w:color="auto" w:sz="4" w:space="0"/>
+              <w:top w:val="single" w:sz="4" w:space="0" w:color="auto"/>
+              <w:left w:val="single" w:sz="4" w:space="0" w:color="auto"/>
+              <w:bottom w:val="single" w:sz="4" w:space="0" w:color="auto"/>
+              <w:right w:val="single" w:sz="4" w:space="0" w:color="auto"/>
             </w:tcBorders>
             <w:vAlign w:val="center"/>
           </w:tcPr>
@@ -1793,7 +1776,7 @@
             </w:pPr>
             <w:r>
               <w:rPr>
-                <w:rFonts w:hint="eastAsia" w:ascii="宋体" w:hAnsi="宋体" w:cs="宋体"/>
+                <w:rFonts w:ascii="宋体" w:hAnsi="宋体" w:cs="宋体" w:hint="eastAsia"/>
                 <w:color w:val="000000"/>
                 <w:kern w:val="0"/>
                 <w:sz w:val="22"/>
@@ -1807,10 +1790,10 @@
           <w:tcPr>
             <w:tcW w:w="1790" w:type="dxa"/>
             <w:tcBorders>
-              <w:top w:val="single" w:color="auto" w:sz="4" w:space="0"/>
-              <w:left w:val="single" w:color="auto" w:sz="4" w:space="0"/>
-              <w:bottom w:val="single" w:color="auto" w:sz="4" w:space="0"/>
-              <w:right w:val="single" w:color="auto" w:sz="4" w:space="0"/>
+              <w:top w:val="single" w:sz="4" w:space="0" w:color="auto"/>
+              <w:left w:val="single" w:sz="4" w:space="0" w:color="auto"/>
+              <w:bottom w:val="single" w:sz="4" w:space="0" w:color="auto"/>
+              <w:right w:val="single" w:sz="4" w:space="0" w:color="auto"/>
             </w:tcBorders>
             <w:vAlign w:val="center"/>
           </w:tcPr>
@@ -1839,34 +1822,17 @@
         </w:tc>
       </w:tr>
       <w:tr>
-        <w:tblPrEx>
-          <w:tblBorders>
-            <w:top w:val="single" w:color="auto" w:sz="4" w:space="0"/>
-            <w:left w:val="single" w:color="auto" w:sz="4" w:space="0"/>
-            <w:bottom w:val="single" w:color="auto" w:sz="4" w:space="0"/>
-            <w:right w:val="single" w:color="auto" w:sz="4" w:space="0"/>
-            <w:insideH w:val="single" w:color="auto" w:sz="4" w:space="0"/>
-            <w:insideV w:val="single" w:color="auto" w:sz="4" w:space="0"/>
-          </w:tblBorders>
-          <w:tblLayout w:type="fixed"/>
-          <w:tblCellMar>
-            <w:top w:w="0" w:type="dxa"/>
-            <w:left w:w="108" w:type="dxa"/>
-            <w:bottom w:w="0" w:type="dxa"/>
-            <w:right w:w="108" w:type="dxa"/>
-          </w:tblCellMar>
-        </w:tblPrEx>
         <w:trPr>
-          <w:trHeight w:val="113" w:hRule="atLeast"/>
+          <w:trHeight w:val="113"/>
         </w:trPr>
         <w:tc>
           <w:tcPr>
             <w:tcW w:w="962" w:type="dxa"/>
             <w:tcBorders>
-              <w:top w:val="single" w:color="auto" w:sz="4" w:space="0"/>
-              <w:left w:val="single" w:color="auto" w:sz="4" w:space="0"/>
-              <w:bottom w:val="single" w:color="auto" w:sz="4" w:space="0"/>
-              <w:right w:val="single" w:color="auto" w:sz="4" w:space="0"/>
+              <w:top w:val="single" w:sz="4" w:space="0" w:color="auto"/>
+              <w:left w:val="single" w:sz="4" w:space="0" w:color="auto"/>
+              <w:bottom w:val="single" w:sz="4" w:space="0" w:color="auto"/>
+              <w:right w:val="single" w:sz="4" w:space="0" w:color="auto"/>
             </w:tcBorders>
             <w:vAlign w:val="center"/>
           </w:tcPr>
@@ -1884,7 +1850,7 @@
             </w:pPr>
             <w:r>
               <w:rPr>
-                <w:rFonts w:hint="eastAsia" w:ascii="宋体" w:hAnsi="宋体" w:cs="宋体"/>
+                <w:rFonts w:ascii="宋体" w:hAnsi="宋体" w:cs="宋体" w:hint="eastAsia"/>
                 <w:color w:val="000000"/>
                 <w:kern w:val="0"/>
                 <w:sz w:val="22"/>
@@ -1898,10 +1864,10 @@
           <w:tcPr>
             <w:tcW w:w="1331" w:type="dxa"/>
             <w:tcBorders>
-              <w:top w:val="single" w:color="auto" w:sz="4" w:space="0"/>
-              <w:left w:val="single" w:color="auto" w:sz="4" w:space="0"/>
-              <w:bottom w:val="single" w:color="auto" w:sz="4" w:space="0"/>
-              <w:right w:val="single" w:color="auto" w:sz="4" w:space="0"/>
+              <w:top w:val="single" w:sz="4" w:space="0" w:color="auto"/>
+              <w:left w:val="single" w:sz="4" w:space="0" w:color="auto"/>
+              <w:bottom w:val="single" w:sz="4" w:space="0" w:color="auto"/>
+              <w:right w:val="single" w:sz="4" w:space="0" w:color="auto"/>
             </w:tcBorders>
             <w:vAlign w:val="center"/>
           </w:tcPr>
@@ -1931,10 +1897,10 @@
           <w:tcPr>
             <w:tcW w:w="3070" w:type="dxa"/>
             <w:tcBorders>
-              <w:top w:val="single" w:color="auto" w:sz="4" w:space="0"/>
-              <w:left w:val="single" w:color="auto" w:sz="4" w:space="0"/>
-              <w:bottom w:val="single" w:color="auto" w:sz="4" w:space="0"/>
-              <w:right w:val="single" w:color="auto" w:sz="4" w:space="0"/>
+              <w:top w:val="single" w:sz="4" w:space="0" w:color="auto"/>
+              <w:left w:val="single" w:sz="4" w:space="0" w:color="auto"/>
+              <w:bottom w:val="single" w:sz="4" w:space="0" w:color="auto"/>
+              <w:right w:val="single" w:sz="4" w:space="0" w:color="auto"/>
             </w:tcBorders>
             <w:vAlign w:val="center"/>
           </w:tcPr>
@@ -1971,7 +1937,7 @@
                 <w:rFonts w:hint="eastAsia"/>
                 <w:kern w:val="0"/>
                 <w:sz w:val="22"/>
-                <w:lang w:val="en-US" w:eastAsia="zh-CN" w:bidi="en-US"/>
+                <w:lang w:bidi="en-US"/>
               </w:rPr>
               <w:t>0.1</w:t>
             </w:r>
@@ -1981,10 +1947,10 @@
           <w:tcPr>
             <w:tcW w:w="960" w:type="dxa"/>
             <w:tcBorders>
-              <w:top w:val="single" w:color="auto" w:sz="4" w:space="0"/>
-              <w:left w:val="single" w:color="auto" w:sz="4" w:space="0"/>
-              <w:bottom w:val="single" w:color="auto" w:sz="4" w:space="0"/>
-              <w:right w:val="single" w:color="auto" w:sz="4" w:space="0"/>
+              <w:top w:val="single" w:sz="4" w:space="0" w:color="auto"/>
+              <w:left w:val="single" w:sz="4" w:space="0" w:color="auto"/>
+              <w:bottom w:val="single" w:sz="4" w:space="0" w:color="auto"/>
+              <w:right w:val="single" w:sz="4" w:space="0" w:color="auto"/>
             </w:tcBorders>
             <w:vAlign w:val="center"/>
           </w:tcPr>
@@ -2014,10 +1980,10 @@
           <w:tcPr>
             <w:tcW w:w="1208" w:type="dxa"/>
             <w:tcBorders>
-              <w:top w:val="single" w:color="auto" w:sz="4" w:space="0"/>
-              <w:left w:val="single" w:color="auto" w:sz="4" w:space="0"/>
-              <w:bottom w:val="single" w:color="auto" w:sz="4" w:space="0"/>
-              <w:right w:val="single" w:color="auto" w:sz="4" w:space="0"/>
+              <w:top w:val="single" w:sz="4" w:space="0" w:color="auto"/>
+              <w:left w:val="single" w:sz="4" w:space="0" w:color="auto"/>
+              <w:bottom w:val="single" w:sz="4" w:space="0" w:color="auto"/>
+              <w:right w:val="single" w:sz="4" w:space="0" w:color="auto"/>
             </w:tcBorders>
             <w:vAlign w:val="center"/>
           </w:tcPr>
@@ -2047,10 +2013,10 @@
           <w:tcPr>
             <w:tcW w:w="1790" w:type="dxa"/>
             <w:tcBorders>
-              <w:top w:val="single" w:color="auto" w:sz="4" w:space="0"/>
-              <w:left w:val="single" w:color="auto" w:sz="4" w:space="0"/>
-              <w:bottom w:val="single" w:color="auto" w:sz="4" w:space="0"/>
-              <w:right w:val="single" w:color="auto" w:sz="4" w:space="0"/>
+              <w:top w:val="single" w:sz="4" w:space="0" w:color="auto"/>
+              <w:left w:val="single" w:sz="4" w:space="0" w:color="auto"/>
+              <w:bottom w:val="single" w:sz="4" w:space="0" w:color="auto"/>
+              <w:right w:val="single" w:sz="4" w:space="0" w:color="auto"/>
             </w:tcBorders>
             <w:vAlign w:val="center"/>
           </w:tcPr>
@@ -2078,34 +2044,17 @@
         </w:tc>
       </w:tr>
       <w:tr>
-        <w:tblPrEx>
-          <w:tblBorders>
-            <w:top w:val="single" w:color="auto" w:sz="4" w:space="0"/>
-            <w:left w:val="single" w:color="auto" w:sz="4" w:space="0"/>
-            <w:bottom w:val="single" w:color="auto" w:sz="4" w:space="0"/>
-            <w:right w:val="single" w:color="auto" w:sz="4" w:space="0"/>
-            <w:insideH w:val="single" w:color="auto" w:sz="4" w:space="0"/>
-            <w:insideV w:val="single" w:color="auto" w:sz="4" w:space="0"/>
-          </w:tblBorders>
-          <w:tblLayout w:type="fixed"/>
-          <w:tblCellMar>
-            <w:top w:w="0" w:type="dxa"/>
-            <w:left w:w="108" w:type="dxa"/>
-            <w:bottom w:w="0" w:type="dxa"/>
-            <w:right w:w="108" w:type="dxa"/>
-          </w:tblCellMar>
-        </w:tblPrEx>
         <w:trPr>
-          <w:trHeight w:val="113" w:hRule="atLeast"/>
+          <w:trHeight w:val="113"/>
         </w:trPr>
         <w:tc>
           <w:tcPr>
             <w:tcW w:w="962" w:type="dxa"/>
             <w:tcBorders>
-              <w:top w:val="single" w:color="auto" w:sz="4" w:space="0"/>
-              <w:left w:val="single" w:color="auto" w:sz="4" w:space="0"/>
-              <w:bottom w:val="single" w:color="auto" w:sz="4" w:space="0"/>
-              <w:right w:val="single" w:color="auto" w:sz="4" w:space="0"/>
+              <w:top w:val="single" w:sz="4" w:space="0" w:color="auto"/>
+              <w:left w:val="single" w:sz="4" w:space="0" w:color="auto"/>
+              <w:bottom w:val="single" w:sz="4" w:space="0" w:color="auto"/>
+              <w:right w:val="single" w:sz="4" w:space="0" w:color="auto"/>
             </w:tcBorders>
             <w:vAlign w:val="center"/>
           </w:tcPr>
@@ -2123,7 +2072,7 @@
             </w:pPr>
             <w:r>
               <w:rPr>
-                <w:rFonts w:hint="eastAsia" w:ascii="宋体" w:hAnsi="宋体" w:cs="宋体"/>
+                <w:rFonts w:ascii="宋体" w:hAnsi="宋体" w:cs="宋体" w:hint="eastAsia"/>
                 <w:color w:val="000000"/>
                 <w:kern w:val="0"/>
                 <w:sz w:val="22"/>
@@ -2137,31 +2086,30 @@
           <w:tcPr>
             <w:tcW w:w="1331" w:type="dxa"/>
             <w:tcBorders>
-              <w:top w:val="single" w:color="auto" w:sz="4" w:space="0"/>
-              <w:left w:val="single" w:color="auto" w:sz="4" w:space="0"/>
-              <w:bottom w:val="single" w:color="auto" w:sz="4" w:space="0"/>
-              <w:right w:val="single" w:color="auto" w:sz="4" w:space="0"/>
-            </w:tcBorders>
-            <w:vAlign w:val="center"/>
-          </w:tcPr>
-          <w:p>
-            <w:pPr>
-              <w:spacing w:after="200" w:line="276" w:lineRule="auto"/>
-              <w:ind w:left="480" w:hanging="480"/>
-              <w:jc w:val="center"/>
-              <w:rPr>
-                <w:rFonts w:hint="eastAsia" w:eastAsiaTheme="minorEastAsia"/>
-                <w:kern w:val="0"/>
-                <w:sz w:val="22"/>
-                <w:lang w:val="en-US" w:eastAsia="zh-CN" w:bidi="en-US"/>
-              </w:rPr>
-            </w:pPr>
-            <w:r>
-              <w:rPr>
-                <w:rFonts w:hint="eastAsia"/>
-                <w:kern w:val="0"/>
-                <w:sz w:val="22"/>
-                <w:lang w:val="en-US" w:eastAsia="zh-CN" w:bidi="en-US"/>
+              <w:top w:val="single" w:sz="4" w:space="0" w:color="auto"/>
+              <w:left w:val="single" w:sz="4" w:space="0" w:color="auto"/>
+              <w:bottom w:val="single" w:sz="4" w:space="0" w:color="auto"/>
+              <w:right w:val="single" w:sz="4" w:space="0" w:color="auto"/>
+            </w:tcBorders>
+            <w:vAlign w:val="center"/>
+          </w:tcPr>
+          <w:p>
+            <w:pPr>
+              <w:spacing w:after="200" w:line="276" w:lineRule="auto"/>
+              <w:ind w:left="480" w:hanging="480"/>
+              <w:jc w:val="center"/>
+              <w:rPr>
+                <w:kern w:val="0"/>
+                <w:sz w:val="22"/>
+                <w:lang w:bidi="en-US"/>
+              </w:rPr>
+            </w:pPr>
+            <w:r>
+              <w:rPr>
+                <w:rFonts w:hint="eastAsia"/>
+                <w:kern w:val="0"/>
+                <w:sz w:val="22"/>
+                <w:lang w:bidi="en-US"/>
               </w:rPr>
               <w:t>2018-1-9</w:t>
             </w:r>
@@ -2171,31 +2119,30 @@
           <w:tcPr>
             <w:tcW w:w="3070" w:type="dxa"/>
             <w:tcBorders>
-              <w:top w:val="single" w:color="auto" w:sz="4" w:space="0"/>
-              <w:left w:val="single" w:color="auto" w:sz="4" w:space="0"/>
-              <w:bottom w:val="single" w:color="auto" w:sz="4" w:space="0"/>
-              <w:right w:val="single" w:color="auto" w:sz="4" w:space="0"/>
-            </w:tcBorders>
-            <w:vAlign w:val="center"/>
-          </w:tcPr>
-          <w:p>
-            <w:pPr>
-              <w:spacing w:after="200" w:line="276" w:lineRule="auto"/>
-              <w:ind w:left="480" w:hanging="480"/>
-              <w:jc w:val="center"/>
-              <w:rPr>
-                <w:rFonts w:hint="eastAsia" w:eastAsiaTheme="minorEastAsia"/>
-                <w:kern w:val="0"/>
-                <w:sz w:val="22"/>
-                <w:lang w:val="en-US" w:eastAsia="zh-CN" w:bidi="en-US"/>
-              </w:rPr>
-            </w:pPr>
-            <w:r>
-              <w:rPr>
-                <w:rFonts w:hint="eastAsia"/>
-                <w:kern w:val="0"/>
-                <w:sz w:val="22"/>
-                <w:lang w:val="en-US" w:eastAsia="zh-CN" w:bidi="en-US"/>
+              <w:top w:val="single" w:sz="4" w:space="0" w:color="auto"/>
+              <w:left w:val="single" w:sz="4" w:space="0" w:color="auto"/>
+              <w:bottom w:val="single" w:sz="4" w:space="0" w:color="auto"/>
+              <w:right w:val="single" w:sz="4" w:space="0" w:color="auto"/>
+            </w:tcBorders>
+            <w:vAlign w:val="center"/>
+          </w:tcPr>
+          <w:p>
+            <w:pPr>
+              <w:spacing w:after="200" w:line="276" w:lineRule="auto"/>
+              <w:ind w:left="480" w:hanging="480"/>
+              <w:jc w:val="center"/>
+              <w:rPr>
+                <w:kern w:val="0"/>
+                <w:sz w:val="22"/>
+                <w:lang w:bidi="en-US"/>
+              </w:rPr>
+            </w:pPr>
+            <w:r>
+              <w:rPr>
+                <w:rFonts w:hint="eastAsia"/>
+                <w:kern w:val="0"/>
+                <w:sz w:val="22"/>
+                <w:lang w:bidi="en-US"/>
               </w:rPr>
               <w:t>变更申请确认</w:t>
             </w:r>
@@ -2205,31 +2152,30 @@
           <w:tcPr>
             <w:tcW w:w="960" w:type="dxa"/>
             <w:tcBorders>
-              <w:top w:val="single" w:color="auto" w:sz="4" w:space="0"/>
-              <w:left w:val="single" w:color="auto" w:sz="4" w:space="0"/>
-              <w:bottom w:val="single" w:color="auto" w:sz="4" w:space="0"/>
-              <w:right w:val="single" w:color="auto" w:sz="4" w:space="0"/>
-            </w:tcBorders>
-            <w:vAlign w:val="center"/>
-          </w:tcPr>
-          <w:p>
-            <w:pPr>
-              <w:spacing w:after="200" w:line="276" w:lineRule="auto"/>
-              <w:ind w:left="480" w:hanging="480"/>
-              <w:jc w:val="center"/>
-              <w:rPr>
-                <w:rFonts w:hint="eastAsia" w:eastAsiaTheme="minorEastAsia"/>
-                <w:kern w:val="0"/>
-                <w:sz w:val="22"/>
-                <w:lang w:val="en-US" w:eastAsia="zh-CN" w:bidi="en-US"/>
-              </w:rPr>
-            </w:pPr>
-            <w:r>
-              <w:rPr>
-                <w:rFonts w:hint="eastAsia"/>
-                <w:kern w:val="0"/>
-                <w:sz w:val="22"/>
-                <w:lang w:val="en-US" w:eastAsia="zh-CN" w:bidi="en-US"/>
+              <w:top w:val="single" w:sz="4" w:space="0" w:color="auto"/>
+              <w:left w:val="single" w:sz="4" w:space="0" w:color="auto"/>
+              <w:bottom w:val="single" w:sz="4" w:space="0" w:color="auto"/>
+              <w:right w:val="single" w:sz="4" w:space="0" w:color="auto"/>
+            </w:tcBorders>
+            <w:vAlign w:val="center"/>
+          </w:tcPr>
+          <w:p>
+            <w:pPr>
+              <w:spacing w:after="200" w:line="276" w:lineRule="auto"/>
+              <w:ind w:left="480" w:hanging="480"/>
+              <w:jc w:val="center"/>
+              <w:rPr>
+                <w:kern w:val="0"/>
+                <w:sz w:val="22"/>
+                <w:lang w:bidi="en-US"/>
+              </w:rPr>
+            </w:pPr>
+            <w:r>
+              <w:rPr>
+                <w:rFonts w:hint="eastAsia"/>
+                <w:kern w:val="0"/>
+                <w:sz w:val="22"/>
+                <w:lang w:bidi="en-US"/>
               </w:rPr>
               <w:t>已跟踪</w:t>
             </w:r>
@@ -2239,31 +2185,30 @@
           <w:tcPr>
             <w:tcW w:w="1208" w:type="dxa"/>
             <w:tcBorders>
-              <w:top w:val="single" w:color="auto" w:sz="4" w:space="0"/>
-              <w:left w:val="single" w:color="auto" w:sz="4" w:space="0"/>
-              <w:bottom w:val="single" w:color="auto" w:sz="4" w:space="0"/>
-              <w:right w:val="single" w:color="auto" w:sz="4" w:space="0"/>
-            </w:tcBorders>
-            <w:vAlign w:val="center"/>
-          </w:tcPr>
-          <w:p>
-            <w:pPr>
-              <w:spacing w:after="200" w:line="276" w:lineRule="auto"/>
-              <w:ind w:left="480" w:hanging="480"/>
-              <w:jc w:val="center"/>
-              <w:rPr>
-                <w:rFonts w:hint="eastAsia" w:eastAsiaTheme="minorEastAsia"/>
-                <w:kern w:val="0"/>
-                <w:sz w:val="22"/>
-                <w:lang w:val="en-US" w:eastAsia="zh-CN" w:bidi="en-US"/>
-              </w:rPr>
-            </w:pPr>
-            <w:r>
-              <w:rPr>
-                <w:rFonts w:hint="eastAsia"/>
-                <w:kern w:val="0"/>
-                <w:sz w:val="22"/>
-                <w:lang w:val="en-US" w:eastAsia="zh-CN" w:bidi="en-US"/>
+              <w:top w:val="single" w:sz="4" w:space="0" w:color="auto"/>
+              <w:left w:val="single" w:sz="4" w:space="0" w:color="auto"/>
+              <w:bottom w:val="single" w:sz="4" w:space="0" w:color="auto"/>
+              <w:right w:val="single" w:sz="4" w:space="0" w:color="auto"/>
+            </w:tcBorders>
+            <w:vAlign w:val="center"/>
+          </w:tcPr>
+          <w:p>
+            <w:pPr>
+              <w:spacing w:after="200" w:line="276" w:lineRule="auto"/>
+              <w:ind w:left="480" w:hanging="480"/>
+              <w:jc w:val="center"/>
+              <w:rPr>
+                <w:kern w:val="0"/>
+                <w:sz w:val="22"/>
+                <w:lang w:bidi="en-US"/>
+              </w:rPr>
+            </w:pPr>
+            <w:r>
+              <w:rPr>
+                <w:rFonts w:hint="eastAsia"/>
+                <w:kern w:val="0"/>
+                <w:sz w:val="22"/>
+                <w:lang w:bidi="en-US"/>
               </w:rPr>
               <w:t>许佳俊</w:t>
             </w:r>
@@ -2273,31 +2218,30 @@
           <w:tcPr>
             <w:tcW w:w="1790" w:type="dxa"/>
             <w:tcBorders>
-              <w:top w:val="single" w:color="auto" w:sz="4" w:space="0"/>
-              <w:left w:val="single" w:color="auto" w:sz="4" w:space="0"/>
-              <w:bottom w:val="single" w:color="auto" w:sz="4" w:space="0"/>
-              <w:right w:val="single" w:color="auto" w:sz="4" w:space="0"/>
-            </w:tcBorders>
-            <w:vAlign w:val="center"/>
-          </w:tcPr>
-          <w:p>
-            <w:pPr>
-              <w:spacing w:after="200" w:line="276" w:lineRule="auto"/>
-              <w:ind w:left="480" w:hanging="480"/>
-              <w:jc w:val="center"/>
-              <w:rPr>
-                <w:rFonts w:hint="eastAsia" w:eastAsiaTheme="minorEastAsia"/>
-                <w:kern w:val="0"/>
-                <w:sz w:val="22"/>
-                <w:lang w:val="en-US" w:eastAsia="zh-CN" w:bidi="en-US"/>
-              </w:rPr>
-            </w:pPr>
-            <w:r>
-              <w:rPr>
-                <w:rFonts w:hint="eastAsia"/>
-                <w:kern w:val="0"/>
-                <w:sz w:val="22"/>
-                <w:lang w:val="en-US" w:eastAsia="zh-CN" w:bidi="en-US"/>
+              <w:top w:val="single" w:sz="4" w:space="0" w:color="auto"/>
+              <w:left w:val="single" w:sz="4" w:space="0" w:color="auto"/>
+              <w:bottom w:val="single" w:sz="4" w:space="0" w:color="auto"/>
+              <w:right w:val="single" w:sz="4" w:space="0" w:color="auto"/>
+            </w:tcBorders>
+            <w:vAlign w:val="center"/>
+          </w:tcPr>
+          <w:p>
+            <w:pPr>
+              <w:spacing w:after="200" w:line="276" w:lineRule="auto"/>
+              <w:ind w:left="480" w:hanging="480"/>
+              <w:jc w:val="center"/>
+              <w:rPr>
+                <w:kern w:val="0"/>
+                <w:sz w:val="22"/>
+                <w:lang w:bidi="en-US"/>
+              </w:rPr>
+            </w:pPr>
+            <w:r>
+              <w:rPr>
+                <w:rFonts w:hint="eastAsia"/>
+                <w:kern w:val="0"/>
+                <w:sz w:val="22"/>
+                <w:lang w:bidi="en-US"/>
               </w:rPr>
               <w:t>许佳俊</w:t>
             </w:r>
@@ -2305,34 +2249,17 @@
         </w:tc>
       </w:tr>
       <w:tr>
-        <w:tblPrEx>
-          <w:tblBorders>
-            <w:top w:val="single" w:color="auto" w:sz="4" w:space="0"/>
-            <w:left w:val="single" w:color="auto" w:sz="4" w:space="0"/>
-            <w:bottom w:val="single" w:color="auto" w:sz="4" w:space="0"/>
-            <w:right w:val="single" w:color="auto" w:sz="4" w:space="0"/>
-            <w:insideH w:val="single" w:color="auto" w:sz="4" w:space="0"/>
-            <w:insideV w:val="single" w:color="auto" w:sz="4" w:space="0"/>
-          </w:tblBorders>
-          <w:tblLayout w:type="fixed"/>
-          <w:tblCellMar>
-            <w:top w:w="0" w:type="dxa"/>
-            <w:left w:w="108" w:type="dxa"/>
-            <w:bottom w:w="0" w:type="dxa"/>
-            <w:right w:w="108" w:type="dxa"/>
-          </w:tblCellMar>
-        </w:tblPrEx>
         <w:trPr>
-          <w:trHeight w:val="113" w:hRule="atLeast"/>
+          <w:trHeight w:val="113"/>
         </w:trPr>
         <w:tc>
           <w:tcPr>
             <w:tcW w:w="962" w:type="dxa"/>
             <w:tcBorders>
-              <w:top w:val="single" w:color="auto" w:sz="4" w:space="0"/>
-              <w:left w:val="single" w:color="auto" w:sz="4" w:space="0"/>
-              <w:bottom w:val="single" w:color="auto" w:sz="4" w:space="0"/>
-              <w:right w:val="single" w:color="auto" w:sz="4" w:space="0"/>
+              <w:top w:val="single" w:sz="4" w:space="0" w:color="auto"/>
+              <w:left w:val="single" w:sz="4" w:space="0" w:color="auto"/>
+              <w:bottom w:val="single" w:sz="4" w:space="0" w:color="auto"/>
+              <w:right w:val="single" w:sz="4" w:space="0" w:color="auto"/>
             </w:tcBorders>
             <w:vAlign w:val="center"/>
           </w:tcPr>
@@ -2350,7 +2277,7 @@
             </w:pPr>
             <w:r>
               <w:rPr>
-                <w:rFonts w:hint="eastAsia" w:ascii="宋体" w:hAnsi="宋体" w:cs="宋体"/>
+                <w:rFonts w:ascii="宋体" w:hAnsi="宋体" w:cs="宋体" w:hint="eastAsia"/>
                 <w:color w:val="000000"/>
                 <w:kern w:val="0"/>
                 <w:sz w:val="22"/>
@@ -2364,10 +2291,10 @@
           <w:tcPr>
             <w:tcW w:w="1331" w:type="dxa"/>
             <w:tcBorders>
-              <w:top w:val="single" w:color="auto" w:sz="4" w:space="0"/>
-              <w:left w:val="single" w:color="auto" w:sz="4" w:space="0"/>
-              <w:bottom w:val="single" w:color="auto" w:sz="4" w:space="0"/>
-              <w:right w:val="single" w:color="auto" w:sz="4" w:space="0"/>
+              <w:top w:val="single" w:sz="4" w:space="0" w:color="auto"/>
+              <w:left w:val="single" w:sz="4" w:space="0" w:color="auto"/>
+              <w:bottom w:val="single" w:sz="4" w:space="0" w:color="auto"/>
+              <w:right w:val="single" w:sz="4" w:space="0" w:color="auto"/>
             </w:tcBorders>
             <w:vAlign w:val="center"/>
           </w:tcPr>
@@ -2388,10 +2315,10 @@
           <w:tcPr>
             <w:tcW w:w="3070" w:type="dxa"/>
             <w:tcBorders>
-              <w:top w:val="single" w:color="auto" w:sz="4" w:space="0"/>
-              <w:left w:val="single" w:color="auto" w:sz="4" w:space="0"/>
-              <w:bottom w:val="single" w:color="auto" w:sz="4" w:space="0"/>
-              <w:right w:val="single" w:color="auto" w:sz="4" w:space="0"/>
+              <w:top w:val="single" w:sz="4" w:space="0" w:color="auto"/>
+              <w:left w:val="single" w:sz="4" w:space="0" w:color="auto"/>
+              <w:bottom w:val="single" w:sz="4" w:space="0" w:color="auto"/>
+              <w:right w:val="single" w:sz="4" w:space="0" w:color="auto"/>
             </w:tcBorders>
             <w:vAlign w:val="center"/>
           </w:tcPr>
@@ -2412,10 +2339,10 @@
           <w:tcPr>
             <w:tcW w:w="960" w:type="dxa"/>
             <w:tcBorders>
-              <w:top w:val="single" w:color="auto" w:sz="4" w:space="0"/>
-              <w:left w:val="single" w:color="auto" w:sz="4" w:space="0"/>
-              <w:bottom w:val="single" w:color="auto" w:sz="4" w:space="0"/>
-              <w:right w:val="single" w:color="auto" w:sz="4" w:space="0"/>
+              <w:top w:val="single" w:sz="4" w:space="0" w:color="auto"/>
+              <w:left w:val="single" w:sz="4" w:space="0" w:color="auto"/>
+              <w:bottom w:val="single" w:sz="4" w:space="0" w:color="auto"/>
+              <w:right w:val="single" w:sz="4" w:space="0" w:color="auto"/>
             </w:tcBorders>
             <w:vAlign w:val="center"/>
           </w:tcPr>
@@ -2436,10 +2363,10 @@
           <w:tcPr>
             <w:tcW w:w="1208" w:type="dxa"/>
             <w:tcBorders>
-              <w:top w:val="single" w:color="auto" w:sz="4" w:space="0"/>
-              <w:left w:val="single" w:color="auto" w:sz="4" w:space="0"/>
-              <w:bottom w:val="single" w:color="auto" w:sz="4" w:space="0"/>
-              <w:right w:val="single" w:color="auto" w:sz="4" w:space="0"/>
+              <w:top w:val="single" w:sz="4" w:space="0" w:color="auto"/>
+              <w:left w:val="single" w:sz="4" w:space="0" w:color="auto"/>
+              <w:bottom w:val="single" w:sz="4" w:space="0" w:color="auto"/>
+              <w:right w:val="single" w:sz="4" w:space="0" w:color="auto"/>
             </w:tcBorders>
             <w:vAlign w:val="center"/>
           </w:tcPr>
@@ -2460,10 +2387,10 @@
           <w:tcPr>
             <w:tcW w:w="1790" w:type="dxa"/>
             <w:tcBorders>
-              <w:top w:val="single" w:color="auto" w:sz="4" w:space="0"/>
-              <w:left w:val="single" w:color="auto" w:sz="4" w:space="0"/>
-              <w:bottom w:val="single" w:color="auto" w:sz="4" w:space="0"/>
-              <w:right w:val="single" w:color="auto" w:sz="4" w:space="0"/>
+              <w:top w:val="single" w:sz="4" w:space="0" w:color="auto"/>
+              <w:left w:val="single" w:sz="4" w:space="0" w:color="auto"/>
+              <w:bottom w:val="single" w:sz="4" w:space="0" w:color="auto"/>
+              <w:right w:val="single" w:sz="4" w:space="0" w:color="auto"/>
             </w:tcBorders>
             <w:vAlign w:val="center"/>
           </w:tcPr>
@@ -2482,34 +2409,17 @@
         </w:tc>
       </w:tr>
       <w:tr>
-        <w:tblPrEx>
-          <w:tblBorders>
-            <w:top w:val="single" w:color="auto" w:sz="4" w:space="0"/>
-            <w:left w:val="single" w:color="auto" w:sz="4" w:space="0"/>
-            <w:bottom w:val="single" w:color="auto" w:sz="4" w:space="0"/>
-            <w:right w:val="single" w:color="auto" w:sz="4" w:space="0"/>
-            <w:insideH w:val="single" w:color="auto" w:sz="4" w:space="0"/>
-            <w:insideV w:val="single" w:color="auto" w:sz="4" w:space="0"/>
-          </w:tblBorders>
-          <w:tblLayout w:type="fixed"/>
-          <w:tblCellMar>
-            <w:top w:w="0" w:type="dxa"/>
-            <w:left w:w="108" w:type="dxa"/>
-            <w:bottom w:w="0" w:type="dxa"/>
-            <w:right w:w="108" w:type="dxa"/>
-          </w:tblCellMar>
-        </w:tblPrEx>
         <w:trPr>
-          <w:trHeight w:val="113" w:hRule="atLeast"/>
+          <w:trHeight w:val="113"/>
         </w:trPr>
         <w:tc>
           <w:tcPr>
             <w:tcW w:w="962" w:type="dxa"/>
             <w:tcBorders>
-              <w:top w:val="single" w:color="auto" w:sz="4" w:space="0"/>
-              <w:left w:val="single" w:color="auto" w:sz="4" w:space="0"/>
-              <w:bottom w:val="single" w:color="auto" w:sz="4" w:space="0"/>
-              <w:right w:val="single" w:color="auto" w:sz="4" w:space="0"/>
+              <w:top w:val="single" w:sz="4" w:space="0" w:color="auto"/>
+              <w:left w:val="single" w:sz="4" w:space="0" w:color="auto"/>
+              <w:bottom w:val="single" w:sz="4" w:space="0" w:color="auto"/>
+              <w:right w:val="single" w:sz="4" w:space="0" w:color="auto"/>
             </w:tcBorders>
             <w:vAlign w:val="center"/>
           </w:tcPr>
@@ -2527,7 +2437,7 @@
             </w:pPr>
             <w:r>
               <w:rPr>
-                <w:rFonts w:hint="eastAsia" w:ascii="宋体" w:hAnsi="宋体" w:cs="宋体"/>
+                <w:rFonts w:ascii="宋体" w:hAnsi="宋体" w:cs="宋体" w:hint="eastAsia"/>
                 <w:color w:val="000000"/>
                 <w:kern w:val="0"/>
                 <w:sz w:val="22"/>
@@ -2541,10 +2451,10 @@
           <w:tcPr>
             <w:tcW w:w="1331" w:type="dxa"/>
             <w:tcBorders>
-              <w:top w:val="single" w:color="auto" w:sz="4" w:space="0"/>
-              <w:left w:val="single" w:color="auto" w:sz="4" w:space="0"/>
-              <w:bottom w:val="single" w:color="auto" w:sz="4" w:space="0"/>
-              <w:right w:val="single" w:color="auto" w:sz="4" w:space="0"/>
+              <w:top w:val="single" w:sz="4" w:space="0" w:color="auto"/>
+              <w:left w:val="single" w:sz="4" w:space="0" w:color="auto"/>
+              <w:bottom w:val="single" w:sz="4" w:space="0" w:color="auto"/>
+              <w:right w:val="single" w:sz="4" w:space="0" w:color="auto"/>
             </w:tcBorders>
             <w:vAlign w:val="center"/>
           </w:tcPr>
@@ -2565,10 +2475,10 @@
           <w:tcPr>
             <w:tcW w:w="3070" w:type="dxa"/>
             <w:tcBorders>
-              <w:top w:val="single" w:color="auto" w:sz="4" w:space="0"/>
-              <w:left w:val="single" w:color="auto" w:sz="4" w:space="0"/>
-              <w:bottom w:val="single" w:color="auto" w:sz="4" w:space="0"/>
-              <w:right w:val="single" w:color="auto" w:sz="4" w:space="0"/>
+              <w:top w:val="single" w:sz="4" w:space="0" w:color="auto"/>
+              <w:left w:val="single" w:sz="4" w:space="0" w:color="auto"/>
+              <w:bottom w:val="single" w:sz="4" w:space="0" w:color="auto"/>
+              <w:right w:val="single" w:sz="4" w:space="0" w:color="auto"/>
             </w:tcBorders>
             <w:vAlign w:val="center"/>
           </w:tcPr>
@@ -2589,10 +2499,10 @@
           <w:tcPr>
             <w:tcW w:w="960" w:type="dxa"/>
             <w:tcBorders>
-              <w:top w:val="single" w:color="auto" w:sz="4" w:space="0"/>
-              <w:left w:val="single" w:color="auto" w:sz="4" w:space="0"/>
-              <w:bottom w:val="single" w:color="auto" w:sz="4" w:space="0"/>
-              <w:right w:val="single" w:color="auto" w:sz="4" w:space="0"/>
+              <w:top w:val="single" w:sz="4" w:space="0" w:color="auto"/>
+              <w:left w:val="single" w:sz="4" w:space="0" w:color="auto"/>
+              <w:bottom w:val="single" w:sz="4" w:space="0" w:color="auto"/>
+              <w:right w:val="single" w:sz="4" w:space="0" w:color="auto"/>
             </w:tcBorders>
             <w:vAlign w:val="center"/>
           </w:tcPr>
@@ -2613,10 +2523,10 @@
           <w:tcPr>
             <w:tcW w:w="1208" w:type="dxa"/>
             <w:tcBorders>
-              <w:top w:val="single" w:color="auto" w:sz="4" w:space="0"/>
-              <w:left w:val="single" w:color="auto" w:sz="4" w:space="0"/>
-              <w:bottom w:val="single" w:color="auto" w:sz="4" w:space="0"/>
-              <w:right w:val="single" w:color="auto" w:sz="4" w:space="0"/>
+              <w:top w:val="single" w:sz="4" w:space="0" w:color="auto"/>
+              <w:left w:val="single" w:sz="4" w:space="0" w:color="auto"/>
+              <w:bottom w:val="single" w:sz="4" w:space="0" w:color="auto"/>
+              <w:right w:val="single" w:sz="4" w:space="0" w:color="auto"/>
             </w:tcBorders>
             <w:vAlign w:val="center"/>
           </w:tcPr>
@@ -2637,10 +2547,10 @@
           <w:tcPr>
             <w:tcW w:w="1790" w:type="dxa"/>
             <w:tcBorders>
-              <w:top w:val="single" w:color="auto" w:sz="4" w:space="0"/>
-              <w:left w:val="single" w:color="auto" w:sz="4" w:space="0"/>
-              <w:bottom w:val="single" w:color="auto" w:sz="4" w:space="0"/>
-              <w:right w:val="single" w:color="auto" w:sz="4" w:space="0"/>
+              <w:top w:val="single" w:sz="4" w:space="0" w:color="auto"/>
+              <w:left w:val="single" w:sz="4" w:space="0" w:color="auto"/>
+              <w:bottom w:val="single" w:sz="4" w:space="0" w:color="auto"/>
+              <w:right w:val="single" w:sz="4" w:space="0" w:color="auto"/>
             </w:tcBorders>
             <w:vAlign w:val="center"/>
           </w:tcPr>
@@ -2659,34 +2569,17 @@
         </w:tc>
       </w:tr>
       <w:tr>
-        <w:tblPrEx>
-          <w:tblBorders>
-            <w:top w:val="single" w:color="auto" w:sz="4" w:space="0"/>
-            <w:left w:val="single" w:color="auto" w:sz="4" w:space="0"/>
-            <w:bottom w:val="single" w:color="auto" w:sz="4" w:space="0"/>
-            <w:right w:val="single" w:color="auto" w:sz="4" w:space="0"/>
-            <w:insideH w:val="single" w:color="auto" w:sz="4" w:space="0"/>
-            <w:insideV w:val="single" w:color="auto" w:sz="4" w:space="0"/>
-          </w:tblBorders>
-          <w:tblLayout w:type="fixed"/>
-          <w:tblCellMar>
-            <w:top w:w="0" w:type="dxa"/>
-            <w:left w:w="108" w:type="dxa"/>
-            <w:bottom w:w="0" w:type="dxa"/>
-            <w:right w:w="108" w:type="dxa"/>
-          </w:tblCellMar>
-        </w:tblPrEx>
         <w:trPr>
-          <w:trHeight w:val="113" w:hRule="atLeast"/>
+          <w:trHeight w:val="113"/>
         </w:trPr>
         <w:tc>
           <w:tcPr>
             <w:tcW w:w="962" w:type="dxa"/>
             <w:tcBorders>
-              <w:top w:val="single" w:color="auto" w:sz="4" w:space="0"/>
-              <w:left w:val="single" w:color="auto" w:sz="4" w:space="0"/>
-              <w:bottom w:val="single" w:color="auto" w:sz="4" w:space="0"/>
-              <w:right w:val="single" w:color="auto" w:sz="4" w:space="0"/>
+              <w:top w:val="single" w:sz="4" w:space="0" w:color="auto"/>
+              <w:left w:val="single" w:sz="4" w:space="0" w:color="auto"/>
+              <w:bottom w:val="single" w:sz="4" w:space="0" w:color="auto"/>
+              <w:right w:val="single" w:sz="4" w:space="0" w:color="auto"/>
             </w:tcBorders>
             <w:vAlign w:val="center"/>
           </w:tcPr>
@@ -2704,7 +2597,7 @@
             </w:pPr>
             <w:r>
               <w:rPr>
-                <w:rFonts w:hint="eastAsia" w:ascii="宋体" w:hAnsi="宋体" w:cs="宋体"/>
+                <w:rFonts w:ascii="宋体" w:hAnsi="宋体" w:cs="宋体" w:hint="eastAsia"/>
                 <w:color w:val="000000"/>
                 <w:kern w:val="0"/>
                 <w:sz w:val="22"/>
@@ -2718,10 +2611,10 @@
           <w:tcPr>
             <w:tcW w:w="1331" w:type="dxa"/>
             <w:tcBorders>
-              <w:top w:val="single" w:color="auto" w:sz="4" w:space="0"/>
-              <w:left w:val="single" w:color="auto" w:sz="4" w:space="0"/>
-              <w:bottom w:val="single" w:color="auto" w:sz="4" w:space="0"/>
-              <w:right w:val="single" w:color="auto" w:sz="4" w:space="0"/>
+              <w:top w:val="single" w:sz="4" w:space="0" w:color="auto"/>
+              <w:left w:val="single" w:sz="4" w:space="0" w:color="auto"/>
+              <w:bottom w:val="single" w:sz="4" w:space="0" w:color="auto"/>
+              <w:right w:val="single" w:sz="4" w:space="0" w:color="auto"/>
             </w:tcBorders>
             <w:vAlign w:val="center"/>
           </w:tcPr>
@@ -2742,10 +2635,10 @@
           <w:tcPr>
             <w:tcW w:w="3070" w:type="dxa"/>
             <w:tcBorders>
-              <w:top w:val="single" w:color="auto" w:sz="4" w:space="0"/>
-              <w:left w:val="single" w:color="auto" w:sz="4" w:space="0"/>
-              <w:bottom w:val="single" w:color="auto" w:sz="4" w:space="0"/>
-              <w:right w:val="single" w:color="auto" w:sz="4" w:space="0"/>
+              <w:top w:val="single" w:sz="4" w:space="0" w:color="auto"/>
+              <w:left w:val="single" w:sz="4" w:space="0" w:color="auto"/>
+              <w:bottom w:val="single" w:sz="4" w:space="0" w:color="auto"/>
+              <w:right w:val="single" w:sz="4" w:space="0" w:color="auto"/>
             </w:tcBorders>
             <w:vAlign w:val="center"/>
           </w:tcPr>
@@ -2766,10 +2659,10 @@
           <w:tcPr>
             <w:tcW w:w="960" w:type="dxa"/>
             <w:tcBorders>
-              <w:top w:val="single" w:color="auto" w:sz="4" w:space="0"/>
-              <w:left w:val="single" w:color="auto" w:sz="4" w:space="0"/>
-              <w:bottom w:val="single" w:color="auto" w:sz="4" w:space="0"/>
-              <w:right w:val="single" w:color="auto" w:sz="4" w:space="0"/>
+              <w:top w:val="single" w:sz="4" w:space="0" w:color="auto"/>
+              <w:left w:val="single" w:sz="4" w:space="0" w:color="auto"/>
+              <w:bottom w:val="single" w:sz="4" w:space="0" w:color="auto"/>
+              <w:right w:val="single" w:sz="4" w:space="0" w:color="auto"/>
             </w:tcBorders>
             <w:vAlign w:val="center"/>
           </w:tcPr>
@@ -2790,10 +2683,10 @@
           <w:tcPr>
             <w:tcW w:w="1208" w:type="dxa"/>
             <w:tcBorders>
-              <w:top w:val="single" w:color="auto" w:sz="4" w:space="0"/>
-              <w:left w:val="single" w:color="auto" w:sz="4" w:space="0"/>
-              <w:bottom w:val="single" w:color="auto" w:sz="4" w:space="0"/>
-              <w:right w:val="single" w:color="auto" w:sz="4" w:space="0"/>
+              <w:top w:val="single" w:sz="4" w:space="0" w:color="auto"/>
+              <w:left w:val="single" w:sz="4" w:space="0" w:color="auto"/>
+              <w:bottom w:val="single" w:sz="4" w:space="0" w:color="auto"/>
+              <w:right w:val="single" w:sz="4" w:space="0" w:color="auto"/>
             </w:tcBorders>
             <w:vAlign w:val="center"/>
           </w:tcPr>
@@ -2814,10 +2707,10 @@
           <w:tcPr>
             <w:tcW w:w="1790" w:type="dxa"/>
             <w:tcBorders>
-              <w:top w:val="single" w:color="auto" w:sz="4" w:space="0"/>
-              <w:left w:val="single" w:color="auto" w:sz="4" w:space="0"/>
-              <w:bottom w:val="single" w:color="auto" w:sz="4" w:space="0"/>
-              <w:right w:val="single" w:color="auto" w:sz="4" w:space="0"/>
+              <w:top w:val="single" w:sz="4" w:space="0" w:color="auto"/>
+              <w:left w:val="single" w:sz="4" w:space="0" w:color="auto"/>
+              <w:bottom w:val="single" w:sz="4" w:space="0" w:color="auto"/>
+              <w:right w:val="single" w:sz="4" w:space="0" w:color="auto"/>
             </w:tcBorders>
             <w:vAlign w:val="center"/>
           </w:tcPr>
@@ -2836,34 +2729,17 @@
         </w:tc>
       </w:tr>
       <w:tr>
-        <w:tblPrEx>
-          <w:tblBorders>
-            <w:top w:val="single" w:color="auto" w:sz="4" w:space="0"/>
-            <w:left w:val="single" w:color="auto" w:sz="4" w:space="0"/>
-            <w:bottom w:val="single" w:color="auto" w:sz="4" w:space="0"/>
-            <w:right w:val="single" w:color="auto" w:sz="4" w:space="0"/>
-            <w:insideH w:val="single" w:color="auto" w:sz="4" w:space="0"/>
-            <w:insideV w:val="single" w:color="auto" w:sz="4" w:space="0"/>
-          </w:tblBorders>
-          <w:tblLayout w:type="fixed"/>
-          <w:tblCellMar>
-            <w:top w:w="0" w:type="dxa"/>
-            <w:left w:w="108" w:type="dxa"/>
-            <w:bottom w:w="0" w:type="dxa"/>
-            <w:right w:w="108" w:type="dxa"/>
-          </w:tblCellMar>
-        </w:tblPrEx>
         <w:trPr>
-          <w:trHeight w:val="113" w:hRule="atLeast"/>
+          <w:trHeight w:val="113"/>
         </w:trPr>
         <w:tc>
           <w:tcPr>
             <w:tcW w:w="962" w:type="dxa"/>
             <w:tcBorders>
-              <w:top w:val="single" w:color="auto" w:sz="4" w:space="0"/>
-              <w:left w:val="single" w:color="auto" w:sz="4" w:space="0"/>
-              <w:bottom w:val="single" w:color="auto" w:sz="4" w:space="0"/>
-              <w:right w:val="single" w:color="auto" w:sz="4" w:space="0"/>
+              <w:top w:val="single" w:sz="4" w:space="0" w:color="auto"/>
+              <w:left w:val="single" w:sz="4" w:space="0" w:color="auto"/>
+              <w:bottom w:val="single" w:sz="4" w:space="0" w:color="auto"/>
+              <w:right w:val="single" w:sz="4" w:space="0" w:color="auto"/>
             </w:tcBorders>
             <w:vAlign w:val="center"/>
           </w:tcPr>
@@ -2881,7 +2757,7 @@
             </w:pPr>
             <w:r>
               <w:rPr>
-                <w:rFonts w:hint="eastAsia" w:ascii="宋体" w:hAnsi="宋体" w:cs="宋体"/>
+                <w:rFonts w:ascii="宋体" w:hAnsi="宋体" w:cs="宋体" w:hint="eastAsia"/>
                 <w:color w:val="000000"/>
                 <w:kern w:val="0"/>
                 <w:sz w:val="22"/>
@@ -2895,10 +2771,10 @@
           <w:tcPr>
             <w:tcW w:w="1331" w:type="dxa"/>
             <w:tcBorders>
-              <w:top w:val="single" w:color="auto" w:sz="4" w:space="0"/>
-              <w:left w:val="single" w:color="auto" w:sz="4" w:space="0"/>
-              <w:bottom w:val="single" w:color="auto" w:sz="4" w:space="0"/>
-              <w:right w:val="single" w:color="auto" w:sz="4" w:space="0"/>
+              <w:top w:val="single" w:sz="4" w:space="0" w:color="auto"/>
+              <w:left w:val="single" w:sz="4" w:space="0" w:color="auto"/>
+              <w:bottom w:val="single" w:sz="4" w:space="0" w:color="auto"/>
+              <w:right w:val="single" w:sz="4" w:space="0" w:color="auto"/>
             </w:tcBorders>
             <w:vAlign w:val="center"/>
           </w:tcPr>
@@ -2919,10 +2795,10 @@
           <w:tcPr>
             <w:tcW w:w="3070" w:type="dxa"/>
             <w:tcBorders>
-              <w:top w:val="single" w:color="auto" w:sz="4" w:space="0"/>
-              <w:left w:val="single" w:color="auto" w:sz="4" w:space="0"/>
-              <w:bottom w:val="single" w:color="auto" w:sz="4" w:space="0"/>
-              <w:right w:val="single" w:color="auto" w:sz="4" w:space="0"/>
+              <w:top w:val="single" w:sz="4" w:space="0" w:color="auto"/>
+              <w:left w:val="single" w:sz="4" w:space="0" w:color="auto"/>
+              <w:bottom w:val="single" w:sz="4" w:space="0" w:color="auto"/>
+              <w:right w:val="single" w:sz="4" w:space="0" w:color="auto"/>
             </w:tcBorders>
             <w:vAlign w:val="center"/>
           </w:tcPr>
@@ -2943,10 +2819,10 @@
           <w:tcPr>
             <w:tcW w:w="960" w:type="dxa"/>
             <w:tcBorders>
-              <w:top w:val="single" w:color="auto" w:sz="4" w:space="0"/>
-              <w:left w:val="single" w:color="auto" w:sz="4" w:space="0"/>
-              <w:bottom w:val="single" w:color="auto" w:sz="4" w:space="0"/>
-              <w:right w:val="single" w:color="auto" w:sz="4" w:space="0"/>
+              <w:top w:val="single" w:sz="4" w:space="0" w:color="auto"/>
+              <w:left w:val="single" w:sz="4" w:space="0" w:color="auto"/>
+              <w:bottom w:val="single" w:sz="4" w:space="0" w:color="auto"/>
+              <w:right w:val="single" w:sz="4" w:space="0" w:color="auto"/>
             </w:tcBorders>
             <w:vAlign w:val="center"/>
           </w:tcPr>
@@ -2967,10 +2843,10 @@
           <w:tcPr>
             <w:tcW w:w="1208" w:type="dxa"/>
             <w:tcBorders>
-              <w:top w:val="single" w:color="auto" w:sz="4" w:space="0"/>
-              <w:left w:val="single" w:color="auto" w:sz="4" w:space="0"/>
-              <w:bottom w:val="single" w:color="auto" w:sz="4" w:space="0"/>
-              <w:right w:val="single" w:color="auto" w:sz="4" w:space="0"/>
+              <w:top w:val="single" w:sz="4" w:space="0" w:color="auto"/>
+              <w:left w:val="single" w:sz="4" w:space="0" w:color="auto"/>
+              <w:bottom w:val="single" w:sz="4" w:space="0" w:color="auto"/>
+              <w:right w:val="single" w:sz="4" w:space="0" w:color="auto"/>
             </w:tcBorders>
             <w:vAlign w:val="center"/>
           </w:tcPr>
@@ -2991,10 +2867,10 @@
           <w:tcPr>
             <w:tcW w:w="1790" w:type="dxa"/>
             <w:tcBorders>
-              <w:top w:val="single" w:color="auto" w:sz="4" w:space="0"/>
-              <w:left w:val="single" w:color="auto" w:sz="4" w:space="0"/>
-              <w:bottom w:val="single" w:color="auto" w:sz="4" w:space="0"/>
-              <w:right w:val="single" w:color="auto" w:sz="4" w:space="0"/>
+              <w:top w:val="single" w:sz="4" w:space="0" w:color="auto"/>
+              <w:left w:val="single" w:sz="4" w:space="0" w:color="auto"/>
+              <w:bottom w:val="single" w:sz="4" w:space="0" w:color="auto"/>
+              <w:right w:val="single" w:sz="4" w:space="0" w:color="auto"/>
             </w:tcBorders>
             <w:vAlign w:val="center"/>
           </w:tcPr>
@@ -3013,34 +2889,17 @@
         </w:tc>
       </w:tr>
       <w:tr>
-        <w:tblPrEx>
-          <w:tblBorders>
-            <w:top w:val="single" w:color="auto" w:sz="4" w:space="0"/>
-            <w:left w:val="single" w:color="auto" w:sz="4" w:space="0"/>
-            <w:bottom w:val="single" w:color="auto" w:sz="4" w:space="0"/>
-            <w:right w:val="single" w:color="auto" w:sz="4" w:space="0"/>
-            <w:insideH w:val="single" w:color="auto" w:sz="4" w:space="0"/>
-            <w:insideV w:val="single" w:color="auto" w:sz="4" w:space="0"/>
-          </w:tblBorders>
-          <w:tblLayout w:type="fixed"/>
-          <w:tblCellMar>
-            <w:top w:w="0" w:type="dxa"/>
-            <w:left w:w="108" w:type="dxa"/>
-            <w:bottom w:w="0" w:type="dxa"/>
-            <w:right w:w="108" w:type="dxa"/>
-          </w:tblCellMar>
-        </w:tblPrEx>
         <w:trPr>
-          <w:trHeight w:val="113" w:hRule="atLeast"/>
+          <w:trHeight w:val="113"/>
         </w:trPr>
         <w:tc>
           <w:tcPr>
             <w:tcW w:w="962" w:type="dxa"/>
             <w:tcBorders>
-              <w:top w:val="single" w:color="auto" w:sz="4" w:space="0"/>
-              <w:left w:val="single" w:color="auto" w:sz="4" w:space="0"/>
-              <w:bottom w:val="single" w:color="auto" w:sz="4" w:space="0"/>
-              <w:right w:val="single" w:color="auto" w:sz="4" w:space="0"/>
+              <w:top w:val="single" w:sz="4" w:space="0" w:color="auto"/>
+              <w:left w:val="single" w:sz="4" w:space="0" w:color="auto"/>
+              <w:bottom w:val="single" w:sz="4" w:space="0" w:color="auto"/>
+              <w:right w:val="single" w:sz="4" w:space="0" w:color="auto"/>
             </w:tcBorders>
             <w:vAlign w:val="center"/>
           </w:tcPr>
@@ -3058,7 +2917,7 @@
             </w:pPr>
             <w:r>
               <w:rPr>
-                <w:rFonts w:hint="eastAsia" w:ascii="宋体" w:hAnsi="宋体" w:cs="宋体"/>
+                <w:rFonts w:ascii="宋体" w:hAnsi="宋体" w:cs="宋体" w:hint="eastAsia"/>
                 <w:color w:val="000000"/>
                 <w:kern w:val="0"/>
                 <w:sz w:val="22"/>
@@ -3072,10 +2931,10 @@
           <w:tcPr>
             <w:tcW w:w="1331" w:type="dxa"/>
             <w:tcBorders>
-              <w:top w:val="single" w:color="auto" w:sz="4" w:space="0"/>
-              <w:left w:val="single" w:color="auto" w:sz="4" w:space="0"/>
-              <w:bottom w:val="single" w:color="auto" w:sz="4" w:space="0"/>
-              <w:right w:val="single" w:color="auto" w:sz="4" w:space="0"/>
+              <w:top w:val="single" w:sz="4" w:space="0" w:color="auto"/>
+              <w:left w:val="single" w:sz="4" w:space="0" w:color="auto"/>
+              <w:bottom w:val="single" w:sz="4" w:space="0" w:color="auto"/>
+              <w:right w:val="single" w:sz="4" w:space="0" w:color="auto"/>
             </w:tcBorders>
             <w:vAlign w:val="center"/>
           </w:tcPr>
@@ -3096,10 +2955,10 @@
           <w:tcPr>
             <w:tcW w:w="3070" w:type="dxa"/>
             <w:tcBorders>
-              <w:top w:val="single" w:color="auto" w:sz="4" w:space="0"/>
-              <w:left w:val="single" w:color="auto" w:sz="4" w:space="0"/>
-              <w:bottom w:val="single" w:color="auto" w:sz="4" w:space="0"/>
-              <w:right w:val="single" w:color="auto" w:sz="4" w:space="0"/>
+              <w:top w:val="single" w:sz="4" w:space="0" w:color="auto"/>
+              <w:left w:val="single" w:sz="4" w:space="0" w:color="auto"/>
+              <w:bottom w:val="single" w:sz="4" w:space="0" w:color="auto"/>
+              <w:right w:val="single" w:sz="4" w:space="0" w:color="auto"/>
             </w:tcBorders>
             <w:vAlign w:val="center"/>
           </w:tcPr>
@@ -3120,10 +2979,10 @@
           <w:tcPr>
             <w:tcW w:w="960" w:type="dxa"/>
             <w:tcBorders>
-              <w:top w:val="single" w:color="auto" w:sz="4" w:space="0"/>
-              <w:left w:val="single" w:color="auto" w:sz="4" w:space="0"/>
-              <w:bottom w:val="single" w:color="auto" w:sz="4" w:space="0"/>
-              <w:right w:val="single" w:color="auto" w:sz="4" w:space="0"/>
+              <w:top w:val="single" w:sz="4" w:space="0" w:color="auto"/>
+              <w:left w:val="single" w:sz="4" w:space="0" w:color="auto"/>
+              <w:bottom w:val="single" w:sz="4" w:space="0" w:color="auto"/>
+              <w:right w:val="single" w:sz="4" w:space="0" w:color="auto"/>
             </w:tcBorders>
             <w:vAlign w:val="center"/>
           </w:tcPr>
@@ -3144,10 +3003,10 @@
           <w:tcPr>
             <w:tcW w:w="1208" w:type="dxa"/>
             <w:tcBorders>
-              <w:top w:val="single" w:color="auto" w:sz="4" w:space="0"/>
-              <w:left w:val="single" w:color="auto" w:sz="4" w:space="0"/>
-              <w:bottom w:val="single" w:color="auto" w:sz="4" w:space="0"/>
-              <w:right w:val="single" w:color="auto" w:sz="4" w:space="0"/>
+              <w:top w:val="single" w:sz="4" w:space="0" w:color="auto"/>
+              <w:left w:val="single" w:sz="4" w:space="0" w:color="auto"/>
+              <w:bottom w:val="single" w:sz="4" w:space="0" w:color="auto"/>
+              <w:right w:val="single" w:sz="4" w:space="0" w:color="auto"/>
             </w:tcBorders>
             <w:vAlign w:val="center"/>
           </w:tcPr>
@@ -3168,10 +3027,10 @@
           <w:tcPr>
             <w:tcW w:w="1790" w:type="dxa"/>
             <w:tcBorders>
-              <w:top w:val="single" w:color="auto" w:sz="4" w:space="0"/>
-              <w:left w:val="single" w:color="auto" w:sz="4" w:space="0"/>
-              <w:bottom w:val="single" w:color="auto" w:sz="4" w:space="0"/>
-              <w:right w:val="single" w:color="auto" w:sz="4" w:space="0"/>
+              <w:top w:val="single" w:sz="4" w:space="0" w:color="auto"/>
+              <w:left w:val="single" w:sz="4" w:space="0" w:color="auto"/>
+              <w:bottom w:val="single" w:sz="4" w:space="0" w:color="auto"/>
+              <w:right w:val="single" w:sz="4" w:space="0" w:color="auto"/>
             </w:tcBorders>
             <w:vAlign w:val="center"/>
           </w:tcPr>
@@ -3190,34 +3049,17 @@
         </w:tc>
       </w:tr>
       <w:tr>
-        <w:tblPrEx>
-          <w:tblBorders>
-            <w:top w:val="single" w:color="auto" w:sz="4" w:space="0"/>
-            <w:left w:val="single" w:color="auto" w:sz="4" w:space="0"/>
-            <w:bottom w:val="single" w:color="auto" w:sz="4" w:space="0"/>
-            <w:right w:val="single" w:color="auto" w:sz="4" w:space="0"/>
-            <w:insideH w:val="single" w:color="auto" w:sz="4" w:space="0"/>
-            <w:insideV w:val="single" w:color="auto" w:sz="4" w:space="0"/>
-          </w:tblBorders>
-          <w:tblLayout w:type="fixed"/>
-          <w:tblCellMar>
-            <w:top w:w="0" w:type="dxa"/>
-            <w:left w:w="108" w:type="dxa"/>
-            <w:bottom w:w="0" w:type="dxa"/>
-            <w:right w:w="108" w:type="dxa"/>
-          </w:tblCellMar>
-        </w:tblPrEx>
         <w:trPr>
-          <w:trHeight w:val="113" w:hRule="atLeast"/>
+          <w:trHeight w:val="113"/>
         </w:trPr>
         <w:tc>
           <w:tcPr>
             <w:tcW w:w="962" w:type="dxa"/>
             <w:tcBorders>
-              <w:top w:val="single" w:color="auto" w:sz="4" w:space="0"/>
-              <w:left w:val="single" w:color="auto" w:sz="4" w:space="0"/>
-              <w:bottom w:val="single" w:color="auto" w:sz="4" w:space="0"/>
-              <w:right w:val="single" w:color="auto" w:sz="4" w:space="0"/>
+              <w:top w:val="single" w:sz="4" w:space="0" w:color="auto"/>
+              <w:left w:val="single" w:sz="4" w:space="0" w:color="auto"/>
+              <w:bottom w:val="single" w:sz="4" w:space="0" w:color="auto"/>
+              <w:right w:val="single" w:sz="4" w:space="0" w:color="auto"/>
             </w:tcBorders>
             <w:vAlign w:val="center"/>
           </w:tcPr>
@@ -3235,7 +3077,7 @@
             </w:pPr>
             <w:r>
               <w:rPr>
-                <w:rFonts w:hint="eastAsia" w:ascii="宋体" w:hAnsi="宋体" w:cs="宋体"/>
+                <w:rFonts w:ascii="宋体" w:hAnsi="宋体" w:cs="宋体" w:hint="eastAsia"/>
                 <w:color w:val="000000"/>
                 <w:kern w:val="0"/>
                 <w:sz w:val="22"/>
@@ -3249,10 +3091,10 @@
           <w:tcPr>
             <w:tcW w:w="1331" w:type="dxa"/>
             <w:tcBorders>
-              <w:top w:val="single" w:color="auto" w:sz="4" w:space="0"/>
-              <w:left w:val="single" w:color="auto" w:sz="4" w:space="0"/>
-              <w:bottom w:val="single" w:color="auto" w:sz="4" w:space="0"/>
-              <w:right w:val="single" w:color="auto" w:sz="4" w:space="0"/>
+              <w:top w:val="single" w:sz="4" w:space="0" w:color="auto"/>
+              <w:left w:val="single" w:sz="4" w:space="0" w:color="auto"/>
+              <w:bottom w:val="single" w:sz="4" w:space="0" w:color="auto"/>
+              <w:right w:val="single" w:sz="4" w:space="0" w:color="auto"/>
             </w:tcBorders>
             <w:vAlign w:val="center"/>
           </w:tcPr>
@@ -3273,10 +3115,10 @@
           <w:tcPr>
             <w:tcW w:w="3070" w:type="dxa"/>
             <w:tcBorders>
-              <w:top w:val="single" w:color="auto" w:sz="4" w:space="0"/>
-              <w:left w:val="single" w:color="auto" w:sz="4" w:space="0"/>
-              <w:bottom w:val="single" w:color="auto" w:sz="4" w:space="0"/>
-              <w:right w:val="single" w:color="auto" w:sz="4" w:space="0"/>
+              <w:top w:val="single" w:sz="4" w:space="0" w:color="auto"/>
+              <w:left w:val="single" w:sz="4" w:space="0" w:color="auto"/>
+              <w:bottom w:val="single" w:sz="4" w:space="0" w:color="auto"/>
+              <w:right w:val="single" w:sz="4" w:space="0" w:color="auto"/>
             </w:tcBorders>
             <w:vAlign w:val="center"/>
           </w:tcPr>
@@ -3297,10 +3139,10 @@
           <w:tcPr>
             <w:tcW w:w="960" w:type="dxa"/>
             <w:tcBorders>
-              <w:top w:val="single" w:color="auto" w:sz="4" w:space="0"/>
-              <w:left w:val="single" w:color="auto" w:sz="4" w:space="0"/>
-              <w:bottom w:val="single" w:color="auto" w:sz="4" w:space="0"/>
-              <w:right w:val="single" w:color="auto" w:sz="4" w:space="0"/>
+              <w:top w:val="single" w:sz="4" w:space="0" w:color="auto"/>
+              <w:left w:val="single" w:sz="4" w:space="0" w:color="auto"/>
+              <w:bottom w:val="single" w:sz="4" w:space="0" w:color="auto"/>
+              <w:right w:val="single" w:sz="4" w:space="0" w:color="auto"/>
             </w:tcBorders>
             <w:vAlign w:val="center"/>
           </w:tcPr>
@@ -3321,10 +3163,10 @@
           <w:tcPr>
             <w:tcW w:w="1208" w:type="dxa"/>
             <w:tcBorders>
-              <w:top w:val="single" w:color="auto" w:sz="4" w:space="0"/>
-              <w:left w:val="single" w:color="auto" w:sz="4" w:space="0"/>
-              <w:bottom w:val="single" w:color="auto" w:sz="4" w:space="0"/>
-              <w:right w:val="single" w:color="auto" w:sz="4" w:space="0"/>
+              <w:top w:val="single" w:sz="4" w:space="0" w:color="auto"/>
+              <w:left w:val="single" w:sz="4" w:space="0" w:color="auto"/>
+              <w:bottom w:val="single" w:sz="4" w:space="0" w:color="auto"/>
+              <w:right w:val="single" w:sz="4" w:space="0" w:color="auto"/>
             </w:tcBorders>
             <w:vAlign w:val="center"/>
           </w:tcPr>
@@ -3345,10 +3187,10 @@
           <w:tcPr>
             <w:tcW w:w="1790" w:type="dxa"/>
             <w:tcBorders>
-              <w:top w:val="single" w:color="auto" w:sz="4" w:space="0"/>
-              <w:left w:val="single" w:color="auto" w:sz="4" w:space="0"/>
-              <w:bottom w:val="single" w:color="auto" w:sz="4" w:space="0"/>
-              <w:right w:val="single" w:color="auto" w:sz="4" w:space="0"/>
+              <w:top w:val="single" w:sz="4" w:space="0" w:color="auto"/>
+              <w:left w:val="single" w:sz="4" w:space="0" w:color="auto"/>
+              <w:bottom w:val="single" w:sz="4" w:space="0" w:color="auto"/>
+              <w:right w:val="single" w:sz="4" w:space="0" w:color="auto"/>
             </w:tcBorders>
             <w:vAlign w:val="center"/>
           </w:tcPr>
@@ -3367,34 +3209,17 @@
         </w:tc>
       </w:tr>
       <w:tr>
-        <w:tblPrEx>
-          <w:tblBorders>
-            <w:top w:val="single" w:color="auto" w:sz="4" w:space="0"/>
-            <w:left w:val="single" w:color="auto" w:sz="4" w:space="0"/>
-            <w:bottom w:val="single" w:color="auto" w:sz="4" w:space="0"/>
-            <w:right w:val="single" w:color="auto" w:sz="4" w:space="0"/>
-            <w:insideH w:val="single" w:color="auto" w:sz="4" w:space="0"/>
-            <w:insideV w:val="single" w:color="auto" w:sz="4" w:space="0"/>
-          </w:tblBorders>
-          <w:tblLayout w:type="fixed"/>
-          <w:tblCellMar>
-            <w:top w:w="0" w:type="dxa"/>
-            <w:left w:w="108" w:type="dxa"/>
-            <w:bottom w:w="0" w:type="dxa"/>
-            <w:right w:w="108" w:type="dxa"/>
-          </w:tblCellMar>
-        </w:tblPrEx>
         <w:trPr>
-          <w:trHeight w:val="113" w:hRule="atLeast"/>
+          <w:trHeight w:val="113"/>
         </w:trPr>
         <w:tc>
           <w:tcPr>
             <w:tcW w:w="962" w:type="dxa"/>
             <w:tcBorders>
-              <w:top w:val="single" w:color="auto" w:sz="4" w:space="0"/>
-              <w:left w:val="single" w:color="auto" w:sz="4" w:space="0"/>
-              <w:bottom w:val="single" w:color="auto" w:sz="4" w:space="0"/>
-              <w:right w:val="single" w:color="auto" w:sz="4" w:space="0"/>
+              <w:top w:val="single" w:sz="4" w:space="0" w:color="auto"/>
+              <w:left w:val="single" w:sz="4" w:space="0" w:color="auto"/>
+              <w:bottom w:val="single" w:sz="4" w:space="0" w:color="auto"/>
+              <w:right w:val="single" w:sz="4" w:space="0" w:color="auto"/>
             </w:tcBorders>
             <w:vAlign w:val="center"/>
           </w:tcPr>
@@ -3412,7 +3237,7 @@
             </w:pPr>
             <w:r>
               <w:rPr>
-                <w:rFonts w:hint="eastAsia" w:ascii="宋体" w:hAnsi="宋体" w:cs="宋体"/>
+                <w:rFonts w:ascii="宋体" w:hAnsi="宋体" w:cs="宋体" w:hint="eastAsia"/>
                 <w:color w:val="000000"/>
                 <w:kern w:val="0"/>
                 <w:sz w:val="22"/>
@@ -3426,10 +3251,10 @@
           <w:tcPr>
             <w:tcW w:w="1331" w:type="dxa"/>
             <w:tcBorders>
-              <w:top w:val="single" w:color="auto" w:sz="4" w:space="0"/>
-              <w:left w:val="single" w:color="auto" w:sz="4" w:space="0"/>
-              <w:bottom w:val="single" w:color="auto" w:sz="4" w:space="0"/>
-              <w:right w:val="single" w:color="auto" w:sz="4" w:space="0"/>
+              <w:top w:val="single" w:sz="4" w:space="0" w:color="auto"/>
+              <w:left w:val="single" w:sz="4" w:space="0" w:color="auto"/>
+              <w:bottom w:val="single" w:sz="4" w:space="0" w:color="auto"/>
+              <w:right w:val="single" w:sz="4" w:space="0" w:color="auto"/>
             </w:tcBorders>
             <w:vAlign w:val="center"/>
           </w:tcPr>
@@ -3450,10 +3275,10 @@
           <w:tcPr>
             <w:tcW w:w="3070" w:type="dxa"/>
             <w:tcBorders>
-              <w:top w:val="single" w:color="auto" w:sz="4" w:space="0"/>
-              <w:left w:val="single" w:color="auto" w:sz="4" w:space="0"/>
-              <w:bottom w:val="single" w:color="auto" w:sz="4" w:space="0"/>
-              <w:right w:val="single" w:color="auto" w:sz="4" w:space="0"/>
+              <w:top w:val="single" w:sz="4" w:space="0" w:color="auto"/>
+              <w:left w:val="single" w:sz="4" w:space="0" w:color="auto"/>
+              <w:bottom w:val="single" w:sz="4" w:space="0" w:color="auto"/>
+              <w:right w:val="single" w:sz="4" w:space="0" w:color="auto"/>
             </w:tcBorders>
             <w:vAlign w:val="center"/>
           </w:tcPr>
@@ -3473,10 +3298,10 @@
           <w:tcPr>
             <w:tcW w:w="960" w:type="dxa"/>
             <w:tcBorders>
-              <w:top w:val="single" w:color="auto" w:sz="4" w:space="0"/>
-              <w:left w:val="single" w:color="auto" w:sz="4" w:space="0"/>
-              <w:bottom w:val="single" w:color="auto" w:sz="4" w:space="0"/>
-              <w:right w:val="single" w:color="auto" w:sz="4" w:space="0"/>
+              <w:top w:val="single" w:sz="4" w:space="0" w:color="auto"/>
+              <w:left w:val="single" w:sz="4" w:space="0" w:color="auto"/>
+              <w:bottom w:val="single" w:sz="4" w:space="0" w:color="auto"/>
+              <w:right w:val="single" w:sz="4" w:space="0" w:color="auto"/>
             </w:tcBorders>
             <w:vAlign w:val="center"/>
           </w:tcPr>
@@ -3497,10 +3322,10 @@
           <w:tcPr>
             <w:tcW w:w="1208" w:type="dxa"/>
             <w:tcBorders>
-              <w:top w:val="single" w:color="auto" w:sz="4" w:space="0"/>
-              <w:left w:val="single" w:color="auto" w:sz="4" w:space="0"/>
-              <w:bottom w:val="single" w:color="auto" w:sz="4" w:space="0"/>
-              <w:right w:val="single" w:color="auto" w:sz="4" w:space="0"/>
+              <w:top w:val="single" w:sz="4" w:space="0" w:color="auto"/>
+              <w:left w:val="single" w:sz="4" w:space="0" w:color="auto"/>
+              <w:bottom w:val="single" w:sz="4" w:space="0" w:color="auto"/>
+              <w:right w:val="single" w:sz="4" w:space="0" w:color="auto"/>
             </w:tcBorders>
             <w:vAlign w:val="center"/>
           </w:tcPr>
@@ -3521,10 +3346,10 @@
           <w:tcPr>
             <w:tcW w:w="1790" w:type="dxa"/>
             <w:tcBorders>
-              <w:top w:val="single" w:color="auto" w:sz="4" w:space="0"/>
-              <w:left w:val="single" w:color="auto" w:sz="4" w:space="0"/>
-              <w:bottom w:val="single" w:color="auto" w:sz="4" w:space="0"/>
-              <w:right w:val="single" w:color="auto" w:sz="4" w:space="0"/>
+              <w:top w:val="single" w:sz="4" w:space="0" w:color="auto"/>
+              <w:left w:val="single" w:sz="4" w:space="0" w:color="auto"/>
+              <w:bottom w:val="single" w:sz="4" w:space="0" w:color="auto"/>
+              <w:right w:val="single" w:sz="4" w:space="0" w:color="auto"/>
             </w:tcBorders>
             <w:vAlign w:val="center"/>
           </w:tcPr>
@@ -3543,34 +3368,17 @@
         </w:tc>
       </w:tr>
       <w:tr>
-        <w:tblPrEx>
-          <w:tblBorders>
-            <w:top w:val="single" w:color="auto" w:sz="4" w:space="0"/>
-            <w:left w:val="single" w:color="auto" w:sz="4" w:space="0"/>
-            <w:bottom w:val="single" w:color="auto" w:sz="4" w:space="0"/>
-            <w:right w:val="single" w:color="auto" w:sz="4" w:space="0"/>
-            <w:insideH w:val="single" w:color="auto" w:sz="4" w:space="0"/>
-            <w:insideV w:val="single" w:color="auto" w:sz="4" w:space="0"/>
-          </w:tblBorders>
-          <w:tblLayout w:type="fixed"/>
-          <w:tblCellMar>
-            <w:top w:w="0" w:type="dxa"/>
-            <w:left w:w="108" w:type="dxa"/>
-            <w:bottom w:w="0" w:type="dxa"/>
-            <w:right w:w="108" w:type="dxa"/>
-          </w:tblCellMar>
-        </w:tblPrEx>
         <w:trPr>
-          <w:trHeight w:val="113" w:hRule="atLeast"/>
+          <w:trHeight w:val="113"/>
         </w:trPr>
         <w:tc>
           <w:tcPr>
             <w:tcW w:w="962" w:type="dxa"/>
             <w:tcBorders>
-              <w:top w:val="single" w:color="auto" w:sz="4" w:space="0"/>
-              <w:left w:val="single" w:color="auto" w:sz="4" w:space="0"/>
-              <w:bottom w:val="single" w:color="auto" w:sz="4" w:space="0"/>
-              <w:right w:val="single" w:color="auto" w:sz="4" w:space="0"/>
+              <w:top w:val="single" w:sz="4" w:space="0" w:color="auto"/>
+              <w:left w:val="single" w:sz="4" w:space="0" w:color="auto"/>
+              <w:bottom w:val="single" w:sz="4" w:space="0" w:color="auto"/>
+              <w:right w:val="single" w:sz="4" w:space="0" w:color="auto"/>
             </w:tcBorders>
             <w:vAlign w:val="center"/>
           </w:tcPr>
@@ -3588,7 +3396,7 @@
             </w:pPr>
             <w:r>
               <w:rPr>
-                <w:rFonts w:hint="eastAsia" w:ascii="宋体" w:hAnsi="宋体" w:cs="宋体"/>
+                <w:rFonts w:ascii="宋体" w:hAnsi="宋体" w:cs="宋体" w:hint="eastAsia"/>
                 <w:color w:val="000000"/>
                 <w:kern w:val="0"/>
                 <w:sz w:val="22"/>
@@ -3602,10 +3410,10 @@
           <w:tcPr>
             <w:tcW w:w="1331" w:type="dxa"/>
             <w:tcBorders>
-              <w:top w:val="single" w:color="auto" w:sz="4" w:space="0"/>
-              <w:left w:val="single" w:color="auto" w:sz="4" w:space="0"/>
-              <w:bottom w:val="single" w:color="auto" w:sz="4" w:space="0"/>
-              <w:right w:val="single" w:color="auto" w:sz="4" w:space="0"/>
+              <w:top w:val="single" w:sz="4" w:space="0" w:color="auto"/>
+              <w:left w:val="single" w:sz="4" w:space="0" w:color="auto"/>
+              <w:bottom w:val="single" w:sz="4" w:space="0" w:color="auto"/>
+              <w:right w:val="single" w:sz="4" w:space="0" w:color="auto"/>
             </w:tcBorders>
             <w:vAlign w:val="center"/>
           </w:tcPr>
@@ -3626,10 +3434,10 @@
           <w:tcPr>
             <w:tcW w:w="3070" w:type="dxa"/>
             <w:tcBorders>
-              <w:top w:val="single" w:color="auto" w:sz="4" w:space="0"/>
-              <w:left w:val="single" w:color="auto" w:sz="4" w:space="0"/>
-              <w:bottom w:val="single" w:color="auto" w:sz="4" w:space="0"/>
-              <w:right w:val="single" w:color="auto" w:sz="4" w:space="0"/>
+              <w:top w:val="single" w:sz="4" w:space="0" w:color="auto"/>
+              <w:left w:val="single" w:sz="4" w:space="0" w:color="auto"/>
+              <w:bottom w:val="single" w:sz="4" w:space="0" w:color="auto"/>
+              <w:right w:val="single" w:sz="4" w:space="0" w:color="auto"/>
             </w:tcBorders>
             <w:vAlign w:val="center"/>
           </w:tcPr>
@@ -3649,10 +3457,10 @@
           <w:tcPr>
             <w:tcW w:w="960" w:type="dxa"/>
             <w:tcBorders>
-              <w:top w:val="single" w:color="auto" w:sz="4" w:space="0"/>
-              <w:left w:val="single" w:color="auto" w:sz="4" w:space="0"/>
-              <w:bottom w:val="single" w:color="auto" w:sz="4" w:space="0"/>
-              <w:right w:val="single" w:color="auto" w:sz="4" w:space="0"/>
+              <w:top w:val="single" w:sz="4" w:space="0" w:color="auto"/>
+              <w:left w:val="single" w:sz="4" w:space="0" w:color="auto"/>
+              <w:bottom w:val="single" w:sz="4" w:space="0" w:color="auto"/>
+              <w:right w:val="single" w:sz="4" w:space="0" w:color="auto"/>
             </w:tcBorders>
             <w:vAlign w:val="center"/>
           </w:tcPr>
@@ -3673,10 +3481,10 @@
           <w:tcPr>
             <w:tcW w:w="1208" w:type="dxa"/>
             <w:tcBorders>
-              <w:top w:val="single" w:color="auto" w:sz="4" w:space="0"/>
-              <w:left w:val="single" w:color="auto" w:sz="4" w:space="0"/>
-              <w:bottom w:val="single" w:color="auto" w:sz="4" w:space="0"/>
-              <w:right w:val="single" w:color="auto" w:sz="4" w:space="0"/>
+              <w:top w:val="single" w:sz="4" w:space="0" w:color="auto"/>
+              <w:left w:val="single" w:sz="4" w:space="0" w:color="auto"/>
+              <w:bottom w:val="single" w:sz="4" w:space="0" w:color="auto"/>
+              <w:right w:val="single" w:sz="4" w:space="0" w:color="auto"/>
             </w:tcBorders>
             <w:vAlign w:val="center"/>
           </w:tcPr>
@@ -3697,10 +3505,10 @@
           <w:tcPr>
             <w:tcW w:w="1790" w:type="dxa"/>
             <w:tcBorders>
-              <w:top w:val="single" w:color="auto" w:sz="4" w:space="0"/>
-              <w:left w:val="single" w:color="auto" w:sz="4" w:space="0"/>
-              <w:bottom w:val="single" w:color="auto" w:sz="4" w:space="0"/>
-              <w:right w:val="single" w:color="auto" w:sz="4" w:space="0"/>
+              <w:top w:val="single" w:sz="4" w:space="0" w:color="auto"/>
+              <w:left w:val="single" w:sz="4" w:space="0" w:color="auto"/>
+              <w:bottom w:val="single" w:sz="4" w:space="0" w:color="auto"/>
+              <w:right w:val="single" w:sz="4" w:space="0" w:color="auto"/>
             </w:tcBorders>
             <w:vAlign w:val="center"/>
           </w:tcPr>
@@ -3719,34 +3527,17 @@
         </w:tc>
       </w:tr>
       <w:tr>
-        <w:tblPrEx>
-          <w:tblBorders>
-            <w:top w:val="single" w:color="auto" w:sz="4" w:space="0"/>
-            <w:left w:val="single" w:color="auto" w:sz="4" w:space="0"/>
-            <w:bottom w:val="single" w:color="auto" w:sz="4" w:space="0"/>
-            <w:right w:val="single" w:color="auto" w:sz="4" w:space="0"/>
-            <w:insideH w:val="single" w:color="auto" w:sz="4" w:space="0"/>
-            <w:insideV w:val="single" w:color="auto" w:sz="4" w:space="0"/>
-          </w:tblBorders>
-          <w:tblLayout w:type="fixed"/>
-          <w:tblCellMar>
-            <w:top w:w="0" w:type="dxa"/>
-            <w:left w:w="108" w:type="dxa"/>
-            <w:bottom w:w="0" w:type="dxa"/>
-            <w:right w:w="108" w:type="dxa"/>
-          </w:tblCellMar>
-        </w:tblPrEx>
         <w:trPr>
-          <w:trHeight w:val="113" w:hRule="atLeast"/>
+          <w:trHeight w:val="113"/>
         </w:trPr>
         <w:tc>
           <w:tcPr>
             <w:tcW w:w="962" w:type="dxa"/>
             <w:tcBorders>
-              <w:top w:val="single" w:color="auto" w:sz="4" w:space="0"/>
-              <w:left w:val="single" w:color="auto" w:sz="4" w:space="0"/>
-              <w:bottom w:val="single" w:color="auto" w:sz="4" w:space="0"/>
-              <w:right w:val="single" w:color="auto" w:sz="4" w:space="0"/>
+              <w:top w:val="single" w:sz="4" w:space="0" w:color="auto"/>
+              <w:left w:val="single" w:sz="4" w:space="0" w:color="auto"/>
+              <w:bottom w:val="single" w:sz="4" w:space="0" w:color="auto"/>
+              <w:right w:val="single" w:sz="4" w:space="0" w:color="auto"/>
             </w:tcBorders>
             <w:vAlign w:val="center"/>
           </w:tcPr>
@@ -3764,7 +3555,7 @@
             </w:pPr>
             <w:r>
               <w:rPr>
-                <w:rFonts w:hint="eastAsia" w:ascii="宋体" w:hAnsi="宋体" w:cs="宋体"/>
+                <w:rFonts w:ascii="宋体" w:hAnsi="宋体" w:cs="宋体" w:hint="eastAsia"/>
                 <w:color w:val="000000"/>
                 <w:kern w:val="0"/>
                 <w:sz w:val="22"/>
@@ -3778,10 +3569,10 @@
           <w:tcPr>
             <w:tcW w:w="1331" w:type="dxa"/>
             <w:tcBorders>
-              <w:top w:val="single" w:color="auto" w:sz="4" w:space="0"/>
-              <w:left w:val="single" w:color="auto" w:sz="4" w:space="0"/>
-              <w:bottom w:val="single" w:color="auto" w:sz="4" w:space="0"/>
-              <w:right w:val="single" w:color="auto" w:sz="4" w:space="0"/>
+              <w:top w:val="single" w:sz="4" w:space="0" w:color="auto"/>
+              <w:left w:val="single" w:sz="4" w:space="0" w:color="auto"/>
+              <w:bottom w:val="single" w:sz="4" w:space="0" w:color="auto"/>
+              <w:right w:val="single" w:sz="4" w:space="0" w:color="auto"/>
             </w:tcBorders>
             <w:vAlign w:val="center"/>
           </w:tcPr>
@@ -3802,10 +3593,10 @@
           <w:tcPr>
             <w:tcW w:w="3070" w:type="dxa"/>
             <w:tcBorders>
-              <w:top w:val="single" w:color="auto" w:sz="4" w:space="0"/>
-              <w:left w:val="single" w:color="auto" w:sz="4" w:space="0"/>
-              <w:bottom w:val="single" w:color="auto" w:sz="4" w:space="0"/>
-              <w:right w:val="single" w:color="auto" w:sz="4" w:space="0"/>
+              <w:top w:val="single" w:sz="4" w:space="0" w:color="auto"/>
+              <w:left w:val="single" w:sz="4" w:space="0" w:color="auto"/>
+              <w:bottom w:val="single" w:sz="4" w:space="0" w:color="auto"/>
+              <w:right w:val="single" w:sz="4" w:space="0" w:color="auto"/>
             </w:tcBorders>
             <w:vAlign w:val="center"/>
           </w:tcPr>
@@ -3826,10 +3617,10 @@
           <w:tcPr>
             <w:tcW w:w="960" w:type="dxa"/>
             <w:tcBorders>
-              <w:top w:val="single" w:color="auto" w:sz="4" w:space="0"/>
-              <w:left w:val="single" w:color="auto" w:sz="4" w:space="0"/>
-              <w:bottom w:val="single" w:color="auto" w:sz="4" w:space="0"/>
-              <w:right w:val="single" w:color="auto" w:sz="4" w:space="0"/>
+              <w:top w:val="single" w:sz="4" w:space="0" w:color="auto"/>
+              <w:left w:val="single" w:sz="4" w:space="0" w:color="auto"/>
+              <w:bottom w:val="single" w:sz="4" w:space="0" w:color="auto"/>
+              <w:right w:val="single" w:sz="4" w:space="0" w:color="auto"/>
             </w:tcBorders>
             <w:vAlign w:val="center"/>
           </w:tcPr>
@@ -3850,10 +3641,10 @@
           <w:tcPr>
             <w:tcW w:w="1208" w:type="dxa"/>
             <w:tcBorders>
-              <w:top w:val="single" w:color="auto" w:sz="4" w:space="0"/>
-              <w:left w:val="single" w:color="auto" w:sz="4" w:space="0"/>
-              <w:bottom w:val="single" w:color="auto" w:sz="4" w:space="0"/>
-              <w:right w:val="single" w:color="auto" w:sz="4" w:space="0"/>
+              <w:top w:val="single" w:sz="4" w:space="0" w:color="auto"/>
+              <w:left w:val="single" w:sz="4" w:space="0" w:color="auto"/>
+              <w:bottom w:val="single" w:sz="4" w:space="0" w:color="auto"/>
+              <w:right w:val="single" w:sz="4" w:space="0" w:color="auto"/>
             </w:tcBorders>
             <w:vAlign w:val="center"/>
           </w:tcPr>
@@ -3874,10 +3665,10 @@
           <w:tcPr>
             <w:tcW w:w="1790" w:type="dxa"/>
             <w:tcBorders>
-              <w:top w:val="single" w:color="auto" w:sz="4" w:space="0"/>
-              <w:left w:val="single" w:color="auto" w:sz="4" w:space="0"/>
-              <w:bottom w:val="single" w:color="auto" w:sz="4" w:space="0"/>
-              <w:right w:val="single" w:color="auto" w:sz="4" w:space="0"/>
+              <w:top w:val="single" w:sz="4" w:space="0" w:color="auto"/>
+              <w:left w:val="single" w:sz="4" w:space="0" w:color="auto"/>
+              <w:bottom w:val="single" w:sz="4" w:space="0" w:color="auto"/>
+              <w:right w:val="single" w:sz="4" w:space="0" w:color="auto"/>
             </w:tcBorders>
             <w:vAlign w:val="center"/>
           </w:tcPr>
@@ -3904,24 +3695,10 @@
     </w:p>
     <w:tbl>
       <w:tblPr>
-        <w:tblStyle w:val="8"/>
+        <w:tblStyle w:val="a7"/>
         <w:tblW w:w="8296" w:type="dxa"/>
-        <w:tblInd w:w="0" w:type="dxa"/>
-        <w:tblBorders>
-          <w:top w:val="single" w:color="auto" w:sz="4" w:space="0"/>
-          <w:left w:val="single" w:color="auto" w:sz="4" w:space="0"/>
-          <w:bottom w:val="single" w:color="auto" w:sz="4" w:space="0"/>
-          <w:right w:val="single" w:color="auto" w:sz="4" w:space="0"/>
-          <w:insideH w:val="single" w:color="auto" w:sz="4" w:space="0"/>
-          <w:insideV w:val="single" w:color="auto" w:sz="4" w:space="0"/>
-        </w:tblBorders>
         <w:tblLayout w:type="fixed"/>
-        <w:tblCellMar>
-          <w:top w:w="0" w:type="dxa"/>
-          <w:left w:w="108" w:type="dxa"/>
-          <w:bottom w:w="0" w:type="dxa"/>
-          <w:right w:w="108" w:type="dxa"/>
-        </w:tblCellMar>
+        <w:tblLook w:val="04A0"/>
       </w:tblPr>
       <w:tblGrid>
         <w:gridCol w:w="1555"/>
@@ -3932,23 +3709,6 @@
         <w:gridCol w:w="1213"/>
       </w:tblGrid>
       <w:tr>
-        <w:tblPrEx>
-          <w:tblBorders>
-            <w:top w:val="single" w:color="auto" w:sz="4" w:space="0"/>
-            <w:left w:val="single" w:color="auto" w:sz="4" w:space="0"/>
-            <w:bottom w:val="single" w:color="auto" w:sz="4" w:space="0"/>
-            <w:right w:val="single" w:color="auto" w:sz="4" w:space="0"/>
-            <w:insideH w:val="single" w:color="auto" w:sz="4" w:space="0"/>
-            <w:insideV w:val="single" w:color="auto" w:sz="4" w:space="0"/>
-          </w:tblBorders>
-          <w:tblLayout w:type="fixed"/>
-          <w:tblCellMar>
-            <w:top w:w="0" w:type="dxa"/>
-            <w:left w:w="108" w:type="dxa"/>
-            <w:bottom w:w="0" w:type="dxa"/>
-            <w:right w:w="108" w:type="dxa"/>
-          </w:tblCellMar>
-        </w:tblPrEx>
         <w:tc>
           <w:tcPr>
             <w:tcW w:w="1555" w:type="dxa"/>
@@ -3990,23 +3750,6 @@
         </w:tc>
       </w:tr>
       <w:tr>
-        <w:tblPrEx>
-          <w:tblBorders>
-            <w:top w:val="single" w:color="auto" w:sz="4" w:space="0"/>
-            <w:left w:val="single" w:color="auto" w:sz="4" w:space="0"/>
-            <w:bottom w:val="single" w:color="auto" w:sz="4" w:space="0"/>
-            <w:right w:val="single" w:color="auto" w:sz="4" w:space="0"/>
-            <w:insideH w:val="single" w:color="auto" w:sz="4" w:space="0"/>
-            <w:insideV w:val="single" w:color="auto" w:sz="4" w:space="0"/>
-          </w:tblBorders>
-          <w:tblLayout w:type="fixed"/>
-          <w:tblCellMar>
-            <w:top w:w="0" w:type="dxa"/>
-            <w:left w:w="108" w:type="dxa"/>
-            <w:bottom w:w="0" w:type="dxa"/>
-            <w:right w:w="108" w:type="dxa"/>
-          </w:tblCellMar>
-        </w:tblPrEx>
         <w:tc>
           <w:tcPr>
             <w:tcW w:w="1555" w:type="dxa"/>
@@ -4086,23 +3829,6 @@
         </w:tc>
       </w:tr>
       <w:tr>
-        <w:tblPrEx>
-          <w:tblBorders>
-            <w:top w:val="single" w:color="auto" w:sz="4" w:space="0"/>
-            <w:left w:val="single" w:color="auto" w:sz="4" w:space="0"/>
-            <w:bottom w:val="single" w:color="auto" w:sz="4" w:space="0"/>
-            <w:right w:val="single" w:color="auto" w:sz="4" w:space="0"/>
-            <w:insideH w:val="single" w:color="auto" w:sz="4" w:space="0"/>
-            <w:insideV w:val="single" w:color="auto" w:sz="4" w:space="0"/>
-          </w:tblBorders>
-          <w:tblLayout w:type="fixed"/>
-          <w:tblCellMar>
-            <w:top w:w="0" w:type="dxa"/>
-            <w:left w:w="108" w:type="dxa"/>
-            <w:bottom w:w="0" w:type="dxa"/>
-            <w:right w:w="108" w:type="dxa"/>
-          </w:tblCellMar>
-        </w:tblPrEx>
         <w:tc>
           <w:tcPr>
             <w:tcW w:w="1555" w:type="dxa"/>
@@ -4149,7 +3875,7 @@
           </w:tcPr>
           <w:p>
             <w:pPr>
-              <w:ind w:firstLine="420" w:firstLineChars="200"/>
+              <w:ind w:firstLineChars="200" w:firstLine="420"/>
               <w:rPr>
                 <w:szCs w:val="21"/>
               </w:rPr>
@@ -4179,29 +3905,47 @@
                 <w:rFonts w:hint="eastAsia"/>
                 <w:szCs w:val="21"/>
               </w:rPr>
-              <w:t>2018年1月3日</w:t>
+              <w:t>2018</w:t>
+            </w:r>
+            <w:r>
+              <w:rPr>
+                <w:rFonts w:hint="eastAsia"/>
+                <w:szCs w:val="21"/>
+              </w:rPr>
+              <w:t>年</w:t>
+            </w:r>
+            <w:r>
+              <w:rPr>
+                <w:rFonts w:hint="eastAsia"/>
+                <w:szCs w:val="21"/>
+              </w:rPr>
+              <w:t>1</w:t>
+            </w:r>
+            <w:r>
+              <w:rPr>
+                <w:rFonts w:hint="eastAsia"/>
+                <w:szCs w:val="21"/>
+              </w:rPr>
+              <w:t>月</w:t>
+            </w:r>
+            <w:r>
+              <w:rPr>
+                <w:rFonts w:hint="eastAsia"/>
+                <w:szCs w:val="21"/>
+              </w:rPr>
+              <w:t>3</w:t>
+            </w:r>
+            <w:r>
+              <w:rPr>
+                <w:rFonts w:hint="eastAsia"/>
+                <w:szCs w:val="21"/>
+              </w:rPr>
+              <w:t>日</w:t>
             </w:r>
           </w:p>
         </w:tc>
       </w:tr>
       <w:tr>
-        <w:tblPrEx>
-          <w:tblBorders>
-            <w:top w:val="single" w:color="auto" w:sz="4" w:space="0"/>
-            <w:left w:val="single" w:color="auto" w:sz="4" w:space="0"/>
-            <w:bottom w:val="single" w:color="auto" w:sz="4" w:space="0"/>
-            <w:right w:val="single" w:color="auto" w:sz="4" w:space="0"/>
-            <w:insideH w:val="single" w:color="auto" w:sz="4" w:space="0"/>
-            <w:insideV w:val="single" w:color="auto" w:sz="4" w:space="0"/>
-          </w:tblBorders>
-          <w:tblLayout w:type="fixed"/>
-          <w:tblCellMar>
-            <w:top w:w="0" w:type="dxa"/>
-            <w:left w:w="108" w:type="dxa"/>
-            <w:bottom w:w="0" w:type="dxa"/>
-            <w:right w:w="108" w:type="dxa"/>
-          </w:tblCellMar>
-        </w:tblPrEx>
         <w:tc>
           <w:tcPr>
             <w:tcW w:w="1555" w:type="dxa"/>
@@ -4243,23 +3987,6 @@
         </w:tc>
       </w:tr>
       <w:tr>
-        <w:tblPrEx>
-          <w:tblBorders>
-            <w:top w:val="single" w:color="auto" w:sz="4" w:space="0"/>
-            <w:left w:val="single" w:color="auto" w:sz="4" w:space="0"/>
-            <w:bottom w:val="single" w:color="auto" w:sz="4" w:space="0"/>
-            <w:right w:val="single" w:color="auto" w:sz="4" w:space="0"/>
-            <w:insideH w:val="single" w:color="auto" w:sz="4" w:space="0"/>
-            <w:insideV w:val="single" w:color="auto" w:sz="4" w:space="0"/>
-          </w:tblBorders>
-          <w:tblLayout w:type="fixed"/>
-          <w:tblCellMar>
-            <w:top w:w="0" w:type="dxa"/>
-            <w:left w:w="108" w:type="dxa"/>
-            <w:bottom w:w="0" w:type="dxa"/>
-            <w:right w:w="108" w:type="dxa"/>
-          </w:tblCellMar>
-        </w:tblPrEx>
         <w:tc>
           <w:tcPr>
             <w:tcW w:w="1555" w:type="dxa"/>
@@ -4295,31 +4022,21 @@
                 <w:rFonts w:hint="eastAsia"/>
                 <w:szCs w:val="21"/>
               </w:rPr>
-              <w:t>G11需求规格说明书</w:t>
+              <w:t>G11</w:t>
+            </w:r>
+            <w:r>
+              <w:rPr>
+                <w:rFonts w:hint="eastAsia"/>
+                <w:szCs w:val="21"/>
+              </w:rPr>
+              <w:t>需求规格说明书</w:t>
             </w:r>
           </w:p>
         </w:tc>
       </w:tr>
       <w:tr>
-        <w:tblPrEx>
-          <w:tblBorders>
-            <w:top w:val="single" w:color="auto" w:sz="4" w:space="0"/>
-            <w:left w:val="single" w:color="auto" w:sz="4" w:space="0"/>
-            <w:bottom w:val="single" w:color="auto" w:sz="4" w:space="0"/>
-            <w:right w:val="single" w:color="auto" w:sz="4" w:space="0"/>
-            <w:insideH w:val="single" w:color="auto" w:sz="4" w:space="0"/>
-            <w:insideV w:val="single" w:color="auto" w:sz="4" w:space="0"/>
-          </w:tblBorders>
-          <w:tblLayout w:type="fixed"/>
-          <w:tblCellMar>
-            <w:top w:w="0" w:type="dxa"/>
-            <w:left w:w="108" w:type="dxa"/>
-            <w:bottom w:w="0" w:type="dxa"/>
-            <w:right w:w="108" w:type="dxa"/>
-          </w:tblCellMar>
-        </w:tblPrEx>
         <w:trPr>
-          <w:trHeight w:val="1590" w:hRule="atLeast"/>
+          <w:trHeight w:val="1590"/>
         </w:trPr>
         <w:tc>
           <w:tcPr>
@@ -4371,30 +4088,13 @@
         </w:tc>
       </w:tr>
       <w:tr>
-        <w:tblPrEx>
-          <w:tblBorders>
-            <w:top w:val="single" w:color="auto" w:sz="4" w:space="0"/>
-            <w:left w:val="single" w:color="auto" w:sz="4" w:space="0"/>
-            <w:bottom w:val="single" w:color="auto" w:sz="4" w:space="0"/>
-            <w:right w:val="single" w:color="auto" w:sz="4" w:space="0"/>
-            <w:insideH w:val="single" w:color="auto" w:sz="4" w:space="0"/>
-            <w:insideV w:val="single" w:color="auto" w:sz="4" w:space="0"/>
-          </w:tblBorders>
-          <w:tblLayout w:type="fixed"/>
-          <w:tblCellMar>
-            <w:top w:w="0" w:type="dxa"/>
-            <w:left w:w="108" w:type="dxa"/>
-            <w:bottom w:w="0" w:type="dxa"/>
-            <w:right w:w="108" w:type="dxa"/>
-          </w:tblCellMar>
-        </w:tblPrEx>
         <w:trPr>
-          <w:trHeight w:val="1590" w:hRule="atLeast"/>
+          <w:trHeight w:val="1590"/>
         </w:trPr>
         <w:tc>
           <w:tcPr>
             <w:tcW w:w="1555" w:type="dxa"/>
-            <w:vMerge w:val="continue"/>
+            <w:vMerge/>
           </w:tcPr>
           <w:p>
             <w:pPr>
@@ -4440,23 +4140,6 @@
         </w:tc>
       </w:tr>
       <w:tr>
-        <w:tblPrEx>
-          <w:tblBorders>
-            <w:top w:val="single" w:color="auto" w:sz="4" w:space="0"/>
-            <w:left w:val="single" w:color="auto" w:sz="4" w:space="0"/>
-            <w:bottom w:val="single" w:color="auto" w:sz="4" w:space="0"/>
-            <w:right w:val="single" w:color="auto" w:sz="4" w:space="0"/>
-            <w:insideH w:val="single" w:color="auto" w:sz="4" w:space="0"/>
-            <w:insideV w:val="single" w:color="auto" w:sz="4" w:space="0"/>
-          </w:tblBorders>
-          <w:tblLayout w:type="fixed"/>
-          <w:tblCellMar>
-            <w:top w:w="0" w:type="dxa"/>
-            <w:left w:w="108" w:type="dxa"/>
-            <w:bottom w:w="0" w:type="dxa"/>
-            <w:right w:w="108" w:type="dxa"/>
-          </w:tblCellMar>
-        </w:tblPrEx>
         <w:tc>
           <w:tcPr>
             <w:tcW w:w="1555" w:type="dxa"/>
@@ -4493,13 +4176,19 @@
                 <w:rFonts w:hint="eastAsia"/>
                 <w:szCs w:val="21"/>
               </w:rPr>
-              <w:t xml:space="preserve">□项目组裁决  □召开评审会议 </w:t>
-            </w:r>
-            <w:r>
-              <w:rPr>
-                <w:rFonts w:hint="eastAsia"/>
-                <w:szCs w:val="21"/>
-                <w:lang w:val="en-US" w:eastAsia="zh-CN"/>
+              <w:t>□项目组裁决</w:t>
+            </w:r>
+            <w:r>
+              <w:rPr>
+                <w:rFonts w:hint="eastAsia"/>
+                <w:szCs w:val="21"/>
+              </w:rPr>
+              <w:t xml:space="preserve">  </w:t>
+            </w:r>
+            <w:r>
+              <w:rPr>
+                <w:rFonts w:hint="eastAsia"/>
+                <w:szCs w:val="21"/>
               </w:rPr>
               <w:t>√</w:t>
             </w:r>
@@ -4508,29 +4197,19 @@
                 <w:rFonts w:hint="eastAsia"/>
                 <w:szCs w:val="21"/>
               </w:rPr>
-              <w:t xml:space="preserve">   </w:t>
+              <w:t>召开评审会议</w:t>
+            </w:r>
+            <w:r>
+              <w:rPr>
+                <w:rFonts w:hint="eastAsia"/>
+                <w:szCs w:val="21"/>
+              </w:rPr>
+              <w:t xml:space="preserve"> </w:t>
             </w:r>
           </w:p>
         </w:tc>
       </w:tr>
       <w:tr>
-        <w:tblPrEx>
-          <w:tblBorders>
-            <w:top w:val="single" w:color="auto" w:sz="4" w:space="0"/>
-            <w:left w:val="single" w:color="auto" w:sz="4" w:space="0"/>
-            <w:bottom w:val="single" w:color="auto" w:sz="4" w:space="0"/>
-            <w:right w:val="single" w:color="auto" w:sz="4" w:space="0"/>
-            <w:insideH w:val="single" w:color="auto" w:sz="4" w:space="0"/>
-            <w:insideV w:val="single" w:color="auto" w:sz="4" w:space="0"/>
-          </w:tblBorders>
-          <w:tblLayout w:type="fixed"/>
-          <w:tblCellMar>
-            <w:top w:w="0" w:type="dxa"/>
-            <w:left w:w="108" w:type="dxa"/>
-            <w:bottom w:w="0" w:type="dxa"/>
-            <w:right w:w="108" w:type="dxa"/>
-          </w:tblCellMar>
-        </w:tblPrEx>
         <w:tc>
           <w:tcPr>
             <w:tcW w:w="1555" w:type="dxa"/>
@@ -4573,23 +4252,6 @@
         </w:tc>
       </w:tr>
       <w:tr>
-        <w:tblPrEx>
-          <w:tblBorders>
-            <w:top w:val="single" w:color="auto" w:sz="4" w:space="0"/>
-            <w:left w:val="single" w:color="auto" w:sz="4" w:space="0"/>
-            <w:bottom w:val="single" w:color="auto" w:sz="4" w:space="0"/>
-            <w:right w:val="single" w:color="auto" w:sz="4" w:space="0"/>
-            <w:insideH w:val="single" w:color="auto" w:sz="4" w:space="0"/>
-            <w:insideV w:val="single" w:color="auto" w:sz="4" w:space="0"/>
-          </w:tblBorders>
-          <w:tblLayout w:type="fixed"/>
-          <w:tblCellMar>
-            <w:top w:w="0" w:type="dxa"/>
-            <w:left w:w="108" w:type="dxa"/>
-            <w:bottom w:w="0" w:type="dxa"/>
-            <w:right w:w="108" w:type="dxa"/>
-          </w:tblCellMar>
-        </w:tblPrEx>
         <w:tc>
           <w:tcPr>
             <w:tcW w:w="1555" w:type="dxa"/>
@@ -4618,16 +4280,13 @@
           <w:p>
             <w:pPr>
               <w:rPr>
-                <w:rFonts w:hint="eastAsia" w:eastAsiaTheme="minorEastAsia"/>
-                <w:szCs w:val="21"/>
-                <w:lang w:val="en-US" w:eastAsia="zh-CN"/>
-              </w:rPr>
-            </w:pPr>
-            <w:r>
-              <w:rPr>
-                <w:rFonts w:hint="eastAsia"/>
-                <w:szCs w:val="21"/>
-                <w:lang w:val="en-US" w:eastAsia="zh-CN"/>
+                <w:szCs w:val="21"/>
+              </w:rPr>
+            </w:pPr>
+            <w:r>
+              <w:rPr>
+                <w:rFonts w:hint="eastAsia"/>
+                <w:szCs w:val="21"/>
               </w:rPr>
               <w:t>徐洁岑，黄枭帅，陈泓见，余倩，于欣汝，许佳俊，徐柯杰，何宇晨，杜潇天，黄玉钱</w:t>
             </w:r>
@@ -4635,23 +4294,6 @@
         </w:tc>
       </w:tr>
       <w:tr>
-        <w:tblPrEx>
-          <w:tblBorders>
-            <w:top w:val="single" w:color="auto" w:sz="4" w:space="0"/>
-            <w:left w:val="single" w:color="auto" w:sz="4" w:space="0"/>
-            <w:bottom w:val="single" w:color="auto" w:sz="4" w:space="0"/>
-            <w:right w:val="single" w:color="auto" w:sz="4" w:space="0"/>
-            <w:insideH w:val="single" w:color="auto" w:sz="4" w:space="0"/>
-            <w:insideV w:val="single" w:color="auto" w:sz="4" w:space="0"/>
-          </w:tblBorders>
-          <w:tblLayout w:type="fixed"/>
-          <w:tblCellMar>
-            <w:top w:w="0" w:type="dxa"/>
-            <w:left w:w="108" w:type="dxa"/>
-            <w:bottom w:w="0" w:type="dxa"/>
-            <w:right w:w="108" w:type="dxa"/>
-          </w:tblCellMar>
-        </w:tblPrEx>
         <w:tc>
           <w:tcPr>
             <w:tcW w:w="8296" w:type="dxa"/>
@@ -4675,25 +4317,8 @@
         </w:tc>
       </w:tr>
       <w:tr>
-        <w:tblPrEx>
-          <w:tblBorders>
-            <w:top w:val="single" w:color="auto" w:sz="4" w:space="0"/>
-            <w:left w:val="single" w:color="auto" w:sz="4" w:space="0"/>
-            <w:bottom w:val="single" w:color="auto" w:sz="4" w:space="0"/>
-            <w:right w:val="single" w:color="auto" w:sz="4" w:space="0"/>
-            <w:insideH w:val="single" w:color="auto" w:sz="4" w:space="0"/>
-            <w:insideV w:val="single" w:color="auto" w:sz="4" w:space="0"/>
-          </w:tblBorders>
-          <w:tblLayout w:type="fixed"/>
-          <w:tblCellMar>
-            <w:top w:w="0" w:type="dxa"/>
-            <w:left w:w="108" w:type="dxa"/>
-            <w:bottom w:w="0" w:type="dxa"/>
-            <w:right w:w="108" w:type="dxa"/>
-          </w:tblCellMar>
-        </w:tblPrEx>
         <w:trPr>
-          <w:trHeight w:val="1580" w:hRule="atLeast"/>
+          <w:trHeight w:val="1580"/>
         </w:trPr>
         <w:tc>
           <w:tcPr>
@@ -4731,14 +4356,6 @@
                 <w:rFonts w:hint="eastAsia"/>
                 <w:szCs w:val="21"/>
               </w:rPr>
-              <w:t>□可行</w:t>
-            </w:r>
-            <w:r>
-              <w:rPr>
-                <w:rFonts w:hint="eastAsia"/>
-                <w:szCs w:val="21"/>
-                <w:lang w:val="en-US" w:eastAsia="zh-CN"/>
-              </w:rPr>
               <w:t>√</w:t>
             </w:r>
             <w:r>
@@ -4746,7 +4363,21 @@
                 <w:rFonts w:hint="eastAsia"/>
                 <w:szCs w:val="21"/>
               </w:rPr>
-              <w:t xml:space="preserve">               □不可行</w:t>
+              <w:t>可行</w:t>
+            </w:r>
+            <w:r>
+              <w:rPr>
+                <w:rFonts w:hint="eastAsia"/>
+                <w:szCs w:val="21"/>
+              </w:rPr>
+              <w:t xml:space="preserve">               </w:t>
+            </w:r>
+            <w:r>
+              <w:rPr>
+                <w:rFonts w:hint="eastAsia"/>
+                <w:szCs w:val="21"/>
+              </w:rPr>
+              <w:t>□不可行</w:t>
             </w:r>
           </w:p>
           <w:p>
@@ -4766,7 +4397,6 @@
               <w:rPr>
                 <w:rFonts w:hint="eastAsia"/>
                 <w:szCs w:val="21"/>
-                <w:lang w:val="en-US" w:eastAsia="zh-CN"/>
               </w:rPr>
               <w:t>只修改一处链接。</w:t>
             </w:r>
@@ -4781,23 +4411,6 @@
         </w:tc>
       </w:tr>
       <w:tr>
-        <w:tblPrEx>
-          <w:tblBorders>
-            <w:top w:val="single" w:color="auto" w:sz="4" w:space="0"/>
-            <w:left w:val="single" w:color="auto" w:sz="4" w:space="0"/>
-            <w:bottom w:val="single" w:color="auto" w:sz="4" w:space="0"/>
-            <w:right w:val="single" w:color="auto" w:sz="4" w:space="0"/>
-            <w:insideH w:val="single" w:color="auto" w:sz="4" w:space="0"/>
-            <w:insideV w:val="single" w:color="auto" w:sz="4" w:space="0"/>
-          </w:tblBorders>
-          <w:tblLayout w:type="fixed"/>
-          <w:tblCellMar>
-            <w:top w:w="0" w:type="dxa"/>
-            <w:left w:w="108" w:type="dxa"/>
-            <w:bottom w:w="0" w:type="dxa"/>
-            <w:right w:w="108" w:type="dxa"/>
-          </w:tblCellMar>
-        </w:tblPrEx>
         <w:tc>
           <w:tcPr>
             <w:tcW w:w="1555" w:type="dxa"/>
@@ -4833,7 +4446,15 @@
                 <w:rFonts w:hint="eastAsia"/>
                 <w:szCs w:val="21"/>
               </w:rPr>
-              <w:t>变更导致项目额外工期的总天数</w:t>
+              <w:t>变更导致项目额外</w:t>
+            </w:r>
+            <w:r>
+              <w:rPr>
+                <w:rFonts w:hint="eastAsia"/>
+                <w:szCs w:val="21"/>
+              </w:rPr>
+              <w:lastRenderedPageBreak/>
+              <w:t>工期的总天数</w:t>
             </w:r>
           </w:p>
         </w:tc>
@@ -4845,44 +4466,25 @@
           <w:p>
             <w:pPr>
               <w:rPr>
-                <w:rFonts w:hint="eastAsia" w:eastAsiaTheme="minorEastAsia"/>
-                <w:szCs w:val="21"/>
-                <w:lang w:val="en-US" w:eastAsia="zh-CN"/>
-              </w:rPr>
-            </w:pPr>
-            <w:r>
-              <w:rPr>
-                <w:rFonts w:hint="eastAsia"/>
-                <w:szCs w:val="21"/>
-                <w:lang w:val="en-US" w:eastAsia="zh-CN"/>
-              </w:rPr>
+                <w:szCs w:val="21"/>
+              </w:rPr>
+            </w:pPr>
+            <w:r>
+              <w:rPr>
+                <w:rFonts w:hint="eastAsia"/>
+                <w:szCs w:val="21"/>
+              </w:rPr>
+              <w:lastRenderedPageBreak/>
               <w:t>1</w:t>
             </w:r>
           </w:p>
         </w:tc>
       </w:tr>
       <w:tr>
-        <w:tblPrEx>
-          <w:tblBorders>
-            <w:top w:val="single" w:color="auto" w:sz="4" w:space="0"/>
-            <w:left w:val="single" w:color="auto" w:sz="4" w:space="0"/>
-            <w:bottom w:val="single" w:color="auto" w:sz="4" w:space="0"/>
-            <w:right w:val="single" w:color="auto" w:sz="4" w:space="0"/>
-            <w:insideH w:val="single" w:color="auto" w:sz="4" w:space="0"/>
-            <w:insideV w:val="single" w:color="auto" w:sz="4" w:space="0"/>
-          </w:tblBorders>
-          <w:tblLayout w:type="fixed"/>
-          <w:tblCellMar>
-            <w:top w:w="0" w:type="dxa"/>
-            <w:left w:w="108" w:type="dxa"/>
-            <w:bottom w:w="0" w:type="dxa"/>
-            <w:right w:w="108" w:type="dxa"/>
-          </w:tblCellMar>
-        </w:tblPrEx>
         <w:tc>
           <w:tcPr>
             <w:tcW w:w="1555" w:type="dxa"/>
-            <w:vMerge w:val="continue"/>
+            <w:vMerge/>
           </w:tcPr>
           <w:p>
             <w:pPr>
@@ -4919,16 +4521,13 @@
           <w:p>
             <w:pPr>
               <w:rPr>
-                <w:rFonts w:hint="eastAsia" w:eastAsiaTheme="minorEastAsia"/>
-                <w:szCs w:val="21"/>
-                <w:lang w:val="en-US" w:eastAsia="zh-CN"/>
-              </w:rPr>
-            </w:pPr>
-            <w:r>
-              <w:rPr>
-                <w:rFonts w:hint="eastAsia"/>
-                <w:szCs w:val="21"/>
-                <w:lang w:val="en-US" w:eastAsia="zh-CN"/>
+                <w:szCs w:val="21"/>
+              </w:rPr>
+            </w:pPr>
+            <w:r>
+              <w:rPr>
+                <w:rFonts w:hint="eastAsia"/>
+                <w:szCs w:val="21"/>
               </w:rPr>
               <w:t>1</w:t>
             </w:r>
@@ -4936,23 +4535,6 @@
         </w:tc>
       </w:tr>
       <w:tr>
-        <w:tblPrEx>
-          <w:tblBorders>
-            <w:top w:val="single" w:color="auto" w:sz="4" w:space="0"/>
-            <w:left w:val="single" w:color="auto" w:sz="4" w:space="0"/>
-            <w:bottom w:val="single" w:color="auto" w:sz="4" w:space="0"/>
-            <w:right w:val="single" w:color="auto" w:sz="4" w:space="0"/>
-            <w:insideH w:val="single" w:color="auto" w:sz="4" w:space="0"/>
-            <w:insideV w:val="single" w:color="auto" w:sz="4" w:space="0"/>
-          </w:tblBorders>
-          <w:tblLayout w:type="fixed"/>
-          <w:tblCellMar>
-            <w:top w:w="0" w:type="dxa"/>
-            <w:left w:w="108" w:type="dxa"/>
-            <w:bottom w:w="0" w:type="dxa"/>
-            <w:right w:w="108" w:type="dxa"/>
-          </w:tblCellMar>
-        </w:tblPrEx>
         <w:tc>
           <w:tcPr>
             <w:tcW w:w="1555" w:type="dxa"/>
@@ -5000,16 +4582,13 @@
           <w:p>
             <w:pPr>
               <w:rPr>
-                <w:rFonts w:hint="eastAsia" w:eastAsiaTheme="minorEastAsia"/>
-                <w:szCs w:val="21"/>
-                <w:lang w:val="en-US" w:eastAsia="zh-CN"/>
-              </w:rPr>
-            </w:pPr>
-            <w:r>
-              <w:rPr>
-                <w:rFonts w:hint="eastAsia"/>
-                <w:szCs w:val="21"/>
-                <w:lang w:val="en-US" w:eastAsia="zh-CN"/>
+                <w:szCs w:val="21"/>
+              </w:rPr>
+            </w:pPr>
+            <w:r>
+              <w:rPr>
+                <w:rFonts w:hint="eastAsia"/>
+                <w:szCs w:val="21"/>
               </w:rPr>
               <w:t>1</w:t>
             </w:r>
@@ -5017,27 +4596,10 @@
         </w:tc>
       </w:tr>
       <w:tr>
-        <w:tblPrEx>
-          <w:tblBorders>
-            <w:top w:val="single" w:color="auto" w:sz="4" w:space="0"/>
-            <w:left w:val="single" w:color="auto" w:sz="4" w:space="0"/>
-            <w:bottom w:val="single" w:color="auto" w:sz="4" w:space="0"/>
-            <w:right w:val="single" w:color="auto" w:sz="4" w:space="0"/>
-            <w:insideH w:val="single" w:color="auto" w:sz="4" w:space="0"/>
-            <w:insideV w:val="single" w:color="auto" w:sz="4" w:space="0"/>
-          </w:tblBorders>
-          <w:tblLayout w:type="fixed"/>
-          <w:tblCellMar>
-            <w:top w:w="0" w:type="dxa"/>
-            <w:left w:w="108" w:type="dxa"/>
-            <w:bottom w:w="0" w:type="dxa"/>
-            <w:right w:w="108" w:type="dxa"/>
-          </w:tblCellMar>
-        </w:tblPrEx>
         <w:tc>
           <w:tcPr>
             <w:tcW w:w="1555" w:type="dxa"/>
-            <w:vMerge w:val="continue"/>
+            <w:vMerge/>
           </w:tcPr>
           <w:p>
             <w:pPr>
@@ -5074,16 +4636,13 @@
           <w:p>
             <w:pPr>
               <w:rPr>
-                <w:rFonts w:hint="eastAsia" w:eastAsiaTheme="minorEastAsia"/>
-                <w:szCs w:val="21"/>
-                <w:lang w:val="en-US" w:eastAsia="zh-CN"/>
-              </w:rPr>
-            </w:pPr>
-            <w:r>
-              <w:rPr>
-                <w:rFonts w:hint="eastAsia"/>
-                <w:szCs w:val="21"/>
-                <w:lang w:val="en-US" w:eastAsia="zh-CN"/>
+                <w:szCs w:val="21"/>
+              </w:rPr>
+            </w:pPr>
+            <w:r>
+              <w:rPr>
+                <w:rFonts w:hint="eastAsia"/>
+                <w:szCs w:val="21"/>
               </w:rPr>
               <w:t>26</w:t>
             </w:r>
@@ -5091,27 +4650,10 @@
         </w:tc>
       </w:tr>
       <w:tr>
-        <w:tblPrEx>
-          <w:tblBorders>
-            <w:top w:val="single" w:color="auto" w:sz="4" w:space="0"/>
-            <w:left w:val="single" w:color="auto" w:sz="4" w:space="0"/>
-            <w:bottom w:val="single" w:color="auto" w:sz="4" w:space="0"/>
-            <w:right w:val="single" w:color="auto" w:sz="4" w:space="0"/>
-            <w:insideH w:val="single" w:color="auto" w:sz="4" w:space="0"/>
-            <w:insideV w:val="single" w:color="auto" w:sz="4" w:space="0"/>
-          </w:tblBorders>
-          <w:tblLayout w:type="fixed"/>
-          <w:tblCellMar>
-            <w:top w:w="0" w:type="dxa"/>
-            <w:left w:w="108" w:type="dxa"/>
-            <w:bottom w:w="0" w:type="dxa"/>
-            <w:right w:w="108" w:type="dxa"/>
-          </w:tblCellMar>
-        </w:tblPrEx>
         <w:tc>
           <w:tcPr>
             <w:tcW w:w="1555" w:type="dxa"/>
-            <w:vMerge w:val="continue"/>
+            <w:vMerge/>
           </w:tcPr>
           <w:p>
             <w:pPr>
@@ -5148,16 +4690,13 @@
           <w:p>
             <w:pPr>
               <w:rPr>
-                <w:rFonts w:hint="eastAsia" w:eastAsiaTheme="minorEastAsia"/>
-                <w:szCs w:val="21"/>
-                <w:lang w:val="en-US" w:eastAsia="zh-CN"/>
-              </w:rPr>
-            </w:pPr>
-            <w:r>
-              <w:rPr>
-                <w:rFonts w:hint="eastAsia"/>
-                <w:szCs w:val="21"/>
-                <w:lang w:val="en-US" w:eastAsia="zh-CN"/>
+                <w:szCs w:val="21"/>
+              </w:rPr>
+            </w:pPr>
+            <w:r>
+              <w:rPr>
+                <w:rFonts w:hint="eastAsia"/>
+                <w:szCs w:val="21"/>
               </w:rPr>
               <w:t>208</w:t>
             </w:r>
@@ -5165,27 +4704,10 @@
         </w:tc>
       </w:tr>
       <w:tr>
-        <w:tblPrEx>
-          <w:tblBorders>
-            <w:top w:val="single" w:color="auto" w:sz="4" w:space="0"/>
-            <w:left w:val="single" w:color="auto" w:sz="4" w:space="0"/>
-            <w:bottom w:val="single" w:color="auto" w:sz="4" w:space="0"/>
-            <w:right w:val="single" w:color="auto" w:sz="4" w:space="0"/>
-            <w:insideH w:val="single" w:color="auto" w:sz="4" w:space="0"/>
-            <w:insideV w:val="single" w:color="auto" w:sz="4" w:space="0"/>
-          </w:tblBorders>
-          <w:tblLayout w:type="fixed"/>
-          <w:tblCellMar>
-            <w:top w:w="0" w:type="dxa"/>
-            <w:left w:w="108" w:type="dxa"/>
-            <w:bottom w:w="0" w:type="dxa"/>
-            <w:right w:w="108" w:type="dxa"/>
-          </w:tblCellMar>
-        </w:tblPrEx>
         <w:tc>
           <w:tcPr>
             <w:tcW w:w="1555" w:type="dxa"/>
-            <w:vMerge w:val="continue"/>
+            <w:vMerge/>
           </w:tcPr>
           <w:p>
             <w:pPr>
@@ -5222,16 +4744,13 @@
           <w:p>
             <w:pPr>
               <w:rPr>
-                <w:rFonts w:hint="eastAsia" w:eastAsiaTheme="minorEastAsia"/>
-                <w:szCs w:val="21"/>
-                <w:lang w:val="en-US" w:eastAsia="zh-CN"/>
-              </w:rPr>
-            </w:pPr>
-            <w:r>
-              <w:rPr>
-                <w:rFonts w:hint="eastAsia"/>
-                <w:szCs w:val="21"/>
-                <w:lang w:val="en-US" w:eastAsia="zh-CN"/>
+                <w:szCs w:val="21"/>
+              </w:rPr>
+            </w:pPr>
+            <w:r>
+              <w:rPr>
+                <w:rFonts w:hint="eastAsia"/>
+                <w:szCs w:val="21"/>
               </w:rPr>
               <w:t>0</w:t>
             </w:r>
@@ -5239,23 +4758,6 @@
         </w:tc>
       </w:tr>
       <w:tr>
-        <w:tblPrEx>
-          <w:tblBorders>
-            <w:top w:val="single" w:color="auto" w:sz="4" w:space="0"/>
-            <w:left w:val="single" w:color="auto" w:sz="4" w:space="0"/>
-            <w:bottom w:val="single" w:color="auto" w:sz="4" w:space="0"/>
-            <w:right w:val="single" w:color="auto" w:sz="4" w:space="0"/>
-            <w:insideH w:val="single" w:color="auto" w:sz="4" w:space="0"/>
-            <w:insideV w:val="single" w:color="auto" w:sz="4" w:space="0"/>
-          </w:tblBorders>
-          <w:tblLayout w:type="fixed"/>
-          <w:tblCellMar>
-            <w:top w:w="0" w:type="dxa"/>
-            <w:left w:w="108" w:type="dxa"/>
-            <w:bottom w:w="0" w:type="dxa"/>
-            <w:right w:w="108" w:type="dxa"/>
-          </w:tblCellMar>
-        </w:tblPrEx>
         <w:tc>
           <w:tcPr>
             <w:tcW w:w="1555" w:type="dxa"/>
@@ -5303,16 +4805,13 @@
           <w:p>
             <w:pPr>
               <w:rPr>
-                <w:rFonts w:hint="eastAsia" w:eastAsiaTheme="minorEastAsia"/>
-                <w:szCs w:val="21"/>
-                <w:lang w:val="en-US" w:eastAsia="zh-CN"/>
-              </w:rPr>
-            </w:pPr>
-            <w:r>
-              <w:rPr>
-                <w:rFonts w:hint="eastAsia"/>
-                <w:szCs w:val="21"/>
-                <w:lang w:val="en-US" w:eastAsia="zh-CN"/>
+                <w:szCs w:val="21"/>
+              </w:rPr>
+            </w:pPr>
+            <w:r>
+              <w:rPr>
+                <w:rFonts w:hint="eastAsia"/>
+                <w:szCs w:val="21"/>
               </w:rPr>
               <w:t>0.92%</w:t>
             </w:r>
@@ -5320,27 +4819,10 @@
         </w:tc>
       </w:tr>
       <w:tr>
-        <w:tblPrEx>
-          <w:tblBorders>
-            <w:top w:val="single" w:color="auto" w:sz="4" w:space="0"/>
-            <w:left w:val="single" w:color="auto" w:sz="4" w:space="0"/>
-            <w:bottom w:val="single" w:color="auto" w:sz="4" w:space="0"/>
-            <w:right w:val="single" w:color="auto" w:sz="4" w:space="0"/>
-            <w:insideH w:val="single" w:color="auto" w:sz="4" w:space="0"/>
-            <w:insideV w:val="single" w:color="auto" w:sz="4" w:space="0"/>
-          </w:tblBorders>
-          <w:tblLayout w:type="fixed"/>
-          <w:tblCellMar>
-            <w:top w:w="0" w:type="dxa"/>
-            <w:left w:w="108" w:type="dxa"/>
-            <w:bottom w:w="0" w:type="dxa"/>
-            <w:right w:w="108" w:type="dxa"/>
-          </w:tblCellMar>
-        </w:tblPrEx>
         <w:tc>
           <w:tcPr>
             <w:tcW w:w="1555" w:type="dxa"/>
-            <w:vMerge w:val="continue"/>
+            <w:vMerge/>
           </w:tcPr>
           <w:p>
             <w:pPr>
@@ -5378,16 +4860,13 @@
           <w:p>
             <w:pPr>
               <w:rPr>
-                <w:rFonts w:hint="eastAsia" w:eastAsiaTheme="minorEastAsia"/>
-                <w:szCs w:val="21"/>
-                <w:lang w:val="en-US" w:eastAsia="zh-CN"/>
-              </w:rPr>
-            </w:pPr>
-            <w:r>
-              <w:rPr>
-                <w:rFonts w:hint="eastAsia"/>
-                <w:szCs w:val="21"/>
-                <w:lang w:val="en-US" w:eastAsia="zh-CN"/>
+                <w:szCs w:val="21"/>
+              </w:rPr>
+            </w:pPr>
+            <w:r>
+              <w:rPr>
+                <w:rFonts w:hint="eastAsia"/>
+                <w:szCs w:val="21"/>
               </w:rPr>
               <w:t>0.93%</w:t>
             </w:r>
@@ -5395,27 +4874,10 @@
         </w:tc>
       </w:tr>
       <w:tr>
-        <w:tblPrEx>
-          <w:tblBorders>
-            <w:top w:val="single" w:color="auto" w:sz="4" w:space="0"/>
-            <w:left w:val="single" w:color="auto" w:sz="4" w:space="0"/>
-            <w:bottom w:val="single" w:color="auto" w:sz="4" w:space="0"/>
-            <w:right w:val="single" w:color="auto" w:sz="4" w:space="0"/>
-            <w:insideH w:val="single" w:color="auto" w:sz="4" w:space="0"/>
-            <w:insideV w:val="single" w:color="auto" w:sz="4" w:space="0"/>
-          </w:tblBorders>
-          <w:tblLayout w:type="fixed"/>
-          <w:tblCellMar>
-            <w:top w:w="0" w:type="dxa"/>
-            <w:left w:w="108" w:type="dxa"/>
-            <w:bottom w:w="0" w:type="dxa"/>
-            <w:right w:w="108" w:type="dxa"/>
-          </w:tblCellMar>
-        </w:tblPrEx>
         <w:tc>
           <w:tcPr>
             <w:tcW w:w="1555" w:type="dxa"/>
-            <w:vMerge w:val="continue"/>
+            <w:vMerge/>
           </w:tcPr>
           <w:p>
             <w:pPr>
@@ -5453,16 +4915,13 @@
           <w:p>
             <w:pPr>
               <w:rPr>
-                <w:rFonts w:hint="eastAsia" w:eastAsiaTheme="minorEastAsia"/>
-                <w:szCs w:val="21"/>
-                <w:lang w:val="en-US" w:eastAsia="zh-CN"/>
-              </w:rPr>
-            </w:pPr>
-            <w:r>
-              <w:rPr>
-                <w:rFonts w:hint="eastAsia"/>
-                <w:szCs w:val="21"/>
-                <w:lang w:val="en-US" w:eastAsia="zh-CN"/>
+                <w:szCs w:val="21"/>
+              </w:rPr>
+            </w:pPr>
+            <w:r>
+              <w:rPr>
+                <w:rFonts w:hint="eastAsia"/>
+                <w:szCs w:val="21"/>
               </w:rPr>
               <w:t>0</w:t>
             </w:r>
@@ -5470,23 +4929,6 @@
         </w:tc>
       </w:tr>
       <w:tr>
-        <w:tblPrEx>
-          <w:tblBorders>
-            <w:top w:val="single" w:color="auto" w:sz="4" w:space="0"/>
-            <w:left w:val="single" w:color="auto" w:sz="4" w:space="0"/>
-            <w:bottom w:val="single" w:color="auto" w:sz="4" w:space="0"/>
-            <w:right w:val="single" w:color="auto" w:sz="4" w:space="0"/>
-            <w:insideH w:val="single" w:color="auto" w:sz="4" w:space="0"/>
-            <w:insideV w:val="single" w:color="auto" w:sz="4" w:space="0"/>
-          </w:tblBorders>
-          <w:tblLayout w:type="fixed"/>
-          <w:tblCellMar>
-            <w:top w:w="0" w:type="dxa"/>
-            <w:left w:w="108" w:type="dxa"/>
-            <w:bottom w:w="0" w:type="dxa"/>
-            <w:right w:w="108" w:type="dxa"/>
-          </w:tblCellMar>
-        </w:tblPrEx>
         <w:tc>
           <w:tcPr>
             <w:tcW w:w="1555" w:type="dxa"/>
@@ -5501,9 +4943,15 @@
               <w:rPr>
                 <w:rFonts w:hint="eastAsia"/>
                 <w:szCs w:val="21"/>
-                <w:lang w:val="en-US" w:eastAsia="zh-CN"/>
-              </w:rPr>
-              <w:t>CCB委员会</w:t>
+              </w:rPr>
+              <w:t>CCB</w:t>
+            </w:r>
+            <w:r>
+              <w:rPr>
+                <w:rFonts w:hint="eastAsia"/>
+                <w:szCs w:val="21"/>
+              </w:rPr>
+              <w:t>委员会</w:t>
             </w:r>
             <w:r>
               <w:rPr>
@@ -5530,14 +4978,6 @@
                 <w:rFonts w:hint="eastAsia"/>
                 <w:szCs w:val="21"/>
               </w:rPr>
-              <w:t>□同意</w:t>
-            </w:r>
-            <w:r>
-              <w:rPr>
-                <w:rFonts w:hint="eastAsia"/>
-                <w:szCs w:val="21"/>
-                <w:lang w:val="en-US" w:eastAsia="zh-CN"/>
-              </w:rPr>
               <w:t>√</w:t>
             </w:r>
             <w:r>
@@ -5545,29 +4985,40 @@
                 <w:rFonts w:hint="eastAsia"/>
                 <w:szCs w:val="21"/>
               </w:rPr>
-              <w:t xml:space="preserve">            □不同意           □搁置</w:t>
+              <w:t>同意</w:t>
+            </w:r>
+            <w:r>
+              <w:rPr>
+                <w:rFonts w:hint="eastAsia"/>
+                <w:szCs w:val="21"/>
+              </w:rPr>
+              <w:t xml:space="preserve">            </w:t>
+            </w:r>
+            <w:r>
+              <w:rPr>
+                <w:rFonts w:hint="eastAsia"/>
+                <w:szCs w:val="21"/>
+              </w:rPr>
+              <w:t>□不同意</w:t>
+            </w:r>
+            <w:r>
+              <w:rPr>
+                <w:rFonts w:hint="eastAsia"/>
+                <w:szCs w:val="21"/>
+              </w:rPr>
+              <w:t xml:space="preserve">           </w:t>
+            </w:r>
+            <w:r>
+              <w:rPr>
+                <w:rFonts w:hint="eastAsia"/>
+                <w:szCs w:val="21"/>
+              </w:rPr>
+              <w:t>□搁置</w:t>
             </w:r>
           </w:p>
         </w:tc>
       </w:tr>
       <w:tr>
-        <w:tblPrEx>
-          <w:tblBorders>
-            <w:top w:val="single" w:color="auto" w:sz="4" w:space="0"/>
-            <w:left w:val="single" w:color="auto" w:sz="4" w:space="0"/>
-            <w:bottom w:val="single" w:color="auto" w:sz="4" w:space="0"/>
-            <w:right w:val="single" w:color="auto" w:sz="4" w:space="0"/>
-            <w:insideH w:val="single" w:color="auto" w:sz="4" w:space="0"/>
-            <w:insideV w:val="single" w:color="auto" w:sz="4" w:space="0"/>
-          </w:tblBorders>
-          <w:tblLayout w:type="fixed"/>
-          <w:tblCellMar>
-            <w:top w:w="0" w:type="dxa"/>
-            <w:left w:w="108" w:type="dxa"/>
-            <w:bottom w:w="0" w:type="dxa"/>
-            <w:right w:w="108" w:type="dxa"/>
-          </w:tblCellMar>
-        </w:tblPrEx>
         <w:tc>
           <w:tcPr>
             <w:tcW w:w="1555" w:type="dxa"/>
@@ -5582,9 +5033,15 @@
               <w:rPr>
                 <w:rFonts w:hint="eastAsia"/>
                 <w:szCs w:val="21"/>
-                <w:lang w:val="en-US" w:eastAsia="zh-CN"/>
-              </w:rPr>
-              <w:t>CCB主席</w:t>
+              </w:rPr>
+              <w:t>CCB</w:t>
+            </w:r>
+            <w:r>
+              <w:rPr>
+                <w:rFonts w:hint="eastAsia"/>
+                <w:szCs w:val="21"/>
+              </w:rPr>
+              <w:t>主席</w:t>
             </w:r>
             <w:r>
               <w:rPr>
@@ -5603,16 +5060,13 @@
             <w:pPr>
               <w:ind w:firstLine="420"/>
               <w:rPr>
-                <w:rFonts w:hint="eastAsia" w:eastAsiaTheme="minorEastAsia"/>
-                <w:szCs w:val="21"/>
-                <w:lang w:val="en-US" w:eastAsia="zh-CN"/>
-              </w:rPr>
-            </w:pPr>
-            <w:r>
-              <w:rPr>
-                <w:rFonts w:hint="eastAsia"/>
-                <w:szCs w:val="21"/>
-                <w:lang w:val="en-US" w:eastAsia="zh-CN"/>
+                <w:szCs w:val="21"/>
+              </w:rPr>
+            </w:pPr>
+            <w:r>
+              <w:rPr>
+                <w:rFonts w:hint="eastAsia"/>
+                <w:szCs w:val="21"/>
               </w:rPr>
               <w:t>余倩</w:t>
             </w:r>
@@ -5640,7 +5094,6 @@
               <w:rPr>
                 <w:rFonts w:hint="eastAsia"/>
                 <w:szCs w:val="21"/>
-                <w:lang w:eastAsia="zh-CN"/>
               </w:rPr>
               <w:t>：</w:t>
             </w:r>
@@ -5648,7 +5101,6 @@
               <w:rPr>
                 <w:rFonts w:hint="eastAsia"/>
                 <w:szCs w:val="21"/>
-                <w:lang w:val="en-US" w:eastAsia="zh-CN"/>
               </w:rPr>
               <w:t>2018/1/9</w:t>
             </w:r>
@@ -5669,303 +5121,228 @@
     <w:sectPr>
       <w:pgSz w:w="11906" w:h="16838"/>
       <w:pgMar w:top="1440" w:right="1800" w:bottom="1440" w:left="1800" w:header="851" w:footer="992" w:gutter="0"/>
-      <w:cols w:space="425" w:num="1"/>
-      <w:docGrid w:type="lines" w:linePitch="312" w:charSpace="0"/>
+      <w:cols w:space="425"/>
+      <w:docGrid w:type="lines" w:linePitch="312"/>
     </w:sectPr>
   </w:body>
 </w:document>
 </file>
 
+<file path=word/endnotes.xml><?xml version="1.0" encoding="utf-8"?>
+<w:endnotes xmlns:ve="http://schemas.openxmlformats.org/markup-compatibility/2006" xmlns:o="urn:schemas-microsoft-com:office:office" xmlns:r="http://schemas.openxmlformats.org/officeDocument/2006/relationships" xmlns:m="http://schemas.openxmlformats.org/officeDocument/2006/math" xmlns:v="urn:schemas-microsoft-com:vml" xmlns:wp="http://schemas.openxmlformats.org/drawingml/2006/wordprocessingDrawing" xmlns:w10="urn:schemas-microsoft-com:office:word" xmlns:w="http://schemas.openxmlformats.org/wordprocessingml/2006/main" xmlns:wne="http://schemas.microsoft.com/office/word/2006/wordml">
+  <w:endnote w:type="separator" w:id="0">
+    <w:p>
+      <w:r>
+        <w:separator/>
+      </w:r>
+    </w:p>
+  </w:endnote>
+  <w:endnote w:type="continuationSeparator" w:id="1">
+    <w:p>
+      <w:r>
+        <w:continuationSeparator/>
+      </w:r>
+    </w:p>
+  </w:endnote>
+</w:endnotes>
+</file>
+
+<file path=word/footnotes.xml><?xml version="1.0" encoding="utf-8"?>
+<w:footnotes xmlns:ve="http://schemas.openxmlformats.org/markup-compatibility/2006" xmlns:o="urn:schemas-microsoft-com:office:office" xmlns:r="http://schemas.openxmlformats.org/officeDocument/2006/relationships" xmlns:m="http://schemas.openxmlformats.org/officeDocument/2006/math" xmlns:v="urn:schemas-microsoft-com:vml" xmlns:wp="http://schemas.openxmlformats.org/drawingml/2006/wordprocessingDrawing" xmlns:w10="urn:schemas-microsoft-com:office:word" xmlns:w="http://schemas.openxmlformats.org/wordprocessingml/2006/main" xmlns:wne="http://schemas.microsoft.com/office/word/2006/wordml">
+  <w:footnote w:type="separator" w:id="0">
+    <w:p>
+      <w:r>
+        <w:separator/>
+      </w:r>
+    </w:p>
+  </w:footnote>
+  <w:footnote w:type="continuationSeparator" w:id="1">
+    <w:p>
+      <w:r>
+        <w:continuationSeparator/>
+      </w:r>
+    </w:p>
+  </w:footnote>
+</w:footnotes>
+</file>
+
 <file path=word/styles.xml><?xml version="1.0" encoding="utf-8"?>
-<w:styles xmlns:mc="http://schemas.openxmlformats.org/markup-compatibility/2006" xmlns:o="urn:schemas-microsoft-com:office:office" xmlns:r="http://schemas.openxmlformats.org/officeDocument/2006/relationships" xmlns:m="http://schemas.openxmlformats.org/officeDocument/2006/math" xmlns:v="urn:schemas-microsoft-com:vml" xmlns:w="http://schemas.openxmlformats.org/wordprocessingml/2006/main" xmlns:w14="http://schemas.microsoft.com/office/word/2010/wordml" xmlns:w10="urn:schemas-microsoft-com:office:word" xmlns:sl="http://schemas.openxmlformats.org/schemaLibrary/2006/main" mc:Ignorable="w14">
+<w:styles xmlns:r="http://schemas.openxmlformats.org/officeDocument/2006/relationships" xmlns:w="http://schemas.openxmlformats.org/wordprocessingml/2006/main">
   <w:docDefaults>
     <w:rPrDefault>
       <w:rPr>
-        <w:rFonts w:asciiTheme="minorHAnsi" w:hAnsiTheme="minorHAnsi" w:eastAsiaTheme="minorEastAsia" w:cstheme="minorBidi"/>
+        <w:rFonts w:asciiTheme="minorHAnsi" w:eastAsiaTheme="minorEastAsia" w:hAnsiTheme="minorHAnsi" w:cstheme="minorBidi"/>
+        <w:lang w:val="en-US" w:eastAsia="zh-CN" w:bidi="ar-SA"/>
       </w:rPr>
     </w:rPrDefault>
+    <w:pPrDefault/>
   </w:docDefaults>
-  <w:latentStyles w:count="260" w:defQFormat="0" w:defUnhideWhenUsed="1" w:defSemiHidden="1" w:defUIPriority="99" w:defLockedState="0">
-    <w:lsdException w:qFormat="1" w:unhideWhenUsed="0" w:uiPriority="0" w:semiHidden="0" w:name="Normal"/>
-    <w:lsdException w:qFormat="1" w:unhideWhenUsed="0" w:uiPriority="9" w:semiHidden="0" w:name="heading 1"/>
-    <w:lsdException w:qFormat="1" w:uiPriority="9" w:name="heading 2"/>
-    <w:lsdException w:qFormat="1" w:uiPriority="9" w:name="heading 3"/>
-    <w:lsdException w:qFormat="1" w:uiPriority="9" w:name="heading 4"/>
-    <w:lsdException w:qFormat="1" w:uiPriority="9" w:name="heading 5"/>
-    <w:lsdException w:qFormat="1" w:uiPriority="9" w:name="heading 6"/>
-    <w:lsdException w:qFormat="1" w:uiPriority="9" w:name="heading 7"/>
-    <w:lsdException w:qFormat="1" w:uiPriority="9" w:name="heading 8"/>
-    <w:lsdException w:qFormat="1" w:uiPriority="9" w:name="heading 9"/>
-    <w:lsdException w:uiPriority="99" w:name="index 1"/>
-    <w:lsdException w:uiPriority="99" w:name="index 2"/>
-    <w:lsdException w:uiPriority="99" w:name="index 3"/>
-    <w:lsdException w:uiPriority="99" w:name="index 4"/>
-    <w:lsdException w:uiPriority="99" w:name="index 5"/>
-    <w:lsdException w:uiPriority="99" w:name="index 6"/>
-    <w:lsdException w:uiPriority="99" w:name="index 7"/>
-    <w:lsdException w:uiPriority="99" w:name="index 8"/>
-    <w:lsdException w:uiPriority="99" w:name="index 9"/>
-    <w:lsdException w:uiPriority="39" w:name="toc 1"/>
-    <w:lsdException w:uiPriority="39" w:name="toc 2"/>
-    <w:lsdException w:uiPriority="39" w:name="toc 3"/>
-    <w:lsdException w:uiPriority="39" w:name="toc 4"/>
-    <w:lsdException w:uiPriority="39" w:name="toc 5"/>
-    <w:lsdException w:uiPriority="39" w:name="toc 6"/>
-    <w:lsdException w:uiPriority="39" w:name="toc 7"/>
-    <w:lsdException w:uiPriority="39" w:name="toc 8"/>
-    <w:lsdException w:uiPriority="39" w:name="toc 9"/>
-    <w:lsdException w:uiPriority="99" w:name="Normal Indent"/>
-    <w:lsdException w:uiPriority="99" w:name="footnote text"/>
-    <w:lsdException w:uiPriority="99" w:name="annotation text"/>
-    <w:lsdException w:uiPriority="99" w:semiHidden="0" w:name="header"/>
-    <w:lsdException w:uiPriority="99" w:semiHidden="0" w:name="footer"/>
-    <w:lsdException w:uiPriority="99" w:name="index heading"/>
-    <w:lsdException w:qFormat="1" w:uiPriority="35" w:name="caption"/>
-    <w:lsdException w:uiPriority="99" w:name="table of figures"/>
-    <w:lsdException w:uiPriority="99" w:name="envelope address"/>
-    <w:lsdException w:uiPriority="99" w:name="envelope return"/>
-    <w:lsdException w:uiPriority="99" w:name="footnote reference"/>
-    <w:lsdException w:uiPriority="99" w:name="annotation reference"/>
-    <w:lsdException w:uiPriority="99" w:name="line number"/>
-    <w:lsdException w:uiPriority="99" w:name="page number"/>
-    <w:lsdException w:uiPriority="99" w:name="endnote reference"/>
-    <w:lsdException w:uiPriority="99" w:name="endnote text"/>
-    <w:lsdException w:uiPriority="99" w:name="table of authorities"/>
-    <w:lsdException w:uiPriority="99" w:name="macro"/>
-    <w:lsdException w:uiPriority="99" w:name="toa heading"/>
-    <w:lsdException w:uiPriority="99" w:name="List"/>
-    <w:lsdException w:uiPriority="99" w:name="List Bullet"/>
-    <w:lsdException w:uiPriority="99" w:name="List Number"/>
-    <w:lsdException w:uiPriority="99" w:name="List 2"/>
-    <w:lsdException w:uiPriority="99" w:name="List 3"/>
-    <w:lsdException w:uiPriority="99" w:name="List 4"/>
-    <w:lsdException w:uiPriority="99" w:name="List 5"/>
-    <w:lsdException w:uiPriority="99" w:name="List Bullet 2"/>
-    <w:lsdException w:uiPriority="99" w:name="List Bullet 3"/>
-    <w:lsdException w:uiPriority="99" w:name="List Bullet 4"/>
-    <w:lsdException w:uiPriority="99" w:name="List Bullet 5"/>
-    <w:lsdException w:uiPriority="99" w:name="List Number 2"/>
-    <w:lsdException w:uiPriority="99" w:name="List Number 3"/>
-    <w:lsdException w:uiPriority="99" w:name="List Number 4"/>
-    <w:lsdException w:uiPriority="99" w:name="List Number 5"/>
-    <w:lsdException w:qFormat="1" w:unhideWhenUsed="0" w:uiPriority="0" w:semiHidden="0" w:name="Title"/>
-    <w:lsdException w:uiPriority="99" w:name="Closing"/>
-    <w:lsdException w:uiPriority="99" w:name="Signature"/>
-    <w:lsdException w:uiPriority="1" w:name="Default Paragraph Font"/>
-    <w:lsdException w:uiPriority="99" w:name="Body Text"/>
-    <w:lsdException w:uiPriority="99" w:name="Body Text Indent"/>
-    <w:lsdException w:uiPriority="99" w:name="List Continue"/>
-    <w:lsdException w:uiPriority="99" w:name="List Continue 2"/>
-    <w:lsdException w:uiPriority="99" w:name="List Continue 3"/>
-    <w:lsdException w:uiPriority="99" w:name="List Continue 4"/>
-    <w:lsdException w:uiPriority="99" w:name="List Continue 5"/>
-    <w:lsdException w:uiPriority="99" w:name="Message Header"/>
-    <w:lsdException w:qFormat="1" w:unhideWhenUsed="0" w:uiPriority="11" w:semiHidden="0" w:name="Subtitle"/>
-    <w:lsdException w:uiPriority="99" w:name="Salutation"/>
-    <w:lsdException w:uiPriority="99" w:name="Date"/>
-    <w:lsdException w:uiPriority="99" w:name="Body Text First Indent"/>
-    <w:lsdException w:uiPriority="99" w:name="Body Text First Indent 2"/>
-    <w:lsdException w:uiPriority="99" w:name="Note Heading"/>
-    <w:lsdException w:uiPriority="99" w:name="Body Text 2"/>
-    <w:lsdException w:uiPriority="99" w:name="Body Text 3"/>
-    <w:lsdException w:uiPriority="99" w:name="Body Text Indent 2"/>
-    <w:lsdException w:uiPriority="99" w:name="Body Text Indent 3"/>
-    <w:lsdException w:uiPriority="99" w:name="Block Text"/>
-    <w:lsdException w:uiPriority="99" w:name="Hyperlink"/>
-    <w:lsdException w:uiPriority="99" w:name="FollowedHyperlink"/>
-    <w:lsdException w:qFormat="1" w:unhideWhenUsed="0" w:uiPriority="22" w:semiHidden="0" w:name="Strong"/>
-    <w:lsdException w:qFormat="1" w:unhideWhenUsed="0" w:uiPriority="20" w:semiHidden="0" w:name="Emphasis"/>
-    <w:lsdException w:uiPriority="99" w:name="Document Map"/>
-    <w:lsdException w:uiPriority="99" w:name="Plain Text"/>
-    <w:lsdException w:uiPriority="99" w:name="E-mail Signature"/>
-    <w:lsdException w:uiPriority="99" w:name="Normal (Web)"/>
-    <w:lsdException w:uiPriority="99" w:name="HTML Acronym"/>
-    <w:lsdException w:uiPriority="99" w:name="HTML Address"/>
-    <w:lsdException w:uiPriority="99" w:name="HTML Cite"/>
-    <w:lsdException w:uiPriority="99" w:name="HTML Code"/>
-    <w:lsdException w:uiPriority="99" w:name="HTML Definition"/>
-    <w:lsdException w:uiPriority="99" w:name="HTML Keyboard"/>
-    <w:lsdException w:uiPriority="99" w:name="HTML Preformatted"/>
-    <w:lsdException w:uiPriority="99" w:name="HTML Sample"/>
-    <w:lsdException w:uiPriority="99" w:name="HTML Typewriter"/>
-    <w:lsdException w:uiPriority="99" w:name="HTML Variable"/>
-    <w:lsdException w:qFormat="1" w:uiPriority="99" w:name="Normal Table"/>
-    <w:lsdException w:uiPriority="99" w:name="annotation subject"/>
-    <w:lsdException w:uiPriority="99" w:name="Table Simple 1"/>
-    <w:lsdException w:uiPriority="99" w:name="Table Simple 2"/>
-    <w:lsdException w:uiPriority="99" w:name="Table Simple 3"/>
-    <w:lsdException w:uiPriority="99" w:name="Table Classic 1"/>
-    <w:lsdException w:uiPriority="99" w:name="Table Classic 2"/>
-    <w:lsdException w:uiPriority="99" w:name="Table Classic 3"/>
-    <w:lsdException w:uiPriority="99" w:name="Table Classic 4"/>
-    <w:lsdException w:uiPriority="99" w:name="Table Colorful 1"/>
-    <w:lsdException w:uiPriority="99" w:name="Table Colorful 2"/>
-    <w:lsdException w:uiPriority="99" w:name="Table Colorful 3"/>
-    <w:lsdException w:uiPriority="99" w:name="Table Columns 1"/>
-    <w:lsdException w:uiPriority="99" w:name="Table Columns 2"/>
-    <w:lsdException w:uiPriority="99" w:name="Table Columns 3"/>
-    <w:lsdException w:uiPriority="99" w:name="Table Columns 4"/>
-    <w:lsdException w:uiPriority="99" w:name="Table Columns 5"/>
-    <w:lsdException w:uiPriority="99" w:name="Table Grid 1"/>
-    <w:lsdException w:uiPriority="99" w:name="Table Grid 2"/>
-    <w:lsdException w:uiPriority="99" w:name="Table Grid 3"/>
-    <w:lsdException w:uiPriority="99" w:name="Table Grid 4"/>
-    <w:lsdException w:uiPriority="99" w:name="Table Grid 5"/>
-    <w:lsdException w:uiPriority="99" w:name="Table Grid 6"/>
-    <w:lsdException w:uiPriority="99" w:name="Table Grid 7"/>
-    <w:lsdException w:uiPriority="99" w:name="Table Grid 8"/>
-    <w:lsdException w:uiPriority="99" w:name="Table List 1"/>
-    <w:lsdException w:uiPriority="99" w:name="Table List 2"/>
-    <w:lsdException w:uiPriority="99" w:name="Table List 3"/>
-    <w:lsdException w:uiPriority="99" w:name="Table List 4"/>
-    <w:lsdException w:uiPriority="99" w:name="Table List 5"/>
-    <w:lsdException w:uiPriority="99" w:name="Table List 6"/>
-    <w:lsdException w:uiPriority="99" w:name="Table List 7"/>
-    <w:lsdException w:uiPriority="99" w:name="Table List 8"/>
-    <w:lsdException w:uiPriority="99" w:name="Table 3D effects 1"/>
-    <w:lsdException w:uiPriority="99" w:name="Table 3D effects 2"/>
-    <w:lsdException w:uiPriority="99" w:name="Table 3D effects 3"/>
-    <w:lsdException w:uiPriority="99" w:name="Table Contemporary"/>
-    <w:lsdException w:uiPriority="99" w:name="Table Elegant"/>
-    <w:lsdException w:uiPriority="99" w:name="Table Professional"/>
-    <w:lsdException w:uiPriority="99" w:name="Table Subtle 1"/>
-    <w:lsdException w:uiPriority="99" w:name="Table Subtle 2"/>
-    <w:lsdException w:uiPriority="99" w:name="Table Web 1"/>
-    <w:lsdException w:uiPriority="99" w:name="Table Web 2"/>
-    <w:lsdException w:uiPriority="99" w:name="Table Web 3"/>
-    <w:lsdException w:qFormat="1" w:uiPriority="99" w:name="Balloon Text"/>
-    <w:lsdException w:unhideWhenUsed="0" w:uiPriority="39" w:semiHidden="0" w:name="Table Grid"/>
-    <w:lsdException w:uiPriority="99" w:name="Table Theme"/>
-    <w:lsdException w:unhideWhenUsed="0" w:uiPriority="60" w:semiHidden="0" w:name="Light Shading"/>
-    <w:lsdException w:unhideWhenUsed="0" w:uiPriority="61" w:semiHidden="0" w:name="Light List"/>
-    <w:lsdException w:unhideWhenUsed="0" w:uiPriority="62" w:semiHidden="0" w:name="Light Grid"/>
-    <w:lsdException w:unhideWhenUsed="0" w:uiPriority="63" w:semiHidden="0" w:name="Medium Shading 1"/>
-    <w:lsdException w:unhideWhenUsed="0" w:uiPriority="64" w:semiHidden="0" w:name="Medium Shading 2"/>
-    <w:lsdException w:unhideWhenUsed="0" w:uiPriority="65" w:semiHidden="0" w:name="Medium List 1"/>
-    <w:lsdException w:unhideWhenUsed="0" w:uiPriority="66" w:semiHidden="0" w:name="Medium List 2"/>
-    <w:lsdException w:unhideWhenUsed="0" w:uiPriority="67" w:semiHidden="0" w:name="Medium Grid 1"/>
-    <w:lsdException w:unhideWhenUsed="0" w:uiPriority="68" w:semiHidden="0" w:name="Medium Grid 2"/>
-    <w:lsdException w:unhideWhenUsed="0" w:uiPriority="69" w:semiHidden="0" w:name="Medium Grid 3"/>
-    <w:lsdException w:unhideWhenUsed="0" w:uiPriority="70" w:semiHidden="0" w:name="Dark List"/>
-    <w:lsdException w:unhideWhenUsed="0" w:uiPriority="71" w:semiHidden="0" w:name="Colorful Shading"/>
-    <w:lsdException w:unhideWhenUsed="0" w:uiPriority="72" w:semiHidden="0" w:name="Colorful List"/>
-    <w:lsdException w:unhideWhenUsed="0" w:uiPriority="73" w:semiHidden="0" w:name="Colorful Grid"/>
-    <w:lsdException w:unhideWhenUsed="0" w:uiPriority="60" w:semiHidden="0" w:name="Light Shading Accent 1"/>
-    <w:lsdException w:unhideWhenUsed="0" w:uiPriority="61" w:semiHidden="0" w:name="Light List Accent 1"/>
-    <w:lsdException w:unhideWhenUsed="0" w:uiPriority="62" w:semiHidden="0" w:name="Light Grid Accent 1"/>
-    <w:lsdException w:unhideWhenUsed="0" w:uiPriority="63" w:semiHidden="0" w:name="Medium Shading 1 Accent 1"/>
-    <w:lsdException w:unhideWhenUsed="0" w:uiPriority="64" w:semiHidden="0" w:name="Medium Shading 2 Accent 1"/>
-    <w:lsdException w:unhideWhenUsed="0" w:uiPriority="65" w:semiHidden="0" w:name="Medium List 1 Accent 1"/>
-    <w:lsdException w:qFormat="1" w:unhideWhenUsed="0" w:uiPriority="34" w:semiHidden="0" w:name="List Paragraph"/>
-    <w:lsdException w:unhideWhenUsed="0" w:uiPriority="66" w:semiHidden="0" w:name="Medium List 2 Accent 1"/>
-    <w:lsdException w:unhideWhenUsed="0" w:uiPriority="67" w:semiHidden="0" w:name="Medium Grid 1 Accent 1"/>
-    <w:lsdException w:unhideWhenUsed="0" w:uiPriority="68" w:semiHidden="0" w:name="Medium Grid 2 Accent 1"/>
-    <w:lsdException w:unhideWhenUsed="0" w:uiPriority="69" w:semiHidden="0" w:name="Medium Grid 3 Accent 1"/>
-    <w:lsdException w:unhideWhenUsed="0" w:uiPriority="70" w:semiHidden="0" w:name="Dark List Accent 1"/>
-    <w:lsdException w:unhideWhenUsed="0" w:uiPriority="71" w:semiHidden="0" w:name="Colorful Shading Accent 1"/>
-    <w:lsdException w:unhideWhenUsed="0" w:uiPriority="72" w:semiHidden="0" w:name="Colorful List Accent 1"/>
-    <w:lsdException w:unhideWhenUsed="0" w:uiPriority="73" w:semiHidden="0" w:name="Colorful Grid Accent 1"/>
-    <w:lsdException w:unhideWhenUsed="0" w:uiPriority="60" w:semiHidden="0" w:name="Light Shading Accent 2"/>
-    <w:lsdException w:unhideWhenUsed="0" w:uiPriority="61" w:semiHidden="0" w:name="Light List Accent 2"/>
-    <w:lsdException w:unhideWhenUsed="0" w:uiPriority="62" w:semiHidden="0" w:name="Light Grid Accent 2"/>
-    <w:lsdException w:unhideWhenUsed="0" w:uiPriority="63" w:semiHidden="0" w:name="Medium Shading 1 Accent 2"/>
-    <w:lsdException w:unhideWhenUsed="0" w:uiPriority="64" w:semiHidden="0" w:name="Medium Shading 2 Accent 2"/>
-    <w:lsdException w:unhideWhenUsed="0" w:uiPriority="65" w:semiHidden="0" w:name="Medium List 1 Accent 2"/>
-    <w:lsdException w:unhideWhenUsed="0" w:uiPriority="66" w:semiHidden="0" w:name="Medium List 2 Accent 2"/>
-    <w:lsdException w:unhideWhenUsed="0" w:uiPriority="67" w:semiHidden="0" w:name="Medium Grid 1 Accent 2"/>
-    <w:lsdException w:unhideWhenUsed="0" w:uiPriority="68" w:semiHidden="0" w:name="Medium Grid 2 Accent 2"/>
-    <w:lsdException w:unhideWhenUsed="0" w:uiPriority="69" w:semiHidden="0" w:name="Medium Grid 3 Accent 2"/>
-    <w:lsdException w:unhideWhenUsed="0" w:uiPriority="70" w:semiHidden="0" w:name="Dark List Accent 2"/>
-    <w:lsdException w:unhideWhenUsed="0" w:uiPriority="71" w:semiHidden="0" w:name="Colorful Shading Accent 2"/>
-    <w:lsdException w:unhideWhenUsed="0" w:uiPriority="72" w:semiHidden="0" w:name="Colorful List Accent 2"/>
-    <w:lsdException w:unhideWhenUsed="0" w:uiPriority="73" w:semiHidden="0" w:name="Colorful Grid Accent 2"/>
-    <w:lsdException w:unhideWhenUsed="0" w:uiPriority="60" w:semiHidden="0" w:name="Light Shading Accent 3"/>
-    <w:lsdException w:unhideWhenUsed="0" w:uiPriority="61" w:semiHidden="0" w:name="Light List Accent 3"/>
-    <w:lsdException w:unhideWhenUsed="0" w:uiPriority="62" w:semiHidden="0" w:name="Light Grid Accent 3"/>
-    <w:lsdException w:unhideWhenUsed="0" w:uiPriority="63" w:semiHidden="0" w:name="Medium Shading 1 Accent 3"/>
-    <w:lsdException w:unhideWhenUsed="0" w:uiPriority="64" w:semiHidden="0" w:name="Medium Shading 2 Accent 3"/>
-    <w:lsdException w:unhideWhenUsed="0" w:uiPriority="65" w:semiHidden="0" w:name="Medium List 1 Accent 3"/>
-    <w:lsdException w:unhideWhenUsed="0" w:uiPriority="66" w:semiHidden="0" w:name="Medium List 2 Accent 3"/>
-    <w:lsdException w:unhideWhenUsed="0" w:uiPriority="67" w:semiHidden="0" w:name="Medium Grid 1 Accent 3"/>
-    <w:lsdException w:unhideWhenUsed="0" w:uiPriority="68" w:semiHidden="0" w:name="Medium Grid 2 Accent 3"/>
-    <w:lsdException w:unhideWhenUsed="0" w:uiPriority="69" w:semiHidden="0" w:name="Medium Grid 3 Accent 3"/>
-    <w:lsdException w:unhideWhenUsed="0" w:uiPriority="70" w:semiHidden="0" w:name="Dark List Accent 3"/>
-    <w:lsdException w:unhideWhenUsed="0" w:uiPriority="71" w:semiHidden="0" w:name="Colorful Shading Accent 3"/>
-    <w:lsdException w:unhideWhenUsed="0" w:uiPriority="72" w:semiHidden="0" w:name="Colorful List Accent 3"/>
-    <w:lsdException w:unhideWhenUsed="0" w:uiPriority="73" w:semiHidden="0" w:name="Colorful Grid Accent 3"/>
-    <w:lsdException w:unhideWhenUsed="0" w:uiPriority="60" w:semiHidden="0" w:name="Light Shading Accent 4"/>
-    <w:lsdException w:unhideWhenUsed="0" w:uiPriority="61" w:semiHidden="0" w:name="Light List Accent 4"/>
-    <w:lsdException w:unhideWhenUsed="0" w:uiPriority="62" w:semiHidden="0" w:name="Light Grid Accent 4"/>
-    <w:lsdException w:unhideWhenUsed="0" w:uiPriority="63" w:semiHidden="0" w:name="Medium Shading 1 Accent 4"/>
-    <w:lsdException w:unhideWhenUsed="0" w:uiPriority="64" w:semiHidden="0" w:name="Medium Shading 2 Accent 4"/>
-    <w:lsdException w:unhideWhenUsed="0" w:uiPriority="65" w:semiHidden="0" w:name="Medium List 1 Accent 4"/>
-    <w:lsdException w:unhideWhenUsed="0" w:uiPriority="66" w:semiHidden="0" w:name="Medium List 2 Accent 4"/>
-    <w:lsdException w:unhideWhenUsed="0" w:uiPriority="67" w:semiHidden="0" w:name="Medium Grid 1 Accent 4"/>
-    <w:lsdException w:unhideWhenUsed="0" w:uiPriority="68" w:semiHidden="0" w:name="Medium Grid 2 Accent 4"/>
-    <w:lsdException w:unhideWhenUsed="0" w:uiPriority="69" w:semiHidden="0" w:name="Medium Grid 3 Accent 4"/>
-    <w:lsdException w:unhideWhenUsed="0" w:uiPriority="70" w:semiHidden="0" w:name="Dark List Accent 4"/>
-    <w:lsdException w:unhideWhenUsed="0" w:uiPriority="71" w:semiHidden="0" w:name="Colorful Shading Accent 4"/>
-    <w:lsdException w:unhideWhenUsed="0" w:uiPriority="72" w:semiHidden="0" w:name="Colorful List Accent 4"/>
-    <w:lsdException w:unhideWhenUsed="0" w:uiPriority="73" w:semiHidden="0" w:name="Colorful Grid Accent 4"/>
-    <w:lsdException w:unhideWhenUsed="0" w:uiPriority="60" w:semiHidden="0" w:name="Light Shading Accent 5"/>
-    <w:lsdException w:unhideWhenUsed="0" w:uiPriority="61" w:semiHidden="0" w:name="Light List Accent 5"/>
-    <w:lsdException w:unhideWhenUsed="0" w:uiPriority="62" w:semiHidden="0" w:name="Light Grid Accent 5"/>
-    <w:lsdException w:unhideWhenUsed="0" w:uiPriority="63" w:semiHidden="0" w:name="Medium Shading 1 Accent 5"/>
-    <w:lsdException w:unhideWhenUsed="0" w:uiPriority="64" w:semiHidden="0" w:name="Medium Shading 2 Accent 5"/>
-    <w:lsdException w:unhideWhenUsed="0" w:uiPriority="65" w:semiHidden="0" w:name="Medium List 1 Accent 5"/>
-    <w:lsdException w:unhideWhenUsed="0" w:uiPriority="66" w:semiHidden="0" w:name="Medium List 2 Accent 5"/>
-    <w:lsdException w:unhideWhenUsed="0" w:uiPriority="67" w:semiHidden="0" w:name="Medium Grid 1 Accent 5"/>
-    <w:lsdException w:unhideWhenUsed="0" w:uiPriority="68" w:semiHidden="0" w:name="Medium Grid 2 Accent 5"/>
-    <w:lsdException w:unhideWhenUsed="0" w:uiPriority="69" w:semiHidden="0" w:name="Medium Grid 3 Accent 5"/>
-    <w:lsdException w:unhideWhenUsed="0" w:uiPriority="70" w:semiHidden="0" w:name="Dark List Accent 5"/>
-    <w:lsdException w:unhideWhenUsed="0" w:uiPriority="71" w:semiHidden="0" w:name="Colorful Shading Accent 5"/>
-    <w:lsdException w:unhideWhenUsed="0" w:uiPriority="72" w:semiHidden="0" w:name="Colorful List Accent 5"/>
-    <w:lsdException w:unhideWhenUsed="0" w:uiPriority="73" w:semiHidden="0" w:name="Colorful Grid Accent 5"/>
-    <w:lsdException w:unhideWhenUsed="0" w:uiPriority="60" w:semiHidden="0" w:name="Light Shading Accent 6"/>
-    <w:lsdException w:unhideWhenUsed="0" w:uiPriority="61" w:semiHidden="0" w:name="Light List Accent 6"/>
-    <w:lsdException w:unhideWhenUsed="0" w:uiPriority="62" w:semiHidden="0" w:name="Light Grid Accent 6"/>
-    <w:lsdException w:unhideWhenUsed="0" w:uiPriority="63" w:semiHidden="0" w:name="Medium Shading 1 Accent 6"/>
-    <w:lsdException w:unhideWhenUsed="0" w:uiPriority="64" w:semiHidden="0" w:name="Medium Shading 2 Accent 6"/>
-    <w:lsdException w:unhideWhenUsed="0" w:uiPriority="65" w:semiHidden="0" w:name="Medium List 1 Accent 6"/>
-    <w:lsdException w:unhideWhenUsed="0" w:uiPriority="66" w:semiHidden="0" w:name="Medium List 2 Accent 6"/>
-    <w:lsdException w:unhideWhenUsed="0" w:uiPriority="67" w:semiHidden="0" w:name="Medium Grid 1 Accent 6"/>
-    <w:lsdException w:unhideWhenUsed="0" w:uiPriority="68" w:semiHidden="0" w:name="Medium Grid 2 Accent 6"/>
-    <w:lsdException w:unhideWhenUsed="0" w:uiPriority="69" w:semiHidden="0" w:name="Medium Grid 3 Accent 6"/>
-    <w:lsdException w:unhideWhenUsed="0" w:uiPriority="70" w:semiHidden="0" w:name="Dark List Accent 6"/>
-    <w:lsdException w:unhideWhenUsed="0" w:uiPriority="71" w:semiHidden="0" w:name="Colorful Shading Accent 6"/>
-    <w:lsdException w:unhideWhenUsed="0" w:uiPriority="72" w:semiHidden="0" w:name="Colorful List Accent 6"/>
-    <w:lsdException w:unhideWhenUsed="0" w:uiPriority="73" w:semiHidden="0" w:name="Colorful Grid Accent 6"/>
+  <w:latentStyles w:defLockedState="0" w:defUIPriority="99" w:defSemiHidden="1" w:defUnhideWhenUsed="1" w:defQFormat="0" w:count="267">
+    <w:lsdException w:name="Normal" w:semiHidden="0" w:uiPriority="0" w:unhideWhenUsed="0" w:qFormat="1"/>
+    <w:lsdException w:name="heading 1" w:semiHidden="0" w:uiPriority="9" w:unhideWhenUsed="0" w:qFormat="1"/>
+    <w:lsdException w:name="heading 2" w:uiPriority="9" w:qFormat="1"/>
+    <w:lsdException w:name="heading 3" w:uiPriority="9" w:qFormat="1"/>
+    <w:lsdException w:name="heading 4" w:uiPriority="9" w:qFormat="1"/>
+    <w:lsdException w:name="heading 5" w:uiPriority="9" w:qFormat="1"/>
+    <w:lsdException w:name="heading 6" w:uiPriority="9" w:qFormat="1"/>
+    <w:lsdException w:name="heading 7" w:uiPriority="9" w:qFormat="1"/>
+    <w:lsdException w:name="heading 8" w:uiPriority="9" w:qFormat="1"/>
+    <w:lsdException w:name="heading 9" w:uiPriority="9" w:qFormat="1"/>
+    <w:lsdException w:name="toc 1" w:uiPriority="39"/>
+    <w:lsdException w:name="toc 2" w:uiPriority="39"/>
+    <w:lsdException w:name="toc 3" w:uiPriority="39"/>
+    <w:lsdException w:name="toc 4" w:uiPriority="39"/>
+    <w:lsdException w:name="toc 5" w:uiPriority="39"/>
+    <w:lsdException w:name="toc 6" w:uiPriority="39"/>
+    <w:lsdException w:name="toc 7" w:uiPriority="39"/>
+    <w:lsdException w:name="toc 8" w:uiPriority="39"/>
+    <w:lsdException w:name="toc 9" w:uiPriority="39"/>
+    <w:lsdException w:name="header" w:semiHidden="0"/>
+    <w:lsdException w:name="footer" w:semiHidden="0"/>
+    <w:lsdException w:name="caption" w:uiPriority="35" w:qFormat="1"/>
+    <w:lsdException w:name="Title" w:semiHidden="0" w:uiPriority="0" w:unhideWhenUsed="0" w:qFormat="1"/>
+    <w:lsdException w:name="Default Paragraph Font" w:uiPriority="1"/>
+    <w:lsdException w:name="Subtitle" w:semiHidden="0" w:uiPriority="11" w:unhideWhenUsed="0" w:qFormat="1"/>
+    <w:lsdException w:name="Strong" w:semiHidden="0" w:uiPriority="22" w:unhideWhenUsed="0" w:qFormat="1"/>
+    <w:lsdException w:name="Emphasis" w:semiHidden="0" w:uiPriority="20" w:unhideWhenUsed="0" w:qFormat="1"/>
+    <w:lsdException w:name="Normal Table" w:qFormat="1"/>
+    <w:lsdException w:name="Balloon Text" w:qFormat="1"/>
+    <w:lsdException w:name="Table Grid" w:semiHidden="0" w:uiPriority="39" w:unhideWhenUsed="0"/>
+    <w:lsdException w:name="Light Shading" w:semiHidden="0" w:uiPriority="60" w:unhideWhenUsed="0"/>
+    <w:lsdException w:name="Light List" w:semiHidden="0" w:uiPriority="61" w:unhideWhenUsed="0"/>
+    <w:lsdException w:name="Light Grid" w:semiHidden="0" w:uiPriority="62" w:unhideWhenUsed="0"/>
+    <w:lsdException w:name="Medium Shading 1" w:semiHidden="0" w:uiPriority="63" w:unhideWhenUsed="0"/>
+    <w:lsdException w:name="Medium Shading 2" w:semiHidden="0" w:uiPriority="64" w:unhideWhenUsed="0"/>
+    <w:lsdException w:name="Medium List 1" w:semiHidden="0" w:uiPriority="65" w:unhideWhenUsed="0"/>
+    <w:lsdException w:name="Medium List 2" w:semiHidden="0" w:uiPriority="66" w:unhideWhenUsed="0"/>
+    <w:lsdException w:name="Medium Grid 1" w:semiHidden="0" w:uiPriority="67" w:unhideWhenUsed="0"/>
+    <w:lsdException w:name="Medium Grid 2" w:semiHidden="0" w:uiPriority="68" w:unhideWhenUsed="0"/>
+    <w:lsdException w:name="Medium Grid 3" w:semiHidden="0" w:uiPriority="69" w:unhideWhenUsed="0"/>
+    <w:lsdException w:name="Dark List" w:semiHidden="0" w:uiPriority="70" w:unhideWhenUsed="0"/>
+    <w:lsdException w:name="Colorful Shading" w:semiHidden="0" w:uiPriority="71" w:unhideWhenUsed="0"/>
+    <w:lsdException w:name="Colorful List" w:semiHidden="0" w:uiPriority="72" w:unhideWhenUsed="0"/>
+    <w:lsdException w:name="Colorful Grid" w:semiHidden="0" w:uiPriority="73" w:unhideWhenUsed="0"/>
+    <w:lsdException w:name="Light Shading Accent 1" w:semiHidden="0" w:uiPriority="60" w:unhideWhenUsed="0"/>
+    <w:lsdException w:name="Light List Accent 1" w:semiHidden="0" w:uiPriority="61" w:unhideWhenUsed="0"/>
+    <w:lsdException w:name="Light Grid Accent 1" w:semiHidden="0" w:uiPriority="62" w:unhideWhenUsed="0"/>
+    <w:lsdException w:name="Medium Shading 1 Accent 1" w:semiHidden="0" w:uiPriority="63" w:unhideWhenUsed="0"/>
+    <w:lsdException w:name="Medium Shading 2 Accent 1" w:semiHidden="0" w:uiPriority="64" w:unhideWhenUsed="0"/>
+    <w:lsdException w:name="Medium List 1 Accent 1" w:semiHidden="0" w:uiPriority="65" w:unhideWhenUsed="0"/>
+    <w:lsdException w:name="List Paragraph" w:semiHidden="0" w:uiPriority="34" w:unhideWhenUsed="0" w:qFormat="1"/>
+    <w:lsdException w:name="Medium List 2 Accent 1" w:semiHidden="0" w:uiPriority="66" w:unhideWhenUsed="0"/>
+    <w:lsdException w:name="Medium Grid 1 Accent 1" w:semiHidden="0" w:uiPriority="67" w:unhideWhenUsed="0"/>
+    <w:lsdException w:name="Medium Grid 2 Accent 1" w:semiHidden="0" w:uiPriority="68" w:unhideWhenUsed="0"/>
+    <w:lsdException w:name="Medium Grid 3 Accent 1" w:semiHidden="0" w:uiPriority="69" w:unhideWhenUsed="0"/>
+    <w:lsdException w:name="Dark List Accent 1" w:semiHidden="0" w:uiPriority="70" w:unhideWhenUsed="0"/>
+    <w:lsdException w:name="Colorful Shading Accent 1" w:semiHidden="0" w:uiPriority="71" w:unhideWhenUsed="0"/>
+    <w:lsdException w:name="Colorful List Accent 1" w:semiHidden="0" w:uiPriority="72" w:unhideWhenUsed="0"/>
+    <w:lsdException w:name="Colorful Grid Accent 1" w:semiHidden="0" w:uiPriority="73" w:unhideWhenUsed="0"/>
+    <w:lsdException w:name="Light Shading Accent 2" w:semiHidden="0" w:uiPriority="60" w:unhideWhenUsed="0"/>
+    <w:lsdException w:name="Light List Accent 2" w:semiHidden="0" w:uiPriority="61" w:unhideWhenUsed="0"/>
+    <w:lsdException w:name="Light Grid Accent 2" w:semiHidden="0" w:uiPriority="62" w:unhideWhenUsed="0"/>
+    <w:lsdException w:name="Medium Shading 1 Accent 2" w:semiHidden="0" w:uiPriority="63" w:unhideWhenUsed="0"/>
+    <w:lsdException w:name="Medium Shading 2 Accent 2" w:semiHidden="0" w:uiPriority="64" w:unhideWhenUsed="0"/>
+    <w:lsdException w:name="Medium List 1 Accent 2" w:semiHidden="0" w:uiPriority="65" w:unhideWhenUsed="0"/>
+    <w:lsdException w:name="Medium List 2 Accent 2" w:semiHidden="0" w:uiPriority="66" w:unhideWhenUsed="0"/>
+    <w:lsdException w:name="Medium Grid 1 Accent 2" w:semiHidden="0" w:uiPriority="67" w:unhideWhenUsed="0"/>
+    <w:lsdException w:name="Medium Grid 2 Accent 2" w:semiHidden="0" w:uiPriority="68" w:unhideWhenUsed="0"/>
+    <w:lsdException w:name="Medium Grid 3 Accent 2" w:semiHidden="0" w:uiPriority="69" w:unhideWhenUsed="0"/>
+    <w:lsdException w:name="Dark List Accent 2" w:semiHidden="0" w:uiPriority="70" w:unhideWhenUsed="0"/>
+    <w:lsdException w:name="Colorful Shading Accent 2" w:semiHidden="0" w:uiPriority="71" w:unhideWhenUsed="0"/>
+    <w:lsdException w:name="Colorful List Accent 2" w:semiHidden="0" w:uiPriority="72" w:unhideWhenUsed="0"/>
+    <w:lsdException w:name="Colorful Grid Accent 2" w:semiHidden="0" w:uiPriority="73" w:unhideWhenUsed="0"/>
+    <w:lsdException w:name="Light Shading Accent 3" w:semiHidden="0" w:uiPriority="60" w:unhideWhenUsed="0"/>
+    <w:lsdException w:name="Light List Accent 3" w:semiHidden="0" w:uiPriority="61" w:unhideWhenUsed="0"/>
+    <w:lsdException w:name="Light Grid Accent 3" w:semiHidden="0" w:uiPriority="62" w:unhideWhenUsed="0"/>
+    <w:lsdException w:name="Medium Shading 1 Accent 3" w:semiHidden="0" w:uiPriority="63" w:unhideWhenUsed="0"/>
+    <w:lsdException w:name="Medium Shading 2 Accent 3" w:semiHidden="0" w:uiPriority="64" w:unhideWhenUsed="0"/>
+    <w:lsdException w:name="Medium List 1 Accent 3" w:semiHidden="0" w:uiPriority="65" w:unhideWhenUsed="0"/>
+    <w:lsdException w:name="Medium List 2 Accent 3" w:semiHidden="0" w:uiPriority="66" w:unhideWhenUsed="0"/>
+    <w:lsdException w:name="Medium Grid 1 Accent 3" w:semiHidden="0" w:uiPriority="67" w:unhideWhenUsed="0"/>
+    <w:lsdException w:name="Medium Grid 2 Accent 3" w:semiHidden="0" w:uiPriority="68" w:unhideWhenUsed="0"/>
+    <w:lsdException w:name="Medium Grid 3 Accent 3" w:semiHidden="0" w:uiPriority="69" w:unhideWhenUsed="0"/>
+    <w:lsdException w:name="Dark List Accent 3" w:semiHidden="0" w:uiPriority="70" w:unhideWhenUsed="0"/>
+    <w:lsdException w:name="Colorful Shading Accent 3" w:semiHidden="0" w:uiPriority="71" w:unhideWhenUsed="0"/>
+    <w:lsdException w:name="Colorful List Accent 3" w:semiHidden="0" w:uiPriority="72" w:unhideWhenUsed="0"/>
+    <w:lsdException w:name="Colorful Grid Accent 3" w:semiHidden="0" w:uiPriority="73" w:unhideWhenUsed="0"/>
+    <w:lsdException w:name="Light Shading Accent 4" w:semiHidden="0" w:uiPriority="60" w:unhideWhenUsed="0"/>
+    <w:lsdException w:name="Light List Accent 4" w:semiHidden="0" w:uiPriority="61" w:unhideWhenUsed="0"/>
+    <w:lsdException w:name="Light Grid Accent 4" w:semiHidden="0" w:uiPriority="62" w:unhideWhenUsed="0"/>
+    <w:lsdException w:name="Medium Shading 1 Accent 4" w:semiHidden="0" w:uiPriority="63" w:unhideWhenUsed="0"/>
+    <w:lsdException w:name="Medium Shading 2 Accent 4" w:semiHidden="0" w:uiPriority="64" w:unhideWhenUsed="0"/>
+    <w:lsdException w:name="Medium List 1 Accent 4" w:semiHidden="0" w:uiPriority="65" w:unhideWhenUsed="0"/>
+    <w:lsdException w:name="Medium List 2 Accent 4" w:semiHidden="0" w:uiPriority="66" w:unhideWhenUsed="0"/>
+    <w:lsdException w:name="Medium Grid 1 Accent 4" w:semiHidden="0" w:uiPriority="67" w:unhideWhenUsed="0"/>
+    <w:lsdException w:name="Medium Grid 2 Accent 4" w:semiHidden="0" w:uiPriority="68" w:unhideWhenUsed="0"/>
+    <w:lsdException w:name="Medium Grid 3 Accent 4" w:semiHidden="0" w:uiPriority="69" w:unhideWhenUsed="0"/>
+    <w:lsdException w:name="Dark List Accent 4" w:semiHidden="0" w:uiPriority="70" w:unhideWhenUsed="0"/>
+    <w:lsdException w:name="Colorful Shading Accent 4" w:semiHidden="0" w:uiPriority="71" w:unhideWhenUsed="0"/>
+    <w:lsdException w:name="Colorful List Accent 4" w:semiHidden="0" w:uiPriority="72" w:unhideWhenUsed="0"/>
+    <w:lsdException w:name="Colorful Grid Accent 4" w:semiHidden="0" w:uiPriority="73" w:unhideWhenUsed="0"/>
+    <w:lsdException w:name="Light Shading Accent 5" w:semiHidden="0" w:uiPriority="60" w:unhideWhenUsed="0"/>
+    <w:lsdException w:name="Light List Accent 5" w:semiHidden="0" w:uiPriority="61" w:unhideWhenUsed="0"/>
+    <w:lsdException w:name="Light Grid Accent 5" w:semiHidden="0" w:uiPriority="62" w:unhideWhenUsed="0"/>
+    <w:lsdException w:name="Medium Shading 1 Accent 5" w:semiHidden="0" w:uiPriority="63" w:unhideWhenUsed="0"/>
+    <w:lsdException w:name="Medium Shading 2 Accent 5" w:semiHidden="0" w:uiPriority="64" w:unhideWhenUsed="0"/>
+    <w:lsdException w:name="Medium List 1 Accent 5" w:semiHidden="0" w:uiPriority="65" w:unhideWhenUsed="0"/>
+    <w:lsdException w:name="Medium List 2 Accent 5" w:semiHidden="0" w:uiPriority="66" w:unhideWhenUsed="0"/>
+    <w:lsdException w:name="Medium Grid 1 Accent 5" w:semiHidden="0" w:uiPriority="67" w:unhideWhenUsed="0"/>
+    <w:lsdException w:name="Medium Grid 2 Accent 5" w:semiHidden="0" w:uiPriority="68" w:unhideWhenUsed="0"/>
+    <w:lsdException w:name="Medium Grid 3 Accent 5" w:semiHidden="0" w:uiPriority="69" w:unhideWhenUsed="0"/>
+    <w:lsdException w:name="Dark List Accent 5" w:semiHidden="0" w:uiPriority="70" w:unhideWhenUsed="0"/>
+    <w:lsdException w:name="Colorful Shading Accent 5" w:semiHidden="0" w:uiPriority="71" w:unhideWhenUsed="0"/>
+    <w:lsdException w:name="Colorful List Accent 5" w:semiHidden="0" w:uiPriority="72" w:unhideWhenUsed="0"/>
+    <w:lsdException w:name="Colorful Grid Accent 5" w:semiHidden="0" w:uiPriority="73" w:unhideWhenUsed="0"/>
+    <w:lsdException w:name="Light Shading Accent 6" w:semiHidden="0" w:uiPriority="60" w:unhideWhenUsed="0"/>
+    <w:lsdException w:name="Light List Accent 6" w:semiHidden="0" w:uiPriority="61" w:unhideWhenUsed="0"/>
+    <w:lsdException w:name="Light Grid Accent 6" w:semiHidden="0" w:uiPriority="62" w:unhideWhenUsed="0"/>
+    <w:lsdException w:name="Medium Shading 1 Accent 6" w:semiHidden="0" w:uiPriority="63" w:unhideWhenUsed="0"/>
+    <w:lsdException w:name="Medium Shading 2 Accent 6" w:semiHidden="0" w:uiPriority="64" w:unhideWhenUsed="0"/>
+    <w:lsdException w:name="Medium List 1 Accent 6" w:semiHidden="0" w:uiPriority="65" w:unhideWhenUsed="0"/>
+    <w:lsdException w:name="Medium List 2 Accent 6" w:semiHidden="0" w:uiPriority="66" w:unhideWhenUsed="0"/>
+    <w:lsdException w:name="Medium Grid 1 Accent 6" w:semiHidden="0" w:uiPriority="67" w:unhideWhenUsed="0"/>
+    <w:lsdException w:name="Medium Grid 2 Accent 6" w:semiHidden="0" w:uiPriority="68" w:unhideWhenUsed="0"/>
+    <w:lsdException w:name="Medium Grid 3 Accent 6" w:semiHidden="0" w:uiPriority="69" w:unhideWhenUsed="0"/>
+    <w:lsdException w:name="Dark List Accent 6" w:semiHidden="0" w:uiPriority="70" w:unhideWhenUsed="0"/>
+    <w:lsdException w:name="Colorful Shading Accent 6" w:semiHidden="0" w:uiPriority="71" w:unhideWhenUsed="0"/>
+    <w:lsdException w:name="Colorful List Accent 6" w:semiHidden="0" w:uiPriority="72" w:unhideWhenUsed="0"/>
+    <w:lsdException w:name="Colorful Grid Accent 6" w:semiHidden="0" w:uiPriority="73" w:unhideWhenUsed="0"/>
+    <w:lsdException w:name="Subtle Emphasis" w:semiHidden="0" w:uiPriority="19" w:unhideWhenUsed="0" w:qFormat="1"/>
+    <w:lsdException w:name="Intense Emphasis" w:semiHidden="0" w:uiPriority="21" w:unhideWhenUsed="0" w:qFormat="1"/>
+    <w:lsdException w:name="Subtle Reference" w:semiHidden="0" w:uiPriority="31" w:unhideWhenUsed="0" w:qFormat="1"/>
+    <w:lsdException w:name="Intense Reference" w:semiHidden="0" w:uiPriority="32" w:unhideWhenUsed="0" w:qFormat="1"/>
+    <w:lsdException w:name="Book Title" w:semiHidden="0" w:uiPriority="33" w:unhideWhenUsed="0" w:qFormat="1"/>
+    <w:lsdException w:name="Bibliography" w:uiPriority="37"/>
+    <w:lsdException w:name="TOC Heading" w:uiPriority="39" w:qFormat="1"/>
   </w:latentStyles>
-  <w:style w:type="paragraph" w:default="1" w:styleId="1">
+  <w:style w:type="paragraph" w:default="1" w:styleId="a">
     <w:name w:val="Normal"/>
     <w:qFormat/>
-    <w:uiPriority w:val="0"/>
+    <w:rsid w:val="006D3046"/>
     <w:pPr>
       <w:widowControl w:val="0"/>
       <w:jc w:val="both"/>
     </w:pPr>
     <w:rPr>
-      <w:rFonts w:asciiTheme="minorHAnsi" w:hAnsiTheme="minorHAnsi" w:eastAsiaTheme="minorEastAsia" w:cstheme="minorBidi"/>
       <w:kern w:val="2"/>
       <w:sz w:val="21"/>
       <w:szCs w:val="22"/>
-      <w:lang w:val="en-US" w:eastAsia="zh-CN" w:bidi="ar-SA"/>
     </w:rPr>
   </w:style>
-  <w:style w:type="character" w:default="1" w:styleId="6">
+  <w:style w:type="character" w:default="1" w:styleId="a0">
     <w:name w:val="Default Paragraph Font"/>
+    <w:uiPriority w:val="1"/>
     <w:semiHidden/>
     <w:unhideWhenUsed/>
-    <w:uiPriority w:val="1"/>
   </w:style>
-  <w:style w:type="table" w:default="1" w:styleId="7">
+  <w:style w:type="table" w:default="1" w:styleId="a1">
     <w:name w:val="Normal Table"/>
+    <w:uiPriority w:val="99"/>
     <w:semiHidden/>
     <w:unhideWhenUsed/>
     <w:qFormat/>
-    <w:uiPriority w:val="99"/>
     <w:tblPr>
-      <w:tblLayout w:type="fixed"/>
+      <w:tblInd w:w="0" w:type="dxa"/>
       <w:tblCellMar>
         <w:top w:w="0" w:type="dxa"/>
         <w:left w:w="108" w:type="dxa"/>
@@ -5974,25 +5351,33 @@
       </w:tblCellMar>
     </w:tblPr>
   </w:style>
-  <w:style w:type="paragraph" w:styleId="2">
+  <w:style w:type="numbering" w:default="1" w:styleId="a2">
+    <w:name w:val="No List"/>
+    <w:uiPriority w:val="99"/>
+    <w:semiHidden/>
+    <w:unhideWhenUsed/>
+  </w:style>
+  <w:style w:type="paragraph" w:styleId="a3">
     <w:name w:val="Balloon Text"/>
-    <w:basedOn w:val="1"/>
-    <w:link w:val="12"/>
+    <w:basedOn w:val="a"/>
+    <w:link w:val="Char"/>
+    <w:uiPriority w:val="99"/>
     <w:semiHidden/>
     <w:unhideWhenUsed/>
     <w:qFormat/>
-    <w:uiPriority w:val="99"/>
+    <w:rsid w:val="006D3046"/>
     <w:rPr>
       <w:sz w:val="18"/>
       <w:szCs w:val="18"/>
     </w:rPr>
   </w:style>
-  <w:style w:type="paragraph" w:styleId="3">
+  <w:style w:type="paragraph" w:styleId="a4">
     <w:name w:val="footer"/>
-    <w:basedOn w:val="1"/>
-    <w:link w:val="10"/>
+    <w:basedOn w:val="a"/>
+    <w:link w:val="Char0"/>
+    <w:uiPriority w:val="99"/>
     <w:unhideWhenUsed/>
-    <w:uiPriority w:val="99"/>
+    <w:rsid w:val="006D3046"/>
     <w:pPr>
       <w:tabs>
         <w:tab w:val="center" w:pos="4153"/>
@@ -6006,15 +5391,16 @@
       <w:szCs w:val="18"/>
     </w:rPr>
   </w:style>
-  <w:style w:type="paragraph" w:styleId="4">
+  <w:style w:type="paragraph" w:styleId="a5">
     <w:name w:val="header"/>
-    <w:basedOn w:val="1"/>
-    <w:link w:val="9"/>
+    <w:basedOn w:val="a"/>
+    <w:link w:val="Char1"/>
+    <w:uiPriority w:val="99"/>
     <w:unhideWhenUsed/>
-    <w:uiPriority w:val="99"/>
+    <w:rsid w:val="006D3046"/>
     <w:pPr>
       <w:pBdr>
-        <w:bottom w:val="single" w:color="auto" w:sz="6" w:space="1"/>
+        <w:bottom w:val="single" w:sz="6" w:space="1" w:color="auto"/>
       </w:pBdr>
       <w:tabs>
         <w:tab w:val="center" w:pos="4153"/>
@@ -6028,40 +5414,41 @@
       <w:szCs w:val="18"/>
     </w:rPr>
   </w:style>
-  <w:style w:type="paragraph" w:styleId="5">
+  <w:style w:type="paragraph" w:styleId="a6">
     <w:name w:val="Title"/>
-    <w:basedOn w:val="1"/>
-    <w:next w:val="1"/>
-    <w:link w:val="13"/>
+    <w:basedOn w:val="a"/>
+    <w:next w:val="a"/>
+    <w:link w:val="Char2"/>
     <w:qFormat/>
-    <w:uiPriority w:val="0"/>
+    <w:rsid w:val="006D3046"/>
     <w:pPr>
       <w:spacing w:before="240" w:after="60"/>
       <w:jc w:val="center"/>
       <w:outlineLvl w:val="0"/>
     </w:pPr>
     <w:rPr>
-      <w:rFonts w:ascii="Cambria" w:hAnsi="Cambria" w:eastAsia="宋体" w:cs="Times New Roman"/>
+      <w:rFonts w:ascii="Cambria" w:eastAsia="宋体" w:hAnsi="Cambria" w:cs="Times New Roman"/>
       <w:b/>
       <w:bCs/>
       <w:sz w:val="32"/>
       <w:szCs w:val="32"/>
     </w:rPr>
   </w:style>
-  <w:style w:type="table" w:styleId="8">
+  <w:style w:type="table" w:styleId="a7">
     <w:name w:val="Table Grid"/>
-    <w:basedOn w:val="7"/>
+    <w:basedOn w:val="a1"/>
     <w:uiPriority w:val="39"/>
+    <w:rsid w:val="006D3046"/>
     <w:tblPr>
+      <w:tblInd w:w="0" w:type="dxa"/>
       <w:tblBorders>
-        <w:top w:val="single" w:color="auto" w:sz="4" w:space="0"/>
-        <w:left w:val="single" w:color="auto" w:sz="4" w:space="0"/>
-        <w:bottom w:val="single" w:color="auto" w:sz="4" w:space="0"/>
-        <w:right w:val="single" w:color="auto" w:sz="4" w:space="0"/>
-        <w:insideH w:val="single" w:color="auto" w:sz="4" w:space="0"/>
-        <w:insideV w:val="single" w:color="auto" w:sz="4" w:space="0"/>
+        <w:top w:val="single" w:sz="4" w:space="0" w:color="auto"/>
+        <w:left w:val="single" w:sz="4" w:space="0" w:color="auto"/>
+        <w:bottom w:val="single" w:sz="4" w:space="0" w:color="auto"/>
+        <w:right w:val="single" w:sz="4" w:space="0" w:color="auto"/>
+        <w:insideH w:val="single" w:sz="4" w:space="0" w:color="auto"/>
+        <w:insideV w:val="single" w:sz="4" w:space="0" w:color="auto"/>
       </w:tblBorders>
-      <w:tblLayout w:type="fixed"/>
       <w:tblCellMar>
         <w:top w:w="0" w:type="dxa"/>
         <w:left w:w="108" w:type="dxa"/>
@@ -6070,54 +5457,58 @@
       </w:tblCellMar>
     </w:tblPr>
   </w:style>
-  <w:style w:type="character" w:customStyle="1" w:styleId="9">
+  <w:style w:type="character" w:customStyle="1" w:styleId="Char1">
     <w:name w:val="页眉 Char"/>
-    <w:basedOn w:val="6"/>
-    <w:link w:val="4"/>
+    <w:basedOn w:val="a0"/>
+    <w:link w:val="a5"/>
     <w:uiPriority w:val="99"/>
+    <w:rsid w:val="006D3046"/>
     <w:rPr>
       <w:sz w:val="18"/>
       <w:szCs w:val="18"/>
     </w:rPr>
   </w:style>
-  <w:style w:type="character" w:customStyle="1" w:styleId="10">
+  <w:style w:type="character" w:customStyle="1" w:styleId="Char0">
     <w:name w:val="页脚 Char"/>
-    <w:basedOn w:val="6"/>
-    <w:link w:val="3"/>
+    <w:basedOn w:val="a0"/>
+    <w:link w:val="a4"/>
     <w:uiPriority w:val="99"/>
+    <w:rsid w:val="006D3046"/>
     <w:rPr>
       <w:sz w:val="18"/>
       <w:szCs w:val="18"/>
     </w:rPr>
   </w:style>
-  <w:style w:type="paragraph" w:styleId="11">
+  <w:style w:type="paragraph" w:styleId="a8">
     <w:name w:val="List Paragraph"/>
-    <w:basedOn w:val="1"/>
+    <w:basedOn w:val="a"/>
+    <w:uiPriority w:val="34"/>
     <w:qFormat/>
-    <w:uiPriority w:val="34"/>
+    <w:rsid w:val="006D3046"/>
     <w:pPr>
-      <w:ind w:firstLine="420" w:firstLineChars="200"/>
+      <w:ind w:firstLineChars="200" w:firstLine="420"/>
     </w:pPr>
   </w:style>
-  <w:style w:type="character" w:customStyle="1" w:styleId="12">
+  <w:style w:type="character" w:customStyle="1" w:styleId="Char">
     <w:name w:val="批注框文本 Char"/>
-    <w:basedOn w:val="6"/>
-    <w:link w:val="2"/>
+    <w:basedOn w:val="a0"/>
+    <w:link w:val="a3"/>
+    <w:uiPriority w:val="99"/>
     <w:semiHidden/>
-    <w:uiPriority w:val="99"/>
+    <w:rsid w:val="006D3046"/>
     <w:rPr>
       <w:kern w:val="2"/>
       <w:sz w:val="18"/>
       <w:szCs w:val="18"/>
     </w:rPr>
   </w:style>
-  <w:style w:type="character" w:customStyle="1" w:styleId="13">
+  <w:style w:type="character" w:customStyle="1" w:styleId="Char2">
     <w:name w:val="标题 Char"/>
-    <w:basedOn w:val="6"/>
-    <w:link w:val="5"/>
-    <w:uiPriority w:val="0"/>
+    <w:basedOn w:val="a0"/>
+    <w:link w:val="a6"/>
+    <w:rsid w:val="006D3046"/>
     <w:rPr>
-      <w:rFonts w:ascii="Cambria" w:hAnsi="Cambria" w:eastAsia="宋体" w:cs="Times New Roman"/>
+      <w:rFonts w:ascii="Cambria" w:eastAsia="宋体" w:hAnsi="Cambria" w:cs="Times New Roman"/>
       <w:b/>
       <w:bCs/>
       <w:kern w:val="2"/>
@@ -6380,6 +5771,7 @@
     </a:fmtScheme>
   </a:themeElements>
   <a:objectDefaults/>
+  <a:extraClrSchemeLst/>
 </a:theme>
 </file>
 
